--- a/TypeScript-NodeJS-Angular.docx
+++ b/TypeScript-NodeJS-Angular.docx
@@ -1665,7 +1665,8 @@
         <w:gridCol w:w="1842"/>
         <w:gridCol w:w="142"/>
         <w:gridCol w:w="5103"/>
-        <w:gridCol w:w="5812"/>
+        <w:gridCol w:w="1985"/>
+        <w:gridCol w:w="3827"/>
       </w:tblGrid>
       <w:tr>
         <w:tc>
@@ -1708,7 +1709,7 @@
         <w:tc>
           <w:tcPr>
             <w:tcW w:w="10915" w:type="dxa"/>
-            <w:gridSpan w:val="2"/>
+            <w:gridSpan w:val="3"/>
           </w:tcPr>
           <w:p>
             <w:r>
@@ -1737,7 +1738,7 @@
         <w:tc>
           <w:tcPr>
             <w:tcW w:w="20270" w:type="dxa"/>
-            <w:gridSpan w:val="6"/>
+            <w:gridSpan w:val="7"/>
             <w:shd w:val="clear" w:color="auto" w:fill="C00000"/>
           </w:tcPr>
           <w:p/>
@@ -2005,6 +2006,7 @@
         <w:tc>
           <w:tcPr>
             <w:tcW w:w="5812" w:type="dxa"/>
+            <w:gridSpan w:val="2"/>
           </w:tcPr>
           <w:p/>
         </w:tc>
@@ -2585,6 +2587,7 @@
         <w:tc>
           <w:tcPr>
             <w:tcW w:w="5812" w:type="dxa"/>
+            <w:gridSpan w:val="2"/>
           </w:tcPr>
           <w:p/>
         </w:tc>
@@ -2640,6 +2643,7 @@
         <w:tc>
           <w:tcPr>
             <w:tcW w:w="5812" w:type="dxa"/>
+            <w:gridSpan w:val="2"/>
           </w:tcPr>
           <w:p/>
         </w:tc>
@@ -2710,6 +2714,7 @@
         <w:tc>
           <w:tcPr>
             <w:tcW w:w="5812" w:type="dxa"/>
+            <w:gridSpan w:val="2"/>
             <w:shd w:val="clear" w:color="auto" w:fill="FF5050"/>
           </w:tcPr>
           <w:p/>
@@ -2830,6 +2835,7 @@
         <w:tc>
           <w:tcPr>
             <w:tcW w:w="5812" w:type="dxa"/>
+            <w:gridSpan w:val="2"/>
           </w:tcPr>
           <w:p/>
         </w:tc>
@@ -2918,6 +2924,7 @@
         <w:tc>
           <w:tcPr>
             <w:tcW w:w="5812" w:type="dxa"/>
+            <w:gridSpan w:val="2"/>
           </w:tcPr>
           <w:p/>
         </w:tc>
@@ -3017,6 +3024,7 @@
         <w:tc>
           <w:tcPr>
             <w:tcW w:w="5812" w:type="dxa"/>
+            <w:gridSpan w:val="2"/>
           </w:tcPr>
           <w:p/>
         </w:tc>
@@ -3255,6 +3263,7 @@
         <w:tc>
           <w:tcPr>
             <w:tcW w:w="5812" w:type="dxa"/>
+            <w:gridSpan w:val="2"/>
           </w:tcPr>
           <w:p>
             <w:proofErr w:type="spellStart"/>
@@ -3412,6 +3421,7 @@
         <w:tc>
           <w:tcPr>
             <w:tcW w:w="5812" w:type="dxa"/>
+            <w:gridSpan w:val="2"/>
           </w:tcPr>
           <w:p/>
         </w:tc>
@@ -3461,6 +3471,7 @@
         <w:tc>
           <w:tcPr>
             <w:tcW w:w="5812" w:type="dxa"/>
+            <w:gridSpan w:val="2"/>
           </w:tcPr>
           <w:p/>
         </w:tc>
@@ -3510,6 +3521,7 @@
         <w:tc>
           <w:tcPr>
             <w:tcW w:w="5812" w:type="dxa"/>
+            <w:gridSpan w:val="2"/>
           </w:tcPr>
           <w:p/>
         </w:tc>
@@ -3559,6 +3571,7 @@
         <w:tc>
           <w:tcPr>
             <w:tcW w:w="5812" w:type="dxa"/>
+            <w:gridSpan w:val="2"/>
           </w:tcPr>
           <w:p/>
         </w:tc>
@@ -3631,6 +3644,7 @@
         <w:tc>
           <w:tcPr>
             <w:tcW w:w="5812" w:type="dxa"/>
+            <w:gridSpan w:val="2"/>
             <w:shd w:val="clear" w:color="auto" w:fill="76923C" w:themeFill="accent3" w:themeFillShade="BF"/>
           </w:tcPr>
           <w:p>
@@ -3950,6 +3964,7 @@
         <w:tc>
           <w:tcPr>
             <w:tcW w:w="5812" w:type="dxa"/>
+            <w:gridSpan w:val="2"/>
           </w:tcPr>
           <w:p>
             <w:r>
@@ -4277,6 +4292,7 @@
         <w:tc>
           <w:tcPr>
             <w:tcW w:w="5812" w:type="dxa"/>
+            <w:gridSpan w:val="2"/>
           </w:tcPr>
           <w:p/>
         </w:tc>
@@ -4674,6 +4690,7 @@
         <w:tc>
           <w:tcPr>
             <w:tcW w:w="5812" w:type="dxa"/>
+            <w:gridSpan w:val="2"/>
           </w:tcPr>
           <w:p/>
         </w:tc>
@@ -5247,6 +5264,7 @@
         <w:tc>
           <w:tcPr>
             <w:tcW w:w="5812" w:type="dxa"/>
+            <w:gridSpan w:val="2"/>
           </w:tcPr>
           <w:p/>
         </w:tc>
@@ -5456,6 +5474,7 @@
         <w:tc>
           <w:tcPr>
             <w:tcW w:w="5812" w:type="dxa"/>
+            <w:gridSpan w:val="2"/>
           </w:tcPr>
           <w:p>
             <w:proofErr w:type="spellStart"/>
@@ -5820,6 +5839,7 @@
         <w:tc>
           <w:tcPr>
             <w:tcW w:w="5812" w:type="dxa"/>
+            <w:gridSpan w:val="2"/>
           </w:tcPr>
           <w:p/>
         </w:tc>
@@ -5932,6 +5952,7 @@
         <w:tc>
           <w:tcPr>
             <w:tcW w:w="5812" w:type="dxa"/>
+            <w:gridSpan w:val="2"/>
           </w:tcPr>
           <w:p/>
         </w:tc>
@@ -6587,6 +6608,7 @@
         <w:tc>
           <w:tcPr>
             <w:tcW w:w="5812" w:type="dxa"/>
+            <w:gridSpan w:val="2"/>
           </w:tcPr>
           <w:p/>
           <w:p/>
@@ -6906,6 +6928,7 @@
         <w:tc>
           <w:tcPr>
             <w:tcW w:w="5812" w:type="dxa"/>
+            <w:gridSpan w:val="2"/>
           </w:tcPr>
           <w:p>
             <w:r>
@@ -7851,6 +7874,7 @@
         <w:tc>
           <w:tcPr>
             <w:tcW w:w="5812" w:type="dxa"/>
+            <w:gridSpan w:val="2"/>
           </w:tcPr>
           <w:p/>
         </w:tc>
@@ -7900,6 +7924,7 @@
         <w:tc>
           <w:tcPr>
             <w:tcW w:w="5812" w:type="dxa"/>
+            <w:gridSpan w:val="2"/>
           </w:tcPr>
           <w:p/>
         </w:tc>
@@ -8833,6 +8858,7 @@
         <w:tc>
           <w:tcPr>
             <w:tcW w:w="5812" w:type="dxa"/>
+            <w:gridSpan w:val="2"/>
           </w:tcPr>
           <w:p/>
           <w:p/>
@@ -9447,6 +9473,7 @@
         <w:tc>
           <w:tcPr>
             <w:tcW w:w="5812" w:type="dxa"/>
+            <w:gridSpan w:val="2"/>
           </w:tcPr>
           <w:p/>
           <w:p/>
@@ -9545,6 +9572,7 @@
         <w:tc>
           <w:tcPr>
             <w:tcW w:w="5812" w:type="dxa"/>
+            <w:gridSpan w:val="2"/>
           </w:tcPr>
           <w:p/>
         </w:tc>
@@ -9594,6 +9622,7 @@
         <w:tc>
           <w:tcPr>
             <w:tcW w:w="5812" w:type="dxa"/>
+            <w:gridSpan w:val="2"/>
           </w:tcPr>
           <w:p/>
         </w:tc>
@@ -9643,6 +9672,7 @@
         <w:tc>
           <w:tcPr>
             <w:tcW w:w="5812" w:type="dxa"/>
+            <w:gridSpan w:val="2"/>
           </w:tcPr>
           <w:p/>
         </w:tc>
@@ -9692,6 +9722,7 @@
         <w:tc>
           <w:tcPr>
             <w:tcW w:w="5812" w:type="dxa"/>
+            <w:gridSpan w:val="2"/>
           </w:tcPr>
           <w:p/>
         </w:tc>
@@ -9748,6 +9779,7 @@
         <w:tc>
           <w:tcPr>
             <w:tcW w:w="5812" w:type="dxa"/>
+            <w:gridSpan w:val="2"/>
             <w:shd w:val="clear" w:color="auto" w:fill="95B3D7" w:themeFill="accent1" w:themeFillTint="99"/>
           </w:tcPr>
           <w:p/>
@@ -10513,6 +10545,7 @@
         <w:tc>
           <w:tcPr>
             <w:tcW w:w="5812" w:type="dxa"/>
+            <w:gridSpan w:val="2"/>
           </w:tcPr>
           <w:p/>
           <w:p/>
@@ -11731,6 +11764,7 @@
         <w:tc>
           <w:tcPr>
             <w:tcW w:w="5812" w:type="dxa"/>
+            <w:gridSpan w:val="2"/>
           </w:tcPr>
           <w:p/>
         </w:tc>
@@ -12090,6 +12124,7 @@
         <w:tc>
           <w:tcPr>
             <w:tcW w:w="5812" w:type="dxa"/>
+            <w:gridSpan w:val="2"/>
           </w:tcPr>
           <w:p/>
         </w:tc>
@@ -12142,6 +12177,7 @@
         <w:tc>
           <w:tcPr>
             <w:tcW w:w="5812" w:type="dxa"/>
+            <w:gridSpan w:val="2"/>
           </w:tcPr>
           <w:p/>
         </w:tc>
@@ -12205,6 +12241,7 @@
         <w:tc>
           <w:tcPr>
             <w:tcW w:w="5812" w:type="dxa"/>
+            <w:gridSpan w:val="2"/>
             <w:shd w:val="clear" w:color="auto" w:fill="FFFF00"/>
           </w:tcPr>
           <w:p/>
@@ -12298,6 +12335,7 @@
         <w:tc>
           <w:tcPr>
             <w:tcW w:w="5812" w:type="dxa"/>
+            <w:gridSpan w:val="2"/>
           </w:tcPr>
           <w:p/>
         </w:tc>
@@ -12426,6 +12464,7 @@
         <w:tc>
           <w:tcPr>
             <w:tcW w:w="5812" w:type="dxa"/>
+            <w:gridSpan w:val="2"/>
           </w:tcPr>
           <w:p>
             <w:r>
@@ -12620,6 +12659,7 @@
         <w:tc>
           <w:tcPr>
             <w:tcW w:w="5812" w:type="dxa"/>
+            <w:gridSpan w:val="2"/>
           </w:tcPr>
           <w:p/>
         </w:tc>
@@ -12752,6 +12792,7 @@
         <w:tc>
           <w:tcPr>
             <w:tcW w:w="5812" w:type="dxa"/>
+            <w:gridSpan w:val="2"/>
           </w:tcPr>
           <w:p/>
         </w:tc>
@@ -12804,6 +12845,7 @@
         <w:tc>
           <w:tcPr>
             <w:tcW w:w="5812" w:type="dxa"/>
+            <w:gridSpan w:val="2"/>
           </w:tcPr>
           <w:p/>
         </w:tc>
@@ -12877,6 +12919,7 @@
         <w:tc>
           <w:tcPr>
             <w:tcW w:w="5812" w:type="dxa"/>
+            <w:gridSpan w:val="2"/>
             <w:shd w:val="clear" w:color="auto" w:fill="0070C0"/>
           </w:tcPr>
           <w:p>
@@ -13011,6 +13054,7 @@
         <w:tc>
           <w:tcPr>
             <w:tcW w:w="5812" w:type="dxa"/>
+            <w:gridSpan w:val="2"/>
           </w:tcPr>
           <w:p/>
         </w:tc>
@@ -13718,13 +13762,7 @@
               <w:rPr>
                 <w:rFonts w:cs="Times New Roman"/>
               </w:rPr>
-              <w:t>(</w:t>
-            </w:r>
-            <w:r>
-              <w:rPr>
-                <w:rFonts w:cs="Times New Roman"/>
-              </w:rPr>
-              <w:t>(</w:t>
+              <w:t>((</w:t>
             </w:r>
             <w:r>
               <w:rPr>
@@ -13892,37 +13930,31 @@
               <w:pStyle w:val="E-Code"/>
             </w:pPr>
             <w:r>
+              <w:t xml:space="preserve">         </w:t>
+            </w:r>
+            <w:proofErr w:type="spellStart"/>
+            <w:r>
+              <w:t>this.user</w:t>
+            </w:r>
+            <w:proofErr w:type="spellEnd"/>
+            <w:r>
+              <w:t xml:space="preserve"> = </w:t>
+            </w:r>
+            <w:proofErr w:type="spellStart"/>
+            <w:r>
+              <w:t>result</w:t>
+            </w:r>
+            <w:proofErr w:type="spellEnd"/>
+            <w:r>
+              <w:t>;</w:t>
+            </w:r>
+          </w:p>
+          <w:p>
+            <w:pPr>
+              <w:pStyle w:val="E-Code"/>
+            </w:pPr>
+            <w:r>
               <w:t xml:space="preserve">      </w:t>
-            </w:r>
-            <w:r>
-              <w:t xml:space="preserve">   </w:t>
-            </w:r>
-            <w:proofErr w:type="spellStart"/>
-            <w:r>
-              <w:t>this.user</w:t>
-            </w:r>
-            <w:proofErr w:type="spellEnd"/>
-            <w:r>
-              <w:t xml:space="preserve"> = </w:t>
-            </w:r>
-            <w:proofErr w:type="spellStart"/>
-            <w:r>
-              <w:t>result</w:t>
-            </w:r>
-            <w:proofErr w:type="spellEnd"/>
-            <w:r>
-              <w:t>;</w:t>
-            </w:r>
-          </w:p>
-          <w:p>
-            <w:pPr>
-              <w:pStyle w:val="E-Code"/>
-            </w:pPr>
-            <w:r>
-              <w:t xml:space="preserve">     </w:t>
-            </w:r>
-            <w:r>
-              <w:t xml:space="preserve"> </w:t>
             </w:r>
             <w:r>
               <w:t>}, () =&gt; {</w:t>
@@ -14090,6 +14122,7 @@
         <w:tc>
           <w:tcPr>
             <w:tcW w:w="5812" w:type="dxa"/>
+            <w:gridSpan w:val="2"/>
           </w:tcPr>
           <w:p>
             <w:proofErr w:type="spellStart"/>
@@ -14204,6 +14237,7 @@
         <w:tc>
           <w:tcPr>
             <w:tcW w:w="5812" w:type="dxa"/>
+            <w:gridSpan w:val="2"/>
           </w:tcPr>
           <w:p/>
         </w:tc>
@@ -14271,6 +14305,7 @@
         <w:tc>
           <w:tcPr>
             <w:tcW w:w="5812" w:type="dxa"/>
+            <w:gridSpan w:val="2"/>
             <w:shd w:val="clear" w:color="auto" w:fill="92CDDC" w:themeFill="accent5" w:themeFillTint="99"/>
           </w:tcPr>
           <w:p/>
@@ -14510,6 +14545,7 @@
         <w:tc>
           <w:tcPr>
             <w:tcW w:w="5812" w:type="dxa"/>
+            <w:gridSpan w:val="2"/>
           </w:tcPr>
           <w:p/>
         </w:tc>
@@ -14860,19 +14896,7 @@
               <w:pStyle w:val="E-Code"/>
             </w:pPr>
             <w:r>
-              <w:t xml:space="preserve">      // Le traitement est déclenché si la requête sur l'</w:t>
-            </w:r>
-            <w:r>
-              <w:t>url</w:t>
-            </w:r>
-            <w:r>
-              <w:t xml:space="preserve"> </w:t>
-            </w:r>
-            <w:r>
-              <w:t>monurl</w:t>
-            </w:r>
-            <w:r>
-              <w:t>.com</w:t>
+              <w:t xml:space="preserve">      // Le traitement est déclenché si la requête sur l'url monurl.com</w:t>
             </w:r>
           </w:p>
           <w:p>
@@ -14893,13 +14917,7 @@
             </w:r>
             <w:proofErr w:type="gramEnd"/>
             <w:r>
-              <w:t>'</w:t>
-            </w:r>
-            <w:r>
-              <w:t>monurl</w:t>
-            </w:r>
-            <w:r>
-              <w:t>.com')) {</w:t>
+              <w:t>'monurl.com')) {</w:t>
             </w:r>
           </w:p>
           <w:p>
@@ -15038,6 +15056,7 @@
         <w:tc>
           <w:tcPr>
             <w:tcW w:w="5812" w:type="dxa"/>
+            <w:gridSpan w:val="2"/>
           </w:tcPr>
           <w:p/>
         </w:tc>
@@ -15059,502 +15078,2982 @@
           </w:tcPr>
           <w:p>
             <w:r>
-              <w:t>intercepteur</w:t>
-            </w:r>
-            <w:r>
-              <w:t xml:space="preserve"> permettant </w:t>
-            </w:r>
-            <w:proofErr w:type="spellStart"/>
-            <w:r>
-              <w:t>la</w:t>
-            </w:r>
-            <w:proofErr w:type="spellEnd"/>
-            <w:r>
-              <w:t xml:space="preserve"> gestion des erreur</w:t>
-            </w:r>
+              <w:t>intercepteur permettant la gestion des erreur</w:t>
+            </w:r>
+          </w:p>
+          <w:p/>
+        </w:tc>
+        <w:tc>
+          <w:tcPr>
+            <w:tcW w:w="10348" w:type="dxa"/>
+            <w:gridSpan w:val="4"/>
+          </w:tcPr>
+          <w:p>
+            <w:pPr>
+              <w:pStyle w:val="E-Code"/>
+            </w:pPr>
+            <w:r>
+              <w:t xml:space="preserve">import {Injectable} </w:t>
+            </w:r>
+            <w:proofErr w:type="spellStart"/>
+            <w:r>
+              <w:t>from</w:t>
+            </w:r>
+            <w:proofErr w:type="spellEnd"/>
+            <w:r>
+              <w:t xml:space="preserve"> '@</w:t>
+            </w:r>
+            <w:proofErr w:type="spellStart"/>
+            <w:r>
+              <w:t>angular</w:t>
+            </w:r>
+            <w:proofErr w:type="spellEnd"/>
+            <w:r>
+              <w:t>/</w:t>
+            </w:r>
+            <w:proofErr w:type="spellStart"/>
+            <w:r>
+              <w:t>core</w:t>
+            </w:r>
+            <w:proofErr w:type="spellEnd"/>
+            <w:r>
+              <w:t>';</w:t>
+            </w:r>
+          </w:p>
+          <w:p>
+            <w:pPr>
+              <w:pStyle w:val="E-Code"/>
+            </w:pPr>
+            <w:r>
+              <w:t>import {</w:t>
+            </w:r>
+            <w:proofErr w:type="spellStart"/>
+            <w:r>
+              <w:t>HttpErrorResponse</w:t>
+            </w:r>
+            <w:proofErr w:type="spellEnd"/>
+            <w:r>
+              <w:t xml:space="preserve">, </w:t>
+            </w:r>
+            <w:proofErr w:type="spellStart"/>
+            <w:r>
+              <w:t>HttpEvent</w:t>
+            </w:r>
+            <w:proofErr w:type="spellEnd"/>
+            <w:r>
+              <w:t xml:space="preserve">, </w:t>
+            </w:r>
+            <w:proofErr w:type="spellStart"/>
+            <w:r>
+              <w:t>HttpHandler</w:t>
+            </w:r>
+            <w:proofErr w:type="spellEnd"/>
+            <w:r>
+              <w:t xml:space="preserve">, </w:t>
+            </w:r>
+            <w:proofErr w:type="spellStart"/>
+            <w:r>
+              <w:t>HttpInterceptor</w:t>
+            </w:r>
+            <w:proofErr w:type="spellEnd"/>
+            <w:r>
+              <w:t xml:space="preserve">, </w:t>
+            </w:r>
+            <w:proofErr w:type="spellStart"/>
+            <w:r>
+              <w:t>HttpRequest</w:t>
+            </w:r>
+            <w:proofErr w:type="spellEnd"/>
+            <w:r>
+              <w:t xml:space="preserve">} </w:t>
+            </w:r>
+            <w:proofErr w:type="spellStart"/>
+            <w:r>
+              <w:t>from</w:t>
+            </w:r>
+            <w:proofErr w:type="spellEnd"/>
+            <w:r>
+              <w:t xml:space="preserve"> "@</w:t>
+            </w:r>
+            <w:proofErr w:type="spellStart"/>
+            <w:r>
+              <w:t>angular</w:t>
+            </w:r>
+            <w:proofErr w:type="spellEnd"/>
+            <w:r>
+              <w:t>/</w:t>
+            </w:r>
+            <w:proofErr w:type="spellStart"/>
+            <w:r>
+              <w:t>common</w:t>
+            </w:r>
+            <w:proofErr w:type="spellEnd"/>
+            <w:r>
+              <w:t>/http";</w:t>
+            </w:r>
+          </w:p>
+          <w:p>
+            <w:pPr>
+              <w:pStyle w:val="E-Code"/>
+            </w:pPr>
+            <w:r>
+              <w:t xml:space="preserve">import {Observable, </w:t>
+            </w:r>
+            <w:proofErr w:type="spellStart"/>
+            <w:r>
+              <w:t>throwError</w:t>
+            </w:r>
+            <w:proofErr w:type="spellEnd"/>
+            <w:r>
+              <w:t xml:space="preserve">} </w:t>
+            </w:r>
+            <w:proofErr w:type="spellStart"/>
+            <w:r>
+              <w:t>from</w:t>
+            </w:r>
+            <w:proofErr w:type="spellEnd"/>
+            <w:r>
+              <w:t xml:space="preserve"> "</w:t>
+            </w:r>
+            <w:proofErr w:type="spellStart"/>
+            <w:r>
+              <w:t>rxjs</w:t>
+            </w:r>
+            <w:proofErr w:type="spellEnd"/>
+            <w:r>
+              <w:t>";</w:t>
+            </w:r>
+          </w:p>
+          <w:p>
+            <w:pPr>
+              <w:pStyle w:val="E-Code"/>
+            </w:pPr>
+            <w:r>
+              <w:t>import {</w:t>
+            </w:r>
+            <w:proofErr w:type="spellStart"/>
+            <w:r>
+              <w:t>catchError</w:t>
+            </w:r>
+            <w:proofErr w:type="spellEnd"/>
+            <w:r>
+              <w:t xml:space="preserve">} </w:t>
+            </w:r>
+            <w:proofErr w:type="spellStart"/>
+            <w:r>
+              <w:t>from</w:t>
+            </w:r>
+            <w:proofErr w:type="spellEnd"/>
+            <w:r>
+              <w:t xml:space="preserve"> "</w:t>
+            </w:r>
+            <w:proofErr w:type="spellStart"/>
+            <w:r>
+              <w:t>rxjs</w:t>
+            </w:r>
+            <w:proofErr w:type="spellEnd"/>
+            <w:r>
+              <w:t>/</w:t>
+            </w:r>
+            <w:proofErr w:type="spellStart"/>
+            <w:r>
+              <w:t>operators</w:t>
+            </w:r>
+            <w:proofErr w:type="spellEnd"/>
+            <w:r>
+              <w:t>";</w:t>
+            </w:r>
+          </w:p>
+          <w:p>
+            <w:pPr>
+              <w:pStyle w:val="E-Code"/>
+            </w:pPr>
+          </w:p>
+          <w:p>
+            <w:pPr>
+              <w:pStyle w:val="E-Code"/>
+            </w:pPr>
+            <w:proofErr w:type="gramStart"/>
+            <w:r>
+              <w:t>@Injectable()</w:t>
+            </w:r>
+            <w:proofErr w:type="gramEnd"/>
+          </w:p>
+          <w:p>
+            <w:pPr>
+              <w:pStyle w:val="E-Code"/>
+            </w:pPr>
+            <w:r>
+              <w:t xml:space="preserve">export class </w:t>
+            </w:r>
+            <w:proofErr w:type="spellStart"/>
+            <w:r>
+              <w:t>ErrorInterceptor</w:t>
+            </w:r>
+            <w:proofErr w:type="spellEnd"/>
+            <w:r>
+              <w:t xml:space="preserve"> </w:t>
+            </w:r>
+            <w:proofErr w:type="spellStart"/>
+            <w:r>
+              <w:t>implements</w:t>
+            </w:r>
+            <w:proofErr w:type="spellEnd"/>
+            <w:r>
+              <w:t xml:space="preserve"> </w:t>
+            </w:r>
+            <w:proofErr w:type="spellStart"/>
+            <w:r>
+              <w:t>HttpInterceptor</w:t>
+            </w:r>
+            <w:proofErr w:type="spellEnd"/>
+            <w:r>
+              <w:t xml:space="preserve"> {</w:t>
+            </w:r>
+          </w:p>
+          <w:p>
+            <w:pPr>
+              <w:pStyle w:val="E-Code"/>
+            </w:pPr>
+            <w:r>
+              <w:t xml:space="preserve">   </w:t>
+            </w:r>
+            <w:proofErr w:type="spellStart"/>
+            <w:proofErr w:type="gramStart"/>
+            <w:r>
+              <w:t>constructor</w:t>
+            </w:r>
+            <w:proofErr w:type="spellEnd"/>
+            <w:r>
+              <w:t>(</w:t>
+            </w:r>
+            <w:proofErr w:type="gramEnd"/>
+            <w:r>
+              <w:t>) {}</w:t>
+            </w:r>
+          </w:p>
+          <w:p>
+            <w:pPr>
+              <w:pStyle w:val="E-Code"/>
+            </w:pPr>
+          </w:p>
+          <w:p>
+            <w:pPr>
+              <w:pStyle w:val="E-Code"/>
+            </w:pPr>
+            <w:r>
+              <w:t xml:space="preserve">   </w:t>
+            </w:r>
+            <w:proofErr w:type="spellStart"/>
+            <w:proofErr w:type="gramStart"/>
+            <w:r>
+              <w:t>intercept</w:t>
+            </w:r>
+            <w:proofErr w:type="spellEnd"/>
+            <w:r>
+              <w:t>(</w:t>
+            </w:r>
+            <w:proofErr w:type="spellStart"/>
+            <w:proofErr w:type="gramEnd"/>
+            <w:r>
+              <w:t>req</w:t>
+            </w:r>
+            <w:proofErr w:type="spellEnd"/>
+            <w:r>
+              <w:t xml:space="preserve">: </w:t>
+            </w:r>
+            <w:proofErr w:type="spellStart"/>
+            <w:r>
+              <w:t>HttpRequest</w:t>
+            </w:r>
+            <w:proofErr w:type="spellEnd"/>
+            <w:r>
+              <w:t>&lt;</w:t>
+            </w:r>
+            <w:proofErr w:type="spellStart"/>
+            <w:r>
+              <w:t>any</w:t>
+            </w:r>
+            <w:proofErr w:type="spellEnd"/>
+            <w:r>
+              <w:t xml:space="preserve">&gt;, </w:t>
+            </w:r>
+            <w:proofErr w:type="spellStart"/>
+            <w:r>
+              <w:t>next</w:t>
+            </w:r>
+            <w:proofErr w:type="spellEnd"/>
+            <w:r>
+              <w:t xml:space="preserve">: </w:t>
+            </w:r>
+            <w:proofErr w:type="spellStart"/>
+            <w:r>
+              <w:t>HttpHandler</w:t>
+            </w:r>
+            <w:proofErr w:type="spellEnd"/>
+            <w:r>
+              <w:t>): Observable&lt;</w:t>
+            </w:r>
+            <w:proofErr w:type="spellStart"/>
+            <w:r>
+              <w:t>HttpEvent</w:t>
+            </w:r>
+            <w:proofErr w:type="spellEnd"/>
+            <w:r>
+              <w:t>&lt;</w:t>
+            </w:r>
+            <w:proofErr w:type="spellStart"/>
+            <w:r>
+              <w:t>any</w:t>
+            </w:r>
+            <w:proofErr w:type="spellEnd"/>
+            <w:r>
+              <w:t>&gt;&gt; {</w:t>
+            </w:r>
+          </w:p>
+          <w:p>
+            <w:pPr>
+              <w:pStyle w:val="E-Code"/>
+            </w:pPr>
+            <w:r>
+              <w:t xml:space="preserve">      return </w:t>
+            </w:r>
+            <w:proofErr w:type="spellStart"/>
+            <w:proofErr w:type="gramStart"/>
+            <w:r>
+              <w:t>next.handle</w:t>
+            </w:r>
+            <w:proofErr w:type="spellEnd"/>
+            <w:r>
+              <w:t>(</w:t>
+            </w:r>
+            <w:proofErr w:type="spellStart"/>
+            <w:proofErr w:type="gramEnd"/>
+            <w:r>
+              <w:t>req</w:t>
+            </w:r>
+            <w:proofErr w:type="spellEnd"/>
+            <w:r>
+              <w:t>).pipe(</w:t>
+            </w:r>
+          </w:p>
+          <w:p>
+            <w:pPr>
+              <w:pStyle w:val="E-Code"/>
+            </w:pPr>
+            <w:r>
+              <w:t xml:space="preserve">         </w:t>
+            </w:r>
+            <w:proofErr w:type="spellStart"/>
+            <w:proofErr w:type="gramStart"/>
+            <w:r>
+              <w:t>catchError</w:t>
+            </w:r>
+            <w:proofErr w:type="spellEnd"/>
+            <w:r>
+              <w:t>(</w:t>
+            </w:r>
+            <w:proofErr w:type="gramEnd"/>
+            <w:r>
+              <w:t>(</w:t>
+            </w:r>
+            <w:proofErr w:type="spellStart"/>
+            <w:r>
+              <w:t>errorResponse</w:t>
+            </w:r>
+            <w:proofErr w:type="spellEnd"/>
+            <w:r>
+              <w:t xml:space="preserve">: </w:t>
+            </w:r>
+            <w:proofErr w:type="spellStart"/>
+            <w:r>
+              <w:t>HttpErrorResponse</w:t>
+            </w:r>
+            <w:proofErr w:type="spellEnd"/>
+            <w:r>
+              <w:t>) =&gt; {</w:t>
+            </w:r>
+          </w:p>
+          <w:p>
+            <w:pPr>
+              <w:pStyle w:val="E-Code"/>
+            </w:pPr>
+            <w:r>
+              <w:lastRenderedPageBreak/>
+              <w:t xml:space="preserve">            if (</w:t>
+            </w:r>
+            <w:proofErr w:type="spellStart"/>
+            <w:r>
+              <w:t>errorResponse.status</w:t>
+            </w:r>
+            <w:proofErr w:type="spellEnd"/>
+            <w:r>
+              <w:t xml:space="preserve"> === 404) {</w:t>
+            </w:r>
+          </w:p>
+          <w:p>
+            <w:pPr>
+              <w:pStyle w:val="E-Code"/>
+            </w:pPr>
+            <w:r>
+              <w:t xml:space="preserve">               // TODO: Gérer l'erreur</w:t>
+            </w:r>
+          </w:p>
+          <w:p>
+            <w:pPr>
+              <w:pStyle w:val="E-Code"/>
+            </w:pPr>
+            <w:r>
+              <w:t xml:space="preserve">            }</w:t>
+            </w:r>
+          </w:p>
+          <w:p>
+            <w:pPr>
+              <w:pStyle w:val="E-Code"/>
+            </w:pPr>
+            <w:r>
+              <w:t xml:space="preserve">         return </w:t>
+            </w:r>
+            <w:proofErr w:type="spellStart"/>
+            <w:proofErr w:type="gramStart"/>
+            <w:r>
+              <w:t>throwError</w:t>
+            </w:r>
+            <w:proofErr w:type="spellEnd"/>
+            <w:r>
+              <w:t>(</w:t>
+            </w:r>
+            <w:proofErr w:type="spellStart"/>
+            <w:proofErr w:type="gramEnd"/>
+            <w:r>
+              <w:t>errorResponse</w:t>
+            </w:r>
+            <w:proofErr w:type="spellEnd"/>
+            <w:r>
+              <w:t>);</w:t>
+            </w:r>
+          </w:p>
+          <w:p>
+            <w:pPr>
+              <w:pStyle w:val="E-Code"/>
+            </w:pPr>
+            <w:r>
+              <w:t xml:space="preserve">      }));</w:t>
+            </w:r>
+          </w:p>
+          <w:p>
+            <w:pPr>
+              <w:pStyle w:val="E-Code"/>
+            </w:pPr>
+            <w:r>
+              <w:t xml:space="preserve">   }</w:t>
+            </w:r>
+          </w:p>
+          <w:p>
+            <w:pPr>
+              <w:pStyle w:val="E-Code"/>
+            </w:pPr>
+            <w:r>
+              <w:t>}</w:t>
+            </w:r>
+          </w:p>
+        </w:tc>
+        <w:tc>
+          <w:tcPr>
+            <w:tcW w:w="5812" w:type="dxa"/>
+            <w:gridSpan w:val="2"/>
+          </w:tcPr>
+          <w:p/>
+        </w:tc>
+      </w:tr>
+      <w:tr>
+        <w:tc>
+          <w:tcPr>
+            <w:tcW w:w="1844" w:type="dxa"/>
+          </w:tcPr>
+          <w:p>
+            <w:pPr>
+              <w:pStyle w:val="A-Important"/>
+            </w:pPr>
+          </w:p>
+        </w:tc>
+        <w:tc>
+          <w:tcPr>
+            <w:tcW w:w="4110" w:type="dxa"/>
+          </w:tcPr>
+          <w:p/>
+        </w:tc>
+        <w:tc>
+          <w:tcPr>
+            <w:tcW w:w="5103" w:type="dxa"/>
+            <w:gridSpan w:val="2"/>
+          </w:tcPr>
+          <w:p>
+            <w:pPr>
+              <w:pStyle w:val="E-Code"/>
+              <w:rPr>
+                <w:rFonts w:cs="Times New Roman"/>
+              </w:rPr>
+            </w:pPr>
+          </w:p>
+        </w:tc>
+        <w:tc>
+          <w:tcPr>
+            <w:tcW w:w="5245" w:type="dxa"/>
+            <w:gridSpan w:val="2"/>
+          </w:tcPr>
+          <w:p>
+            <w:pPr>
+              <w:pStyle w:val="E-Code"/>
+            </w:pPr>
+          </w:p>
+        </w:tc>
+        <w:tc>
+          <w:tcPr>
+            <w:tcW w:w="5812" w:type="dxa"/>
+            <w:gridSpan w:val="2"/>
+          </w:tcPr>
+          <w:p/>
+        </w:tc>
+      </w:tr>
+      <w:tr>
+        <w:tc>
+          <w:tcPr>
+            <w:tcW w:w="1844" w:type="dxa"/>
+            <w:shd w:val="clear" w:color="auto" w:fill="C00000"/>
+          </w:tcPr>
+          <w:p>
+            <w:pPr>
+              <w:pStyle w:val="A-Important"/>
+              <w:rPr>
+                <w:color w:val="FFFFFF" w:themeColor="background1"/>
+              </w:rPr>
+            </w:pPr>
+            <w:r>
+              <w:rPr>
+                <w:color w:val="FFFFFF" w:themeColor="background1"/>
+              </w:rPr>
+              <w:t>Router</w:t>
+            </w:r>
+          </w:p>
+        </w:tc>
+        <w:tc>
+          <w:tcPr>
+            <w:tcW w:w="4110" w:type="dxa"/>
+            <w:shd w:val="clear" w:color="auto" w:fill="C00000"/>
+          </w:tcPr>
+          <w:p>
+            <w:pPr>
+              <w:rPr>
+                <w:color w:val="FFFFFF" w:themeColor="background1"/>
+              </w:rPr>
+            </w:pPr>
+            <w:r>
+              <w:rPr>
+                <w:color w:val="FFFFFF" w:themeColor="background1"/>
+              </w:rPr>
+              <w:t>gère les états de la page et les URL associés sans faire d'appel réseaux</w:t>
+            </w:r>
+          </w:p>
+        </w:tc>
+        <w:tc>
+          <w:tcPr>
+            <w:tcW w:w="5103" w:type="dxa"/>
+            <w:gridSpan w:val="2"/>
+            <w:shd w:val="clear" w:color="auto" w:fill="C00000"/>
+          </w:tcPr>
+          <w:p>
+            <w:pPr>
+              <w:pStyle w:val="E-Code"/>
+              <w:rPr>
+                <w:rFonts w:cs="Times New Roman"/>
+                <w:color w:val="FFFFFF" w:themeColor="background1"/>
+              </w:rPr>
+            </w:pPr>
+          </w:p>
+        </w:tc>
+        <w:tc>
+          <w:tcPr>
+            <w:tcW w:w="5245" w:type="dxa"/>
+            <w:gridSpan w:val="2"/>
+            <w:shd w:val="clear" w:color="auto" w:fill="C00000"/>
+          </w:tcPr>
+          <w:p>
+            <w:pPr>
+              <w:pStyle w:val="E-Code"/>
+              <w:rPr>
+                <w:color w:val="FFFFFF" w:themeColor="background1"/>
+              </w:rPr>
+            </w:pPr>
+          </w:p>
+        </w:tc>
+        <w:tc>
+          <w:tcPr>
+            <w:tcW w:w="5812" w:type="dxa"/>
+            <w:gridSpan w:val="2"/>
+            <w:shd w:val="clear" w:color="auto" w:fill="C00000"/>
+          </w:tcPr>
+          <w:p>
+            <w:pPr>
+              <w:rPr>
+                <w:color w:val="FFFFFF" w:themeColor="background1"/>
+              </w:rPr>
+            </w:pPr>
+          </w:p>
+        </w:tc>
+      </w:tr>
+      <w:tr>
+        <w:tc>
+          <w:tcPr>
+            <w:tcW w:w="1844" w:type="dxa"/>
+          </w:tcPr>
+          <w:p>
+            <w:pPr>
+              <w:pStyle w:val="A-Important"/>
+            </w:pPr>
+            <w:proofErr w:type="spellStart"/>
+            <w:r>
+              <w:t>app.router.module.ts</w:t>
+            </w:r>
+            <w:proofErr w:type="spellEnd"/>
+          </w:p>
+        </w:tc>
+        <w:tc>
+          <w:tcPr>
+            <w:tcW w:w="4110" w:type="dxa"/>
+          </w:tcPr>
+          <w:p>
+            <w:r>
+              <w:t xml:space="preserve">module généré lors de la création du projet et gérant les </w:t>
+            </w:r>
+            <w:proofErr w:type="spellStart"/>
+            <w:r>
+              <w:t>routers</w:t>
+            </w:r>
+            <w:proofErr w:type="spellEnd"/>
+          </w:p>
+        </w:tc>
+        <w:tc>
+          <w:tcPr>
+            <w:tcW w:w="5103" w:type="dxa"/>
+            <w:gridSpan w:val="2"/>
+          </w:tcPr>
+          <w:p>
+            <w:pPr>
+              <w:pStyle w:val="E-Code"/>
+              <w:rPr>
+                <w:rFonts w:cs="Times New Roman"/>
+              </w:rPr>
+            </w:pPr>
+            <w:proofErr w:type="spellStart"/>
+            <w:r>
+              <w:rPr>
+                <w:rFonts w:cs="Times New Roman"/>
+                <w:highlight w:val="yellow"/>
+              </w:rPr>
+              <w:t>a</w:t>
+            </w:r>
+            <w:proofErr w:type="spellEnd"/>
+            <w:r>
+              <w:rPr>
+                <w:rFonts w:cs="Times New Roman"/>
+                <w:highlight w:val="yellow"/>
+              </w:rPr>
+              <w:t xml:space="preserve"> </w:t>
+            </w:r>
+            <w:proofErr w:type="gramStart"/>
+            <w:r>
+              <w:rPr>
+                <w:rFonts w:cs="Times New Roman"/>
+                <w:highlight w:val="yellow"/>
+              </w:rPr>
+              <w:t>copier</w:t>
+            </w:r>
+            <w:proofErr w:type="gramEnd"/>
+          </w:p>
+        </w:tc>
+        <w:tc>
+          <w:tcPr>
+            <w:tcW w:w="5245" w:type="dxa"/>
+            <w:gridSpan w:val="2"/>
+          </w:tcPr>
+          <w:p>
+            <w:pPr>
+              <w:pStyle w:val="E-Code"/>
+            </w:pPr>
+          </w:p>
+        </w:tc>
+        <w:tc>
+          <w:tcPr>
+            <w:tcW w:w="5812" w:type="dxa"/>
+            <w:gridSpan w:val="2"/>
+          </w:tcPr>
+          <w:p/>
+        </w:tc>
+      </w:tr>
+      <w:tr>
+        <w:tc>
+          <w:tcPr>
+            <w:tcW w:w="1844" w:type="dxa"/>
+          </w:tcPr>
+          <w:p>
+            <w:pPr>
+              <w:pStyle w:val="A-Important"/>
+            </w:pPr>
+            <w:proofErr w:type="spellStart"/>
+            <w:r>
+              <w:t>epp.routes.module.constantes.ts</w:t>
+            </w:r>
+            <w:proofErr w:type="spellEnd"/>
+          </w:p>
+        </w:tc>
+        <w:tc>
+          <w:tcPr>
+            <w:tcW w:w="4110" w:type="dxa"/>
+          </w:tcPr>
+          <w:p>
+            <w:r>
+              <w:t>fichier à créer manuellement pour stocker les constantes liées aux URL de l'appli</w:t>
+            </w:r>
+          </w:p>
+        </w:tc>
+        <w:tc>
+          <w:tcPr>
+            <w:tcW w:w="5103" w:type="dxa"/>
+            <w:gridSpan w:val="2"/>
+          </w:tcPr>
+          <w:p>
+            <w:pPr>
+              <w:pStyle w:val="E-Code"/>
+              <w:rPr>
+                <w:rFonts w:cs="Times New Roman"/>
+              </w:rPr>
+            </w:pPr>
+            <w:r>
+              <w:rPr>
+                <w:rFonts w:cs="Times New Roman"/>
+              </w:rPr>
+              <w:t xml:space="preserve">export </w:t>
+            </w:r>
+            <w:proofErr w:type="spellStart"/>
+            <w:r>
+              <w:rPr>
+                <w:rFonts w:cs="Times New Roman"/>
+              </w:rPr>
+              <w:t>const</w:t>
+            </w:r>
+            <w:proofErr w:type="spellEnd"/>
+            <w:r>
+              <w:rPr>
+                <w:rFonts w:cs="Times New Roman"/>
+              </w:rPr>
+              <w:t xml:space="preserve"> PATH_HOME = '';</w:t>
+            </w:r>
+          </w:p>
+          <w:p>
+            <w:pPr>
+              <w:pStyle w:val="E-Code"/>
+              <w:rPr>
+                <w:rFonts w:cs="Times New Roman"/>
+              </w:rPr>
+            </w:pPr>
+            <w:r>
+              <w:rPr>
+                <w:rFonts w:cs="Times New Roman"/>
+              </w:rPr>
+              <w:t xml:space="preserve">export </w:t>
+            </w:r>
+            <w:proofErr w:type="spellStart"/>
+            <w:r>
+              <w:rPr>
+                <w:rFonts w:cs="Times New Roman"/>
+              </w:rPr>
+              <w:t>const</w:t>
+            </w:r>
+            <w:proofErr w:type="spellEnd"/>
+            <w:r>
+              <w:rPr>
+                <w:rFonts w:cs="Times New Roman"/>
+              </w:rPr>
+              <w:t xml:space="preserve"> PATH_USERS</w:t>
+            </w:r>
+            <w:r>
+              <w:rPr>
+                <w:rFonts w:cs="Times New Roman"/>
+              </w:rPr>
+              <w:t xml:space="preserve"> = '</w:t>
+            </w:r>
+            <w:proofErr w:type="spellStart"/>
+            <w:r>
+              <w:rPr>
+                <w:rFonts w:cs="Times New Roman"/>
+              </w:rPr>
+              <w:t>users</w:t>
+            </w:r>
+            <w:proofErr w:type="spellEnd"/>
+            <w:r>
+              <w:rPr>
+                <w:rFonts w:cs="Times New Roman"/>
+              </w:rPr>
+              <w:t>';</w:t>
+            </w:r>
+          </w:p>
+          <w:p>
+            <w:pPr>
+              <w:pStyle w:val="E-Code"/>
+              <w:rPr>
+                <w:rFonts w:cs="Times New Roman"/>
+              </w:rPr>
+            </w:pPr>
+            <w:r>
+              <w:rPr>
+                <w:rFonts w:cs="Times New Roman"/>
+              </w:rPr>
+              <w:t xml:space="preserve">export </w:t>
+            </w:r>
+            <w:proofErr w:type="spellStart"/>
+            <w:r>
+              <w:rPr>
+                <w:rFonts w:cs="Times New Roman"/>
+              </w:rPr>
+              <w:t>const</w:t>
+            </w:r>
+            <w:proofErr w:type="spellEnd"/>
+            <w:r>
+              <w:rPr>
+                <w:rFonts w:cs="Times New Roman"/>
+              </w:rPr>
+              <w:t xml:space="preserve"> PATH_USERS_RESOURCES</w:t>
+            </w:r>
+            <w:r>
+              <w:rPr>
+                <w:rFonts w:cs="Times New Roman"/>
+              </w:rPr>
+              <w:t xml:space="preserve"> = '</w:t>
+            </w:r>
+            <w:r>
+              <w:rPr>
+                <w:rFonts w:cs="Times New Roman"/>
+              </w:rPr>
+              <w:t>ressources</w:t>
+            </w:r>
+            <w:r>
+              <w:rPr>
+                <w:rFonts w:cs="Times New Roman"/>
+              </w:rPr>
+              <w:t>';</w:t>
+            </w:r>
+          </w:p>
+          <w:p>
+            <w:pPr>
+              <w:pStyle w:val="E-Code"/>
+              <w:rPr>
+                <w:rFonts w:cs="Times New Roman"/>
+              </w:rPr>
+            </w:pPr>
+          </w:p>
+        </w:tc>
+        <w:tc>
+          <w:tcPr>
+            <w:tcW w:w="5245" w:type="dxa"/>
+            <w:gridSpan w:val="2"/>
+          </w:tcPr>
+          <w:p>
+            <w:pPr>
+              <w:pStyle w:val="E-Code"/>
+            </w:pPr>
+          </w:p>
+        </w:tc>
+        <w:tc>
+          <w:tcPr>
+            <w:tcW w:w="5812" w:type="dxa"/>
+            <w:gridSpan w:val="2"/>
+          </w:tcPr>
+          <w:p>
+            <w:r>
+              <w:rPr>
+                <w:rStyle w:val="B-AttentionCar"/>
+              </w:rPr>
+              <w:t>ATTENTION :</w:t>
+            </w:r>
+            <w:r>
+              <w:t xml:space="preserve"> ces constantes ne doivent pas être placées dans le module router ci-dessus, sinon génère des boucles d'injection de dépendances infinies</w:t>
+            </w:r>
+          </w:p>
+        </w:tc>
+      </w:tr>
+      <w:tr>
+        <w:tc>
+          <w:tcPr>
+            <w:tcW w:w="1844" w:type="dxa"/>
+          </w:tcPr>
+          <w:p>
+            <w:pPr>
+              <w:pStyle w:val="A-Important"/>
+            </w:pPr>
+            <w:r>
+              <w:t>&lt;router-</w:t>
+            </w:r>
+            <w:proofErr w:type="spellStart"/>
+            <w:r>
+              <w:t>outlet</w:t>
+            </w:r>
+            <w:proofErr w:type="spellEnd"/>
+            <w:r>
+              <w:t>&gt;</w:t>
+            </w:r>
+          </w:p>
+        </w:tc>
+        <w:tc>
+          <w:tcPr>
+            <w:tcW w:w="4110" w:type="dxa"/>
+          </w:tcPr>
+          <w:p>
+            <w:r>
+              <w:t xml:space="preserve">balise à placer dans le composant principal et les composant ayant des routes </w:t>
+            </w:r>
+            <w:r>
+              <w:t>et qui sera remplacée par le module qui convient selon l'URL demandé par l'utilisateur</w:t>
+            </w:r>
+          </w:p>
+        </w:tc>
+        <w:tc>
+          <w:tcPr>
+            <w:tcW w:w="5103" w:type="dxa"/>
+            <w:gridSpan w:val="2"/>
+          </w:tcPr>
+          <w:p>
+            <w:pPr>
+              <w:pStyle w:val="E-Code"/>
+              <w:rPr>
+                <w:rFonts w:cs="Times New Roman"/>
+              </w:rPr>
+            </w:pPr>
+            <w:r>
+              <w:rPr>
+                <w:rFonts w:cs="Times New Roman"/>
+              </w:rPr>
+              <w:t>&lt;router-</w:t>
+            </w:r>
+            <w:proofErr w:type="spellStart"/>
+            <w:r>
+              <w:rPr>
+                <w:rFonts w:cs="Times New Roman"/>
+              </w:rPr>
+              <w:t>outlet</w:t>
+            </w:r>
+            <w:proofErr w:type="spellEnd"/>
+            <w:r>
+              <w:rPr>
+                <w:rFonts w:cs="Times New Roman"/>
+              </w:rPr>
+              <w:t>&gt;&lt;/router-</w:t>
+            </w:r>
+            <w:proofErr w:type="spellStart"/>
+            <w:r>
+              <w:rPr>
+                <w:rFonts w:cs="Times New Roman"/>
+              </w:rPr>
+              <w:t>outlet</w:t>
+            </w:r>
+            <w:proofErr w:type="spellEnd"/>
+            <w:r>
+              <w:rPr>
+                <w:rFonts w:cs="Times New Roman"/>
+              </w:rPr>
+              <w:t>&gt;</w:t>
+            </w:r>
+          </w:p>
+        </w:tc>
+        <w:tc>
+          <w:tcPr>
+            <w:tcW w:w="5245" w:type="dxa"/>
+            <w:gridSpan w:val="2"/>
+          </w:tcPr>
+          <w:p>
+            <w:pPr>
+              <w:pStyle w:val="E-Code"/>
+            </w:pPr>
+          </w:p>
+        </w:tc>
+        <w:tc>
+          <w:tcPr>
+            <w:tcW w:w="5812" w:type="dxa"/>
+            <w:gridSpan w:val="2"/>
+          </w:tcPr>
+          <w:p/>
+        </w:tc>
+      </w:tr>
+      <w:tr>
+        <w:tc>
+          <w:tcPr>
+            <w:tcW w:w="1844" w:type="dxa"/>
+          </w:tcPr>
+          <w:p>
+            <w:pPr>
+              <w:pStyle w:val="A-Important"/>
+            </w:pPr>
+            <w:proofErr w:type="spellStart"/>
+            <w:r>
+              <w:t>routerLink</w:t>
+            </w:r>
+            <w:proofErr w:type="spellEnd"/>
+          </w:p>
+          <w:p>
+            <w:pPr>
+              <w:pStyle w:val="A-Important"/>
+            </w:pPr>
+            <w:r>
+              <w:t>[</w:t>
+            </w:r>
+            <w:proofErr w:type="spellStart"/>
+            <w:r>
+              <w:t>routerLink</w:t>
+            </w:r>
+            <w:proofErr w:type="spellEnd"/>
+            <w:r>
+              <w:t>]</w:t>
+            </w:r>
+          </w:p>
+        </w:tc>
+        <w:tc>
+          <w:tcPr>
+            <w:tcW w:w="4110" w:type="dxa"/>
+          </w:tcPr>
+          <w:p>
+            <w:r>
+              <w:t>lien géré par le router sans passer par un appel réseau</w:t>
+            </w:r>
+          </w:p>
+        </w:tc>
+        <w:tc>
+          <w:tcPr>
+            <w:tcW w:w="5103" w:type="dxa"/>
+            <w:gridSpan w:val="2"/>
+          </w:tcPr>
+          <w:p>
+            <w:pPr>
+              <w:pStyle w:val="E-Code"/>
+              <w:rPr>
+                <w:rFonts w:cs="Times New Roman"/>
+              </w:rPr>
+            </w:pPr>
+            <w:r>
+              <w:rPr>
+                <w:rFonts w:cs="Times New Roman"/>
+              </w:rPr>
+              <w:t xml:space="preserve">&lt;p&gt;&lt;a </w:t>
+            </w:r>
+            <w:proofErr w:type="spellStart"/>
+            <w:r>
+              <w:rPr>
+                <w:rFonts w:cs="Times New Roman"/>
+              </w:rPr>
+              <w:t>href</w:t>
+            </w:r>
+            <w:proofErr w:type="spellEnd"/>
+            <w:r>
+              <w:rPr>
+                <w:rFonts w:cs="Times New Roman"/>
+              </w:rPr>
+              <w:t xml:space="preserve">="" </w:t>
+            </w:r>
+            <w:proofErr w:type="spellStart"/>
+            <w:r>
+              <w:rPr>
+                <w:rFonts w:cs="Times New Roman"/>
+              </w:rPr>
+              <w:t>routerLink</w:t>
+            </w:r>
+            <w:proofErr w:type="spellEnd"/>
+            <w:r>
+              <w:rPr>
+                <w:rFonts w:cs="Times New Roman"/>
+              </w:rPr>
+              <w:t>="/"&gt;Home&lt;/a&gt;&lt;/p&gt;</w:t>
+            </w:r>
+          </w:p>
+          <w:p>
+            <w:pPr>
+              <w:pStyle w:val="E-Code"/>
+              <w:rPr>
+                <w:rFonts w:cs="Times New Roman"/>
+              </w:rPr>
+            </w:pPr>
+            <w:r>
+              <w:rPr>
+                <w:rFonts w:cs="Times New Roman"/>
+              </w:rPr>
+              <w:t xml:space="preserve">&lt;p&gt;&lt;a </w:t>
+            </w:r>
+            <w:proofErr w:type="spellStart"/>
+            <w:r>
+              <w:rPr>
+                <w:rFonts w:cs="Times New Roman"/>
+              </w:rPr>
+              <w:t>href</w:t>
+            </w:r>
+            <w:proofErr w:type="spellEnd"/>
+            <w:r>
+              <w:rPr>
+                <w:rFonts w:cs="Times New Roman"/>
+              </w:rPr>
+              <w:t xml:space="preserve">="" </w:t>
+            </w:r>
+            <w:proofErr w:type="spellStart"/>
+            <w:r>
+              <w:rPr>
+                <w:rFonts w:cs="Times New Roman"/>
+              </w:rPr>
+              <w:t>routerLink</w:t>
+            </w:r>
+            <w:proofErr w:type="spellEnd"/>
+            <w:r>
+              <w:rPr>
+                <w:rFonts w:cs="Times New Roman"/>
+              </w:rPr>
+              <w:t>="/</w:t>
+            </w:r>
+            <w:proofErr w:type="spellStart"/>
+            <w:r>
+              <w:rPr>
+                <w:rFonts w:cs="Times New Roman"/>
+              </w:rPr>
+              <w:t>users</w:t>
+            </w:r>
+            <w:proofErr w:type="spellEnd"/>
+            <w:r>
+              <w:rPr>
+                <w:rFonts w:cs="Times New Roman"/>
+              </w:rPr>
+              <w:t>"&gt;</w:t>
+            </w:r>
+            <w:proofErr w:type="spellStart"/>
+            <w:r>
+              <w:rPr>
+                <w:rFonts w:cs="Times New Roman"/>
+              </w:rPr>
+              <w:t>Users</w:t>
+            </w:r>
+            <w:proofErr w:type="spellEnd"/>
+            <w:r>
+              <w:rPr>
+                <w:rFonts w:cs="Times New Roman"/>
+              </w:rPr>
+              <w:t>&lt;/a&gt;&lt;/p&gt;</w:t>
+            </w:r>
+          </w:p>
+          <w:p>
+            <w:pPr>
+              <w:pStyle w:val="E-Code"/>
+              <w:rPr>
+                <w:rFonts w:cs="Times New Roman"/>
+              </w:rPr>
+            </w:pPr>
+          </w:p>
+        </w:tc>
+        <w:tc>
+          <w:tcPr>
+            <w:tcW w:w="7230" w:type="dxa"/>
+            <w:gridSpan w:val="3"/>
+          </w:tcPr>
+          <w:p>
+            <w:pPr>
+              <w:pStyle w:val="E-Code"/>
+              <w:rPr>
+                <w:rFonts w:cs="Times New Roman"/>
+              </w:rPr>
+            </w:pPr>
+            <w:r>
+              <w:rPr>
+                <w:rFonts w:cs="Times New Roman"/>
+              </w:rPr>
+              <w:t xml:space="preserve">&lt;p&gt;&lt;a </w:t>
+            </w:r>
+            <w:proofErr w:type="spellStart"/>
+            <w:r>
+              <w:rPr>
+                <w:rFonts w:cs="Times New Roman"/>
+              </w:rPr>
+              <w:t>href</w:t>
+            </w:r>
+            <w:proofErr w:type="spellEnd"/>
+            <w:r>
+              <w:rPr>
+                <w:rFonts w:cs="Times New Roman"/>
+              </w:rPr>
+              <w:t xml:space="preserve">="" </w:t>
+            </w:r>
+            <w:r>
+              <w:rPr>
+                <w:rFonts w:cs="Times New Roman"/>
+              </w:rPr>
+              <w:t>[</w:t>
+            </w:r>
+            <w:proofErr w:type="spellStart"/>
+            <w:r>
+              <w:rPr>
+                <w:rFonts w:cs="Times New Roman"/>
+              </w:rPr>
+              <w:t>routerLink</w:t>
+            </w:r>
+            <w:proofErr w:type="spellEnd"/>
+            <w:r>
+              <w:rPr>
+                <w:rFonts w:cs="Times New Roman"/>
+              </w:rPr>
+              <w:t>]</w:t>
+            </w:r>
+            <w:r>
+              <w:rPr>
+                <w:rFonts w:cs="Times New Roman"/>
+              </w:rPr>
+              <w:t>="</w:t>
+            </w:r>
+            <w:r>
+              <w:rPr>
+                <w:rFonts w:cs="Times New Roman"/>
+              </w:rPr>
+              <w:t>['</w:t>
+            </w:r>
+            <w:r>
+              <w:rPr>
+                <w:rFonts w:cs="Times New Roman"/>
+              </w:rPr>
+              <w:t>/</w:t>
+            </w:r>
+            <w:r>
+              <w:rPr>
+                <w:rFonts w:cs="Times New Roman"/>
+              </w:rPr>
+              <w:t>']</w:t>
+            </w:r>
+            <w:r>
+              <w:rPr>
+                <w:rFonts w:cs="Times New Roman"/>
+              </w:rPr>
+              <w:t>"&gt;Home&lt;/a&gt;&lt;/p&gt;</w:t>
+            </w:r>
+          </w:p>
+          <w:p>
+            <w:pPr>
+              <w:pStyle w:val="E-Code"/>
+              <w:rPr>
+                <w:rFonts w:cs="Times New Roman"/>
+              </w:rPr>
+            </w:pPr>
+            <w:r>
+              <w:rPr>
+                <w:rFonts w:cs="Times New Roman"/>
+              </w:rPr>
+              <w:t xml:space="preserve">&lt;p&gt;&lt;a </w:t>
+            </w:r>
+            <w:proofErr w:type="spellStart"/>
+            <w:r>
+              <w:rPr>
+                <w:rFonts w:cs="Times New Roman"/>
+              </w:rPr>
+              <w:t>href</w:t>
+            </w:r>
+            <w:proofErr w:type="spellEnd"/>
+            <w:r>
+              <w:rPr>
+                <w:rFonts w:cs="Times New Roman"/>
+              </w:rPr>
+              <w:t>="" [</w:t>
+            </w:r>
+            <w:proofErr w:type="spellStart"/>
+            <w:r>
+              <w:rPr>
+                <w:rFonts w:cs="Times New Roman"/>
+              </w:rPr>
+              <w:t>routerLink</w:t>
+            </w:r>
+            <w:proofErr w:type="spellEnd"/>
+            <w:r>
+              <w:rPr>
+                <w:rFonts w:cs="Times New Roman"/>
+              </w:rPr>
+              <w:t>]="['/</w:t>
+            </w:r>
+            <w:proofErr w:type="spellStart"/>
+            <w:r>
+              <w:rPr>
+                <w:rFonts w:cs="Times New Roman"/>
+              </w:rPr>
+              <w:t>users</w:t>
+            </w:r>
+            <w:proofErr w:type="spellEnd"/>
+            <w:r>
+              <w:rPr>
+                <w:rFonts w:cs="Times New Roman"/>
+              </w:rPr>
+              <w:t>']"&gt;</w:t>
+            </w:r>
+            <w:proofErr w:type="spellStart"/>
+            <w:r>
+              <w:rPr>
+                <w:rFonts w:cs="Times New Roman"/>
+              </w:rPr>
+              <w:t>Users</w:t>
+            </w:r>
+            <w:proofErr w:type="spellEnd"/>
+            <w:r>
+              <w:rPr>
+                <w:rFonts w:cs="Times New Roman"/>
+              </w:rPr>
+              <w:t>&lt;/a&gt;&lt;/p&gt;</w:t>
+            </w:r>
+          </w:p>
+          <w:p>
+            <w:pPr>
+              <w:pStyle w:val="E-Code"/>
+              <w:rPr>
+                <w:rFonts w:cs="Times New Roman"/>
+              </w:rPr>
+            </w:pPr>
+            <w:r>
+              <w:rPr>
+                <w:rFonts w:cs="Times New Roman"/>
+              </w:rPr>
+              <w:t xml:space="preserve">&lt;p&gt;&lt;a </w:t>
+            </w:r>
+            <w:proofErr w:type="spellStart"/>
+            <w:r>
+              <w:rPr>
+                <w:rFonts w:cs="Times New Roman"/>
+              </w:rPr>
+              <w:t>href</w:t>
+            </w:r>
+            <w:proofErr w:type="spellEnd"/>
+            <w:r>
+              <w:rPr>
+                <w:rFonts w:cs="Times New Roman"/>
+              </w:rPr>
+              <w:t>="" [</w:t>
+            </w:r>
+            <w:proofErr w:type="spellStart"/>
+            <w:r>
+              <w:rPr>
+                <w:rFonts w:cs="Times New Roman"/>
+              </w:rPr>
+              <w:t>routerLink</w:t>
+            </w:r>
+            <w:proofErr w:type="spellEnd"/>
+            <w:r>
+              <w:rPr>
+                <w:rFonts w:cs="Times New Roman"/>
+              </w:rPr>
+              <w:t>]="['/</w:t>
+            </w:r>
+            <w:proofErr w:type="spellStart"/>
+            <w:r>
+              <w:rPr>
+                <w:rFonts w:cs="Times New Roman"/>
+              </w:rPr>
+              <w:t>details</w:t>
+            </w:r>
+            <w:proofErr w:type="spellEnd"/>
+            <w:r>
+              <w:rPr>
+                <w:rFonts w:cs="Times New Roman"/>
+              </w:rPr>
+              <w:t>'</w:t>
+            </w:r>
+            <w:r>
+              <w:rPr>
+                <w:rFonts w:cs="Times New Roman"/>
+              </w:rPr>
+              <w:t>, user.id</w:t>
+            </w:r>
+            <w:r>
+              <w:rPr>
+                <w:rFonts w:cs="Times New Roman"/>
+              </w:rPr>
+              <w:t>]"&gt;</w:t>
+            </w:r>
+            <w:r>
+              <w:rPr>
+                <w:rFonts w:cs="Times New Roman"/>
+              </w:rPr>
+              <w:t>{{user.name}}</w:t>
+            </w:r>
+            <w:r>
+              <w:rPr>
+                <w:rFonts w:cs="Times New Roman"/>
+              </w:rPr>
+              <w:t>&lt;/a&gt;&lt;/p&gt;</w:t>
+            </w:r>
+          </w:p>
+        </w:tc>
+        <w:tc>
+          <w:tcPr>
+            <w:tcW w:w="3827" w:type="dxa"/>
+          </w:tcPr>
+          <w:p/>
+        </w:tc>
+      </w:tr>
+      <w:tr>
+        <w:tc>
+          <w:tcPr>
+            <w:tcW w:w="1844" w:type="dxa"/>
+          </w:tcPr>
+          <w:p>
+            <w:pPr>
+              <w:pStyle w:val="A-Important"/>
+              <w:jc w:val="center"/>
+            </w:pPr>
+            <w:r>
+              <w:t>router</w:t>
+            </w:r>
+          </w:p>
+          <w:p>
+            <w:pPr>
+              <w:pStyle w:val="A-Important"/>
+              <w:jc w:val="center"/>
+            </w:pPr>
+            <w:proofErr w:type="spellStart"/>
+            <w:r>
+              <w:t>LinkActive</w:t>
+            </w:r>
+            <w:proofErr w:type="spellEnd"/>
+          </w:p>
+        </w:tc>
+        <w:tc>
+          <w:tcPr>
+            <w:tcW w:w="4110" w:type="dxa"/>
+          </w:tcPr>
+          <w:p>
+            <w:pPr>
+              <w:jc w:val="center"/>
+            </w:pPr>
+            <w:r>
+              <w:t>ajoute une classe CSS pour mettre en valeur le lien actif (utile not. pour la barre de navigation)</w:t>
+            </w:r>
+          </w:p>
+        </w:tc>
+        <w:tc>
+          <w:tcPr>
+            <w:tcW w:w="10348" w:type="dxa"/>
+            <w:gridSpan w:val="4"/>
+          </w:tcPr>
+          <w:p>
+            <w:pPr>
+              <w:pStyle w:val="E-Code"/>
+              <w:rPr>
+                <w:rFonts w:cs="Times New Roman"/>
+              </w:rPr>
+            </w:pPr>
+            <w:r>
+              <w:rPr>
+                <w:rFonts w:cs="Times New Roman"/>
+              </w:rPr>
+              <w:t xml:space="preserve">&lt;p&gt;&lt;a </w:t>
+            </w:r>
+            <w:proofErr w:type="spellStart"/>
+            <w:r>
+              <w:rPr>
+                <w:rFonts w:cs="Times New Roman"/>
+              </w:rPr>
+              <w:t>href</w:t>
+            </w:r>
+            <w:proofErr w:type="spellEnd"/>
+            <w:r>
+              <w:rPr>
+                <w:rFonts w:cs="Times New Roman"/>
+              </w:rPr>
+              <w:t>="" [</w:t>
+            </w:r>
+            <w:proofErr w:type="spellStart"/>
+            <w:r>
+              <w:rPr>
+                <w:rFonts w:cs="Times New Roman"/>
+              </w:rPr>
+              <w:t>routerLink</w:t>
+            </w:r>
+            <w:proofErr w:type="spellEnd"/>
+            <w:r>
+              <w:rPr>
+                <w:rFonts w:cs="Times New Roman"/>
+              </w:rPr>
+              <w:t>]="['/']</w:t>
+            </w:r>
+            <w:r>
+              <w:rPr>
+                <w:rFonts w:cs="Times New Roman"/>
+              </w:rPr>
+              <w:t xml:space="preserve"> </w:t>
+            </w:r>
+            <w:proofErr w:type="spellStart"/>
+            <w:r>
+              <w:rPr>
+                <w:rFonts w:cs="Times New Roman"/>
+              </w:rPr>
+              <w:t>routerLinkActive</w:t>
+            </w:r>
+            <w:proofErr w:type="spellEnd"/>
+            <w:r>
+              <w:rPr>
+                <w:rFonts w:cs="Times New Roman"/>
+              </w:rPr>
+              <w:t>="</w:t>
+            </w:r>
+            <w:proofErr w:type="spellStart"/>
+            <w:r>
+              <w:rPr>
+                <w:rFonts w:cs="Times New Roman"/>
+              </w:rPr>
+              <w:t>nav</w:t>
+            </w:r>
+            <w:proofErr w:type="spellEnd"/>
+            <w:r>
+              <w:rPr>
+                <w:rFonts w:cs="Times New Roman"/>
+              </w:rPr>
+              <w:t>__</w:t>
+            </w:r>
+            <w:proofErr w:type="spellStart"/>
+            <w:r>
+              <w:rPr>
+                <w:rFonts w:cs="Times New Roman"/>
+              </w:rPr>
+              <w:t>item_selected</w:t>
+            </w:r>
+            <w:proofErr w:type="spellEnd"/>
+            <w:r>
+              <w:rPr>
+                <w:rFonts w:cs="Times New Roman"/>
+              </w:rPr>
+              <w:t>"&gt;Home&lt;/a&gt;&lt;/p&gt;</w:t>
+            </w:r>
+          </w:p>
+          <w:p>
+            <w:pPr>
+              <w:pStyle w:val="E-Code"/>
+              <w:rPr>
+                <w:rFonts w:cs="Times New Roman"/>
+              </w:rPr>
+            </w:pPr>
+            <w:proofErr w:type="spellStart"/>
+            <w:r>
+              <w:rPr>
+                <w:rFonts w:cs="Times New Roman"/>
+                <w:highlight w:val="yellow"/>
+              </w:rPr>
+              <w:t>a</w:t>
+            </w:r>
+            <w:proofErr w:type="spellEnd"/>
+            <w:r>
+              <w:rPr>
+                <w:rFonts w:cs="Times New Roman"/>
+                <w:highlight w:val="yellow"/>
+              </w:rPr>
+              <w:t xml:space="preserve"> </w:t>
+            </w:r>
+            <w:proofErr w:type="gramStart"/>
+            <w:r>
+              <w:rPr>
+                <w:rFonts w:cs="Times New Roman"/>
+                <w:highlight w:val="yellow"/>
+              </w:rPr>
+              <w:t>copier</w:t>
+            </w:r>
+            <w:proofErr w:type="gramEnd"/>
+          </w:p>
+          <w:p>
+            <w:pPr>
+              <w:pStyle w:val="E-Code"/>
+            </w:pPr>
+          </w:p>
+        </w:tc>
+        <w:tc>
+          <w:tcPr>
+            <w:tcW w:w="5812" w:type="dxa"/>
+            <w:gridSpan w:val="2"/>
+          </w:tcPr>
+          <w:p/>
+        </w:tc>
+      </w:tr>
+      <w:tr>
+        <w:tc>
+          <w:tcPr>
+            <w:tcW w:w="1844" w:type="dxa"/>
+          </w:tcPr>
+          <w:p>
+            <w:pPr>
+              <w:pStyle w:val="A-Important"/>
+            </w:pPr>
+            <w:r>
+              <w:t>Router</w:t>
+            </w:r>
+          </w:p>
+          <w:p>
+            <w:pPr>
+              <w:pStyle w:val="A-Important"/>
+            </w:pPr>
+            <w:r>
+              <w:t>.</w:t>
+            </w:r>
+            <w:proofErr w:type="spellStart"/>
+            <w:proofErr w:type="gramStart"/>
+            <w:r>
+              <w:t>navigate</w:t>
+            </w:r>
+            <w:proofErr w:type="spellEnd"/>
+            <w:r>
+              <w:t>(</w:t>
+            </w:r>
+            <w:proofErr w:type="gramEnd"/>
+            <w:r>
+              <w:t xml:space="preserve">   )</w:t>
+            </w:r>
+          </w:p>
+        </w:tc>
+        <w:tc>
+          <w:tcPr>
+            <w:tcW w:w="4110" w:type="dxa"/>
+          </w:tcPr>
+          <w:p>
+            <w:r>
+              <w:t>contrôle de la navigation par JavaScript</w:t>
+            </w:r>
+          </w:p>
+        </w:tc>
+        <w:tc>
+          <w:tcPr>
+            <w:tcW w:w="5103" w:type="dxa"/>
+            <w:gridSpan w:val="2"/>
+          </w:tcPr>
+          <w:p>
+            <w:pPr>
+              <w:pStyle w:val="E-Code"/>
+              <w:rPr>
+                <w:rFonts w:cs="Times New Roman"/>
+              </w:rPr>
+            </w:pPr>
+            <w:r>
+              <w:rPr>
+                <w:rFonts w:cs="Times New Roman"/>
+              </w:rPr>
+              <w:t>@...</w:t>
+            </w:r>
+          </w:p>
+          <w:p>
+            <w:pPr>
+              <w:pStyle w:val="E-Code"/>
+              <w:rPr>
+                <w:rFonts w:cs="Times New Roman"/>
+              </w:rPr>
+            </w:pPr>
+            <w:r>
+              <w:rPr>
+                <w:rFonts w:cs="Times New Roman"/>
+              </w:rPr>
+              <w:t xml:space="preserve">export class </w:t>
+            </w:r>
+            <w:proofErr w:type="spellStart"/>
+            <w:r>
+              <w:rPr>
+                <w:rFonts w:cs="Times New Roman"/>
+              </w:rPr>
+              <w:t>MonComposant</w:t>
+            </w:r>
+            <w:proofErr w:type="spellEnd"/>
+            <w:r>
+              <w:rPr>
+                <w:rFonts w:cs="Times New Roman"/>
+              </w:rPr>
+              <w:t xml:space="preserve"> {</w:t>
+            </w:r>
+          </w:p>
+          <w:p>
+            <w:pPr>
+              <w:pStyle w:val="E-Code"/>
+              <w:rPr>
+                <w:rFonts w:cs="Times New Roman"/>
+              </w:rPr>
+            </w:pPr>
+            <w:r>
+              <w:rPr>
+                <w:rFonts w:cs="Times New Roman"/>
+              </w:rPr>
+              <w:t xml:space="preserve">   user: User;</w:t>
+            </w:r>
+          </w:p>
+          <w:p>
+            <w:pPr>
+              <w:pStyle w:val="E-CodeGras"/>
+            </w:pPr>
+            <w:r>
+              <w:t xml:space="preserve">   </w:t>
+            </w:r>
+            <w:proofErr w:type="spellStart"/>
+            <w:proofErr w:type="gramStart"/>
+            <w:r>
+              <w:t>constructor</w:t>
+            </w:r>
+            <w:proofErr w:type="spellEnd"/>
+            <w:r>
+              <w:t>(</w:t>
+            </w:r>
+            <w:proofErr w:type="spellStart"/>
+            <w:proofErr w:type="gramEnd"/>
+            <w:r>
+              <w:t>private</w:t>
+            </w:r>
+            <w:proofErr w:type="spellEnd"/>
+            <w:r>
+              <w:t xml:space="preserve"> router: Router) {}</w:t>
+            </w:r>
+          </w:p>
+          <w:p>
+            <w:pPr>
+              <w:pStyle w:val="E-Code"/>
+              <w:rPr>
+                <w:rFonts w:cs="Times New Roman"/>
+              </w:rPr>
+            </w:pPr>
+          </w:p>
+          <w:p>
+            <w:pPr>
+              <w:pStyle w:val="E-Code"/>
+              <w:rPr>
+                <w:rFonts w:cs="Times New Roman"/>
+              </w:rPr>
+            </w:pPr>
+            <w:r>
+              <w:rPr>
+                <w:rFonts w:cs="Times New Roman"/>
+              </w:rPr>
+              <w:t xml:space="preserve">   </w:t>
+            </w:r>
+            <w:proofErr w:type="spellStart"/>
+            <w:proofErr w:type="gramStart"/>
+            <w:r>
+              <w:rPr>
+                <w:rFonts w:cs="Times New Roman"/>
+              </w:rPr>
+              <w:t>navigateToUser</w:t>
+            </w:r>
+            <w:proofErr w:type="spellEnd"/>
+            <w:r>
+              <w:rPr>
+                <w:rFonts w:cs="Times New Roman"/>
+              </w:rPr>
+              <w:t>(</w:t>
+            </w:r>
+            <w:proofErr w:type="spellStart"/>
+            <w:proofErr w:type="gramEnd"/>
+            <w:r>
+              <w:rPr>
+                <w:rFonts w:cs="Times New Roman"/>
+              </w:rPr>
+              <w:t>event</w:t>
+            </w:r>
+            <w:proofErr w:type="spellEnd"/>
+            <w:r>
+              <w:rPr>
+                <w:rFonts w:cs="Times New Roman"/>
+              </w:rPr>
+              <w:t>) {</w:t>
+            </w:r>
+          </w:p>
+          <w:p>
+            <w:pPr>
+              <w:pStyle w:val="E-Code"/>
+              <w:rPr>
+                <w:rFonts w:cs="Times New Roman"/>
+              </w:rPr>
+            </w:pPr>
+            <w:r>
+              <w:rPr>
+                <w:rFonts w:cs="Times New Roman"/>
+              </w:rPr>
+              <w:t xml:space="preserve">      </w:t>
+            </w:r>
+            <w:proofErr w:type="spellStart"/>
+            <w:proofErr w:type="gramStart"/>
+            <w:r>
+              <w:rPr>
+                <w:rFonts w:cs="Times New Roman"/>
+              </w:rPr>
+              <w:t>this.</w:t>
+            </w:r>
+            <w:r>
+              <w:rPr>
+                <w:rFonts w:cs="Times New Roman"/>
+                <w:b/>
+              </w:rPr>
+              <w:t>router.navigate</w:t>
+            </w:r>
+            <w:proofErr w:type="spellEnd"/>
+            <w:r>
+              <w:rPr>
+                <w:rFonts w:cs="Times New Roman"/>
+                <w:b/>
+              </w:rPr>
+              <w:t>(</w:t>
+            </w:r>
+            <w:proofErr w:type="gramEnd"/>
+            <w:r>
+              <w:rPr>
+                <w:rStyle w:val="E-CodeGrasCar"/>
+              </w:rPr>
+              <w:t>[</w:t>
+            </w:r>
+            <w:r>
+              <w:rPr>
+                <w:rFonts w:cs="Times New Roman"/>
+              </w:rPr>
+              <w:t>PATH_USERS</w:t>
+            </w:r>
+            <w:r>
+              <w:rPr>
+                <w:rStyle w:val="E-CodeGrasCar"/>
+              </w:rPr>
+              <w:t>,</w:t>
+            </w:r>
+            <w:r>
+              <w:rPr>
+                <w:rFonts w:cs="Times New Roman"/>
+              </w:rPr>
+              <w:t xml:space="preserve"> this.user.id</w:t>
+            </w:r>
+            <w:r>
+              <w:rPr>
+                <w:rStyle w:val="E-CodeGrasCar"/>
+              </w:rPr>
+              <w:t>]</w:t>
+            </w:r>
+            <w:r>
+              <w:rPr>
+                <w:rFonts w:cs="Times New Roman"/>
+                <w:b/>
+              </w:rPr>
+              <w:t>)</w:t>
+            </w:r>
+            <w:r>
+              <w:rPr>
+                <w:rFonts w:cs="Times New Roman"/>
+              </w:rPr>
+              <w:t>;</w:t>
+            </w:r>
+          </w:p>
+          <w:p>
+            <w:pPr>
+              <w:pStyle w:val="E-Code"/>
+              <w:rPr>
+                <w:rFonts w:cs="Times New Roman"/>
+              </w:rPr>
+            </w:pPr>
+            <w:r>
+              <w:rPr>
+                <w:rFonts w:cs="Times New Roman"/>
+              </w:rPr>
+              <w:t xml:space="preserve">   }</w:t>
+            </w:r>
+          </w:p>
+          <w:p>
+            <w:pPr>
+              <w:pStyle w:val="E-Code"/>
+              <w:rPr>
+                <w:rFonts w:cs="Times New Roman"/>
+              </w:rPr>
+            </w:pPr>
+            <w:r>
+              <w:rPr>
+                <w:rFonts w:cs="Times New Roman"/>
+              </w:rPr>
+              <w:t>}</w:t>
+            </w:r>
+          </w:p>
+        </w:tc>
+        <w:tc>
+          <w:tcPr>
+            <w:tcW w:w="5245" w:type="dxa"/>
+            <w:gridSpan w:val="2"/>
+          </w:tcPr>
+          <w:p>
+            <w:pPr>
+              <w:pStyle w:val="E-Code"/>
+              <w:rPr>
+                <w:rFonts w:cs="Times New Roman"/>
+              </w:rPr>
+            </w:pPr>
+            <w:r>
+              <w:rPr>
+                <w:rFonts w:cs="Times New Roman"/>
+              </w:rPr>
+              <w:t>&lt;</w:t>
+            </w:r>
+            <w:proofErr w:type="spellStart"/>
+            <w:r>
+              <w:rPr>
+                <w:rFonts w:cs="Times New Roman"/>
+              </w:rPr>
+              <w:t>button</w:t>
+            </w:r>
+            <w:proofErr w:type="spellEnd"/>
+            <w:r>
+              <w:rPr>
+                <w:rFonts w:cs="Times New Roman"/>
+              </w:rPr>
+              <w:t xml:space="preserve"> (click)="</w:t>
+            </w:r>
+            <w:proofErr w:type="spellStart"/>
+            <w:proofErr w:type="gramStart"/>
+            <w:r>
+              <w:rPr>
+                <w:rFonts w:cs="Times New Roman"/>
+                <w:b/>
+              </w:rPr>
+              <w:t>navigateToUser</w:t>
+            </w:r>
+            <w:proofErr w:type="spellEnd"/>
+            <w:r>
+              <w:rPr>
+                <w:rFonts w:cs="Times New Roman"/>
+                <w:b/>
+              </w:rPr>
+              <w:t>(</w:t>
+            </w:r>
+            <w:proofErr w:type="gramEnd"/>
+            <w:r>
+              <w:rPr>
+                <w:rFonts w:cs="Times New Roman"/>
+                <w:b/>
+              </w:rPr>
+              <w:t>$</w:t>
+            </w:r>
+            <w:proofErr w:type="spellStart"/>
+            <w:r>
+              <w:rPr>
+                <w:rFonts w:cs="Times New Roman"/>
+                <w:b/>
+              </w:rPr>
+              <w:t>event</w:t>
+            </w:r>
+            <w:proofErr w:type="spellEnd"/>
+            <w:r>
+              <w:rPr>
+                <w:rFonts w:cs="Times New Roman"/>
+                <w:b/>
+              </w:rPr>
+              <w:t>)</w:t>
+            </w:r>
+            <w:r>
+              <w:rPr>
+                <w:rFonts w:cs="Times New Roman"/>
+              </w:rPr>
+              <w:t>&gt;{{user.name}}&lt;/</w:t>
+            </w:r>
+            <w:proofErr w:type="spellStart"/>
+            <w:r>
+              <w:rPr>
+                <w:rFonts w:cs="Times New Roman"/>
+              </w:rPr>
+              <w:t>button</w:t>
+            </w:r>
+            <w:proofErr w:type="spellEnd"/>
+            <w:r>
+              <w:rPr>
+                <w:rFonts w:cs="Times New Roman"/>
+              </w:rPr>
+              <w:t>&gt;</w:t>
+            </w:r>
+          </w:p>
+          <w:p>
+            <w:pPr>
+              <w:pStyle w:val="E-Code"/>
+            </w:pPr>
+          </w:p>
+        </w:tc>
+        <w:tc>
+          <w:tcPr>
+            <w:tcW w:w="5812" w:type="dxa"/>
+            <w:gridSpan w:val="2"/>
+          </w:tcPr>
+          <w:p/>
+        </w:tc>
+      </w:tr>
+      <w:tr>
+        <w:tc>
+          <w:tcPr>
+            <w:tcW w:w="1844" w:type="dxa"/>
+          </w:tcPr>
+          <w:p>
+            <w:pPr>
+              <w:pStyle w:val="A-Important"/>
+            </w:pPr>
+            <w:proofErr w:type="spellStart"/>
+            <w:r>
+              <w:t>ActivatedRoute</w:t>
+            </w:r>
+            <w:proofErr w:type="spellEnd"/>
+          </w:p>
+          <w:p>
+            <w:pPr>
+              <w:pStyle w:val="A-Important"/>
+            </w:pPr>
+            <w:r>
+              <w:t>.</w:t>
+            </w:r>
+            <w:proofErr w:type="spellStart"/>
+            <w:r>
+              <w:t>paramMap</w:t>
+            </w:r>
+            <w:proofErr w:type="spellEnd"/>
+          </w:p>
+        </w:tc>
+        <w:tc>
+          <w:tcPr>
+            <w:tcW w:w="4110" w:type="dxa"/>
+          </w:tcPr>
+          <w:p>
+            <w:r>
+              <w:t>récupération de l'URL de navigation et de ses paramètres</w:t>
+            </w:r>
+          </w:p>
+          <w:p>
+            <w:r>
+              <w:t xml:space="preserve">-&gt; </w:t>
+            </w:r>
+            <w:proofErr w:type="spellStart"/>
+            <w:r>
+              <w:t>path</w:t>
+            </w:r>
+            <w:proofErr w:type="spellEnd"/>
+            <w:r>
+              <w:t xml:space="preserve"> </w:t>
+            </w:r>
+            <w:proofErr w:type="spellStart"/>
+            <w:r>
+              <w:t>params</w:t>
+            </w:r>
+            <w:proofErr w:type="spellEnd"/>
+          </w:p>
+          <w:p>
+            <w:r>
+              <w:t xml:space="preserve">-&gt; </w:t>
+            </w:r>
+            <w:proofErr w:type="spellStart"/>
+            <w:r>
+              <w:t>query</w:t>
+            </w:r>
+            <w:proofErr w:type="spellEnd"/>
+            <w:r>
+              <w:t xml:space="preserve"> </w:t>
+            </w:r>
+            <w:proofErr w:type="spellStart"/>
+            <w:r>
+              <w:t>params</w:t>
+            </w:r>
+            <w:proofErr w:type="spellEnd"/>
+          </w:p>
+        </w:tc>
+        <w:tc>
+          <w:tcPr>
+            <w:tcW w:w="5103" w:type="dxa"/>
+            <w:gridSpan w:val="2"/>
+          </w:tcPr>
+          <w:p>
+            <w:pPr>
+              <w:pStyle w:val="E-Code"/>
+              <w:rPr>
+                <w:rFonts w:cs="Times New Roman"/>
+                <w:i/>
+              </w:rPr>
+            </w:pPr>
+            <w:r>
+              <w:rPr>
+                <w:rFonts w:cs="Times New Roman"/>
+                <w:i/>
+              </w:rPr>
+              <w:t>de manière statique :</w:t>
+            </w:r>
+          </w:p>
+          <w:p>
+            <w:pPr>
+              <w:pStyle w:val="E-Code"/>
+              <w:rPr>
+                <w:rFonts w:cs="Times New Roman"/>
+              </w:rPr>
+            </w:pPr>
+            <w:r>
+              <w:rPr>
+                <w:rFonts w:cs="Times New Roman"/>
+              </w:rPr>
+              <w:t>@...</w:t>
+            </w:r>
+          </w:p>
+          <w:p>
+            <w:pPr>
+              <w:pStyle w:val="E-Code"/>
+              <w:rPr>
+                <w:rFonts w:cs="Times New Roman"/>
+              </w:rPr>
+            </w:pPr>
+            <w:r>
+              <w:rPr>
+                <w:rFonts w:cs="Times New Roman"/>
+              </w:rPr>
+              <w:t xml:space="preserve">export class </w:t>
+            </w:r>
+            <w:proofErr w:type="spellStart"/>
+            <w:r>
+              <w:rPr>
+                <w:rFonts w:cs="Times New Roman"/>
+              </w:rPr>
+              <w:t>MonCOmponent</w:t>
+            </w:r>
+            <w:proofErr w:type="spellEnd"/>
+            <w:r>
+              <w:rPr>
+                <w:rFonts w:cs="Times New Roman"/>
+              </w:rPr>
+              <w:t xml:space="preserve"> {</w:t>
+            </w:r>
+          </w:p>
+          <w:p>
+            <w:pPr>
+              <w:pStyle w:val="E-Code"/>
+              <w:rPr>
+                <w:rFonts w:cs="Times New Roman"/>
+              </w:rPr>
+            </w:pPr>
+            <w:r>
+              <w:rPr>
+                <w:rFonts w:cs="Times New Roman"/>
+              </w:rPr>
+              <w:t xml:space="preserve">   </w:t>
+            </w:r>
+            <w:proofErr w:type="spellStart"/>
+            <w:r>
+              <w:rPr>
+                <w:rFonts w:cs="Times New Roman"/>
+              </w:rPr>
+              <w:t>idUser</w:t>
+            </w:r>
+            <w:proofErr w:type="spellEnd"/>
+            <w:r>
+              <w:rPr>
+                <w:rFonts w:cs="Times New Roman"/>
+              </w:rPr>
+              <w:t xml:space="preserve">: </w:t>
+            </w:r>
+            <w:proofErr w:type="spellStart"/>
+            <w:r>
+              <w:rPr>
+                <w:rFonts w:cs="Times New Roman"/>
+              </w:rPr>
+              <w:t>number</w:t>
+            </w:r>
+            <w:proofErr w:type="spellEnd"/>
+            <w:r>
+              <w:rPr>
+                <w:rFonts w:cs="Times New Roman"/>
+              </w:rPr>
+              <w:t>;</w:t>
+            </w:r>
+          </w:p>
+          <w:p>
+            <w:pPr>
+              <w:pStyle w:val="E-Code"/>
+              <w:rPr>
+                <w:rFonts w:cs="Times New Roman"/>
+              </w:rPr>
+            </w:pPr>
+            <w:r>
+              <w:rPr>
+                <w:rFonts w:cs="Times New Roman"/>
+              </w:rPr>
+              <w:t xml:space="preserve">   </w:t>
+            </w:r>
+            <w:proofErr w:type="spellStart"/>
+            <w:proofErr w:type="gramStart"/>
+            <w:r>
+              <w:rPr>
+                <w:rFonts w:cs="Times New Roman"/>
+              </w:rPr>
+              <w:t>constructor</w:t>
+            </w:r>
+            <w:proofErr w:type="spellEnd"/>
+            <w:r>
+              <w:rPr>
+                <w:rFonts w:cs="Times New Roman"/>
+              </w:rPr>
+              <w:t>(</w:t>
+            </w:r>
+            <w:proofErr w:type="spellStart"/>
+            <w:proofErr w:type="gramEnd"/>
+            <w:r>
+              <w:rPr>
+                <w:rFonts w:cs="Times New Roman"/>
+              </w:rPr>
+              <w:t>private</w:t>
+            </w:r>
+            <w:proofErr w:type="spellEnd"/>
+            <w:r>
+              <w:rPr>
+                <w:rFonts w:cs="Times New Roman"/>
+              </w:rPr>
+              <w:t xml:space="preserve"> route: </w:t>
+            </w:r>
+            <w:proofErr w:type="spellStart"/>
+            <w:r>
+              <w:rPr>
+                <w:rFonts w:cs="Times New Roman"/>
+              </w:rPr>
+              <w:t>ActivatedRoute</w:t>
+            </w:r>
+            <w:proofErr w:type="spellEnd"/>
+            <w:r>
+              <w:rPr>
+                <w:rFonts w:cs="Times New Roman"/>
+              </w:rPr>
+              <w:t>) {}</w:t>
+            </w:r>
+          </w:p>
+          <w:p>
+            <w:pPr>
+              <w:pStyle w:val="E-Code"/>
+              <w:rPr>
+                <w:rFonts w:cs="Times New Roman"/>
+              </w:rPr>
+            </w:pPr>
+          </w:p>
+          <w:p>
+            <w:pPr>
+              <w:pStyle w:val="E-Code"/>
+              <w:rPr>
+                <w:rFonts w:cs="Times New Roman"/>
+              </w:rPr>
+            </w:pPr>
+            <w:r>
+              <w:rPr>
+                <w:rFonts w:cs="Times New Roman"/>
+              </w:rPr>
+              <w:t xml:space="preserve">   </w:t>
+            </w:r>
+            <w:proofErr w:type="spellStart"/>
+            <w:proofErr w:type="gramStart"/>
+            <w:r>
+              <w:rPr>
+                <w:rFonts w:cs="Times New Roman"/>
+              </w:rPr>
+              <w:t>getPathParams</w:t>
+            </w:r>
+            <w:proofErr w:type="spellEnd"/>
+            <w:r>
+              <w:rPr>
+                <w:rFonts w:cs="Times New Roman"/>
+              </w:rPr>
+              <w:t>(</w:t>
+            </w:r>
+            <w:proofErr w:type="gramEnd"/>
+            <w:r>
+              <w:rPr>
+                <w:rFonts w:cs="Times New Roman"/>
+              </w:rPr>
+              <w:t>) {</w:t>
+            </w:r>
+          </w:p>
+          <w:p>
+            <w:pPr>
+              <w:pStyle w:val="E-Code"/>
+              <w:rPr>
+                <w:rFonts w:cs="Times New Roman"/>
+              </w:rPr>
+            </w:pPr>
+            <w:r>
+              <w:rPr>
+                <w:rFonts w:cs="Times New Roman"/>
+              </w:rPr>
+              <w:t xml:space="preserve">      </w:t>
+            </w:r>
+            <w:proofErr w:type="spellStart"/>
+            <w:r>
+              <w:rPr>
+                <w:rFonts w:cs="Times New Roman"/>
+              </w:rPr>
+              <w:t>this.idUser</w:t>
+            </w:r>
+            <w:proofErr w:type="spellEnd"/>
+            <w:r>
+              <w:rPr>
+                <w:rFonts w:cs="Times New Roman"/>
+              </w:rPr>
+              <w:t xml:space="preserve"> = </w:t>
+            </w:r>
+            <w:proofErr w:type="spellStart"/>
+            <w:proofErr w:type="gramStart"/>
+            <w:r>
+              <w:rPr>
+                <w:rFonts w:cs="Times New Roman"/>
+              </w:rPr>
+              <w:t>Number</w:t>
+            </w:r>
+            <w:proofErr w:type="spellEnd"/>
+            <w:r>
+              <w:rPr>
+                <w:rFonts w:cs="Times New Roman"/>
+              </w:rPr>
+              <w:t>(</w:t>
+            </w:r>
+            <w:proofErr w:type="gramEnd"/>
+            <w:r>
+              <w:rPr>
+                <w:rFonts w:cs="Times New Roman"/>
+              </w:rPr>
+              <w:t xml:space="preserve"> </w:t>
+            </w:r>
+            <w:proofErr w:type="spellStart"/>
+            <w:r>
+              <w:rPr>
+                <w:rFonts w:cs="Times New Roman"/>
+              </w:rPr>
+              <w:t>this.route</w:t>
+            </w:r>
+            <w:r>
+              <w:rPr>
+                <w:rStyle w:val="E-CodeGrasCar"/>
+              </w:rPr>
+              <w:t>.snapshot</w:t>
+            </w:r>
+            <w:r>
+              <w:rPr>
+                <w:rFonts w:cs="Times New Roman"/>
+                <w:b/>
+              </w:rPr>
+              <w:t>.paramMap.get</w:t>
+            </w:r>
+            <w:proofErr w:type="spellEnd"/>
+            <w:r>
+              <w:rPr>
+                <w:rFonts w:cs="Times New Roman"/>
+                <w:b/>
+              </w:rPr>
+              <w:t>(</w:t>
+            </w:r>
+            <w:r>
+              <w:rPr>
+                <w:rFonts w:cs="Times New Roman"/>
+                <w:b/>
+                <w:shd w:val="clear" w:color="auto" w:fill="92D050"/>
+              </w:rPr>
+              <w:t>'</w:t>
+            </w:r>
+            <w:proofErr w:type="spellStart"/>
+            <w:r>
+              <w:rPr>
+                <w:rFonts w:cs="Times New Roman"/>
+                <w:b/>
+                <w:shd w:val="clear" w:color="auto" w:fill="92D050"/>
+              </w:rPr>
+              <w:t>idUser</w:t>
+            </w:r>
+            <w:proofErr w:type="spellEnd"/>
+            <w:r>
+              <w:rPr>
+                <w:rFonts w:cs="Times New Roman"/>
+                <w:b/>
+                <w:shd w:val="clear" w:color="auto" w:fill="92D050"/>
+              </w:rPr>
+              <w:t>'</w:t>
+            </w:r>
+            <w:r>
+              <w:rPr>
+                <w:rFonts w:cs="Times New Roman"/>
+                <w:b/>
+              </w:rPr>
+              <w:t>)</w:t>
+            </w:r>
+            <w:r>
+              <w:rPr>
+                <w:rFonts w:cs="Times New Roman"/>
+              </w:rPr>
+              <w:t>));</w:t>
+            </w:r>
+          </w:p>
+        </w:tc>
+        <w:tc>
+          <w:tcPr>
+            <w:tcW w:w="5245" w:type="dxa"/>
+            <w:gridSpan w:val="2"/>
+          </w:tcPr>
+          <w:p>
+            <w:pPr>
+              <w:pStyle w:val="E-Code"/>
+              <w:rPr>
+                <w:i/>
+              </w:rPr>
+            </w:pPr>
+            <w:r>
+              <w:rPr>
+                <w:i/>
+              </w:rPr>
+              <w:t>de</w:t>
+            </w:r>
+            <w:r>
+              <w:rPr>
+                <w:i/>
+              </w:rPr>
+              <w:t xml:space="preserve"> manière dynamique et asynchrone avec Observable</w:t>
+            </w:r>
+            <w:r>
+              <w:rPr>
+                <w:i/>
+              </w:rPr>
+              <w:t xml:space="preserve"> :</w:t>
+            </w:r>
+          </w:p>
+          <w:p>
+            <w:pPr>
+              <w:pStyle w:val="E-Code"/>
+              <w:rPr>
+                <w:rFonts w:cs="Times New Roman"/>
+              </w:rPr>
+            </w:pPr>
+            <w:r>
+              <w:rPr>
+                <w:rFonts w:cs="Times New Roman"/>
+              </w:rPr>
+              <w:t>@...</w:t>
+            </w:r>
+          </w:p>
+          <w:p>
+            <w:pPr>
+              <w:pStyle w:val="E-Code"/>
+              <w:rPr>
+                <w:rFonts w:cs="Times New Roman"/>
+              </w:rPr>
+            </w:pPr>
+            <w:r>
+              <w:rPr>
+                <w:rFonts w:cs="Times New Roman"/>
+              </w:rPr>
+              <w:t xml:space="preserve">export class </w:t>
+            </w:r>
+            <w:proofErr w:type="spellStart"/>
+            <w:r>
+              <w:rPr>
+                <w:rFonts w:cs="Times New Roman"/>
+              </w:rPr>
+              <w:t>MonCOmponent</w:t>
+            </w:r>
+            <w:proofErr w:type="spellEnd"/>
+            <w:r>
+              <w:rPr>
+                <w:rFonts w:cs="Times New Roman"/>
+              </w:rPr>
+              <w:t xml:space="preserve"> {</w:t>
+            </w:r>
+          </w:p>
+          <w:p>
+            <w:pPr>
+              <w:pStyle w:val="E-Code"/>
+              <w:rPr>
+                <w:rFonts w:cs="Times New Roman"/>
+              </w:rPr>
+            </w:pPr>
+            <w:r>
+              <w:rPr>
+                <w:rFonts w:cs="Times New Roman"/>
+              </w:rPr>
+              <w:t xml:space="preserve">   </w:t>
+            </w:r>
+            <w:proofErr w:type="spellStart"/>
+            <w:r>
+              <w:rPr>
+                <w:rFonts w:cs="Times New Roman"/>
+              </w:rPr>
+              <w:t>idUser</w:t>
+            </w:r>
+            <w:proofErr w:type="spellEnd"/>
+            <w:r>
+              <w:rPr>
+                <w:rFonts w:cs="Times New Roman"/>
+              </w:rPr>
+              <w:t xml:space="preserve">: </w:t>
+            </w:r>
+            <w:proofErr w:type="spellStart"/>
+            <w:r>
+              <w:rPr>
+                <w:rFonts w:cs="Times New Roman"/>
+              </w:rPr>
+              <w:t>number</w:t>
+            </w:r>
+            <w:proofErr w:type="spellEnd"/>
+            <w:r>
+              <w:rPr>
+                <w:rFonts w:cs="Times New Roman"/>
+              </w:rPr>
+              <w:t>;</w:t>
+            </w:r>
+          </w:p>
+          <w:p>
+            <w:pPr>
+              <w:pStyle w:val="E-Code"/>
+              <w:rPr>
+                <w:rFonts w:cs="Times New Roman"/>
+              </w:rPr>
+            </w:pPr>
+            <w:r>
+              <w:rPr>
+                <w:rFonts w:cs="Times New Roman"/>
+              </w:rPr>
+              <w:t xml:space="preserve">   </w:t>
+            </w:r>
+            <w:proofErr w:type="spellStart"/>
+            <w:proofErr w:type="gramStart"/>
+            <w:r>
+              <w:rPr>
+                <w:rFonts w:cs="Times New Roman"/>
+              </w:rPr>
+              <w:t>constructor</w:t>
+            </w:r>
+            <w:proofErr w:type="spellEnd"/>
+            <w:r>
+              <w:rPr>
+                <w:rFonts w:cs="Times New Roman"/>
+              </w:rPr>
+              <w:t>(</w:t>
+            </w:r>
+            <w:proofErr w:type="spellStart"/>
+            <w:proofErr w:type="gramEnd"/>
+            <w:r>
+              <w:rPr>
+                <w:rFonts w:cs="Times New Roman"/>
+              </w:rPr>
+              <w:t>private</w:t>
+            </w:r>
+            <w:proofErr w:type="spellEnd"/>
+            <w:r>
+              <w:rPr>
+                <w:rFonts w:cs="Times New Roman"/>
+              </w:rPr>
+              <w:t xml:space="preserve"> route: </w:t>
+            </w:r>
+            <w:proofErr w:type="spellStart"/>
+            <w:r>
+              <w:rPr>
+                <w:rFonts w:cs="Times New Roman"/>
+              </w:rPr>
+              <w:t>ActivatedRoute</w:t>
+            </w:r>
+            <w:proofErr w:type="spellEnd"/>
+            <w:r>
+              <w:rPr>
+                <w:rFonts w:cs="Times New Roman"/>
+              </w:rPr>
+              <w:t>) {}</w:t>
+            </w:r>
+          </w:p>
+          <w:p>
+            <w:pPr>
+              <w:pStyle w:val="E-Code"/>
+              <w:rPr>
+                <w:rFonts w:cs="Times New Roman"/>
+              </w:rPr>
+            </w:pPr>
+          </w:p>
+          <w:p>
+            <w:pPr>
+              <w:pStyle w:val="E-Code"/>
+              <w:rPr>
+                <w:rFonts w:cs="Times New Roman"/>
+              </w:rPr>
+            </w:pPr>
+            <w:r>
+              <w:rPr>
+                <w:rFonts w:cs="Times New Roman"/>
+              </w:rPr>
+              <w:t xml:space="preserve">   </w:t>
+            </w:r>
+            <w:proofErr w:type="spellStart"/>
+            <w:proofErr w:type="gramStart"/>
+            <w:r>
+              <w:rPr>
+                <w:rFonts w:cs="Times New Roman"/>
+              </w:rPr>
+              <w:t>getPathParams</w:t>
+            </w:r>
+            <w:proofErr w:type="spellEnd"/>
+            <w:r>
+              <w:rPr>
+                <w:rFonts w:cs="Times New Roman"/>
+              </w:rPr>
+              <w:t>(</w:t>
+            </w:r>
+            <w:proofErr w:type="gramEnd"/>
+            <w:r>
+              <w:rPr>
+                <w:rFonts w:cs="Times New Roman"/>
+              </w:rPr>
+              <w:t>) {</w:t>
+            </w:r>
+          </w:p>
+          <w:p>
+            <w:pPr>
+              <w:pStyle w:val="E-Code"/>
+              <w:rPr>
+                <w:rFonts w:cs="Times New Roman"/>
+              </w:rPr>
+            </w:pPr>
+            <w:r>
+              <w:rPr>
+                <w:rFonts w:cs="Times New Roman"/>
+              </w:rPr>
+              <w:t xml:space="preserve">      </w:t>
+            </w:r>
+            <w:proofErr w:type="spellStart"/>
+            <w:proofErr w:type="gramStart"/>
+            <w:r>
+              <w:rPr>
+                <w:rFonts w:cs="Times New Roman"/>
+              </w:rPr>
+              <w:t>this.route.</w:t>
+            </w:r>
+            <w:r>
+              <w:rPr>
+                <w:rFonts w:cs="Times New Roman"/>
+              </w:rPr>
+              <w:t>paramMap</w:t>
+            </w:r>
+            <w:r>
+              <w:rPr>
+                <w:rStyle w:val="E-CodeGrasCar"/>
+              </w:rPr>
+              <w:t>.suscribe</w:t>
+            </w:r>
+            <w:proofErr w:type="spellEnd"/>
+            <w:r>
+              <w:rPr>
+                <w:rStyle w:val="E-CodeGrasCar"/>
+              </w:rPr>
+              <w:t>(</w:t>
+            </w:r>
+            <w:proofErr w:type="gramEnd"/>
+            <w:r>
+              <w:rPr>
+                <w:rFonts w:cs="Times New Roman"/>
+              </w:rPr>
+              <w:t>(</w:t>
+            </w:r>
+            <w:proofErr w:type="spellStart"/>
+            <w:r>
+              <w:rPr>
+                <w:rFonts w:cs="Times New Roman"/>
+              </w:rPr>
+              <w:t>params</w:t>
+            </w:r>
+            <w:proofErr w:type="spellEnd"/>
+            <w:r>
+              <w:rPr>
+                <w:rFonts w:cs="Times New Roman"/>
+              </w:rPr>
+              <w:t xml:space="preserve">: </w:t>
+            </w:r>
+            <w:proofErr w:type="spellStart"/>
+            <w:r>
+              <w:rPr>
+                <w:rFonts w:cs="Times New Roman"/>
+              </w:rPr>
+              <w:lastRenderedPageBreak/>
+              <w:t>ParamMap</w:t>
+            </w:r>
+            <w:proofErr w:type="spellEnd"/>
+            <w:r>
+              <w:rPr>
+                <w:rFonts w:cs="Times New Roman"/>
+              </w:rPr>
+              <w:t>) =&gt; {</w:t>
+            </w:r>
+          </w:p>
+          <w:p>
+            <w:pPr>
+              <w:pStyle w:val="E-Code"/>
+              <w:rPr>
+                <w:rFonts w:cs="Times New Roman"/>
+              </w:rPr>
+            </w:pPr>
+            <w:r>
+              <w:rPr>
+                <w:rFonts w:cs="Times New Roman"/>
+              </w:rPr>
+              <w:t xml:space="preserve">         </w:t>
+            </w:r>
+            <w:proofErr w:type="spellStart"/>
+            <w:r>
+              <w:rPr>
+                <w:rFonts w:cs="Times New Roman"/>
+              </w:rPr>
+              <w:t>this.idUser</w:t>
+            </w:r>
+            <w:proofErr w:type="spellEnd"/>
+            <w:r>
+              <w:rPr>
+                <w:rFonts w:cs="Times New Roman"/>
+              </w:rPr>
+              <w:t xml:space="preserve"> = </w:t>
+            </w:r>
+            <w:proofErr w:type="spellStart"/>
+            <w:proofErr w:type="gramStart"/>
+            <w:r>
+              <w:rPr>
+                <w:rFonts w:cs="Times New Roman"/>
+              </w:rPr>
+              <w:t>Number</w:t>
+            </w:r>
+            <w:proofErr w:type="spellEnd"/>
+            <w:r>
+              <w:rPr>
+                <w:rFonts w:cs="Times New Roman"/>
+              </w:rPr>
+              <w:t>(</w:t>
+            </w:r>
+            <w:proofErr w:type="spellStart"/>
+            <w:proofErr w:type="gramEnd"/>
+            <w:r>
+              <w:rPr>
+                <w:rFonts w:cs="Times New Roman"/>
+                <w:b/>
+              </w:rPr>
+              <w:t>params</w:t>
+            </w:r>
+            <w:r>
+              <w:rPr>
+                <w:rFonts w:cs="Times New Roman"/>
+                <w:b/>
+              </w:rPr>
+              <w:t>.get</w:t>
+            </w:r>
+            <w:proofErr w:type="spellEnd"/>
+            <w:r>
+              <w:rPr>
+                <w:rFonts w:cs="Times New Roman"/>
+                <w:b/>
+              </w:rPr>
+              <w:t>(</w:t>
+            </w:r>
+            <w:r>
+              <w:rPr>
+                <w:rFonts w:cs="Times New Roman"/>
+                <w:b/>
+                <w:shd w:val="clear" w:color="auto" w:fill="92D050"/>
+              </w:rPr>
+              <w:t>'</w:t>
+            </w:r>
+            <w:proofErr w:type="spellStart"/>
+            <w:r>
+              <w:rPr>
+                <w:rFonts w:cs="Times New Roman"/>
+                <w:b/>
+                <w:shd w:val="clear" w:color="auto" w:fill="92D050"/>
+              </w:rPr>
+              <w:t>idUser</w:t>
+            </w:r>
+            <w:proofErr w:type="spellEnd"/>
+            <w:r>
+              <w:rPr>
+                <w:rFonts w:cs="Times New Roman"/>
+                <w:b/>
+                <w:shd w:val="clear" w:color="auto" w:fill="92D050"/>
+              </w:rPr>
+              <w:t>'</w:t>
+            </w:r>
+            <w:r>
+              <w:rPr>
+                <w:rFonts w:cs="Times New Roman"/>
+                <w:b/>
+              </w:rPr>
+              <w:t>)</w:t>
+            </w:r>
+            <w:r>
+              <w:rPr>
+                <w:rFonts w:cs="Times New Roman"/>
+              </w:rPr>
+              <w:t>)</w:t>
+            </w:r>
+          </w:p>
+          <w:p>
+            <w:pPr>
+              <w:pStyle w:val="E-Code"/>
+              <w:rPr>
+                <w:rFonts w:cs="Times New Roman"/>
+              </w:rPr>
+            </w:pPr>
+            <w:r>
+              <w:rPr>
+                <w:rFonts w:cs="Times New Roman"/>
+              </w:rPr>
+              <w:t xml:space="preserve">      }</w:t>
+            </w:r>
+            <w:r>
+              <w:rPr>
+                <w:rStyle w:val="E-CodeGrasCar"/>
+              </w:rPr>
+              <w:t>)</w:t>
+            </w:r>
+            <w:r>
+              <w:rPr>
+                <w:rFonts w:cs="Times New Roman"/>
+              </w:rPr>
+              <w:t>;</w:t>
+            </w:r>
+          </w:p>
+          <w:p>
+            <w:pPr>
+              <w:pStyle w:val="E-Code"/>
+              <w:rPr>
+                <w:rFonts w:cs="Times New Roman"/>
+              </w:rPr>
+            </w:pPr>
+            <w:r>
+              <w:rPr>
+                <w:rFonts w:cs="Times New Roman"/>
+              </w:rPr>
+              <w:t xml:space="preserve">   }</w:t>
+            </w:r>
+          </w:p>
+          <w:p>
+            <w:pPr>
+              <w:pStyle w:val="E-Code"/>
+            </w:pPr>
+            <w:r>
+              <w:rPr>
+                <w:rFonts w:cs="Times New Roman"/>
+              </w:rPr>
+              <w:t>}</w:t>
+            </w:r>
+          </w:p>
+        </w:tc>
+        <w:tc>
+          <w:tcPr>
+            <w:tcW w:w="5812" w:type="dxa"/>
+            <w:gridSpan w:val="2"/>
+          </w:tcPr>
+          <w:p/>
+        </w:tc>
+      </w:tr>
+      <w:tr>
+        <w:tc>
+          <w:tcPr>
+            <w:tcW w:w="1844" w:type="dxa"/>
+          </w:tcPr>
+          <w:p>
+            <w:pPr>
+              <w:pStyle w:val="A-Important"/>
+            </w:pPr>
+          </w:p>
+        </w:tc>
+        <w:tc>
+          <w:tcPr>
+            <w:tcW w:w="4110" w:type="dxa"/>
+          </w:tcPr>
+          <w:p/>
+        </w:tc>
+        <w:tc>
+          <w:tcPr>
+            <w:tcW w:w="5103" w:type="dxa"/>
+            <w:gridSpan w:val="2"/>
+          </w:tcPr>
+          <w:p>
+            <w:pPr>
+              <w:pStyle w:val="E-Code"/>
+              <w:rPr>
+                <w:rFonts w:cs="Times New Roman"/>
+              </w:rPr>
+            </w:pPr>
+            <w:r>
+              <w:rPr>
+                <w:rFonts w:cs="Times New Roman"/>
+              </w:rPr>
+              <w:t xml:space="preserve">   }</w:t>
+            </w:r>
+          </w:p>
+          <w:p>
+            <w:pPr>
+              <w:pStyle w:val="E-Code"/>
+              <w:rPr>
+                <w:rFonts w:cs="Times New Roman"/>
+              </w:rPr>
+            </w:pPr>
+            <w:r>
+              <w:rPr>
+                <w:rFonts w:cs="Times New Roman"/>
+              </w:rPr>
+              <w:t>}</w:t>
+            </w:r>
+          </w:p>
+        </w:tc>
+        <w:tc>
+          <w:tcPr>
+            <w:tcW w:w="5245" w:type="dxa"/>
+            <w:gridSpan w:val="2"/>
+          </w:tcPr>
+          <w:p>
+            <w:pPr>
+              <w:pStyle w:val="E-Code"/>
+            </w:pPr>
+          </w:p>
+        </w:tc>
+        <w:tc>
+          <w:tcPr>
+            <w:tcW w:w="5812" w:type="dxa"/>
+            <w:gridSpan w:val="2"/>
+          </w:tcPr>
+          <w:p/>
+        </w:tc>
+      </w:tr>
+      <w:tr>
+        <w:tc>
+          <w:tcPr>
+            <w:tcW w:w="1844" w:type="dxa"/>
+          </w:tcPr>
+          <w:p>
+            <w:pPr>
+              <w:pStyle w:val="A-Important"/>
+            </w:pPr>
             <w:bookmarkStart w:id="0" w:name="_GoBack"/>
             <w:bookmarkEnd w:id="0"/>
           </w:p>
-          <w:p/>
-        </w:tc>
-        <w:tc>
-          <w:tcPr>
-            <w:tcW w:w="10348" w:type="dxa"/>
-            <w:gridSpan w:val="4"/>
-          </w:tcPr>
-          <w:p>
-            <w:pPr>
-              <w:pStyle w:val="E-Code"/>
-            </w:pPr>
-            <w:r>
-              <w:t xml:space="preserve">import {Injectable} </w:t>
-            </w:r>
-            <w:proofErr w:type="spellStart"/>
-            <w:r>
-              <w:t>from</w:t>
-            </w:r>
-            <w:proofErr w:type="spellEnd"/>
-            <w:r>
-              <w:t xml:space="preserve"> '@</w:t>
-            </w:r>
-            <w:proofErr w:type="spellStart"/>
-            <w:r>
-              <w:t>angular</w:t>
-            </w:r>
-            <w:proofErr w:type="spellEnd"/>
-            <w:r>
-              <w:t>/</w:t>
-            </w:r>
-            <w:proofErr w:type="spellStart"/>
-            <w:r>
-              <w:t>core</w:t>
-            </w:r>
-            <w:proofErr w:type="spellEnd"/>
-            <w:r>
-              <w:t>';</w:t>
-            </w:r>
-          </w:p>
-          <w:p>
-            <w:pPr>
-              <w:pStyle w:val="E-Code"/>
-            </w:pPr>
-            <w:r>
-              <w:t>import {</w:t>
-            </w:r>
-            <w:proofErr w:type="spellStart"/>
-            <w:r>
-              <w:t>HttpErrorResponse</w:t>
-            </w:r>
-            <w:proofErr w:type="spellEnd"/>
-            <w:r>
-              <w:t xml:space="preserve">, </w:t>
-            </w:r>
-            <w:proofErr w:type="spellStart"/>
-            <w:r>
-              <w:t>HttpEvent</w:t>
-            </w:r>
-            <w:proofErr w:type="spellEnd"/>
-            <w:r>
-              <w:t xml:space="preserve">, </w:t>
-            </w:r>
-            <w:proofErr w:type="spellStart"/>
-            <w:r>
-              <w:t>HttpHandler</w:t>
-            </w:r>
-            <w:proofErr w:type="spellEnd"/>
-            <w:r>
-              <w:t xml:space="preserve">, </w:t>
-            </w:r>
-            <w:proofErr w:type="spellStart"/>
-            <w:r>
-              <w:t>HttpInterceptor</w:t>
-            </w:r>
-            <w:proofErr w:type="spellEnd"/>
-            <w:r>
-              <w:t xml:space="preserve">, </w:t>
-            </w:r>
-            <w:proofErr w:type="spellStart"/>
-            <w:r>
-              <w:t>HttpRequest</w:t>
-            </w:r>
-            <w:proofErr w:type="spellEnd"/>
-            <w:r>
-              <w:t xml:space="preserve">} </w:t>
-            </w:r>
-            <w:proofErr w:type="spellStart"/>
-            <w:r>
-              <w:t>from</w:t>
-            </w:r>
-            <w:proofErr w:type="spellEnd"/>
-            <w:r>
-              <w:t xml:space="preserve"> "@</w:t>
-            </w:r>
-            <w:proofErr w:type="spellStart"/>
-            <w:r>
-              <w:t>angular</w:t>
-            </w:r>
-            <w:proofErr w:type="spellEnd"/>
-            <w:r>
-              <w:t>/</w:t>
-            </w:r>
-            <w:proofErr w:type="spellStart"/>
-            <w:r>
-              <w:t>common</w:t>
-            </w:r>
-            <w:proofErr w:type="spellEnd"/>
-            <w:r>
-              <w:t>/http";</w:t>
-            </w:r>
-          </w:p>
-          <w:p>
-            <w:pPr>
-              <w:pStyle w:val="E-Code"/>
-            </w:pPr>
-            <w:r>
-              <w:t xml:space="preserve">import {Observable, </w:t>
-            </w:r>
-            <w:proofErr w:type="spellStart"/>
-            <w:r>
-              <w:t>throwError</w:t>
-            </w:r>
-            <w:proofErr w:type="spellEnd"/>
-            <w:r>
-              <w:t xml:space="preserve">} </w:t>
-            </w:r>
-            <w:proofErr w:type="spellStart"/>
-            <w:r>
-              <w:t>from</w:t>
-            </w:r>
-            <w:proofErr w:type="spellEnd"/>
-            <w:r>
-              <w:t xml:space="preserve"> "</w:t>
-            </w:r>
-            <w:proofErr w:type="spellStart"/>
-            <w:r>
-              <w:t>rxjs</w:t>
-            </w:r>
-            <w:proofErr w:type="spellEnd"/>
-            <w:r>
-              <w:t>";</w:t>
-            </w:r>
-          </w:p>
-          <w:p>
-            <w:pPr>
-              <w:pStyle w:val="E-Code"/>
-            </w:pPr>
-            <w:r>
-              <w:t>import {</w:t>
-            </w:r>
-            <w:proofErr w:type="spellStart"/>
-            <w:r>
-              <w:t>catchError</w:t>
-            </w:r>
-            <w:proofErr w:type="spellEnd"/>
-            <w:r>
-              <w:t xml:space="preserve">} </w:t>
-            </w:r>
-            <w:proofErr w:type="spellStart"/>
-            <w:r>
-              <w:t>from</w:t>
-            </w:r>
-            <w:proofErr w:type="spellEnd"/>
-            <w:r>
-              <w:t xml:space="preserve"> "</w:t>
-            </w:r>
-            <w:proofErr w:type="spellStart"/>
-            <w:r>
-              <w:t>rxjs</w:t>
-            </w:r>
-            <w:proofErr w:type="spellEnd"/>
-            <w:r>
-              <w:t>/</w:t>
-            </w:r>
-            <w:proofErr w:type="spellStart"/>
-            <w:r>
-              <w:t>operators</w:t>
-            </w:r>
-            <w:proofErr w:type="spellEnd"/>
-            <w:r>
-              <w:t>";</w:t>
-            </w:r>
-          </w:p>
-          <w:p>
-            <w:pPr>
-              <w:pStyle w:val="E-Code"/>
-            </w:pPr>
-          </w:p>
-          <w:p>
-            <w:pPr>
-              <w:pStyle w:val="E-Code"/>
-            </w:pPr>
-            <w:proofErr w:type="gramStart"/>
-            <w:r>
-              <w:t>@Injectable()</w:t>
-            </w:r>
-            <w:proofErr w:type="gramEnd"/>
-          </w:p>
-          <w:p>
-            <w:pPr>
-              <w:pStyle w:val="E-Code"/>
-            </w:pPr>
-            <w:r>
-              <w:t xml:space="preserve">export class </w:t>
-            </w:r>
-            <w:proofErr w:type="spellStart"/>
-            <w:r>
-              <w:t>ErrorInterceptor</w:t>
-            </w:r>
-            <w:proofErr w:type="spellEnd"/>
-            <w:r>
-              <w:t xml:space="preserve"> </w:t>
-            </w:r>
-            <w:proofErr w:type="spellStart"/>
-            <w:r>
-              <w:t>implements</w:t>
-            </w:r>
-            <w:proofErr w:type="spellEnd"/>
-            <w:r>
-              <w:t xml:space="preserve"> </w:t>
-            </w:r>
-            <w:proofErr w:type="spellStart"/>
-            <w:r>
-              <w:t>HttpInterceptor</w:t>
-            </w:r>
-            <w:proofErr w:type="spellEnd"/>
-            <w:r>
-              <w:t xml:space="preserve"> {</w:t>
-            </w:r>
-          </w:p>
-          <w:p>
-            <w:pPr>
-              <w:pStyle w:val="E-Code"/>
-            </w:pPr>
-            <w:r>
-              <w:t xml:space="preserve">   </w:t>
-            </w:r>
-            <w:proofErr w:type="spellStart"/>
-            <w:proofErr w:type="gramStart"/>
-            <w:r>
-              <w:t>constructor</w:t>
-            </w:r>
-            <w:proofErr w:type="spellEnd"/>
-            <w:r>
-              <w:t>(</w:t>
-            </w:r>
-            <w:proofErr w:type="gramEnd"/>
-            <w:r>
-              <w:t>) {}</w:t>
-            </w:r>
-          </w:p>
-          <w:p>
-            <w:pPr>
-              <w:pStyle w:val="E-Code"/>
-            </w:pPr>
-          </w:p>
-          <w:p>
-            <w:pPr>
-              <w:pStyle w:val="E-Code"/>
-            </w:pPr>
-            <w:r>
-              <w:t xml:space="preserve">   </w:t>
-            </w:r>
-            <w:proofErr w:type="spellStart"/>
-            <w:proofErr w:type="gramStart"/>
-            <w:r>
-              <w:t>intercept</w:t>
-            </w:r>
-            <w:proofErr w:type="spellEnd"/>
-            <w:r>
-              <w:t>(</w:t>
-            </w:r>
-            <w:proofErr w:type="spellStart"/>
-            <w:proofErr w:type="gramEnd"/>
-            <w:r>
-              <w:t>req</w:t>
-            </w:r>
-            <w:proofErr w:type="spellEnd"/>
-            <w:r>
-              <w:t xml:space="preserve">: </w:t>
-            </w:r>
-            <w:proofErr w:type="spellStart"/>
-            <w:r>
-              <w:t>HttpRequest</w:t>
-            </w:r>
-            <w:proofErr w:type="spellEnd"/>
-            <w:r>
-              <w:t>&lt;</w:t>
-            </w:r>
-            <w:proofErr w:type="spellStart"/>
-            <w:r>
-              <w:t>any</w:t>
-            </w:r>
-            <w:proofErr w:type="spellEnd"/>
-            <w:r>
-              <w:t xml:space="preserve">&gt;, </w:t>
-            </w:r>
-            <w:proofErr w:type="spellStart"/>
-            <w:r>
-              <w:t>next</w:t>
-            </w:r>
-            <w:proofErr w:type="spellEnd"/>
-            <w:r>
-              <w:t xml:space="preserve">: </w:t>
-            </w:r>
-            <w:proofErr w:type="spellStart"/>
-            <w:r>
-              <w:t>HttpHandler</w:t>
-            </w:r>
-            <w:proofErr w:type="spellEnd"/>
-            <w:r>
-              <w:t>): Observable&lt;</w:t>
-            </w:r>
-            <w:proofErr w:type="spellStart"/>
-            <w:r>
-              <w:t>HttpEvent</w:t>
-            </w:r>
-            <w:proofErr w:type="spellEnd"/>
-            <w:r>
-              <w:t>&lt;</w:t>
-            </w:r>
-            <w:proofErr w:type="spellStart"/>
-            <w:r>
-              <w:t>any</w:t>
-            </w:r>
-            <w:proofErr w:type="spellEnd"/>
-            <w:r>
-              <w:t>&gt;&gt; {</w:t>
-            </w:r>
-          </w:p>
-          <w:p>
-            <w:pPr>
-              <w:pStyle w:val="E-Code"/>
-            </w:pPr>
-            <w:r>
-              <w:t xml:space="preserve">      return </w:t>
-            </w:r>
-            <w:proofErr w:type="spellStart"/>
-            <w:proofErr w:type="gramStart"/>
-            <w:r>
-              <w:t>next.handle</w:t>
-            </w:r>
-            <w:proofErr w:type="spellEnd"/>
-            <w:r>
-              <w:t>(</w:t>
-            </w:r>
-            <w:proofErr w:type="spellStart"/>
-            <w:proofErr w:type="gramEnd"/>
-            <w:r>
-              <w:t>req</w:t>
-            </w:r>
-            <w:proofErr w:type="spellEnd"/>
-            <w:r>
-              <w:t>).pipe(</w:t>
-            </w:r>
-          </w:p>
-          <w:p>
-            <w:pPr>
-              <w:pStyle w:val="E-Code"/>
-            </w:pPr>
-            <w:r>
-              <w:t xml:space="preserve">         </w:t>
-            </w:r>
-            <w:proofErr w:type="spellStart"/>
-            <w:proofErr w:type="gramStart"/>
-            <w:r>
-              <w:t>catchError</w:t>
-            </w:r>
-            <w:proofErr w:type="spellEnd"/>
-            <w:r>
-              <w:t>(</w:t>
-            </w:r>
-            <w:proofErr w:type="gramEnd"/>
-            <w:r>
-              <w:t>(</w:t>
-            </w:r>
-            <w:proofErr w:type="spellStart"/>
-            <w:r>
-              <w:t>errorResponse</w:t>
-            </w:r>
-            <w:proofErr w:type="spellEnd"/>
-            <w:r>
-              <w:t xml:space="preserve">: </w:t>
-            </w:r>
-            <w:proofErr w:type="spellStart"/>
-            <w:r>
-              <w:t>HttpErrorResponse</w:t>
-            </w:r>
-            <w:proofErr w:type="spellEnd"/>
-            <w:r>
-              <w:t>) =&gt; {</w:t>
-            </w:r>
-          </w:p>
-          <w:p>
-            <w:pPr>
-              <w:pStyle w:val="E-Code"/>
-            </w:pPr>
-            <w:r>
-              <w:lastRenderedPageBreak/>
-              <w:t xml:space="preserve">            if (</w:t>
-            </w:r>
-            <w:proofErr w:type="spellStart"/>
-            <w:r>
-              <w:t>errorResponse.status</w:t>
-            </w:r>
-            <w:proofErr w:type="spellEnd"/>
-            <w:r>
-              <w:t xml:space="preserve"> === 404) {</w:t>
-            </w:r>
-          </w:p>
-          <w:p>
-            <w:pPr>
-              <w:pStyle w:val="E-Code"/>
-            </w:pPr>
-            <w:r>
-              <w:t xml:space="preserve">               // TODO: Gérer l'erreur</w:t>
-            </w:r>
-          </w:p>
-          <w:p>
-            <w:pPr>
-              <w:pStyle w:val="E-Code"/>
-            </w:pPr>
-            <w:r>
-              <w:t xml:space="preserve">            }</w:t>
-            </w:r>
-          </w:p>
-          <w:p>
-            <w:pPr>
-              <w:pStyle w:val="E-Code"/>
-            </w:pPr>
-            <w:r>
-              <w:t xml:space="preserve">         return </w:t>
-            </w:r>
-            <w:proofErr w:type="spellStart"/>
-            <w:proofErr w:type="gramStart"/>
-            <w:r>
-              <w:t>throwError</w:t>
-            </w:r>
-            <w:proofErr w:type="spellEnd"/>
-            <w:r>
-              <w:t>(</w:t>
-            </w:r>
-            <w:proofErr w:type="spellStart"/>
-            <w:proofErr w:type="gramEnd"/>
-            <w:r>
-              <w:t>errorResponse</w:t>
-            </w:r>
-            <w:proofErr w:type="spellEnd"/>
-            <w:r>
-              <w:t>);</w:t>
-            </w:r>
-          </w:p>
-          <w:p>
-            <w:pPr>
-              <w:pStyle w:val="E-Code"/>
-            </w:pPr>
-            <w:r>
-              <w:t xml:space="preserve">      }));</w:t>
-            </w:r>
-          </w:p>
-          <w:p>
-            <w:pPr>
-              <w:pStyle w:val="E-Code"/>
-            </w:pPr>
-            <w:r>
-              <w:t xml:space="preserve">   }</w:t>
-            </w:r>
-          </w:p>
-          <w:p>
-            <w:pPr>
-              <w:pStyle w:val="E-Code"/>
-            </w:pPr>
-            <w:r>
-              <w:t>}</w:t>
-            </w:r>
+        </w:tc>
+        <w:tc>
+          <w:tcPr>
+            <w:tcW w:w="4110" w:type="dxa"/>
+          </w:tcPr>
+          <w:p/>
+        </w:tc>
+        <w:tc>
+          <w:tcPr>
+            <w:tcW w:w="5103" w:type="dxa"/>
+            <w:gridSpan w:val="2"/>
+          </w:tcPr>
+          <w:p>
+            <w:pPr>
+              <w:pStyle w:val="E-Code"/>
+              <w:rPr>
+                <w:rFonts w:cs="Times New Roman"/>
+              </w:rPr>
+            </w:pPr>
+          </w:p>
+        </w:tc>
+        <w:tc>
+          <w:tcPr>
+            <w:tcW w:w="5245" w:type="dxa"/>
+            <w:gridSpan w:val="2"/>
+          </w:tcPr>
+          <w:p>
+            <w:pPr>
+              <w:pStyle w:val="E-Code"/>
+            </w:pPr>
           </w:p>
         </w:tc>
         <w:tc>
           <w:tcPr>
             <w:tcW w:w="5812" w:type="dxa"/>
+            <w:gridSpan w:val="2"/>
           </w:tcPr>
           <w:p/>
         </w:tc>
@@ -15563,16 +18062,23 @@
         <w:tc>
           <w:tcPr>
             <w:tcW w:w="1844" w:type="dxa"/>
+            <w:shd w:val="clear" w:color="auto" w:fill="E5B8B7" w:themeFill="accent2" w:themeFillTint="66"/>
           </w:tcPr>
           <w:p>
             <w:pPr>
               <w:pStyle w:val="A-Important"/>
             </w:pPr>
+            <w:proofErr w:type="spellStart"/>
+            <w:r>
+              <w:t>Guard</w:t>
+            </w:r>
+            <w:proofErr w:type="spellEnd"/>
           </w:p>
         </w:tc>
         <w:tc>
           <w:tcPr>
             <w:tcW w:w="4110" w:type="dxa"/>
+            <w:shd w:val="clear" w:color="auto" w:fill="E5B8B7" w:themeFill="accent2" w:themeFillTint="66"/>
           </w:tcPr>
           <w:p/>
         </w:tc>
@@ -15580,6 +18086,7 @@
           <w:tcPr>
             <w:tcW w:w="5103" w:type="dxa"/>
             <w:gridSpan w:val="2"/>
+            <w:shd w:val="clear" w:color="auto" w:fill="E5B8B7" w:themeFill="accent2" w:themeFillTint="66"/>
           </w:tcPr>
           <w:p>
             <w:pPr>
@@ -15594,6 +18101,7 @@
           <w:tcPr>
             <w:tcW w:w="5245" w:type="dxa"/>
             <w:gridSpan w:val="2"/>
+            <w:shd w:val="clear" w:color="auto" w:fill="E5B8B7" w:themeFill="accent2" w:themeFillTint="66"/>
           </w:tcPr>
           <w:p>
             <w:pPr>
@@ -15604,6 +18112,8 @@
         <w:tc>
           <w:tcPr>
             <w:tcW w:w="5812" w:type="dxa"/>
+            <w:gridSpan w:val="2"/>
+            <w:shd w:val="clear" w:color="auto" w:fill="E5B8B7" w:themeFill="accent2" w:themeFillTint="66"/>
           </w:tcPr>
           <w:p/>
         </w:tc>
@@ -15653,6 +18163,7 @@
         <w:tc>
           <w:tcPr>
             <w:tcW w:w="5812" w:type="dxa"/>
+            <w:gridSpan w:val="2"/>
           </w:tcPr>
           <w:p/>
         </w:tc>
@@ -15702,6 +18213,7 @@
         <w:tc>
           <w:tcPr>
             <w:tcW w:w="5812" w:type="dxa"/>
+            <w:gridSpan w:val="2"/>
           </w:tcPr>
           <w:p/>
         </w:tc>
@@ -15710,16 +18222,23 @@
         <w:tc>
           <w:tcPr>
             <w:tcW w:w="1844" w:type="dxa"/>
+            <w:shd w:val="clear" w:color="auto" w:fill="E5B8B7" w:themeFill="accent2" w:themeFillTint="66"/>
           </w:tcPr>
           <w:p>
             <w:pPr>
               <w:pStyle w:val="A-Important"/>
             </w:pPr>
+            <w:proofErr w:type="spellStart"/>
+            <w:r>
+              <w:t>Resolver</w:t>
+            </w:r>
+            <w:proofErr w:type="spellEnd"/>
           </w:p>
         </w:tc>
         <w:tc>
           <w:tcPr>
             <w:tcW w:w="4110" w:type="dxa"/>
+            <w:shd w:val="clear" w:color="auto" w:fill="E5B8B7" w:themeFill="accent2" w:themeFillTint="66"/>
           </w:tcPr>
           <w:p/>
         </w:tc>
@@ -15727,6 +18246,7 @@
           <w:tcPr>
             <w:tcW w:w="5103" w:type="dxa"/>
             <w:gridSpan w:val="2"/>
+            <w:shd w:val="clear" w:color="auto" w:fill="E5B8B7" w:themeFill="accent2" w:themeFillTint="66"/>
           </w:tcPr>
           <w:p>
             <w:pPr>
@@ -15741,6 +18261,7 @@
           <w:tcPr>
             <w:tcW w:w="5245" w:type="dxa"/>
             <w:gridSpan w:val="2"/>
+            <w:shd w:val="clear" w:color="auto" w:fill="E5B8B7" w:themeFill="accent2" w:themeFillTint="66"/>
           </w:tcPr>
           <w:p>
             <w:pPr>
@@ -15751,6 +18272,8 @@
         <w:tc>
           <w:tcPr>
             <w:tcW w:w="5812" w:type="dxa"/>
+            <w:gridSpan w:val="2"/>
+            <w:shd w:val="clear" w:color="auto" w:fill="E5B8B7" w:themeFill="accent2" w:themeFillTint="66"/>
           </w:tcPr>
           <w:p/>
         </w:tc>
@@ -15759,21 +18282,16 @@
         <w:tc>
           <w:tcPr>
             <w:tcW w:w="1844" w:type="dxa"/>
-            <w:shd w:val="clear" w:color="auto" w:fill="D99594" w:themeFill="accent2" w:themeFillTint="99"/>
           </w:tcPr>
           <w:p>
             <w:pPr>
               <w:pStyle w:val="A-Important"/>
             </w:pPr>
-            <w:r>
-              <w:t>Cycle de vie du composant</w:t>
-            </w:r>
           </w:p>
         </w:tc>
         <w:tc>
           <w:tcPr>
             <w:tcW w:w="4110" w:type="dxa"/>
-            <w:shd w:val="clear" w:color="auto" w:fill="D99594" w:themeFill="accent2" w:themeFillTint="99"/>
           </w:tcPr>
           <w:p/>
         </w:tc>
@@ -15781,7 +18299,6 @@
           <w:tcPr>
             <w:tcW w:w="5103" w:type="dxa"/>
             <w:gridSpan w:val="2"/>
-            <w:shd w:val="clear" w:color="auto" w:fill="D99594" w:themeFill="accent2" w:themeFillTint="99"/>
           </w:tcPr>
           <w:p>
             <w:pPr>
@@ -15796,7 +18313,6 @@
           <w:tcPr>
             <w:tcW w:w="5245" w:type="dxa"/>
             <w:gridSpan w:val="2"/>
-            <w:shd w:val="clear" w:color="auto" w:fill="D99594" w:themeFill="accent2" w:themeFillTint="99"/>
           </w:tcPr>
           <w:p>
             <w:pPr>
@@ -15807,7 +18323,7 @@
         <w:tc>
           <w:tcPr>
             <w:tcW w:w="5812" w:type="dxa"/>
-            <w:shd w:val="clear" w:color="auto" w:fill="D99594" w:themeFill="accent2" w:themeFillTint="99"/>
+            <w:gridSpan w:val="2"/>
           </w:tcPr>
           <w:p/>
         </w:tc>
@@ -15821,11 +18337,6 @@
             <w:pPr>
               <w:pStyle w:val="A-Important"/>
             </w:pPr>
-            <w:proofErr w:type="spellStart"/>
-            <w:r>
-              <w:t>ngOnChanges</w:t>
-            </w:r>
-            <w:proofErr w:type="spellEnd"/>
           </w:p>
         </w:tc>
         <w:tc>
@@ -15862,6 +18373,7 @@
         <w:tc>
           <w:tcPr>
             <w:tcW w:w="5812" w:type="dxa"/>
+            <w:gridSpan w:val="2"/>
           </w:tcPr>
           <w:p/>
         </w:tc>
@@ -15875,22 +18387,13 @@
             <w:pPr>
               <w:pStyle w:val="A-Important"/>
             </w:pPr>
-            <w:proofErr w:type="spellStart"/>
-            <w:r>
-              <w:t>ngOnInit</w:t>
-            </w:r>
-            <w:proofErr w:type="spellEnd"/>
           </w:p>
         </w:tc>
         <w:tc>
           <w:tcPr>
             <w:tcW w:w="4110" w:type="dxa"/>
           </w:tcPr>
-          <w:p>
-            <w:r>
-              <w:t>lorsque le composant est initialisé</w:t>
-            </w:r>
-          </w:p>
+          <w:p/>
         </w:tc>
         <w:tc>
           <w:tcPr>
@@ -15900,314 +18403,10 @@
           <w:p>
             <w:pPr>
               <w:pStyle w:val="E-Code"/>
-            </w:pPr>
-            <w:r>
-              <w:t xml:space="preserve">import </w:t>
-            </w:r>
-            <w:proofErr w:type="gramStart"/>
-            <w:r>
-              <w:t>{ Component</w:t>
-            </w:r>
-            <w:proofErr w:type="gramEnd"/>
-            <w:r>
-              <w:t xml:space="preserve"> } </w:t>
-            </w:r>
-            <w:proofErr w:type="spellStart"/>
-            <w:r>
-              <w:t>from</w:t>
-            </w:r>
-            <w:proofErr w:type="spellEnd"/>
-            <w:r>
-              <w:t xml:space="preserve"> '@</w:t>
-            </w:r>
-            <w:proofErr w:type="spellStart"/>
-            <w:r>
-              <w:t>angular</w:t>
-            </w:r>
-            <w:proofErr w:type="spellEnd"/>
-            <w:r>
-              <w:t>/</w:t>
-            </w:r>
-            <w:proofErr w:type="spellStart"/>
-            <w:r>
-              <w:t>core</w:t>
-            </w:r>
-            <w:proofErr w:type="spellEnd"/>
-            <w:r>
-              <w:t>';</w:t>
-            </w:r>
-          </w:p>
-          <w:p>
-            <w:pPr>
-              <w:pStyle w:val="E-Code"/>
-            </w:pPr>
-          </w:p>
-          <w:p>
-            <w:pPr>
-              <w:pStyle w:val="E-Code"/>
-            </w:pPr>
-            <w:proofErr w:type="gramStart"/>
-            <w:r>
-              <w:t>@Component({</w:t>
-            </w:r>
-            <w:proofErr w:type="gramEnd"/>
-          </w:p>
-          <w:p>
-            <w:pPr>
-              <w:pStyle w:val="E-Code"/>
-            </w:pPr>
-            <w:r>
-              <w:t xml:space="preserve">   </w:t>
-            </w:r>
-            <w:proofErr w:type="spellStart"/>
-            <w:r>
-              <w:t>selector</w:t>
-            </w:r>
-            <w:proofErr w:type="spellEnd"/>
-            <w:r>
-              <w:t>: '</w:t>
-            </w:r>
-            <w:proofErr w:type="spellStart"/>
-            <w:r>
-              <w:t>monComposant</w:t>
-            </w:r>
-            <w:proofErr w:type="spellEnd"/>
-            <w:r>
-              <w:t>',</w:t>
-            </w:r>
-          </w:p>
-          <w:p>
-            <w:pPr>
-              <w:pStyle w:val="E-Code"/>
-            </w:pPr>
-            <w:r>
-              <w:t xml:space="preserve">   </w:t>
-            </w:r>
-            <w:proofErr w:type="spellStart"/>
-            <w:r>
-              <w:t>templateUrl</w:t>
-            </w:r>
-            <w:proofErr w:type="spellEnd"/>
-            <w:r>
-              <w:t>: '</w:t>
-            </w:r>
-            <w:proofErr w:type="gramStart"/>
-            <w:r>
-              <w:t>./</w:t>
-            </w:r>
-            <w:proofErr w:type="gramEnd"/>
-            <w:r>
-              <w:t>adresseFichier.html',</w:t>
-            </w:r>
-          </w:p>
-          <w:p>
-            <w:pPr>
-              <w:pStyle w:val="E-Code"/>
-            </w:pPr>
-            <w:r>
-              <w:t xml:space="preserve">   </w:t>
-            </w:r>
-            <w:proofErr w:type="spellStart"/>
-            <w:r>
-              <w:t>styleUrls</w:t>
-            </w:r>
-            <w:proofErr w:type="spellEnd"/>
-            <w:r>
-              <w:t>: ['</w:t>
-            </w:r>
-            <w:proofErr w:type="gramStart"/>
-            <w:r>
-              <w:t>./</w:t>
-            </w:r>
-            <w:proofErr w:type="gramEnd"/>
-            <w:r>
-              <w:t>adresseFichier.css']</w:t>
-            </w:r>
-          </w:p>
-          <w:p>
-            <w:pPr>
-              <w:pStyle w:val="E-Code"/>
-            </w:pPr>
-            <w:r>
-              <w:t>})</w:t>
-            </w:r>
-          </w:p>
-          <w:p>
-            <w:pPr>
-              <w:pStyle w:val="E-Code"/>
-            </w:pPr>
-            <w:r>
-              <w:t xml:space="preserve">export class </w:t>
-            </w:r>
-            <w:proofErr w:type="spellStart"/>
-            <w:r>
-              <w:t>MonComposant</w:t>
-            </w:r>
-            <w:proofErr w:type="spellEnd"/>
-            <w:r>
-              <w:t xml:space="preserve"> {</w:t>
-            </w:r>
-          </w:p>
-          <w:p>
-            <w:pPr>
-              <w:pStyle w:val="E-Code"/>
-            </w:pPr>
-            <w:r>
-              <w:t xml:space="preserve">   </w:t>
-            </w:r>
-            <w:proofErr w:type="spellStart"/>
-            <w:r>
-              <w:t>mesObjets:Array</w:t>
-            </w:r>
-            <w:proofErr w:type="spellEnd"/>
-            <w:r>
-              <w:t>&lt;</w:t>
-            </w:r>
-            <w:proofErr w:type="spellStart"/>
-            <w:r>
-              <w:t>MonObjet</w:t>
-            </w:r>
-            <w:proofErr w:type="spellEnd"/>
-            <w:r>
-              <w:t>&gt; = [ ];</w:t>
-            </w:r>
-          </w:p>
-          <w:p>
-            <w:pPr>
-              <w:pStyle w:val="E-Code"/>
-            </w:pPr>
-          </w:p>
-          <w:p>
-            <w:pPr>
-              <w:pStyle w:val="E-Code"/>
-            </w:pPr>
-            <w:r>
-              <w:t xml:space="preserve">   </w:t>
-            </w:r>
-            <w:proofErr w:type="spellStart"/>
-            <w:proofErr w:type="gramStart"/>
-            <w:r>
-              <w:t>constructor</w:t>
-            </w:r>
-            <w:proofErr w:type="spellEnd"/>
-            <w:r>
-              <w:t>(</w:t>
-            </w:r>
-            <w:proofErr w:type="gramEnd"/>
-            <w:r>
-              <w:t>) {}</w:t>
-            </w:r>
-          </w:p>
-          <w:p>
-            <w:pPr>
-              <w:pStyle w:val="E-Code"/>
-            </w:pPr>
-          </w:p>
-          <w:p>
-            <w:pPr>
-              <w:pStyle w:val="E-CodeGras"/>
-            </w:pPr>
-            <w:r>
-              <w:t xml:space="preserve">   </w:t>
-            </w:r>
-            <w:proofErr w:type="spellStart"/>
-            <w:proofErr w:type="gramStart"/>
-            <w:r>
-              <w:t>ngOnInit</w:t>
-            </w:r>
-            <w:proofErr w:type="spellEnd"/>
-            <w:r>
-              <w:t>(</w:t>
-            </w:r>
-            <w:proofErr w:type="gramEnd"/>
-            <w:r>
-              <w:t>) {</w:t>
-            </w:r>
-          </w:p>
-          <w:p>
-            <w:pPr>
-              <w:pStyle w:val="E-Code"/>
-            </w:pPr>
-            <w:r>
-              <w:t xml:space="preserve">      </w:t>
-            </w:r>
-            <w:proofErr w:type="spellStart"/>
-            <w:r>
-              <w:t>this.mesObjets</w:t>
-            </w:r>
-            <w:proofErr w:type="spellEnd"/>
-            <w:r>
-              <w:t xml:space="preserve"> = [</w:t>
-            </w:r>
-          </w:p>
-          <w:p>
-            <w:pPr>
-              <w:pStyle w:val="E-Code"/>
-            </w:pPr>
-            <w:r>
-              <w:t xml:space="preserve">         new </w:t>
-            </w:r>
-            <w:proofErr w:type="spellStart"/>
-            <w:proofErr w:type="gramStart"/>
-            <w:r>
-              <w:t>MonObjet</w:t>
-            </w:r>
-            <w:proofErr w:type="spellEnd"/>
-            <w:r>
-              <w:t>(</w:t>
-            </w:r>
-            <w:proofErr w:type="gramEnd"/>
-            <w:r>
-              <w:t>'Mon objet 1'),</w:t>
-            </w:r>
-          </w:p>
-          <w:p>
-            <w:pPr>
-              <w:pStyle w:val="E-Code"/>
-            </w:pPr>
-            <w:r>
-              <w:t xml:space="preserve">         new </w:t>
-            </w:r>
-            <w:proofErr w:type="spellStart"/>
-            <w:proofErr w:type="gramStart"/>
-            <w:r>
-              <w:t>MonObjet</w:t>
-            </w:r>
-            <w:proofErr w:type="spellEnd"/>
-            <w:r>
-              <w:t>(</w:t>
-            </w:r>
-            <w:proofErr w:type="gramEnd"/>
-            <w:r>
-              <w:t>'Mon objet 1')</w:t>
-            </w:r>
-          </w:p>
-          <w:p>
-            <w:pPr>
-              <w:pStyle w:val="E-Code"/>
-            </w:pPr>
-            <w:r>
-              <w:t xml:space="preserve">      ];</w:t>
-            </w:r>
-          </w:p>
-          <w:p>
-            <w:pPr>
-              <w:pStyle w:val="E-CodeGras"/>
-            </w:pPr>
-            <w:r>
-              <w:t xml:space="preserve">   }</w:t>
-            </w:r>
-          </w:p>
-          <w:p>
-            <w:pPr>
-              <w:pStyle w:val="E-Code"/>
-              <w:rPr>
-                <w:rFonts w:cs="Times New Roman"/>
-              </w:rPr>
-            </w:pPr>
-            <w:r>
-              <w:t>}</w:t>
-            </w:r>
+              <w:rPr>
+                <w:rFonts w:cs="Times New Roman"/>
+              </w:rPr>
+            </w:pPr>
           </w:p>
         </w:tc>
         <w:tc>
@@ -16224,6 +18423,7 @@
         <w:tc>
           <w:tcPr>
             <w:tcW w:w="5812" w:type="dxa"/>
+            <w:gridSpan w:val="2"/>
           </w:tcPr>
           <w:p/>
         </w:tc>
@@ -16232,21 +18432,21 @@
         <w:tc>
           <w:tcPr>
             <w:tcW w:w="1844" w:type="dxa"/>
+            <w:shd w:val="clear" w:color="auto" w:fill="B2A1C7" w:themeFill="accent4" w:themeFillTint="99"/>
           </w:tcPr>
           <w:p>
             <w:pPr>
               <w:pStyle w:val="A-Important"/>
             </w:pPr>
-            <w:proofErr w:type="spellStart"/>
-            <w:r>
-              <w:t>ngDoCheck</w:t>
-            </w:r>
-            <w:proofErr w:type="spellEnd"/>
+            <w:r>
+              <w:t>Cycle de vie du composant</w:t>
+            </w:r>
           </w:p>
         </w:tc>
         <w:tc>
           <w:tcPr>
             <w:tcW w:w="4110" w:type="dxa"/>
+            <w:shd w:val="clear" w:color="auto" w:fill="B2A1C7" w:themeFill="accent4" w:themeFillTint="99"/>
           </w:tcPr>
           <w:p/>
         </w:tc>
@@ -16254,6 +18454,7 @@
           <w:tcPr>
             <w:tcW w:w="5103" w:type="dxa"/>
             <w:gridSpan w:val="2"/>
+            <w:shd w:val="clear" w:color="auto" w:fill="B2A1C7" w:themeFill="accent4" w:themeFillTint="99"/>
           </w:tcPr>
           <w:p>
             <w:pPr>
@@ -16268,6 +18469,7 @@
           <w:tcPr>
             <w:tcW w:w="5245" w:type="dxa"/>
             <w:gridSpan w:val="2"/>
+            <w:shd w:val="clear" w:color="auto" w:fill="B2A1C7" w:themeFill="accent4" w:themeFillTint="99"/>
           </w:tcPr>
           <w:p>
             <w:pPr>
@@ -16278,6 +18480,8 @@
         <w:tc>
           <w:tcPr>
             <w:tcW w:w="5812" w:type="dxa"/>
+            <w:gridSpan w:val="2"/>
+            <w:shd w:val="clear" w:color="auto" w:fill="B2A1C7" w:themeFill="accent4" w:themeFillTint="99"/>
           </w:tcPr>
           <w:p/>
         </w:tc>
@@ -16293,7 +18497,7 @@
             </w:pPr>
             <w:proofErr w:type="spellStart"/>
             <w:r>
-              <w:t>ngAfterContentInit</w:t>
+              <w:t>ngOnChanges</w:t>
             </w:r>
             <w:proofErr w:type="spellEnd"/>
           </w:p>
@@ -16332,6 +18536,7 @@
         <w:tc>
           <w:tcPr>
             <w:tcW w:w="5812" w:type="dxa"/>
+            <w:gridSpan w:val="2"/>
           </w:tcPr>
           <w:p/>
         </w:tc>
@@ -16347,7 +18552,7 @@
             </w:pPr>
             <w:proofErr w:type="spellStart"/>
             <w:r>
-              <w:t>ngAfterContentChecked</w:t>
+              <w:t>ngOnInit</w:t>
             </w:r>
             <w:proofErr w:type="spellEnd"/>
           </w:p>
@@ -16356,7 +18561,11 @@
           <w:tcPr>
             <w:tcW w:w="4110" w:type="dxa"/>
           </w:tcPr>
-          <w:p/>
+          <w:p>
+            <w:r>
+              <w:t>lorsque le composant est initialisé</w:t>
+            </w:r>
+          </w:p>
         </w:tc>
         <w:tc>
           <w:tcPr>
@@ -16366,10 +18575,314 @@
           <w:p>
             <w:pPr>
               <w:pStyle w:val="E-Code"/>
-              <w:rPr>
-                <w:rFonts w:cs="Times New Roman"/>
-              </w:rPr>
-            </w:pPr>
+            </w:pPr>
+            <w:r>
+              <w:t xml:space="preserve">import </w:t>
+            </w:r>
+            <w:proofErr w:type="gramStart"/>
+            <w:r>
+              <w:t>{ Component</w:t>
+            </w:r>
+            <w:proofErr w:type="gramEnd"/>
+            <w:r>
+              <w:t xml:space="preserve"> } </w:t>
+            </w:r>
+            <w:proofErr w:type="spellStart"/>
+            <w:r>
+              <w:t>from</w:t>
+            </w:r>
+            <w:proofErr w:type="spellEnd"/>
+            <w:r>
+              <w:t xml:space="preserve"> '@</w:t>
+            </w:r>
+            <w:proofErr w:type="spellStart"/>
+            <w:r>
+              <w:t>angular</w:t>
+            </w:r>
+            <w:proofErr w:type="spellEnd"/>
+            <w:r>
+              <w:t>/</w:t>
+            </w:r>
+            <w:proofErr w:type="spellStart"/>
+            <w:r>
+              <w:t>core</w:t>
+            </w:r>
+            <w:proofErr w:type="spellEnd"/>
+            <w:r>
+              <w:t>';</w:t>
+            </w:r>
+          </w:p>
+          <w:p>
+            <w:pPr>
+              <w:pStyle w:val="E-Code"/>
+            </w:pPr>
+          </w:p>
+          <w:p>
+            <w:pPr>
+              <w:pStyle w:val="E-Code"/>
+            </w:pPr>
+            <w:proofErr w:type="gramStart"/>
+            <w:r>
+              <w:t>@Component({</w:t>
+            </w:r>
+            <w:proofErr w:type="gramEnd"/>
+          </w:p>
+          <w:p>
+            <w:pPr>
+              <w:pStyle w:val="E-Code"/>
+            </w:pPr>
+            <w:r>
+              <w:t xml:space="preserve">   </w:t>
+            </w:r>
+            <w:proofErr w:type="spellStart"/>
+            <w:r>
+              <w:t>selector</w:t>
+            </w:r>
+            <w:proofErr w:type="spellEnd"/>
+            <w:r>
+              <w:t>: '</w:t>
+            </w:r>
+            <w:proofErr w:type="spellStart"/>
+            <w:r>
+              <w:t>monComposant</w:t>
+            </w:r>
+            <w:proofErr w:type="spellEnd"/>
+            <w:r>
+              <w:t>',</w:t>
+            </w:r>
+          </w:p>
+          <w:p>
+            <w:pPr>
+              <w:pStyle w:val="E-Code"/>
+            </w:pPr>
+            <w:r>
+              <w:t xml:space="preserve">   </w:t>
+            </w:r>
+            <w:proofErr w:type="spellStart"/>
+            <w:r>
+              <w:t>templateUrl</w:t>
+            </w:r>
+            <w:proofErr w:type="spellEnd"/>
+            <w:r>
+              <w:t>: '</w:t>
+            </w:r>
+            <w:proofErr w:type="gramStart"/>
+            <w:r>
+              <w:t>./</w:t>
+            </w:r>
+            <w:proofErr w:type="gramEnd"/>
+            <w:r>
+              <w:t>adresseFichier.html',</w:t>
+            </w:r>
+          </w:p>
+          <w:p>
+            <w:pPr>
+              <w:pStyle w:val="E-Code"/>
+            </w:pPr>
+            <w:r>
+              <w:t xml:space="preserve">   </w:t>
+            </w:r>
+            <w:proofErr w:type="spellStart"/>
+            <w:r>
+              <w:t>styleUrls</w:t>
+            </w:r>
+            <w:proofErr w:type="spellEnd"/>
+            <w:r>
+              <w:t>: ['</w:t>
+            </w:r>
+            <w:proofErr w:type="gramStart"/>
+            <w:r>
+              <w:t>./</w:t>
+            </w:r>
+            <w:proofErr w:type="gramEnd"/>
+            <w:r>
+              <w:t>adresseFichier.css']</w:t>
+            </w:r>
+          </w:p>
+          <w:p>
+            <w:pPr>
+              <w:pStyle w:val="E-Code"/>
+            </w:pPr>
+            <w:r>
+              <w:t>})</w:t>
+            </w:r>
+          </w:p>
+          <w:p>
+            <w:pPr>
+              <w:pStyle w:val="E-Code"/>
+            </w:pPr>
+            <w:r>
+              <w:t xml:space="preserve">export class </w:t>
+            </w:r>
+            <w:proofErr w:type="spellStart"/>
+            <w:r>
+              <w:t>MonComposant</w:t>
+            </w:r>
+            <w:proofErr w:type="spellEnd"/>
+            <w:r>
+              <w:t xml:space="preserve"> {</w:t>
+            </w:r>
+          </w:p>
+          <w:p>
+            <w:pPr>
+              <w:pStyle w:val="E-Code"/>
+            </w:pPr>
+            <w:r>
+              <w:t xml:space="preserve">   </w:t>
+            </w:r>
+            <w:proofErr w:type="spellStart"/>
+            <w:r>
+              <w:t>mesObjets:Array</w:t>
+            </w:r>
+            <w:proofErr w:type="spellEnd"/>
+            <w:r>
+              <w:t>&lt;</w:t>
+            </w:r>
+            <w:proofErr w:type="spellStart"/>
+            <w:r>
+              <w:t>MonObjet</w:t>
+            </w:r>
+            <w:proofErr w:type="spellEnd"/>
+            <w:r>
+              <w:t>&gt; = [ ];</w:t>
+            </w:r>
+          </w:p>
+          <w:p>
+            <w:pPr>
+              <w:pStyle w:val="E-Code"/>
+            </w:pPr>
+          </w:p>
+          <w:p>
+            <w:pPr>
+              <w:pStyle w:val="E-Code"/>
+            </w:pPr>
+            <w:r>
+              <w:t xml:space="preserve">   </w:t>
+            </w:r>
+            <w:proofErr w:type="spellStart"/>
+            <w:proofErr w:type="gramStart"/>
+            <w:r>
+              <w:t>constructor</w:t>
+            </w:r>
+            <w:proofErr w:type="spellEnd"/>
+            <w:r>
+              <w:t>(</w:t>
+            </w:r>
+            <w:proofErr w:type="gramEnd"/>
+            <w:r>
+              <w:t>) {}</w:t>
+            </w:r>
+          </w:p>
+          <w:p>
+            <w:pPr>
+              <w:pStyle w:val="E-Code"/>
+            </w:pPr>
+          </w:p>
+          <w:p>
+            <w:pPr>
+              <w:pStyle w:val="E-CodeGras"/>
+            </w:pPr>
+            <w:r>
+              <w:t xml:space="preserve">   </w:t>
+            </w:r>
+            <w:proofErr w:type="spellStart"/>
+            <w:proofErr w:type="gramStart"/>
+            <w:r>
+              <w:t>ngOnInit</w:t>
+            </w:r>
+            <w:proofErr w:type="spellEnd"/>
+            <w:r>
+              <w:t>(</w:t>
+            </w:r>
+            <w:proofErr w:type="gramEnd"/>
+            <w:r>
+              <w:t>) {</w:t>
+            </w:r>
+          </w:p>
+          <w:p>
+            <w:pPr>
+              <w:pStyle w:val="E-Code"/>
+            </w:pPr>
+            <w:r>
+              <w:t xml:space="preserve">      </w:t>
+            </w:r>
+            <w:proofErr w:type="spellStart"/>
+            <w:r>
+              <w:t>this.mesObjets</w:t>
+            </w:r>
+            <w:proofErr w:type="spellEnd"/>
+            <w:r>
+              <w:t xml:space="preserve"> = [</w:t>
+            </w:r>
+          </w:p>
+          <w:p>
+            <w:pPr>
+              <w:pStyle w:val="E-Code"/>
+            </w:pPr>
+            <w:r>
+              <w:t xml:space="preserve">         new </w:t>
+            </w:r>
+            <w:proofErr w:type="spellStart"/>
+            <w:proofErr w:type="gramStart"/>
+            <w:r>
+              <w:t>MonObjet</w:t>
+            </w:r>
+            <w:proofErr w:type="spellEnd"/>
+            <w:r>
+              <w:t>(</w:t>
+            </w:r>
+            <w:proofErr w:type="gramEnd"/>
+            <w:r>
+              <w:t>'Mon objet 1'),</w:t>
+            </w:r>
+          </w:p>
+          <w:p>
+            <w:pPr>
+              <w:pStyle w:val="E-Code"/>
+            </w:pPr>
+            <w:r>
+              <w:t xml:space="preserve">         new </w:t>
+            </w:r>
+            <w:proofErr w:type="spellStart"/>
+            <w:proofErr w:type="gramStart"/>
+            <w:r>
+              <w:t>MonObjet</w:t>
+            </w:r>
+            <w:proofErr w:type="spellEnd"/>
+            <w:r>
+              <w:t>(</w:t>
+            </w:r>
+            <w:proofErr w:type="gramEnd"/>
+            <w:r>
+              <w:t>'Mon objet 1')</w:t>
+            </w:r>
+          </w:p>
+          <w:p>
+            <w:pPr>
+              <w:pStyle w:val="E-Code"/>
+            </w:pPr>
+            <w:r>
+              <w:t xml:space="preserve">      ];</w:t>
+            </w:r>
+          </w:p>
+          <w:p>
+            <w:pPr>
+              <w:pStyle w:val="E-CodeGras"/>
+            </w:pPr>
+            <w:r>
+              <w:t xml:space="preserve">   }</w:t>
+            </w:r>
+          </w:p>
+          <w:p>
+            <w:pPr>
+              <w:pStyle w:val="E-Code"/>
+              <w:rPr>
+                <w:rFonts w:cs="Times New Roman"/>
+              </w:rPr>
+            </w:pPr>
+            <w:r>
+              <w:t>}</w:t>
+            </w:r>
           </w:p>
         </w:tc>
         <w:tc>
@@ -16386,6 +18899,7 @@
         <w:tc>
           <w:tcPr>
             <w:tcW w:w="5812" w:type="dxa"/>
+            <w:gridSpan w:val="2"/>
           </w:tcPr>
           <w:p/>
         </w:tc>
@@ -16401,7 +18915,7 @@
             </w:pPr>
             <w:proofErr w:type="spellStart"/>
             <w:r>
-              <w:t>ngAfterViewInit</w:t>
+              <w:t>ngDoCheck</w:t>
             </w:r>
             <w:proofErr w:type="spellEnd"/>
           </w:p>
@@ -16440,6 +18954,7 @@
         <w:tc>
           <w:tcPr>
             <w:tcW w:w="5812" w:type="dxa"/>
+            <w:gridSpan w:val="2"/>
           </w:tcPr>
           <w:p/>
         </w:tc>
@@ -16455,7 +18970,7 @@
             </w:pPr>
             <w:proofErr w:type="spellStart"/>
             <w:r>
-              <w:t>ngAfterViewChecked</w:t>
+              <w:t>ngAfterContentInit</w:t>
             </w:r>
             <w:proofErr w:type="spellEnd"/>
           </w:p>
@@ -16494,6 +19009,7 @@
         <w:tc>
           <w:tcPr>
             <w:tcW w:w="5812" w:type="dxa"/>
+            <w:gridSpan w:val="2"/>
           </w:tcPr>
           <w:p/>
         </w:tc>
@@ -16509,7 +19025,7 @@
             </w:pPr>
             <w:proofErr w:type="spellStart"/>
             <w:r>
-              <w:t>ngOnDestroy</w:t>
+              <w:t>ngAfterContentChecked</w:t>
             </w:r>
             <w:proofErr w:type="spellEnd"/>
           </w:p>
@@ -16518,11 +19034,7 @@
           <w:tcPr>
             <w:tcW w:w="4110" w:type="dxa"/>
           </w:tcPr>
-          <w:p>
-            <w:r>
-              <w:t>lorsque le composant est détruit</w:t>
-            </w:r>
-          </w:p>
+          <w:p/>
         </w:tc>
         <w:tc>
           <w:tcPr>
@@ -16552,6 +19064,7 @@
         <w:tc>
           <w:tcPr>
             <w:tcW w:w="5812" w:type="dxa"/>
+            <w:gridSpan w:val="2"/>
           </w:tcPr>
           <w:p/>
         </w:tc>
@@ -16565,6 +19078,11 @@
             <w:pPr>
               <w:pStyle w:val="A-Important"/>
             </w:pPr>
+            <w:proofErr w:type="spellStart"/>
+            <w:r>
+              <w:t>ngAfterViewInit</w:t>
+            </w:r>
+            <w:proofErr w:type="spellEnd"/>
           </w:p>
         </w:tc>
         <w:tc>
@@ -16601,6 +19119,7 @@
         <w:tc>
           <w:tcPr>
             <w:tcW w:w="5812" w:type="dxa"/>
+            <w:gridSpan w:val="2"/>
           </w:tcPr>
           <w:p/>
         </w:tc>
@@ -16614,6 +19133,11 @@
             <w:pPr>
               <w:pStyle w:val="A-Important"/>
             </w:pPr>
+            <w:proofErr w:type="spellStart"/>
+            <w:r>
+              <w:t>ngAfterViewChecked</w:t>
+            </w:r>
+            <w:proofErr w:type="spellEnd"/>
           </w:p>
         </w:tc>
         <w:tc>
@@ -16650,6 +19174,7 @@
         <w:tc>
           <w:tcPr>
             <w:tcW w:w="5812" w:type="dxa"/>
+            <w:gridSpan w:val="2"/>
           </w:tcPr>
           <w:p/>
         </w:tc>
@@ -16663,13 +19188,22 @@
             <w:pPr>
               <w:pStyle w:val="A-Important"/>
             </w:pPr>
+            <w:proofErr w:type="spellStart"/>
+            <w:r>
+              <w:t>ngOnDestroy</w:t>
+            </w:r>
+            <w:proofErr w:type="spellEnd"/>
           </w:p>
         </w:tc>
         <w:tc>
           <w:tcPr>
             <w:tcW w:w="4110" w:type="dxa"/>
           </w:tcPr>
-          <w:p/>
+          <w:p>
+            <w:r>
+              <w:t>lorsque le composant est détruit</w:t>
+            </w:r>
+          </w:p>
         </w:tc>
         <w:tc>
           <w:tcPr>
@@ -16699,6 +19233,7 @@
         <w:tc>
           <w:tcPr>
             <w:tcW w:w="5812" w:type="dxa"/>
+            <w:gridSpan w:val="2"/>
           </w:tcPr>
           <w:p/>
         </w:tc>
@@ -16748,6 +19283,7 @@
         <w:tc>
           <w:tcPr>
             <w:tcW w:w="5812" w:type="dxa"/>
+            <w:gridSpan w:val="2"/>
           </w:tcPr>
           <w:p/>
         </w:tc>
@@ -16797,6 +19333,7 @@
         <w:tc>
           <w:tcPr>
             <w:tcW w:w="5812" w:type="dxa"/>
+            <w:gridSpan w:val="2"/>
           </w:tcPr>
           <w:p/>
         </w:tc>
@@ -16846,6 +19383,7 @@
         <w:tc>
           <w:tcPr>
             <w:tcW w:w="5812" w:type="dxa"/>
+            <w:gridSpan w:val="2"/>
           </w:tcPr>
           <w:p/>
         </w:tc>
@@ -16895,6 +19433,7 @@
         <w:tc>
           <w:tcPr>
             <w:tcW w:w="5812" w:type="dxa"/>
+            <w:gridSpan w:val="2"/>
           </w:tcPr>
           <w:p/>
         </w:tc>
@@ -16944,6 +19483,7 @@
         <w:tc>
           <w:tcPr>
             <w:tcW w:w="5812" w:type="dxa"/>
+            <w:gridSpan w:val="2"/>
           </w:tcPr>
           <w:p/>
         </w:tc>
@@ -16993,6 +19533,7 @@
         <w:tc>
           <w:tcPr>
             <w:tcW w:w="5812" w:type="dxa"/>
+            <w:gridSpan w:val="2"/>
           </w:tcPr>
           <w:p/>
         </w:tc>
@@ -17042,6 +19583,7 @@
         <w:tc>
           <w:tcPr>
             <w:tcW w:w="5812" w:type="dxa"/>
+            <w:gridSpan w:val="2"/>
           </w:tcPr>
           <w:p/>
         </w:tc>
@@ -17091,6 +19633,7 @@
         <w:tc>
           <w:tcPr>
             <w:tcW w:w="5812" w:type="dxa"/>
+            <w:gridSpan w:val="2"/>
           </w:tcPr>
           <w:p/>
         </w:tc>
@@ -17140,6 +19683,7 @@
         <w:tc>
           <w:tcPr>
             <w:tcW w:w="5812" w:type="dxa"/>
+            <w:gridSpan w:val="2"/>
           </w:tcPr>
           <w:p/>
         </w:tc>
@@ -17189,6 +19733,7 @@
         <w:tc>
           <w:tcPr>
             <w:tcW w:w="5812" w:type="dxa"/>
+            <w:gridSpan w:val="2"/>
           </w:tcPr>
           <w:p/>
         </w:tc>
@@ -17238,6 +19783,7 @@
         <w:tc>
           <w:tcPr>
             <w:tcW w:w="5812" w:type="dxa"/>
+            <w:gridSpan w:val="2"/>
           </w:tcPr>
           <w:p/>
         </w:tc>
@@ -17287,6 +19833,7 @@
         <w:tc>
           <w:tcPr>
             <w:tcW w:w="5812" w:type="dxa"/>
+            <w:gridSpan w:val="2"/>
           </w:tcPr>
           <w:p/>
         </w:tc>
@@ -17336,6 +19883,7 @@
         <w:tc>
           <w:tcPr>
             <w:tcW w:w="5812" w:type="dxa"/>
+            <w:gridSpan w:val="2"/>
           </w:tcPr>
           <w:p/>
         </w:tc>
@@ -17385,6 +19933,157 @@
         <w:tc>
           <w:tcPr>
             <w:tcW w:w="5812" w:type="dxa"/>
+            <w:gridSpan w:val="2"/>
+          </w:tcPr>
+          <w:p/>
+        </w:tc>
+      </w:tr>
+      <w:tr>
+        <w:tc>
+          <w:tcPr>
+            <w:tcW w:w="1844" w:type="dxa"/>
+          </w:tcPr>
+          <w:p>
+            <w:pPr>
+              <w:pStyle w:val="A-Important"/>
+            </w:pPr>
+          </w:p>
+        </w:tc>
+        <w:tc>
+          <w:tcPr>
+            <w:tcW w:w="4110" w:type="dxa"/>
+          </w:tcPr>
+          <w:p/>
+        </w:tc>
+        <w:tc>
+          <w:tcPr>
+            <w:tcW w:w="5103" w:type="dxa"/>
+            <w:gridSpan w:val="2"/>
+          </w:tcPr>
+          <w:p>
+            <w:pPr>
+              <w:pStyle w:val="E-Code"/>
+              <w:rPr>
+                <w:rFonts w:cs="Times New Roman"/>
+              </w:rPr>
+            </w:pPr>
+          </w:p>
+        </w:tc>
+        <w:tc>
+          <w:tcPr>
+            <w:tcW w:w="5245" w:type="dxa"/>
+            <w:gridSpan w:val="2"/>
+          </w:tcPr>
+          <w:p>
+            <w:pPr>
+              <w:pStyle w:val="E-Code"/>
+            </w:pPr>
+          </w:p>
+        </w:tc>
+        <w:tc>
+          <w:tcPr>
+            <w:tcW w:w="5812" w:type="dxa"/>
+            <w:gridSpan w:val="2"/>
+          </w:tcPr>
+          <w:p/>
+        </w:tc>
+      </w:tr>
+      <w:tr>
+        <w:tc>
+          <w:tcPr>
+            <w:tcW w:w="1844" w:type="dxa"/>
+          </w:tcPr>
+          <w:p>
+            <w:pPr>
+              <w:pStyle w:val="A-Important"/>
+            </w:pPr>
+          </w:p>
+        </w:tc>
+        <w:tc>
+          <w:tcPr>
+            <w:tcW w:w="4110" w:type="dxa"/>
+          </w:tcPr>
+          <w:p/>
+        </w:tc>
+        <w:tc>
+          <w:tcPr>
+            <w:tcW w:w="5103" w:type="dxa"/>
+            <w:gridSpan w:val="2"/>
+          </w:tcPr>
+          <w:p>
+            <w:pPr>
+              <w:pStyle w:val="E-Code"/>
+              <w:rPr>
+                <w:rFonts w:cs="Times New Roman"/>
+              </w:rPr>
+            </w:pPr>
+          </w:p>
+        </w:tc>
+        <w:tc>
+          <w:tcPr>
+            <w:tcW w:w="5245" w:type="dxa"/>
+            <w:gridSpan w:val="2"/>
+          </w:tcPr>
+          <w:p>
+            <w:pPr>
+              <w:pStyle w:val="E-Code"/>
+            </w:pPr>
+          </w:p>
+        </w:tc>
+        <w:tc>
+          <w:tcPr>
+            <w:tcW w:w="5812" w:type="dxa"/>
+            <w:gridSpan w:val="2"/>
+          </w:tcPr>
+          <w:p/>
+        </w:tc>
+      </w:tr>
+      <w:tr>
+        <w:tc>
+          <w:tcPr>
+            <w:tcW w:w="1844" w:type="dxa"/>
+          </w:tcPr>
+          <w:p>
+            <w:pPr>
+              <w:pStyle w:val="A-Important"/>
+            </w:pPr>
+          </w:p>
+        </w:tc>
+        <w:tc>
+          <w:tcPr>
+            <w:tcW w:w="4110" w:type="dxa"/>
+          </w:tcPr>
+          <w:p/>
+        </w:tc>
+        <w:tc>
+          <w:tcPr>
+            <w:tcW w:w="5103" w:type="dxa"/>
+            <w:gridSpan w:val="2"/>
+          </w:tcPr>
+          <w:p>
+            <w:pPr>
+              <w:pStyle w:val="E-Code"/>
+              <w:rPr>
+                <w:rFonts w:cs="Times New Roman"/>
+              </w:rPr>
+            </w:pPr>
+          </w:p>
+        </w:tc>
+        <w:tc>
+          <w:tcPr>
+            <w:tcW w:w="5245" w:type="dxa"/>
+            <w:gridSpan w:val="2"/>
+          </w:tcPr>
+          <w:p>
+            <w:pPr>
+              <w:pStyle w:val="E-Code"/>
+            </w:pPr>
+          </w:p>
+        </w:tc>
+        <w:tc>
+          <w:tcPr>
+            <w:tcW w:w="5812" w:type="dxa"/>
+            <w:gridSpan w:val="2"/>
           </w:tcPr>
           <w:p/>
         </w:tc>
@@ -18347,6 +21046,118 @@
 <file path=word/numbering.xml><?xml version="1.0" encoding="utf-8"?>
 <w:numbering xmlns:wpc="http://schemas.microsoft.com/office/word/2010/wordprocessingCanvas" xmlns:mc="http://schemas.openxmlformats.org/markup-compatibility/2006" xmlns:o="urn:schemas-microsoft-com:office:office" xmlns:r="http://schemas.openxmlformats.org/officeDocument/2006/relationships" xmlns:m="http://schemas.openxmlformats.org/officeDocument/2006/math" xmlns:v="urn:schemas-microsoft-com:vml" xmlns:wp14="http://schemas.microsoft.com/office/word/2010/wordprocessingDrawing" xmlns:wp="http://schemas.openxmlformats.org/drawingml/2006/wordprocessingDrawing" xmlns:w10="urn:schemas-microsoft-com:office:word" xmlns:w="http://schemas.openxmlformats.org/wordprocessingml/2006/main" xmlns:w14="http://schemas.microsoft.com/office/word/2010/wordml" xmlns:wpg="http://schemas.microsoft.com/office/word/2010/wordprocessingGroup" xmlns:wpi="http://schemas.microsoft.com/office/word/2010/wordprocessingInk" xmlns:wne="http://schemas.microsoft.com/office/word/2006/wordml" xmlns:wps="http://schemas.microsoft.com/office/word/2010/wordprocessingShape" mc:Ignorable="w14 wp14">
   <w:abstractNum w:abstractNumId="0">
+    <w:nsid w:val="0B073F3B"/>
+    <w:multiLevelType w:val="hybridMultilevel"/>
+    <w:tmpl w:val="DB06281E"/>
+    <w:lvl w:ilvl="0" w:tplc="9B3A944E">
+      <w:numFmt w:val="bullet"/>
+      <w:lvlText w:val=""/>
+      <w:lvlJc w:val="left"/>
+      <w:pPr>
+        <w:ind w:left="720" w:hanging="360"/>
+      </w:pPr>
+      <w:rPr>
+        <w:rFonts w:ascii="Wingdings" w:eastAsiaTheme="minorHAnsi" w:hAnsi="Wingdings" w:cstheme="minorBidi" w:hint="default"/>
+      </w:rPr>
+    </w:lvl>
+    <w:lvl w:ilvl="1" w:tplc="040C0003" w:tentative="1">
+      <w:start w:val="1"/>
+      <w:numFmt w:val="bullet"/>
+      <w:lvlText w:val="o"/>
+      <w:lvlJc w:val="left"/>
+      <w:pPr>
+        <w:ind w:left="1440" w:hanging="360"/>
+      </w:pPr>
+      <w:rPr>
+        <w:rFonts w:ascii="Courier New" w:hAnsi="Courier New" w:cs="Courier New" w:hint="default"/>
+      </w:rPr>
+    </w:lvl>
+    <w:lvl w:ilvl="2" w:tplc="040C0005" w:tentative="1">
+      <w:start w:val="1"/>
+      <w:numFmt w:val="bullet"/>
+      <w:lvlText w:val=""/>
+      <w:lvlJc w:val="left"/>
+      <w:pPr>
+        <w:ind w:left="2160" w:hanging="360"/>
+      </w:pPr>
+      <w:rPr>
+        <w:rFonts w:ascii="Wingdings" w:hAnsi="Wingdings" w:hint="default"/>
+      </w:rPr>
+    </w:lvl>
+    <w:lvl w:ilvl="3" w:tplc="040C0001" w:tentative="1">
+      <w:start w:val="1"/>
+      <w:numFmt w:val="bullet"/>
+      <w:lvlText w:val=""/>
+      <w:lvlJc w:val="left"/>
+      <w:pPr>
+        <w:ind w:left="2880" w:hanging="360"/>
+      </w:pPr>
+      <w:rPr>
+        <w:rFonts w:ascii="Symbol" w:hAnsi="Symbol" w:hint="default"/>
+      </w:rPr>
+    </w:lvl>
+    <w:lvl w:ilvl="4" w:tplc="040C0003" w:tentative="1">
+      <w:start w:val="1"/>
+      <w:numFmt w:val="bullet"/>
+      <w:lvlText w:val="o"/>
+      <w:lvlJc w:val="left"/>
+      <w:pPr>
+        <w:ind w:left="3600" w:hanging="360"/>
+      </w:pPr>
+      <w:rPr>
+        <w:rFonts w:ascii="Courier New" w:hAnsi="Courier New" w:cs="Courier New" w:hint="default"/>
+      </w:rPr>
+    </w:lvl>
+    <w:lvl w:ilvl="5" w:tplc="040C0005" w:tentative="1">
+      <w:start w:val="1"/>
+      <w:numFmt w:val="bullet"/>
+      <w:lvlText w:val=""/>
+      <w:lvlJc w:val="left"/>
+      <w:pPr>
+        <w:ind w:left="4320" w:hanging="360"/>
+      </w:pPr>
+      <w:rPr>
+        <w:rFonts w:ascii="Wingdings" w:hAnsi="Wingdings" w:hint="default"/>
+      </w:rPr>
+    </w:lvl>
+    <w:lvl w:ilvl="6" w:tplc="040C0001" w:tentative="1">
+      <w:start w:val="1"/>
+      <w:numFmt w:val="bullet"/>
+      <w:lvlText w:val=""/>
+      <w:lvlJc w:val="left"/>
+      <w:pPr>
+        <w:ind w:left="5040" w:hanging="360"/>
+      </w:pPr>
+      <w:rPr>
+        <w:rFonts w:ascii="Symbol" w:hAnsi="Symbol" w:hint="default"/>
+      </w:rPr>
+    </w:lvl>
+    <w:lvl w:ilvl="7" w:tplc="040C0003" w:tentative="1">
+      <w:start w:val="1"/>
+      <w:numFmt w:val="bullet"/>
+      <w:lvlText w:val="o"/>
+      <w:lvlJc w:val="left"/>
+      <w:pPr>
+        <w:ind w:left="5760" w:hanging="360"/>
+      </w:pPr>
+      <w:rPr>
+        <w:rFonts w:ascii="Courier New" w:hAnsi="Courier New" w:cs="Courier New" w:hint="default"/>
+      </w:rPr>
+    </w:lvl>
+    <w:lvl w:ilvl="8" w:tplc="040C0005" w:tentative="1">
+      <w:start w:val="1"/>
+      <w:numFmt w:val="bullet"/>
+      <w:lvlText w:val=""/>
+      <w:lvlJc w:val="left"/>
+      <w:pPr>
+        <w:ind w:left="6480" w:hanging="360"/>
+      </w:pPr>
+      <w:rPr>
+        <w:rFonts w:ascii="Wingdings" w:hAnsi="Wingdings" w:hint="default"/>
+      </w:rPr>
+    </w:lvl>
+  </w:abstractNum>
+  <w:abstractNum w:abstractNumId="1">
     <w:nsid w:val="12B44058"/>
     <w:multiLevelType w:val="hybridMultilevel"/>
     <w:tmpl w:val="60FCF910"/>
@@ -18459,7 +21270,7 @@
       </w:rPr>
     </w:lvl>
   </w:abstractNum>
-  <w:abstractNum w:abstractNumId="1">
+  <w:abstractNum w:abstractNumId="2">
     <w:nsid w:val="1D021ABC"/>
     <w:multiLevelType w:val="hybridMultilevel"/>
     <w:tmpl w:val="7ED061D8"/>
@@ -18572,7 +21383,7 @@
       </w:rPr>
     </w:lvl>
   </w:abstractNum>
-  <w:abstractNum w:abstractNumId="2">
+  <w:abstractNum w:abstractNumId="3">
     <w:nsid w:val="2CEB002B"/>
     <w:multiLevelType w:val="hybridMultilevel"/>
     <w:tmpl w:val="9D5C3ACC"/>
@@ -18685,7 +21496,7 @@
       </w:rPr>
     </w:lvl>
   </w:abstractNum>
-  <w:abstractNum w:abstractNumId="3">
+  <w:abstractNum w:abstractNumId="4">
     <w:nsid w:val="2F3840EB"/>
     <w:multiLevelType w:val="hybridMultilevel"/>
     <w:tmpl w:val="59EE8C9A"/>
@@ -18798,7 +21609,7 @@
       </w:rPr>
     </w:lvl>
   </w:abstractNum>
-  <w:abstractNum w:abstractNumId="4">
+  <w:abstractNum w:abstractNumId="5">
     <w:nsid w:val="32F3528B"/>
     <w:multiLevelType w:val="hybridMultilevel"/>
     <w:tmpl w:val="876CBD88"/>
@@ -18910,7 +21721,7 @@
       </w:rPr>
     </w:lvl>
   </w:abstractNum>
-  <w:abstractNum w:abstractNumId="5">
+  <w:abstractNum w:abstractNumId="6">
     <w:nsid w:val="337370BE"/>
     <w:multiLevelType w:val="hybridMultilevel"/>
     <w:tmpl w:val="D1E601B2"/>
@@ -19022,7 +21833,7 @@
       </w:rPr>
     </w:lvl>
   </w:abstractNum>
-  <w:abstractNum w:abstractNumId="6">
+  <w:abstractNum w:abstractNumId="7">
     <w:nsid w:val="38AC56EB"/>
     <w:multiLevelType w:val="hybridMultilevel"/>
     <w:tmpl w:val="3A761028"/>
@@ -19135,7 +21946,7 @@
       </w:rPr>
     </w:lvl>
   </w:abstractNum>
-  <w:abstractNum w:abstractNumId="7">
+  <w:abstractNum w:abstractNumId="8">
     <w:nsid w:val="3C49097A"/>
     <w:multiLevelType w:val="hybridMultilevel"/>
     <w:tmpl w:val="A62C72D8"/>
@@ -19247,7 +22058,7 @@
       </w:rPr>
     </w:lvl>
   </w:abstractNum>
-  <w:abstractNum w:abstractNumId="8">
+  <w:abstractNum w:abstractNumId="9">
     <w:nsid w:val="407A523D"/>
     <w:multiLevelType w:val="hybridMultilevel"/>
     <w:tmpl w:val="613248A6"/>
@@ -19360,7 +22171,7 @@
       </w:rPr>
     </w:lvl>
   </w:abstractNum>
-  <w:abstractNum w:abstractNumId="9">
+  <w:abstractNum w:abstractNumId="10">
     <w:nsid w:val="4C0E6C8D"/>
     <w:multiLevelType w:val="hybridMultilevel"/>
     <w:tmpl w:val="04F8EFE2"/>
@@ -19473,7 +22284,7 @@
       </w:rPr>
     </w:lvl>
   </w:abstractNum>
-  <w:abstractNum w:abstractNumId="10">
+  <w:abstractNum w:abstractNumId="11">
     <w:nsid w:val="53EC538B"/>
     <w:multiLevelType w:val="hybridMultilevel"/>
     <w:tmpl w:val="F6B632D4"/>
@@ -19585,7 +22396,7 @@
       </w:rPr>
     </w:lvl>
   </w:abstractNum>
-  <w:abstractNum w:abstractNumId="11">
+  <w:abstractNum w:abstractNumId="12">
     <w:nsid w:val="70FB10A4"/>
     <w:multiLevelType w:val="hybridMultilevel"/>
     <w:tmpl w:val="3B6E48E0"/>
@@ -19699,40 +22510,43 @@
     </w:lvl>
   </w:abstractNum>
   <w:num w:numId="1">
-    <w:abstractNumId w:val="0"/>
+    <w:abstractNumId w:val="1"/>
   </w:num>
   <w:num w:numId="2">
-    <w:abstractNumId w:val="1"/>
+    <w:abstractNumId w:val="2"/>
   </w:num>
   <w:num w:numId="3">
+    <w:abstractNumId w:val="10"/>
+  </w:num>
+  <w:num w:numId="4">
+    <w:abstractNumId w:val="8"/>
+  </w:num>
+  <w:num w:numId="5">
+    <w:abstractNumId w:val="5"/>
+  </w:num>
+  <w:num w:numId="6">
+    <w:abstractNumId w:val="6"/>
+  </w:num>
+  <w:num w:numId="7">
+    <w:abstractNumId w:val="12"/>
+  </w:num>
+  <w:num w:numId="8">
     <w:abstractNumId w:val="9"/>
   </w:num>
-  <w:num w:numId="4">
+  <w:num w:numId="9">
+    <w:abstractNumId w:val="11"/>
+  </w:num>
+  <w:num w:numId="10">
+    <w:abstractNumId w:val="3"/>
+  </w:num>
+  <w:num w:numId="11">
+    <w:abstractNumId w:val="4"/>
+  </w:num>
+  <w:num w:numId="12">
     <w:abstractNumId w:val="7"/>
   </w:num>
-  <w:num w:numId="5">
-    <w:abstractNumId w:val="4"/>
-  </w:num>
-  <w:num w:numId="6">
-    <w:abstractNumId w:val="5"/>
-  </w:num>
-  <w:num w:numId="7">
-    <w:abstractNumId w:val="11"/>
-  </w:num>
-  <w:num w:numId="8">
-    <w:abstractNumId w:val="8"/>
-  </w:num>
-  <w:num w:numId="9">
-    <w:abstractNumId w:val="10"/>
-  </w:num>
-  <w:num w:numId="10">
-    <w:abstractNumId w:val="2"/>
-  </w:num>
-  <w:num w:numId="11">
-    <w:abstractNumId w:val="3"/>
-  </w:num>
-  <w:num w:numId="12">
-    <w:abstractNumId w:val="6"/>
+  <w:num w:numId="13">
+    <w:abstractNumId w:val="0"/>
   </w:num>
 </w:numbering>
 </file>
@@ -20963,7 +23777,7 @@
 </file>
 
 <file path=customXml/itemProps1.xml><?xml version="1.0" encoding="utf-8"?>
-<ds:datastoreItem xmlns:ds="http://schemas.openxmlformats.org/officeDocument/2006/customXml" ds:itemID="{A9E69085-F0C7-4F8D-86CC-04A83E13F318}">
+<ds:datastoreItem xmlns:ds="http://schemas.openxmlformats.org/officeDocument/2006/customXml" ds:itemID="{04E34512-EF0B-41C8-926D-86418D215299}">
   <ds:schemaRefs>
     <ds:schemaRef ds:uri="http://schemas.openxmlformats.org/officeDocument/2006/bibliography"/>
   </ds:schemaRefs>

--- a/TypeScript-NodeJS-Angular.docx
+++ b/TypeScript-NodeJS-Angular.docx
@@ -1664,7 +1664,8 @@
         <w:gridCol w:w="3261"/>
         <w:gridCol w:w="1842"/>
         <w:gridCol w:w="142"/>
-        <w:gridCol w:w="5103"/>
+        <w:gridCol w:w="2268"/>
+        <w:gridCol w:w="2835"/>
         <w:gridCol w:w="1985"/>
         <w:gridCol w:w="3827"/>
       </w:tblGrid>
@@ -1709,7 +1710,7 @@
         <w:tc>
           <w:tcPr>
             <w:tcW w:w="10915" w:type="dxa"/>
-            <w:gridSpan w:val="3"/>
+            <w:gridSpan w:val="4"/>
           </w:tcPr>
           <w:p>
             <w:r>
@@ -1738,7 +1739,7 @@
         <w:tc>
           <w:tcPr>
             <w:tcW w:w="20270" w:type="dxa"/>
-            <w:gridSpan w:val="7"/>
+            <w:gridSpan w:val="8"/>
             <w:shd w:val="clear" w:color="auto" w:fill="C00000"/>
           </w:tcPr>
           <w:p/>
@@ -1995,7 +1996,7 @@
         <w:tc>
           <w:tcPr>
             <w:tcW w:w="5245" w:type="dxa"/>
-            <w:gridSpan w:val="2"/>
+            <w:gridSpan w:val="3"/>
           </w:tcPr>
           <w:p>
             <w:pPr>
@@ -2265,7 +2266,7 @@
         <w:tc>
           <w:tcPr>
             <w:tcW w:w="5245" w:type="dxa"/>
-            <w:gridSpan w:val="2"/>
+            <w:gridSpan w:val="3"/>
           </w:tcPr>
           <w:p>
             <w:pPr>
@@ -2628,7 +2629,7 @@
         <w:tc>
           <w:tcPr>
             <w:tcW w:w="5245" w:type="dxa"/>
-            <w:gridSpan w:val="2"/>
+            <w:gridSpan w:val="3"/>
           </w:tcPr>
           <w:p>
             <w:pPr>
@@ -2698,7 +2699,7 @@
         <w:tc>
           <w:tcPr>
             <w:tcW w:w="5245" w:type="dxa"/>
-            <w:gridSpan w:val="2"/>
+            <w:gridSpan w:val="3"/>
             <w:shd w:val="clear" w:color="auto" w:fill="FF5050"/>
           </w:tcPr>
           <w:p>
@@ -2824,7 +2825,7 @@
         <w:tc>
           <w:tcPr>
             <w:tcW w:w="5245" w:type="dxa"/>
-            <w:gridSpan w:val="2"/>
+            <w:gridSpan w:val="3"/>
           </w:tcPr>
           <w:p>
             <w:pPr>
@@ -2913,7 +2914,7 @@
         <w:tc>
           <w:tcPr>
             <w:tcW w:w="5245" w:type="dxa"/>
-            <w:gridSpan w:val="2"/>
+            <w:gridSpan w:val="3"/>
           </w:tcPr>
           <w:p>
             <w:pPr>
@@ -3002,7 +3003,7 @@
         <w:tc>
           <w:tcPr>
             <w:tcW w:w="5245" w:type="dxa"/>
-            <w:gridSpan w:val="2"/>
+            <w:gridSpan w:val="3"/>
           </w:tcPr>
           <w:p>
             <w:pPr>
@@ -3252,7 +3253,7 @@
         <w:tc>
           <w:tcPr>
             <w:tcW w:w="5245" w:type="dxa"/>
-            <w:gridSpan w:val="2"/>
+            <w:gridSpan w:val="3"/>
           </w:tcPr>
           <w:p>
             <w:pPr>
@@ -3410,7 +3411,7 @@
         <w:tc>
           <w:tcPr>
             <w:tcW w:w="5245" w:type="dxa"/>
-            <w:gridSpan w:val="2"/>
+            <w:gridSpan w:val="3"/>
           </w:tcPr>
           <w:p>
             <w:pPr>
@@ -3460,7 +3461,7 @@
         <w:tc>
           <w:tcPr>
             <w:tcW w:w="5245" w:type="dxa"/>
-            <w:gridSpan w:val="2"/>
+            <w:gridSpan w:val="3"/>
           </w:tcPr>
           <w:p>
             <w:pPr>
@@ -3510,7 +3511,7 @@
         <w:tc>
           <w:tcPr>
             <w:tcW w:w="5245" w:type="dxa"/>
-            <w:gridSpan w:val="2"/>
+            <w:gridSpan w:val="3"/>
           </w:tcPr>
           <w:p>
             <w:pPr>
@@ -3560,7 +3561,7 @@
         <w:tc>
           <w:tcPr>
             <w:tcW w:w="5245" w:type="dxa"/>
-            <w:gridSpan w:val="2"/>
+            <w:gridSpan w:val="3"/>
           </w:tcPr>
           <w:p>
             <w:pPr>
@@ -3629,7 +3630,7 @@
         <w:tc>
           <w:tcPr>
             <w:tcW w:w="5245" w:type="dxa"/>
-            <w:gridSpan w:val="2"/>
+            <w:gridSpan w:val="3"/>
             <w:shd w:val="clear" w:color="auto" w:fill="76923C" w:themeFill="accent3" w:themeFillShade="BF"/>
           </w:tcPr>
           <w:p>
@@ -3889,7 +3890,7 @@
         <w:tc>
           <w:tcPr>
             <w:tcW w:w="5245" w:type="dxa"/>
-            <w:gridSpan w:val="2"/>
+            <w:gridSpan w:val="3"/>
           </w:tcPr>
           <w:p>
             <w:pPr>
@@ -4157,7 +4158,7 @@
         <w:tc>
           <w:tcPr>
             <w:tcW w:w="5245" w:type="dxa"/>
-            <w:gridSpan w:val="2"/>
+            <w:gridSpan w:val="3"/>
           </w:tcPr>
           <w:p>
             <w:pPr>
@@ -4502,7 +4503,7 @@
         <w:tc>
           <w:tcPr>
             <w:tcW w:w="5245" w:type="dxa"/>
-            <w:gridSpan w:val="2"/>
+            <w:gridSpan w:val="3"/>
           </w:tcPr>
           <w:p>
             <w:pPr>
@@ -5221,7 +5222,7 @@
         <w:tc>
           <w:tcPr>
             <w:tcW w:w="5245" w:type="dxa"/>
-            <w:gridSpan w:val="2"/>
+            <w:gridSpan w:val="3"/>
           </w:tcPr>
           <w:p>
             <w:pPr>
@@ -5444,7 +5445,7 @@
         <w:tc>
           <w:tcPr>
             <w:tcW w:w="5245" w:type="dxa"/>
-            <w:gridSpan w:val="2"/>
+            <w:gridSpan w:val="3"/>
           </w:tcPr>
           <w:p>
             <w:pPr>
@@ -5758,7 +5759,7 @@
         <w:tc>
           <w:tcPr>
             <w:tcW w:w="5245" w:type="dxa"/>
-            <w:gridSpan w:val="2"/>
+            <w:gridSpan w:val="3"/>
           </w:tcPr>
           <w:p>
             <w:pPr>
@@ -5885,7 +5886,7 @@
         <w:tc>
           <w:tcPr>
             <w:tcW w:w="7087" w:type="dxa"/>
-            <w:gridSpan w:val="3"/>
+            <w:gridSpan w:val="4"/>
           </w:tcPr>
           <w:p>
             <w:pPr>
@@ -6110,7 +6111,7 @@
         <w:tc>
           <w:tcPr>
             <w:tcW w:w="5245" w:type="dxa"/>
-            <w:gridSpan w:val="2"/>
+            <w:gridSpan w:val="3"/>
           </w:tcPr>
           <w:p>
             <w:pPr>
@@ -6892,7 +6893,7 @@
         <w:tc>
           <w:tcPr>
             <w:tcW w:w="5245" w:type="dxa"/>
-            <w:gridSpan w:val="2"/>
+            <w:gridSpan w:val="3"/>
           </w:tcPr>
           <w:p>
             <w:pPr>
@@ -7619,7 +7620,7 @@
         <w:tc>
           <w:tcPr>
             <w:tcW w:w="5245" w:type="dxa"/>
-            <w:gridSpan w:val="2"/>
+            <w:gridSpan w:val="3"/>
           </w:tcPr>
           <w:p>
             <w:pPr>
@@ -7913,7 +7914,7 @@
         <w:tc>
           <w:tcPr>
             <w:tcW w:w="5245" w:type="dxa"/>
-            <w:gridSpan w:val="2"/>
+            <w:gridSpan w:val="3"/>
           </w:tcPr>
           <w:p>
             <w:pPr>
@@ -7961,7 +7962,7 @@
         <w:tc>
           <w:tcPr>
             <w:tcW w:w="10348" w:type="dxa"/>
-            <w:gridSpan w:val="4"/>
+            <w:gridSpan w:val="5"/>
           </w:tcPr>
           <w:p>
             <w:pPr>
@@ -9045,7 +9046,7 @@
         <w:tc>
           <w:tcPr>
             <w:tcW w:w="10348" w:type="dxa"/>
-            <w:gridSpan w:val="4"/>
+            <w:gridSpan w:val="5"/>
           </w:tcPr>
           <w:p>
             <w:pPr>
@@ -9561,7 +9562,7 @@
         <w:tc>
           <w:tcPr>
             <w:tcW w:w="5245" w:type="dxa"/>
-            <w:gridSpan w:val="2"/>
+            <w:gridSpan w:val="3"/>
           </w:tcPr>
           <w:p>
             <w:pPr>
@@ -9611,7 +9612,7 @@
         <w:tc>
           <w:tcPr>
             <w:tcW w:w="5245" w:type="dxa"/>
-            <w:gridSpan w:val="2"/>
+            <w:gridSpan w:val="3"/>
           </w:tcPr>
           <w:p>
             <w:pPr>
@@ -9661,7 +9662,7 @@
         <w:tc>
           <w:tcPr>
             <w:tcW w:w="5245" w:type="dxa"/>
-            <w:gridSpan w:val="2"/>
+            <w:gridSpan w:val="3"/>
           </w:tcPr>
           <w:p>
             <w:pPr>
@@ -9711,7 +9712,7 @@
         <w:tc>
           <w:tcPr>
             <w:tcW w:w="5245" w:type="dxa"/>
-            <w:gridSpan w:val="2"/>
+            <w:gridSpan w:val="3"/>
           </w:tcPr>
           <w:p>
             <w:pPr>
@@ -9767,7 +9768,7 @@
         <w:tc>
           <w:tcPr>
             <w:tcW w:w="5245" w:type="dxa"/>
-            <w:gridSpan w:val="2"/>
+            <w:gridSpan w:val="3"/>
             <w:shd w:val="clear" w:color="auto" w:fill="95B3D7" w:themeFill="accent1" w:themeFillTint="99"/>
           </w:tcPr>
           <w:p>
@@ -10296,7 +10297,7 @@
         <w:tc>
           <w:tcPr>
             <w:tcW w:w="5245" w:type="dxa"/>
-            <w:gridSpan w:val="2"/>
+            <w:gridSpan w:val="3"/>
           </w:tcPr>
           <w:p>
             <w:pPr>
@@ -11311,7 +11312,7 @@
         <w:tc>
           <w:tcPr>
             <w:tcW w:w="5245" w:type="dxa"/>
-            <w:gridSpan w:val="2"/>
+            <w:gridSpan w:val="3"/>
           </w:tcPr>
           <w:p>
             <w:pPr>
@@ -12010,7 +12011,7 @@
         <w:tc>
           <w:tcPr>
             <w:tcW w:w="5245" w:type="dxa"/>
-            <w:gridSpan w:val="2"/>
+            <w:gridSpan w:val="3"/>
           </w:tcPr>
           <w:p>
             <w:pPr>
@@ -12163,7 +12164,7 @@
         <w:tc>
           <w:tcPr>
             <w:tcW w:w="5245" w:type="dxa"/>
-            <w:gridSpan w:val="2"/>
+            <w:gridSpan w:val="3"/>
           </w:tcPr>
           <w:p>
             <w:pPr>
@@ -12226,7 +12227,7 @@
         <w:tc>
           <w:tcPr>
             <w:tcW w:w="5245" w:type="dxa"/>
-            <w:gridSpan w:val="2"/>
+            <w:gridSpan w:val="3"/>
             <w:shd w:val="clear" w:color="auto" w:fill="FFFF00"/>
           </w:tcPr>
           <w:p>
@@ -12321,7 +12322,7 @@
         <w:tc>
           <w:tcPr>
             <w:tcW w:w="5245" w:type="dxa"/>
-            <w:gridSpan w:val="2"/>
+            <w:gridSpan w:val="3"/>
           </w:tcPr>
           <w:p>
             <w:pPr>
@@ -12450,7 +12451,7 @@
         <w:tc>
           <w:tcPr>
             <w:tcW w:w="5245" w:type="dxa"/>
-            <w:gridSpan w:val="2"/>
+            <w:gridSpan w:val="3"/>
           </w:tcPr>
           <w:p>
             <w:pPr>
@@ -12645,7 +12646,7 @@
         <w:tc>
           <w:tcPr>
             <w:tcW w:w="5245" w:type="dxa"/>
-            <w:gridSpan w:val="2"/>
+            <w:gridSpan w:val="3"/>
           </w:tcPr>
           <w:p>
             <w:pPr>
@@ -12778,7 +12779,7 @@
         <w:tc>
           <w:tcPr>
             <w:tcW w:w="5245" w:type="dxa"/>
-            <w:gridSpan w:val="2"/>
+            <w:gridSpan w:val="3"/>
           </w:tcPr>
           <w:p>
             <w:pPr>
@@ -12831,7 +12832,7 @@
         <w:tc>
           <w:tcPr>
             <w:tcW w:w="5245" w:type="dxa"/>
-            <w:gridSpan w:val="2"/>
+            <w:gridSpan w:val="3"/>
           </w:tcPr>
           <w:p>
             <w:pPr>
@@ -12903,7 +12904,7 @@
         <w:tc>
           <w:tcPr>
             <w:tcW w:w="5245" w:type="dxa"/>
-            <w:gridSpan w:val="2"/>
+            <w:gridSpan w:val="3"/>
             <w:shd w:val="clear" w:color="auto" w:fill="0070C0"/>
           </w:tcPr>
           <w:p>
@@ -13040,7 +13041,7 @@
         <w:tc>
           <w:tcPr>
             <w:tcW w:w="5245" w:type="dxa"/>
-            <w:gridSpan w:val="2"/>
+            <w:gridSpan w:val="3"/>
           </w:tcPr>
           <w:p>
             <w:pPr>
@@ -13823,7 +13824,7 @@
         <w:tc>
           <w:tcPr>
             <w:tcW w:w="5245" w:type="dxa"/>
-            <w:gridSpan w:val="2"/>
+            <w:gridSpan w:val="3"/>
           </w:tcPr>
           <w:p>
             <w:pPr>
@@ -14226,7 +14227,7 @@
         <w:tc>
           <w:tcPr>
             <w:tcW w:w="5245" w:type="dxa"/>
-            <w:gridSpan w:val="2"/>
+            <w:gridSpan w:val="3"/>
           </w:tcPr>
           <w:p>
             <w:pPr>
@@ -14293,7 +14294,7 @@
         <w:tc>
           <w:tcPr>
             <w:tcW w:w="5245" w:type="dxa"/>
-            <w:gridSpan w:val="2"/>
+            <w:gridSpan w:val="3"/>
             <w:shd w:val="clear" w:color="auto" w:fill="92CDDC" w:themeFill="accent5" w:themeFillTint="99"/>
           </w:tcPr>
           <w:p>
@@ -14358,7 +14359,7 @@
         <w:tc>
           <w:tcPr>
             <w:tcW w:w="10348" w:type="dxa"/>
-            <w:gridSpan w:val="4"/>
+            <w:gridSpan w:val="5"/>
           </w:tcPr>
           <w:p>
             <w:pPr>
@@ -14643,7 +14644,7 @@
         <w:tc>
           <w:tcPr>
             <w:tcW w:w="10348" w:type="dxa"/>
-            <w:gridSpan w:val="4"/>
+            <w:gridSpan w:val="5"/>
           </w:tcPr>
           <w:p>
             <w:pPr>
@@ -15086,7 +15087,7 @@
         <w:tc>
           <w:tcPr>
             <w:tcW w:w="10348" w:type="dxa"/>
-            <w:gridSpan w:val="4"/>
+            <w:gridSpan w:val="5"/>
           </w:tcPr>
           <w:p>
             <w:pPr>
@@ -15600,7 +15601,7 @@
         <w:tc>
           <w:tcPr>
             <w:tcW w:w="5245" w:type="dxa"/>
-            <w:gridSpan w:val="2"/>
+            <w:gridSpan w:val="3"/>
           </w:tcPr>
           <w:p>
             <w:pPr>
@@ -15653,6 +15654,20 @@
                 <w:color w:val="FFFFFF" w:themeColor="background1"/>
               </w:rPr>
               <w:t>gère les états de la page et les URL associés sans faire d'appel réseaux</w:t>
+            </w:r>
+          </w:p>
+          <w:p>
+            <w:pPr>
+              <w:rPr>
+                <w:color w:val="FFFFFF" w:themeColor="background1"/>
+              </w:rPr>
+            </w:pPr>
+            <w:r>
+              <w:rPr>
+                <w:rFonts w:cs="Times New Roman"/>
+                <w:color w:val="FFFFFF" w:themeColor="background1"/>
+              </w:rPr>
+              <w:t>1 URL = 1 route = 1 état de l'appli</w:t>
             </w:r>
           </w:p>
         </w:tc>
@@ -15670,12 +15685,44 @@
                 <w:color w:val="FFFFFF" w:themeColor="background1"/>
               </w:rPr>
             </w:pPr>
+            <w:r>
+              <w:rPr>
+                <w:rFonts w:cs="Times New Roman"/>
+                <w:color w:val="FFFFFF" w:themeColor="background1"/>
+              </w:rPr>
+              <w:t xml:space="preserve">navigation prise en charge par </w:t>
+            </w:r>
+            <w:proofErr w:type="spellStart"/>
+            <w:r>
+              <w:rPr>
+                <w:rFonts w:cs="Times New Roman"/>
+                <w:color w:val="FFFFFF" w:themeColor="background1"/>
+              </w:rPr>
+              <w:t>framework</w:t>
+            </w:r>
+            <w:proofErr w:type="spellEnd"/>
+            <w:r>
+              <w:rPr>
+                <w:rFonts w:cs="Times New Roman"/>
+                <w:color w:val="FFFFFF" w:themeColor="background1"/>
+              </w:rPr>
+              <w:t xml:space="preserve"> JavaScript</w:t>
+            </w:r>
+          </w:p>
+          <w:p>
+            <w:pPr>
+              <w:pStyle w:val="E-Code"/>
+              <w:rPr>
+                <w:rFonts w:cs="Times New Roman"/>
+                <w:color w:val="FFFFFF" w:themeColor="background1"/>
+              </w:rPr>
+            </w:pPr>
           </w:p>
         </w:tc>
         <w:tc>
           <w:tcPr>
             <w:tcW w:w="5245" w:type="dxa"/>
-            <w:gridSpan w:val="2"/>
+            <w:gridSpan w:val="3"/>
             <w:shd w:val="clear" w:color="auto" w:fill="C00000"/>
           </w:tcPr>
           <w:p>
@@ -15713,7 +15760,11 @@
             </w:pPr>
             <w:proofErr w:type="spellStart"/>
             <w:r>
-              <w:t>app.router.module.ts</w:t>
+              <w:rPr>
+                <w:rFonts w:cs="Times New Roman"/>
+                <w:highlight w:val="yellow"/>
+              </w:rPr>
+              <w:t>HttpClientModule</w:t>
             </w:r>
             <w:proofErr w:type="spellEnd"/>
           </w:p>
@@ -15724,11 +15775,15 @@
           </w:tcPr>
           <w:p>
             <w:r>
-              <w:t xml:space="preserve">module généré lors de la création du projet et gérant les </w:t>
-            </w:r>
-            <w:proofErr w:type="spellStart"/>
-            <w:r>
-              <w:t>routers</w:t>
+              <w:t xml:space="preserve">config dans </w:t>
+            </w:r>
+            <w:proofErr w:type="spellStart"/>
+            <w:r>
+              <w:rPr>
+                <w:b/>
+                <w:i/>
+              </w:rPr>
+              <w:t>app.modules.ts</w:t>
             </w:r>
             <w:proofErr w:type="spellEnd"/>
           </w:p>
@@ -15745,37 +15800,75 @@
                 <w:rFonts w:cs="Times New Roman"/>
               </w:rPr>
             </w:pPr>
-            <w:proofErr w:type="spellStart"/>
-            <w:r>
+            <w:r>
+              <w:rPr>
+                <w:rFonts w:cs="Times New Roman"/>
+              </w:rPr>
+              <w:t>imports: [</w:t>
+            </w:r>
+          </w:p>
+          <w:p>
+            <w:pPr>
+              <w:pStyle w:val="E-Code"/>
+              <w:rPr>
+                <w:rFonts w:cs="Times New Roman"/>
+              </w:rPr>
+            </w:pPr>
+            <w:r>
+              <w:rPr>
+                <w:rFonts w:cs="Times New Roman"/>
+              </w:rPr>
+              <w:t xml:space="preserve">    </w:t>
+            </w:r>
+            <w:proofErr w:type="spellStart"/>
+            <w:r>
+              <w:rPr>
+                <w:rFonts w:cs="Times New Roman"/>
+              </w:rPr>
+              <w:t>HttpClientModule</w:t>
+            </w:r>
+            <w:proofErr w:type="spellEnd"/>
+            <w:r>
+              <w:rPr>
+                <w:rFonts w:cs="Times New Roman"/>
+              </w:rPr>
+              <w:t>,</w:t>
+            </w:r>
+          </w:p>
+          <w:p>
+            <w:pPr>
+              <w:pStyle w:val="E-Code"/>
+              <w:rPr>
+                <w:rFonts w:cs="Times New Roman"/>
+              </w:rPr>
+            </w:pPr>
+            <w:r>
+              <w:rPr>
+                <w:rFonts w:cs="Times New Roman"/>
+              </w:rPr>
+              <w:t xml:space="preserve">    ...</w:t>
+            </w:r>
+          </w:p>
+          <w:p>
+            <w:pPr>
+              <w:pStyle w:val="E-Code"/>
               <w:rPr>
                 <w:rFonts w:cs="Times New Roman"/>
                 <w:highlight w:val="yellow"/>
               </w:rPr>
-              <w:t>a</w:t>
-            </w:r>
-            <w:proofErr w:type="spellEnd"/>
-            <w:r>
-              <w:rPr>
-                <w:rFonts w:cs="Times New Roman"/>
-                <w:highlight w:val="yellow"/>
-              </w:rPr>
-              <w:t xml:space="preserve"> </w:t>
-            </w:r>
-            <w:proofErr w:type="gramStart"/>
-            <w:r>
-              <w:rPr>
-                <w:rFonts w:cs="Times New Roman"/>
-                <w:highlight w:val="yellow"/>
-              </w:rPr>
-              <w:t>copier</w:t>
-            </w:r>
-            <w:proofErr w:type="gramEnd"/>
+            </w:pPr>
+            <w:r>
+              <w:rPr>
+                <w:rFonts w:cs="Times New Roman"/>
+              </w:rPr>
+              <w:t xml:space="preserve">  ],</w:t>
+            </w:r>
           </w:p>
         </w:tc>
         <w:tc>
           <w:tcPr>
             <w:tcW w:w="5245" w:type="dxa"/>
-            <w:gridSpan w:val="2"/>
+            <w:gridSpan w:val="3"/>
           </w:tcPr>
           <w:p>
             <w:pPr>
@@ -15802,7 +15895,7 @@
             </w:pPr>
             <w:proofErr w:type="spellStart"/>
             <w:r>
-              <w:t>epp.routes.module.constantes.ts</w:t>
+              <w:t>app.router.module.ts</w:t>
             </w:r>
             <w:proofErr w:type="spellEnd"/>
           </w:p>
@@ -15813,8 +15906,13 @@
           </w:tcPr>
           <w:p>
             <w:r>
-              <w:t>fichier à créer manuellement pour stocker les constantes liées aux URL de l'appli</w:t>
-            </w:r>
+              <w:t xml:space="preserve">module généré lors de la création du projet et gérant les </w:t>
+            </w:r>
+            <w:proofErr w:type="spellStart"/>
+            <w:r>
+              <w:t>routers</w:t>
+            </w:r>
+            <w:proofErr w:type="spellEnd"/>
           </w:p>
         </w:tc>
         <w:tc>
@@ -15829,134 +15927,37 @@
                 <w:rFonts w:cs="Times New Roman"/>
               </w:rPr>
             </w:pPr>
-            <w:r>
-              <w:rPr>
-                <w:rFonts w:cs="Times New Roman"/>
-              </w:rPr>
-              <w:t xml:space="preserve">export </w:t>
-            </w:r>
-            <w:proofErr w:type="spellStart"/>
-            <w:r>
-              <w:rPr>
-                <w:rFonts w:cs="Times New Roman"/>
-              </w:rPr>
-              <w:t>const</w:t>
-            </w:r>
-            <w:proofErr w:type="spellEnd"/>
-            <w:r>
-              <w:rPr>
-                <w:rFonts w:cs="Times New Roman"/>
-              </w:rPr>
-              <w:t xml:space="preserve"> PATH_HOME = '';</w:t>
-            </w:r>
-          </w:p>
-          <w:p>
-            <w:pPr>
-              <w:pStyle w:val="E-Code"/>
-              <w:rPr>
-                <w:rFonts w:cs="Times New Roman"/>
-              </w:rPr>
-            </w:pPr>
-            <w:r>
-              <w:rPr>
-                <w:rFonts w:cs="Times New Roman"/>
-              </w:rPr>
-              <w:t xml:space="preserve">export </w:t>
-            </w:r>
-            <w:proofErr w:type="spellStart"/>
-            <w:r>
-              <w:rPr>
-                <w:rFonts w:cs="Times New Roman"/>
-              </w:rPr>
-              <w:t>const</w:t>
-            </w:r>
-            <w:proofErr w:type="spellEnd"/>
-            <w:r>
-              <w:rPr>
-                <w:rFonts w:cs="Times New Roman"/>
-              </w:rPr>
-              <w:t xml:space="preserve"> PATH_USERS</w:t>
-            </w:r>
-            <w:r>
-              <w:rPr>
-                <w:rFonts w:cs="Times New Roman"/>
-              </w:rPr>
-              <w:t xml:space="preserve"> = '</w:t>
-            </w:r>
-            <w:proofErr w:type="spellStart"/>
-            <w:r>
-              <w:rPr>
-                <w:rFonts w:cs="Times New Roman"/>
-              </w:rPr>
-              <w:t>users</w:t>
-            </w:r>
-            <w:proofErr w:type="spellEnd"/>
-            <w:r>
-              <w:rPr>
-                <w:rFonts w:cs="Times New Roman"/>
-              </w:rPr>
-              <w:t>';</w:t>
-            </w:r>
-          </w:p>
-          <w:p>
-            <w:pPr>
-              <w:pStyle w:val="E-Code"/>
-              <w:rPr>
-                <w:rFonts w:cs="Times New Roman"/>
-              </w:rPr>
-            </w:pPr>
-            <w:r>
-              <w:rPr>
-                <w:rFonts w:cs="Times New Roman"/>
-              </w:rPr>
-              <w:t xml:space="preserve">export </w:t>
-            </w:r>
-            <w:proofErr w:type="spellStart"/>
-            <w:r>
-              <w:rPr>
-                <w:rFonts w:cs="Times New Roman"/>
-              </w:rPr>
-              <w:t>const</w:t>
-            </w:r>
-            <w:proofErr w:type="spellEnd"/>
-            <w:r>
-              <w:rPr>
-                <w:rFonts w:cs="Times New Roman"/>
-              </w:rPr>
-              <w:t xml:space="preserve"> PATH_USERS_RESOURCES</w:t>
-            </w:r>
-            <w:r>
-              <w:rPr>
-                <w:rFonts w:cs="Times New Roman"/>
-              </w:rPr>
-              <w:t xml:space="preserve"> = '</w:t>
-            </w:r>
-            <w:r>
-              <w:rPr>
-                <w:rFonts w:cs="Times New Roman"/>
-              </w:rPr>
-              <w:t>ressources</w:t>
-            </w:r>
-            <w:r>
-              <w:rPr>
-                <w:rFonts w:cs="Times New Roman"/>
-              </w:rPr>
-              <w:t>';</w:t>
-            </w:r>
-          </w:p>
-          <w:p>
-            <w:pPr>
-              <w:pStyle w:val="E-Code"/>
-              <w:rPr>
-                <w:rFonts w:cs="Times New Roman"/>
-              </w:rPr>
-            </w:pPr>
+            <w:proofErr w:type="spellStart"/>
+            <w:r>
+              <w:rPr>
+                <w:rFonts w:cs="Times New Roman"/>
+                <w:highlight w:val="yellow"/>
+              </w:rPr>
+              <w:t>a</w:t>
+            </w:r>
+            <w:proofErr w:type="spellEnd"/>
+            <w:r>
+              <w:rPr>
+                <w:rFonts w:cs="Times New Roman"/>
+                <w:highlight w:val="yellow"/>
+              </w:rPr>
+              <w:t xml:space="preserve"> </w:t>
+            </w:r>
+            <w:proofErr w:type="gramStart"/>
+            <w:r>
+              <w:rPr>
+                <w:rFonts w:cs="Times New Roman"/>
+                <w:highlight w:val="yellow"/>
+              </w:rPr>
+              <w:t>copier</w:t>
+            </w:r>
+            <w:proofErr w:type="gramEnd"/>
           </w:p>
         </w:tc>
         <w:tc>
           <w:tcPr>
             <w:tcW w:w="5245" w:type="dxa"/>
-            <w:gridSpan w:val="2"/>
+            <w:gridSpan w:val="3"/>
           </w:tcPr>
           <w:p>
             <w:pPr>
@@ -15969,17 +15970,7 @@
             <w:tcW w:w="5812" w:type="dxa"/>
             <w:gridSpan w:val="2"/>
           </w:tcPr>
-          <w:p>
-            <w:r>
-              <w:rPr>
-                <w:rStyle w:val="B-AttentionCar"/>
-              </w:rPr>
-              <w:t>ATTENTION :</w:t>
-            </w:r>
-            <w:r>
-              <w:t xml:space="preserve"> ces constantes ne doivent pas être placées dans le module router ci-dessus, sinon génère des boucles d'injection de dépendances infinies</w:t>
-            </w:r>
-          </w:p>
+          <w:p/>
         </w:tc>
       </w:tr>
       <w:tr>
@@ -15991,17 +15982,11 @@
             <w:pPr>
               <w:pStyle w:val="A-Important"/>
             </w:pPr>
-            <w:r>
-              <w:t>&lt;router-</w:t>
-            </w:r>
-            <w:proofErr w:type="spellStart"/>
-            <w:r>
-              <w:t>outlet</w:t>
-            </w:r>
-            <w:proofErr w:type="spellEnd"/>
-            <w:r>
-              <w:t>&gt;</w:t>
-            </w:r>
+            <w:proofErr w:type="spellStart"/>
+            <w:r>
+              <w:t>epp.routes.module.constantes.ts</w:t>
+            </w:r>
+            <w:proofErr w:type="spellEnd"/>
           </w:p>
         </w:tc>
         <w:tc>
@@ -16010,10 +15995,7 @@
           </w:tcPr>
           <w:p>
             <w:r>
-              <w:t xml:space="preserve">balise à placer dans le composant principal et les composant ayant des routes </w:t>
-            </w:r>
-            <w:r>
-              <w:t>et qui sera remplacée par le module qui convient selon l'URL demandé par l'utilisateur</w:t>
+              <w:t>fichier à créer manuellement pour stocker les constantes liées aux URL de l'appli</w:t>
             </w:r>
           </w:p>
         </w:tc>
@@ -16033,42 +16015,130 @@
               <w:rPr>
                 <w:rFonts w:cs="Times New Roman"/>
               </w:rPr>
-              <w:t>&lt;router-</w:t>
-            </w:r>
-            <w:proofErr w:type="spellStart"/>
-            <w:r>
-              <w:rPr>
-                <w:rFonts w:cs="Times New Roman"/>
-              </w:rPr>
-              <w:t>outlet</w:t>
-            </w:r>
-            <w:proofErr w:type="spellEnd"/>
-            <w:r>
-              <w:rPr>
-                <w:rFonts w:cs="Times New Roman"/>
-              </w:rPr>
-              <w:t>&gt;&lt;/router-</w:t>
-            </w:r>
-            <w:proofErr w:type="spellStart"/>
-            <w:r>
-              <w:rPr>
-                <w:rFonts w:cs="Times New Roman"/>
-              </w:rPr>
-              <w:t>outlet</w:t>
-            </w:r>
-            <w:proofErr w:type="spellEnd"/>
-            <w:r>
-              <w:rPr>
-                <w:rFonts w:cs="Times New Roman"/>
-              </w:rPr>
-              <w:t>&gt;</w:t>
-            </w:r>
+              <w:t xml:space="preserve">export </w:t>
+            </w:r>
+            <w:proofErr w:type="spellStart"/>
+            <w:r>
+              <w:rPr>
+                <w:rFonts w:cs="Times New Roman"/>
+              </w:rPr>
+              <w:t>const</w:t>
+            </w:r>
+            <w:proofErr w:type="spellEnd"/>
+            <w:r>
+              <w:rPr>
+                <w:rFonts w:cs="Times New Roman"/>
+              </w:rPr>
+              <w:t xml:space="preserve"> PATH_HOME = '';</w:t>
+            </w:r>
+          </w:p>
+          <w:p>
+            <w:pPr>
+              <w:pStyle w:val="E-Code"/>
+              <w:rPr>
+                <w:rFonts w:cs="Times New Roman"/>
+              </w:rPr>
+            </w:pPr>
+            <w:r>
+              <w:rPr>
+                <w:rFonts w:cs="Times New Roman"/>
+              </w:rPr>
+              <w:t xml:space="preserve">export </w:t>
+            </w:r>
+            <w:proofErr w:type="spellStart"/>
+            <w:r>
+              <w:rPr>
+                <w:rFonts w:cs="Times New Roman"/>
+              </w:rPr>
+              <w:t>const</w:t>
+            </w:r>
+            <w:proofErr w:type="spellEnd"/>
+            <w:r>
+              <w:rPr>
+                <w:rFonts w:cs="Times New Roman"/>
+              </w:rPr>
+              <w:t xml:space="preserve"> PATH_USERS</w:t>
+            </w:r>
+            <w:r>
+              <w:rPr>
+                <w:rFonts w:cs="Times New Roman"/>
+              </w:rPr>
+              <w:t xml:space="preserve"> = '</w:t>
+            </w:r>
+            <w:proofErr w:type="spellStart"/>
+            <w:r>
+              <w:rPr>
+                <w:rFonts w:cs="Times New Roman"/>
+              </w:rPr>
+              <w:t>users</w:t>
+            </w:r>
+            <w:proofErr w:type="spellEnd"/>
+            <w:r>
+              <w:rPr>
+                <w:rFonts w:cs="Times New Roman"/>
+              </w:rPr>
+              <w:t>';</w:t>
+            </w:r>
+          </w:p>
+          <w:p>
+            <w:pPr>
+              <w:pStyle w:val="E-Code"/>
+              <w:rPr>
+                <w:rFonts w:cs="Times New Roman"/>
+              </w:rPr>
+            </w:pPr>
+            <w:r>
+              <w:rPr>
+                <w:rFonts w:cs="Times New Roman"/>
+              </w:rPr>
+              <w:t xml:space="preserve">export </w:t>
+            </w:r>
+            <w:proofErr w:type="spellStart"/>
+            <w:r>
+              <w:rPr>
+                <w:rFonts w:cs="Times New Roman"/>
+              </w:rPr>
+              <w:t>const</w:t>
+            </w:r>
+            <w:proofErr w:type="spellEnd"/>
+            <w:r>
+              <w:rPr>
+                <w:rFonts w:cs="Times New Roman"/>
+              </w:rPr>
+              <w:t xml:space="preserve"> PATH_USERS_RESOURCES</w:t>
+            </w:r>
+            <w:r>
+              <w:rPr>
+                <w:rFonts w:cs="Times New Roman"/>
+              </w:rPr>
+              <w:t xml:space="preserve"> = '</w:t>
+            </w:r>
+            <w:r>
+              <w:rPr>
+                <w:rFonts w:cs="Times New Roman"/>
+              </w:rPr>
+              <w:t>ressources</w:t>
+            </w:r>
+            <w:r>
+              <w:rPr>
+                <w:rFonts w:cs="Times New Roman"/>
+              </w:rPr>
+              <w:t>';</w:t>
+            </w:r>
+          </w:p>
+          <w:p>
+            <w:pPr>
+              <w:pStyle w:val="E-Code"/>
+              <w:rPr>
+                <w:rFonts w:cs="Times New Roman"/>
+              </w:rPr>
+            </w:pPr>
           </w:p>
         </w:tc>
         <w:tc>
           <w:tcPr>
             <w:tcW w:w="5245" w:type="dxa"/>
-            <w:gridSpan w:val="2"/>
+            <w:gridSpan w:val="3"/>
           </w:tcPr>
           <w:p>
             <w:pPr>
@@ -16081,7 +16151,17 @@
             <w:tcW w:w="5812" w:type="dxa"/>
             <w:gridSpan w:val="2"/>
           </w:tcPr>
-          <w:p/>
+          <w:p>
+            <w:r>
+              <w:rPr>
+                <w:rStyle w:val="B-AttentionCar"/>
+              </w:rPr>
+              <w:t>ATTENTION :</w:t>
+            </w:r>
+            <w:r>
+              <w:t xml:space="preserve"> ces constantes ne doivent pas être placées dans le module router ci-dessus, sinon génère des boucles d'injection de dépendances infinies</w:t>
+            </w:r>
+          </w:p>
         </w:tc>
       </w:tr>
       <w:tr>
@@ -16093,26 +16173,16 @@
             <w:pPr>
               <w:pStyle w:val="A-Important"/>
             </w:pPr>
-            <w:proofErr w:type="spellStart"/>
-            <w:r>
-              <w:t>routerLink</w:t>
-            </w:r>
-            <w:proofErr w:type="spellEnd"/>
-          </w:p>
-          <w:p>
-            <w:pPr>
-              <w:pStyle w:val="A-Important"/>
-            </w:pPr>
-            <w:r>
-              <w:t>[</w:t>
-            </w:r>
-            <w:proofErr w:type="spellStart"/>
-            <w:r>
-              <w:t>routerLink</w:t>
-            </w:r>
-            <w:proofErr w:type="spellEnd"/>
-            <w:r>
-              <w:t>]</w:t>
+            <w:r>
+              <w:t>&lt;router-</w:t>
+            </w:r>
+            <w:proofErr w:type="spellStart"/>
+            <w:r>
+              <w:t>outlet</w:t>
+            </w:r>
+            <w:proofErr w:type="spellEnd"/>
+            <w:r>
+              <w:t>&gt;</w:t>
             </w:r>
           </w:p>
         </w:tc>
@@ -16122,7 +16192,10 @@
           </w:tcPr>
           <w:p>
             <w:r>
-              <w:t>lien géré par le router sans passer par un appel réseau</w:t>
+              <w:t xml:space="preserve">balise à placer dans le composant principal et les composant ayant des routes </w:t>
+            </w:r>
+            <w:r>
+              <w:t>et qui sera remplacée par le module qui convient selon l'URL demandé par l'utilisateur</w:t>
             </w:r>
           </w:p>
         </w:tc>
@@ -16142,353 +16215,53 @@
               <w:rPr>
                 <w:rFonts w:cs="Times New Roman"/>
               </w:rPr>
-              <w:t xml:space="preserve">&lt;p&gt;&lt;a </w:t>
-            </w:r>
-            <w:proofErr w:type="spellStart"/>
-            <w:r>
-              <w:rPr>
-                <w:rFonts w:cs="Times New Roman"/>
-              </w:rPr>
-              <w:t>href</w:t>
-            </w:r>
-            <w:proofErr w:type="spellEnd"/>
-            <w:r>
-              <w:rPr>
-                <w:rFonts w:cs="Times New Roman"/>
-              </w:rPr>
-              <w:t xml:space="preserve">="" </w:t>
-            </w:r>
-            <w:proofErr w:type="spellStart"/>
-            <w:r>
-              <w:rPr>
-                <w:rFonts w:cs="Times New Roman"/>
-              </w:rPr>
-              <w:t>routerLink</w:t>
-            </w:r>
-            <w:proofErr w:type="spellEnd"/>
-            <w:r>
-              <w:rPr>
-                <w:rFonts w:cs="Times New Roman"/>
-              </w:rPr>
-              <w:t>="/"&gt;Home&lt;/a&gt;&lt;/p&gt;</w:t>
-            </w:r>
-          </w:p>
-          <w:p>
-            <w:pPr>
-              <w:pStyle w:val="E-Code"/>
-              <w:rPr>
-                <w:rFonts w:cs="Times New Roman"/>
-              </w:rPr>
-            </w:pPr>
-            <w:r>
-              <w:rPr>
-                <w:rFonts w:cs="Times New Roman"/>
-              </w:rPr>
-              <w:t xml:space="preserve">&lt;p&gt;&lt;a </w:t>
-            </w:r>
-            <w:proofErr w:type="spellStart"/>
-            <w:r>
-              <w:rPr>
-                <w:rFonts w:cs="Times New Roman"/>
-              </w:rPr>
-              <w:t>href</w:t>
-            </w:r>
-            <w:proofErr w:type="spellEnd"/>
-            <w:r>
-              <w:rPr>
-                <w:rFonts w:cs="Times New Roman"/>
-              </w:rPr>
-              <w:t xml:space="preserve">="" </w:t>
-            </w:r>
-            <w:proofErr w:type="spellStart"/>
-            <w:r>
-              <w:rPr>
-                <w:rFonts w:cs="Times New Roman"/>
-              </w:rPr>
-              <w:t>routerLink</w:t>
-            </w:r>
-            <w:proofErr w:type="spellEnd"/>
-            <w:r>
-              <w:rPr>
-                <w:rFonts w:cs="Times New Roman"/>
-              </w:rPr>
-              <w:t>="/</w:t>
-            </w:r>
-            <w:proofErr w:type="spellStart"/>
-            <w:r>
-              <w:rPr>
-                <w:rFonts w:cs="Times New Roman"/>
-              </w:rPr>
-              <w:t>users</w:t>
-            </w:r>
-            <w:proofErr w:type="spellEnd"/>
-            <w:r>
-              <w:rPr>
-                <w:rFonts w:cs="Times New Roman"/>
-              </w:rPr>
-              <w:t>"&gt;</w:t>
-            </w:r>
-            <w:proofErr w:type="spellStart"/>
-            <w:r>
-              <w:rPr>
-                <w:rFonts w:cs="Times New Roman"/>
-              </w:rPr>
-              <w:t>Users</w:t>
-            </w:r>
-            <w:proofErr w:type="spellEnd"/>
-            <w:r>
-              <w:rPr>
-                <w:rFonts w:cs="Times New Roman"/>
-              </w:rPr>
-              <w:t>&lt;/a&gt;&lt;/p&gt;</w:t>
-            </w:r>
-          </w:p>
-          <w:p>
-            <w:pPr>
-              <w:pStyle w:val="E-Code"/>
-              <w:rPr>
-                <w:rFonts w:cs="Times New Roman"/>
-              </w:rPr>
-            </w:pPr>
-          </w:p>
-        </w:tc>
-        <w:tc>
-          <w:tcPr>
-            <w:tcW w:w="7230" w:type="dxa"/>
+              <w:t>&lt;router-</w:t>
+            </w:r>
+            <w:proofErr w:type="spellStart"/>
+            <w:r>
+              <w:rPr>
+                <w:rFonts w:cs="Times New Roman"/>
+              </w:rPr>
+              <w:t>outlet</w:t>
+            </w:r>
+            <w:proofErr w:type="spellEnd"/>
+            <w:r>
+              <w:rPr>
+                <w:rFonts w:cs="Times New Roman"/>
+              </w:rPr>
+              <w:t>&gt;&lt;/router-</w:t>
+            </w:r>
+            <w:proofErr w:type="spellStart"/>
+            <w:r>
+              <w:rPr>
+                <w:rFonts w:cs="Times New Roman"/>
+              </w:rPr>
+              <w:t>outlet</w:t>
+            </w:r>
+            <w:proofErr w:type="spellEnd"/>
+            <w:r>
+              <w:rPr>
+                <w:rFonts w:cs="Times New Roman"/>
+              </w:rPr>
+              <w:t>&gt;</w:t>
+            </w:r>
+          </w:p>
+        </w:tc>
+        <w:tc>
+          <w:tcPr>
+            <w:tcW w:w="5245" w:type="dxa"/>
             <w:gridSpan w:val="3"/>
           </w:tcPr>
           <w:p>
             <w:pPr>
               <w:pStyle w:val="E-Code"/>
-              <w:rPr>
-                <w:rFonts w:cs="Times New Roman"/>
-              </w:rPr>
-            </w:pPr>
-            <w:r>
-              <w:rPr>
-                <w:rFonts w:cs="Times New Roman"/>
-              </w:rPr>
-              <w:t xml:space="preserve">&lt;p&gt;&lt;a </w:t>
-            </w:r>
-            <w:proofErr w:type="spellStart"/>
-            <w:r>
-              <w:rPr>
-                <w:rFonts w:cs="Times New Roman"/>
-              </w:rPr>
-              <w:t>href</w:t>
-            </w:r>
-            <w:proofErr w:type="spellEnd"/>
-            <w:r>
-              <w:rPr>
-                <w:rFonts w:cs="Times New Roman"/>
-              </w:rPr>
-              <w:t xml:space="preserve">="" </w:t>
-            </w:r>
-            <w:r>
-              <w:rPr>
-                <w:rFonts w:cs="Times New Roman"/>
-              </w:rPr>
-              <w:t>[</w:t>
-            </w:r>
-            <w:proofErr w:type="spellStart"/>
-            <w:r>
-              <w:rPr>
-                <w:rFonts w:cs="Times New Roman"/>
-              </w:rPr>
-              <w:t>routerLink</w:t>
-            </w:r>
-            <w:proofErr w:type="spellEnd"/>
-            <w:r>
-              <w:rPr>
-                <w:rFonts w:cs="Times New Roman"/>
-              </w:rPr>
-              <w:t>]</w:t>
-            </w:r>
-            <w:r>
-              <w:rPr>
-                <w:rFonts w:cs="Times New Roman"/>
-              </w:rPr>
-              <w:t>="</w:t>
-            </w:r>
-            <w:r>
-              <w:rPr>
-                <w:rFonts w:cs="Times New Roman"/>
-              </w:rPr>
-              <w:t>['</w:t>
-            </w:r>
-            <w:r>
-              <w:rPr>
-                <w:rFonts w:cs="Times New Roman"/>
-              </w:rPr>
-              <w:t>/</w:t>
-            </w:r>
-            <w:r>
-              <w:rPr>
-                <w:rFonts w:cs="Times New Roman"/>
-              </w:rPr>
-              <w:t>']</w:t>
-            </w:r>
-            <w:r>
-              <w:rPr>
-                <w:rFonts w:cs="Times New Roman"/>
-              </w:rPr>
-              <w:t>"&gt;Home&lt;/a&gt;&lt;/p&gt;</w:t>
-            </w:r>
-          </w:p>
-          <w:p>
-            <w:pPr>
-              <w:pStyle w:val="E-Code"/>
-              <w:rPr>
-                <w:rFonts w:cs="Times New Roman"/>
-              </w:rPr>
-            </w:pPr>
-            <w:r>
-              <w:rPr>
-                <w:rFonts w:cs="Times New Roman"/>
-              </w:rPr>
-              <w:t xml:space="preserve">&lt;p&gt;&lt;a </w:t>
-            </w:r>
-            <w:proofErr w:type="spellStart"/>
-            <w:r>
-              <w:rPr>
-                <w:rFonts w:cs="Times New Roman"/>
-              </w:rPr>
-              <w:t>href</w:t>
-            </w:r>
-            <w:proofErr w:type="spellEnd"/>
-            <w:r>
-              <w:rPr>
-                <w:rFonts w:cs="Times New Roman"/>
-              </w:rPr>
-              <w:t>="" [</w:t>
-            </w:r>
-            <w:proofErr w:type="spellStart"/>
-            <w:r>
-              <w:rPr>
-                <w:rFonts w:cs="Times New Roman"/>
-              </w:rPr>
-              <w:t>routerLink</w:t>
-            </w:r>
-            <w:proofErr w:type="spellEnd"/>
-            <w:r>
-              <w:rPr>
-                <w:rFonts w:cs="Times New Roman"/>
-              </w:rPr>
-              <w:t>]="['/</w:t>
-            </w:r>
-            <w:proofErr w:type="spellStart"/>
-            <w:r>
-              <w:rPr>
-                <w:rFonts w:cs="Times New Roman"/>
-              </w:rPr>
-              <w:t>users</w:t>
-            </w:r>
-            <w:proofErr w:type="spellEnd"/>
-            <w:r>
-              <w:rPr>
-                <w:rFonts w:cs="Times New Roman"/>
-              </w:rPr>
-              <w:t>']"&gt;</w:t>
-            </w:r>
-            <w:proofErr w:type="spellStart"/>
-            <w:r>
-              <w:rPr>
-                <w:rFonts w:cs="Times New Roman"/>
-              </w:rPr>
-              <w:t>Users</w:t>
-            </w:r>
-            <w:proofErr w:type="spellEnd"/>
-            <w:r>
-              <w:rPr>
-                <w:rFonts w:cs="Times New Roman"/>
-              </w:rPr>
-              <w:t>&lt;/a&gt;&lt;/p&gt;</w:t>
-            </w:r>
-          </w:p>
-          <w:p>
-            <w:pPr>
-              <w:pStyle w:val="E-Code"/>
-              <w:rPr>
-                <w:rFonts w:cs="Times New Roman"/>
-              </w:rPr>
-            </w:pPr>
-            <w:r>
-              <w:rPr>
-                <w:rFonts w:cs="Times New Roman"/>
-              </w:rPr>
-              <w:t xml:space="preserve">&lt;p&gt;&lt;a </w:t>
-            </w:r>
-            <w:proofErr w:type="spellStart"/>
-            <w:r>
-              <w:rPr>
-                <w:rFonts w:cs="Times New Roman"/>
-              </w:rPr>
-              <w:t>href</w:t>
-            </w:r>
-            <w:proofErr w:type="spellEnd"/>
-            <w:r>
-              <w:rPr>
-                <w:rFonts w:cs="Times New Roman"/>
-              </w:rPr>
-              <w:t>="" [</w:t>
-            </w:r>
-            <w:proofErr w:type="spellStart"/>
-            <w:r>
-              <w:rPr>
-                <w:rFonts w:cs="Times New Roman"/>
-              </w:rPr>
-              <w:t>routerLink</w:t>
-            </w:r>
-            <w:proofErr w:type="spellEnd"/>
-            <w:r>
-              <w:rPr>
-                <w:rFonts w:cs="Times New Roman"/>
-              </w:rPr>
-              <w:t>]="['/</w:t>
-            </w:r>
-            <w:proofErr w:type="spellStart"/>
-            <w:r>
-              <w:rPr>
-                <w:rFonts w:cs="Times New Roman"/>
-              </w:rPr>
-              <w:t>details</w:t>
-            </w:r>
-            <w:proofErr w:type="spellEnd"/>
-            <w:r>
-              <w:rPr>
-                <w:rFonts w:cs="Times New Roman"/>
-              </w:rPr>
-              <w:t>'</w:t>
-            </w:r>
-            <w:r>
-              <w:rPr>
-                <w:rFonts w:cs="Times New Roman"/>
-              </w:rPr>
-              <w:t>, user.id</w:t>
-            </w:r>
-            <w:r>
-              <w:rPr>
-                <w:rFonts w:cs="Times New Roman"/>
-              </w:rPr>
-              <w:t>]"&gt;</w:t>
-            </w:r>
-            <w:r>
-              <w:rPr>
-                <w:rFonts w:cs="Times New Roman"/>
-              </w:rPr>
-              <w:t>{{user.name}}</w:t>
-            </w:r>
-            <w:r>
-              <w:rPr>
-                <w:rFonts w:cs="Times New Roman"/>
-              </w:rPr>
-              <w:t>&lt;/a&gt;&lt;/p&gt;</w:t>
-            </w:r>
-          </w:p>
-        </w:tc>
-        <w:tc>
-          <w:tcPr>
-            <w:tcW w:w="3827" w:type="dxa"/>
+            </w:pPr>
+          </w:p>
+        </w:tc>
+        <w:tc>
+          <w:tcPr>
+            <w:tcW w:w="5812" w:type="dxa"/>
+            <w:gridSpan w:val="2"/>
           </w:tcPr>
           <w:p/>
         </w:tc>
@@ -16501,17 +16274,366 @@
           <w:p>
             <w:pPr>
               <w:pStyle w:val="A-Important"/>
-              <w:jc w:val="center"/>
-            </w:pPr>
-            <w:r>
-              <w:t>router</w:t>
-            </w:r>
-          </w:p>
+            </w:pPr>
+            <w:proofErr w:type="spellStart"/>
+            <w:r>
+              <w:t>routerLink</w:t>
+            </w:r>
+            <w:proofErr w:type="spellEnd"/>
+          </w:p>
+          <w:p>
+            <w:pPr>
+              <w:pStyle w:val="A-Important"/>
+            </w:pPr>
+            <w:r>
+              <w:t>[</w:t>
+            </w:r>
+            <w:proofErr w:type="spellStart"/>
+            <w:r>
+              <w:t>routerLink</w:t>
+            </w:r>
+            <w:proofErr w:type="spellEnd"/>
+            <w:r>
+              <w:t>]</w:t>
+            </w:r>
+          </w:p>
+        </w:tc>
+        <w:tc>
+          <w:tcPr>
+            <w:tcW w:w="4110" w:type="dxa"/>
+          </w:tcPr>
+          <w:p>
+            <w:r>
+              <w:t>lien géré par le router sans passer par un appel réseau</w:t>
+            </w:r>
+          </w:p>
+        </w:tc>
+        <w:tc>
+          <w:tcPr>
+            <w:tcW w:w="5103" w:type="dxa"/>
+            <w:gridSpan w:val="2"/>
+          </w:tcPr>
+          <w:p>
+            <w:pPr>
+              <w:pStyle w:val="E-Code"/>
+              <w:rPr>
+                <w:rFonts w:cs="Times New Roman"/>
+              </w:rPr>
+            </w:pPr>
+            <w:r>
+              <w:rPr>
+                <w:rFonts w:cs="Times New Roman"/>
+              </w:rPr>
+              <w:t xml:space="preserve">&lt;p&gt;&lt;a </w:t>
+            </w:r>
+            <w:proofErr w:type="spellStart"/>
+            <w:r>
+              <w:rPr>
+                <w:rFonts w:cs="Times New Roman"/>
+              </w:rPr>
+              <w:t>href</w:t>
+            </w:r>
+            <w:proofErr w:type="spellEnd"/>
+            <w:r>
+              <w:rPr>
+                <w:rFonts w:cs="Times New Roman"/>
+              </w:rPr>
+              <w:t xml:space="preserve">="" </w:t>
+            </w:r>
+            <w:proofErr w:type="spellStart"/>
+            <w:r>
+              <w:rPr>
+                <w:rFonts w:cs="Times New Roman"/>
+              </w:rPr>
+              <w:t>routerLink</w:t>
+            </w:r>
+            <w:proofErr w:type="spellEnd"/>
+            <w:r>
+              <w:rPr>
+                <w:rFonts w:cs="Times New Roman"/>
+              </w:rPr>
+              <w:t>="/"&gt;Home&lt;/a&gt;&lt;/p&gt;</w:t>
+            </w:r>
+          </w:p>
+          <w:p>
+            <w:pPr>
+              <w:pStyle w:val="E-Code"/>
+              <w:rPr>
+                <w:rFonts w:cs="Times New Roman"/>
+              </w:rPr>
+            </w:pPr>
+            <w:r>
+              <w:rPr>
+                <w:rFonts w:cs="Times New Roman"/>
+              </w:rPr>
+              <w:t xml:space="preserve">&lt;p&gt;&lt;a </w:t>
+            </w:r>
+            <w:proofErr w:type="spellStart"/>
+            <w:r>
+              <w:rPr>
+                <w:rFonts w:cs="Times New Roman"/>
+              </w:rPr>
+              <w:t>href</w:t>
+            </w:r>
+            <w:proofErr w:type="spellEnd"/>
+            <w:r>
+              <w:rPr>
+                <w:rFonts w:cs="Times New Roman"/>
+              </w:rPr>
+              <w:t xml:space="preserve">="" </w:t>
+            </w:r>
+            <w:proofErr w:type="spellStart"/>
+            <w:r>
+              <w:rPr>
+                <w:rFonts w:cs="Times New Roman"/>
+              </w:rPr>
+              <w:t>routerLink</w:t>
+            </w:r>
+            <w:proofErr w:type="spellEnd"/>
+            <w:r>
+              <w:rPr>
+                <w:rFonts w:cs="Times New Roman"/>
+              </w:rPr>
+              <w:t>="/</w:t>
+            </w:r>
+            <w:proofErr w:type="spellStart"/>
+            <w:r>
+              <w:rPr>
+                <w:rFonts w:cs="Times New Roman"/>
+              </w:rPr>
+              <w:t>users</w:t>
+            </w:r>
+            <w:proofErr w:type="spellEnd"/>
+            <w:r>
+              <w:rPr>
+                <w:rFonts w:cs="Times New Roman"/>
+              </w:rPr>
+              <w:t>"&gt;</w:t>
+            </w:r>
+            <w:proofErr w:type="spellStart"/>
+            <w:r>
+              <w:rPr>
+                <w:rFonts w:cs="Times New Roman"/>
+              </w:rPr>
+              <w:t>Users</w:t>
+            </w:r>
+            <w:proofErr w:type="spellEnd"/>
+            <w:r>
+              <w:rPr>
+                <w:rFonts w:cs="Times New Roman"/>
+              </w:rPr>
+              <w:t>&lt;/a&gt;&lt;/p&gt;</w:t>
+            </w:r>
+          </w:p>
+          <w:p>
+            <w:pPr>
+              <w:pStyle w:val="E-Code"/>
+              <w:rPr>
+                <w:rFonts w:cs="Times New Roman"/>
+              </w:rPr>
+            </w:pPr>
+          </w:p>
+        </w:tc>
+        <w:tc>
+          <w:tcPr>
+            <w:tcW w:w="7230" w:type="dxa"/>
+            <w:gridSpan w:val="4"/>
+          </w:tcPr>
+          <w:p>
+            <w:pPr>
+              <w:pStyle w:val="E-Code"/>
+              <w:rPr>
+                <w:rFonts w:cs="Times New Roman"/>
+              </w:rPr>
+            </w:pPr>
+            <w:r>
+              <w:rPr>
+                <w:rFonts w:cs="Times New Roman"/>
+              </w:rPr>
+              <w:t xml:space="preserve">&lt;p&gt;&lt;a </w:t>
+            </w:r>
+            <w:proofErr w:type="spellStart"/>
+            <w:r>
+              <w:rPr>
+                <w:rFonts w:cs="Times New Roman"/>
+              </w:rPr>
+              <w:t>href</w:t>
+            </w:r>
+            <w:proofErr w:type="spellEnd"/>
+            <w:r>
+              <w:rPr>
+                <w:rFonts w:cs="Times New Roman"/>
+              </w:rPr>
+              <w:t>="" [</w:t>
+            </w:r>
+            <w:proofErr w:type="spellStart"/>
+            <w:r>
+              <w:rPr>
+                <w:rFonts w:cs="Times New Roman"/>
+              </w:rPr>
+              <w:t>routerLink</w:t>
+            </w:r>
+            <w:proofErr w:type="spellEnd"/>
+            <w:r>
+              <w:rPr>
+                <w:rFonts w:cs="Times New Roman"/>
+              </w:rPr>
+              <w:t>]="['/']"&gt;Home&lt;/a&gt;&lt;/p&gt;</w:t>
+            </w:r>
+          </w:p>
+          <w:p>
+            <w:pPr>
+              <w:pStyle w:val="E-Code"/>
+              <w:rPr>
+                <w:rFonts w:cs="Times New Roman"/>
+              </w:rPr>
+            </w:pPr>
+            <w:r>
+              <w:rPr>
+                <w:rFonts w:cs="Times New Roman"/>
+              </w:rPr>
+              <w:t xml:space="preserve">&lt;p&gt;&lt;a </w:t>
+            </w:r>
+            <w:proofErr w:type="spellStart"/>
+            <w:r>
+              <w:rPr>
+                <w:rFonts w:cs="Times New Roman"/>
+              </w:rPr>
+              <w:t>href</w:t>
+            </w:r>
+            <w:proofErr w:type="spellEnd"/>
+            <w:r>
+              <w:rPr>
+                <w:rFonts w:cs="Times New Roman"/>
+              </w:rPr>
+              <w:t>="" [</w:t>
+            </w:r>
+            <w:proofErr w:type="spellStart"/>
+            <w:r>
+              <w:rPr>
+                <w:rFonts w:cs="Times New Roman"/>
+              </w:rPr>
+              <w:t>routerLink</w:t>
+            </w:r>
+            <w:proofErr w:type="spellEnd"/>
+            <w:r>
+              <w:rPr>
+                <w:rFonts w:cs="Times New Roman"/>
+              </w:rPr>
+              <w:t>]="['/</w:t>
+            </w:r>
+            <w:proofErr w:type="spellStart"/>
+            <w:r>
+              <w:rPr>
+                <w:rFonts w:cs="Times New Roman"/>
+              </w:rPr>
+              <w:t>users</w:t>
+            </w:r>
+            <w:proofErr w:type="spellEnd"/>
+            <w:r>
+              <w:rPr>
+                <w:rFonts w:cs="Times New Roman"/>
+              </w:rPr>
+              <w:t>']"&gt;</w:t>
+            </w:r>
+            <w:proofErr w:type="spellStart"/>
+            <w:r>
+              <w:rPr>
+                <w:rFonts w:cs="Times New Roman"/>
+              </w:rPr>
+              <w:t>Users</w:t>
+            </w:r>
+            <w:proofErr w:type="spellEnd"/>
+            <w:r>
+              <w:rPr>
+                <w:rFonts w:cs="Times New Roman"/>
+              </w:rPr>
+              <w:t>&lt;/a&gt;&lt;/p&gt;</w:t>
+            </w:r>
+          </w:p>
+          <w:p>
+            <w:pPr>
+              <w:pStyle w:val="E-Code"/>
+              <w:rPr>
+                <w:rFonts w:cs="Times New Roman"/>
+              </w:rPr>
+            </w:pPr>
+            <w:r>
+              <w:rPr>
+                <w:rFonts w:cs="Times New Roman"/>
+              </w:rPr>
+              <w:t xml:space="preserve">&lt;p&gt;&lt;a </w:t>
+            </w:r>
+            <w:proofErr w:type="spellStart"/>
+            <w:r>
+              <w:rPr>
+                <w:rFonts w:cs="Times New Roman"/>
+              </w:rPr>
+              <w:t>href</w:t>
+            </w:r>
+            <w:proofErr w:type="spellEnd"/>
+            <w:r>
+              <w:rPr>
+                <w:rFonts w:cs="Times New Roman"/>
+              </w:rPr>
+              <w:t>="" [</w:t>
+            </w:r>
+            <w:proofErr w:type="spellStart"/>
+            <w:r>
+              <w:rPr>
+                <w:rFonts w:cs="Times New Roman"/>
+              </w:rPr>
+              <w:t>routerLink</w:t>
+            </w:r>
+            <w:proofErr w:type="spellEnd"/>
+            <w:r>
+              <w:rPr>
+                <w:rFonts w:cs="Times New Roman"/>
+              </w:rPr>
+              <w:t>]="['/</w:t>
+            </w:r>
+            <w:proofErr w:type="spellStart"/>
+            <w:r>
+              <w:rPr>
+                <w:rFonts w:cs="Times New Roman"/>
+              </w:rPr>
+              <w:t>details</w:t>
+            </w:r>
+            <w:proofErr w:type="spellEnd"/>
+            <w:r>
+              <w:rPr>
+                <w:rFonts w:cs="Times New Roman"/>
+              </w:rPr>
+              <w:t>', user.id]"&gt;{{user.name}}&lt;/a&gt;&lt;/p&gt;</w:t>
+            </w:r>
+          </w:p>
+        </w:tc>
+        <w:tc>
+          <w:tcPr>
+            <w:tcW w:w="3827" w:type="dxa"/>
+          </w:tcPr>
+          <w:p/>
+        </w:tc>
+      </w:tr>
+      <w:tr>
+        <w:tc>
+          <w:tcPr>
+            <w:tcW w:w="1844" w:type="dxa"/>
+          </w:tcPr>
           <w:p>
             <w:pPr>
               <w:pStyle w:val="A-Important"/>
               <w:jc w:val="center"/>
             </w:pPr>
+            <w:r>
+              <w:t>router</w:t>
+            </w:r>
+          </w:p>
+          <w:p>
+            <w:pPr>
+              <w:pStyle w:val="A-Important"/>
+              <w:jc w:val="center"/>
+            </w:pPr>
             <w:proofErr w:type="spellStart"/>
             <w:r>
               <w:t>LinkActive</w:t>
@@ -16535,7 +16657,7 @@
         <w:tc>
           <w:tcPr>
             <w:tcW w:w="10348" w:type="dxa"/>
-            <w:gridSpan w:val="4"/>
+            <w:gridSpan w:val="5"/>
           </w:tcPr>
           <w:p>
             <w:pPr>
@@ -16576,13 +16698,7 @@
               <w:rPr>
                 <w:rFonts w:cs="Times New Roman"/>
               </w:rPr>
-              <w:t>]="['/']</w:t>
-            </w:r>
-            <w:r>
-              <w:rPr>
-                <w:rFonts w:cs="Times New Roman"/>
-              </w:rPr>
-              <w:t xml:space="preserve"> </w:t>
+              <w:t xml:space="preserve">]="['/'] </w:t>
             </w:r>
             <w:proofErr w:type="spellStart"/>
             <w:r>
@@ -16971,7 +17087,7 @@
         <w:tc>
           <w:tcPr>
             <w:tcW w:w="5245" w:type="dxa"/>
-            <w:gridSpan w:val="2"/>
+            <w:gridSpan w:val="3"/>
           </w:tcPr>
           <w:p>
             <w:pPr>
@@ -17267,6 +17383,7 @@
               <w:rPr>
                 <w:rFonts w:cs="Times New Roman"/>
               </w:rPr>
+              <w:lastRenderedPageBreak/>
               <w:t xml:space="preserve">   </w:t>
             </w:r>
             <w:proofErr w:type="spellStart"/>
@@ -17479,7 +17596,7 @@
         <w:tc>
           <w:tcPr>
             <w:tcW w:w="5245" w:type="dxa"/>
-            <w:gridSpan w:val="2"/>
+            <w:gridSpan w:val="3"/>
           </w:tcPr>
           <w:p>
             <w:pPr>
@@ -17492,6 +17609,7 @@
               <w:rPr>
                 <w:i/>
               </w:rPr>
+              <w:lastRenderedPageBreak/>
               <w:t>de</w:t>
             </w:r>
             <w:r>
@@ -17560,6 +17678,7 @@
               <w:rPr>
                 <w:rFonts w:cs="Times New Roman"/>
               </w:rPr>
+              <w:lastRenderedPageBreak/>
               <w:t xml:space="preserve">   </w:t>
             </w:r>
             <w:proofErr w:type="spellStart"/>
@@ -17712,13 +17831,7 @@
               <w:rPr>
                 <w:rFonts w:cs="Times New Roman"/>
               </w:rPr>
-              <w:t>this.route.</w:t>
-            </w:r>
-            <w:r>
-              <w:rPr>
-                <w:rFonts w:cs="Times New Roman"/>
-              </w:rPr>
-              <w:t>paramMap</w:t>
+              <w:t>this.route.paramMap</w:t>
             </w:r>
             <w:r>
               <w:rPr>
@@ -17759,7 +17872,6 @@
               <w:rPr>
                 <w:rFonts w:cs="Times New Roman"/>
               </w:rPr>
-              <w:lastRenderedPageBreak/>
               <w:t>ParamMap</w:t>
             </w:r>
             <w:proofErr w:type="spellEnd"/>
@@ -17819,14 +17931,7 @@
                 <w:rFonts w:cs="Times New Roman"/>
                 <w:b/>
               </w:rPr>
-              <w:t>params</w:t>
-            </w:r>
-            <w:r>
-              <w:rPr>
-                <w:rFonts w:cs="Times New Roman"/>
-                <w:b/>
-              </w:rPr>
-              <w:t>.get</w:t>
+              <w:t>params.get</w:t>
             </w:r>
             <w:proofErr w:type="spellEnd"/>
             <w:r>
@@ -17990,7 +18095,7 @@
         <w:tc>
           <w:tcPr>
             <w:tcW w:w="5245" w:type="dxa"/>
-            <w:gridSpan w:val="2"/>
+            <w:gridSpan w:val="3"/>
           </w:tcPr>
           <w:p>
             <w:pPr>
@@ -18015,8 +18120,6 @@
             <w:pPr>
               <w:pStyle w:val="A-Important"/>
             </w:pPr>
-            <w:bookmarkStart w:id="0" w:name="_GoBack"/>
-            <w:bookmarkEnd w:id="0"/>
           </w:p>
         </w:tc>
         <w:tc>
@@ -18042,7 +18145,7 @@
         <w:tc>
           <w:tcPr>
             <w:tcW w:w="5245" w:type="dxa"/>
-            <w:gridSpan w:val="2"/>
+            <w:gridSpan w:val="3"/>
           </w:tcPr>
           <w:p>
             <w:pPr>
@@ -18100,7 +18203,7 @@
         <w:tc>
           <w:tcPr>
             <w:tcW w:w="5245" w:type="dxa"/>
-            <w:gridSpan w:val="2"/>
+            <w:gridSpan w:val="3"/>
             <w:shd w:val="clear" w:color="auto" w:fill="E5B8B7" w:themeFill="accent2" w:themeFillTint="66"/>
           </w:tcPr>
           <w:p>
@@ -18152,7 +18255,7 @@
         <w:tc>
           <w:tcPr>
             <w:tcW w:w="5245" w:type="dxa"/>
-            <w:gridSpan w:val="2"/>
+            <w:gridSpan w:val="3"/>
           </w:tcPr>
           <w:p>
             <w:pPr>
@@ -18202,7 +18305,7 @@
         <w:tc>
           <w:tcPr>
             <w:tcW w:w="5245" w:type="dxa"/>
-            <w:gridSpan w:val="2"/>
+            <w:gridSpan w:val="3"/>
           </w:tcPr>
           <w:p>
             <w:pPr>
@@ -18260,7 +18363,7 @@
         <w:tc>
           <w:tcPr>
             <w:tcW w:w="5245" w:type="dxa"/>
-            <w:gridSpan w:val="2"/>
+            <w:gridSpan w:val="3"/>
             <w:shd w:val="clear" w:color="auto" w:fill="E5B8B7" w:themeFill="accent2" w:themeFillTint="66"/>
           </w:tcPr>
           <w:p>
@@ -18312,7 +18415,7 @@
         <w:tc>
           <w:tcPr>
             <w:tcW w:w="5245" w:type="dxa"/>
-            <w:gridSpan w:val="2"/>
+            <w:gridSpan w:val="3"/>
           </w:tcPr>
           <w:p>
             <w:pPr>
@@ -18362,7 +18465,7 @@
         <w:tc>
           <w:tcPr>
             <w:tcW w:w="5245" w:type="dxa"/>
-            <w:gridSpan w:val="2"/>
+            <w:gridSpan w:val="3"/>
           </w:tcPr>
           <w:p>
             <w:pPr>
@@ -18412,7 +18515,7 @@
         <w:tc>
           <w:tcPr>
             <w:tcW w:w="5245" w:type="dxa"/>
-            <w:gridSpan w:val="2"/>
+            <w:gridSpan w:val="3"/>
           </w:tcPr>
           <w:p>
             <w:pPr>
@@ -18468,7 +18571,7 @@
         <w:tc>
           <w:tcPr>
             <w:tcW w:w="5245" w:type="dxa"/>
-            <w:gridSpan w:val="2"/>
+            <w:gridSpan w:val="3"/>
             <w:shd w:val="clear" w:color="auto" w:fill="B2A1C7" w:themeFill="accent4" w:themeFillTint="99"/>
           </w:tcPr>
           <w:p>
@@ -18525,7 +18628,7 @@
         <w:tc>
           <w:tcPr>
             <w:tcW w:w="5245" w:type="dxa"/>
-            <w:gridSpan w:val="2"/>
+            <w:gridSpan w:val="3"/>
           </w:tcPr>
           <w:p>
             <w:pPr>
@@ -18888,7 +18991,7 @@
         <w:tc>
           <w:tcPr>
             <w:tcW w:w="5245" w:type="dxa"/>
-            <w:gridSpan w:val="2"/>
+            <w:gridSpan w:val="3"/>
           </w:tcPr>
           <w:p>
             <w:pPr>
@@ -18943,7 +19046,7 @@
         <w:tc>
           <w:tcPr>
             <w:tcW w:w="5245" w:type="dxa"/>
-            <w:gridSpan w:val="2"/>
+            <w:gridSpan w:val="3"/>
           </w:tcPr>
           <w:p>
             <w:pPr>
@@ -18998,7 +19101,7 @@
         <w:tc>
           <w:tcPr>
             <w:tcW w:w="5245" w:type="dxa"/>
-            <w:gridSpan w:val="2"/>
+            <w:gridSpan w:val="3"/>
           </w:tcPr>
           <w:p>
             <w:pPr>
@@ -19053,7 +19156,7 @@
         <w:tc>
           <w:tcPr>
             <w:tcW w:w="5245" w:type="dxa"/>
-            <w:gridSpan w:val="2"/>
+            <w:gridSpan w:val="3"/>
           </w:tcPr>
           <w:p>
             <w:pPr>
@@ -19080,6 +19183,7 @@
             </w:pPr>
             <w:proofErr w:type="spellStart"/>
             <w:r>
+              <w:lastRenderedPageBreak/>
               <w:t>ngAfterViewInit</w:t>
             </w:r>
             <w:proofErr w:type="spellEnd"/>
@@ -19108,7 +19212,7 @@
         <w:tc>
           <w:tcPr>
             <w:tcW w:w="5245" w:type="dxa"/>
-            <w:gridSpan w:val="2"/>
+            <w:gridSpan w:val="3"/>
           </w:tcPr>
           <w:p>
             <w:pPr>
@@ -19163,7 +19267,7 @@
         <w:tc>
           <w:tcPr>
             <w:tcW w:w="5245" w:type="dxa"/>
-            <w:gridSpan w:val="2"/>
+            <w:gridSpan w:val="3"/>
           </w:tcPr>
           <w:p>
             <w:pPr>
@@ -19222,7 +19326,7 @@
         <w:tc>
           <w:tcPr>
             <w:tcW w:w="5245" w:type="dxa"/>
-            <w:gridSpan w:val="2"/>
+            <w:gridSpan w:val="3"/>
           </w:tcPr>
           <w:p>
             <w:pPr>
@@ -19272,7 +19376,7 @@
         <w:tc>
           <w:tcPr>
             <w:tcW w:w="5245" w:type="dxa"/>
-            <w:gridSpan w:val="2"/>
+            <w:gridSpan w:val="3"/>
           </w:tcPr>
           <w:p>
             <w:pPr>
@@ -19322,7 +19426,7 @@
         <w:tc>
           <w:tcPr>
             <w:tcW w:w="5245" w:type="dxa"/>
-            <w:gridSpan w:val="2"/>
+            <w:gridSpan w:val="3"/>
           </w:tcPr>
           <w:p>
             <w:pPr>
@@ -19342,16 +19446,21 @@
         <w:tc>
           <w:tcPr>
             <w:tcW w:w="1844" w:type="dxa"/>
+            <w:shd w:val="clear" w:color="auto" w:fill="92D050"/>
           </w:tcPr>
           <w:p>
             <w:pPr>
               <w:pStyle w:val="A-Important"/>
             </w:pPr>
+            <w:r>
+              <w:t>Formulaires</w:t>
+            </w:r>
           </w:p>
         </w:tc>
         <w:tc>
           <w:tcPr>
             <w:tcW w:w="4110" w:type="dxa"/>
+            <w:shd w:val="clear" w:color="auto" w:fill="92D050"/>
           </w:tcPr>
           <w:p/>
         </w:tc>
@@ -19359,6 +19468,7 @@
           <w:tcPr>
             <w:tcW w:w="5103" w:type="dxa"/>
             <w:gridSpan w:val="2"/>
+            <w:shd w:val="clear" w:color="auto" w:fill="92D050"/>
           </w:tcPr>
           <w:p>
             <w:pPr>
@@ -19372,7 +19482,8 @@
         <w:tc>
           <w:tcPr>
             <w:tcW w:w="5245" w:type="dxa"/>
-            <w:gridSpan w:val="2"/>
+            <w:gridSpan w:val="3"/>
+            <w:shd w:val="clear" w:color="auto" w:fill="92D050"/>
           </w:tcPr>
           <w:p>
             <w:pPr>
@@ -19384,6 +19495,7 @@
           <w:tcPr>
             <w:tcW w:w="5812" w:type="dxa"/>
             <w:gridSpan w:val="2"/>
+            <w:shd w:val="clear" w:color="auto" w:fill="92D050"/>
           </w:tcPr>
           <w:p/>
         </w:tc>
@@ -19396,14 +19508,39 @@
           <w:p>
             <w:pPr>
               <w:pStyle w:val="A-Important"/>
-            </w:pPr>
+              <w:rPr>
+                <w:highlight w:val="yellow"/>
+              </w:rPr>
+            </w:pPr>
+            <w:proofErr w:type="spellStart"/>
+            <w:r>
+              <w:rPr>
+                <w:rFonts w:cs="Times New Roman"/>
+                <w:highlight w:val="yellow"/>
+              </w:rPr>
+              <w:t>FormsModule</w:t>
+            </w:r>
+            <w:proofErr w:type="spellEnd"/>
           </w:p>
         </w:tc>
         <w:tc>
           <w:tcPr>
             <w:tcW w:w="4110" w:type="dxa"/>
           </w:tcPr>
-          <w:p/>
+          <w:p>
+            <w:r>
+              <w:t xml:space="preserve">config dans </w:t>
+            </w:r>
+            <w:proofErr w:type="spellStart"/>
+            <w:r>
+              <w:rPr>
+                <w:b/>
+                <w:i/>
+              </w:rPr>
+              <w:t>app.modules.ts</w:t>
+            </w:r>
+            <w:proofErr w:type="spellEnd"/>
+          </w:p>
         </w:tc>
         <w:tc>
           <w:tcPr>
@@ -19417,12 +19554,74 @@
                 <w:rFonts w:cs="Times New Roman"/>
               </w:rPr>
             </w:pPr>
+            <w:r>
+              <w:rPr>
+                <w:rFonts w:cs="Times New Roman"/>
+              </w:rPr>
+              <w:t>imports: [</w:t>
+            </w:r>
+          </w:p>
+          <w:p>
+            <w:pPr>
+              <w:pStyle w:val="E-Code"/>
+              <w:rPr>
+                <w:rFonts w:cs="Times New Roman"/>
+              </w:rPr>
+            </w:pPr>
+            <w:r>
+              <w:rPr>
+                <w:rFonts w:cs="Times New Roman"/>
+              </w:rPr>
+              <w:t xml:space="preserve">   </w:t>
+            </w:r>
+            <w:proofErr w:type="spellStart"/>
+            <w:r>
+              <w:rPr>
+                <w:rFonts w:cs="Times New Roman"/>
+              </w:rPr>
+              <w:t>FormsModule</w:t>
+            </w:r>
+            <w:proofErr w:type="spellEnd"/>
+            <w:r>
+              <w:rPr>
+                <w:rFonts w:cs="Times New Roman"/>
+              </w:rPr>
+              <w:t>,</w:t>
+            </w:r>
+          </w:p>
+          <w:p>
+            <w:pPr>
+              <w:pStyle w:val="E-Code"/>
+              <w:rPr>
+                <w:rFonts w:cs="Times New Roman"/>
+              </w:rPr>
+            </w:pPr>
+            <w:r>
+              <w:rPr>
+                <w:rFonts w:cs="Times New Roman"/>
+              </w:rPr>
+              <w:t xml:space="preserve">   ...</w:t>
+            </w:r>
+          </w:p>
+          <w:p>
+            <w:pPr>
+              <w:pStyle w:val="E-Code"/>
+              <w:rPr>
+                <w:rFonts w:cs="Times New Roman"/>
+              </w:rPr>
+            </w:pPr>
+            <w:r>
+              <w:rPr>
+                <w:rFonts w:cs="Times New Roman"/>
+              </w:rPr>
+              <w:t>],</w:t>
+            </w:r>
           </w:p>
         </w:tc>
         <w:tc>
           <w:tcPr>
             <w:tcW w:w="5245" w:type="dxa"/>
-            <w:gridSpan w:val="2"/>
+            <w:gridSpan w:val="3"/>
           </w:tcPr>
           <w:p>
             <w:pPr>
@@ -19442,29 +19641,45 @@
         <w:tc>
           <w:tcPr>
             <w:tcW w:w="1844" w:type="dxa"/>
+            <w:shd w:val="clear" w:color="auto" w:fill="D6E3BC" w:themeFill="accent3" w:themeFillTint="66"/>
           </w:tcPr>
           <w:p>
             <w:pPr>
               <w:pStyle w:val="A-Important"/>
             </w:pPr>
+            <w:r>
+              <w:t xml:space="preserve">Coté </w:t>
+            </w:r>
+            <w:proofErr w:type="spellStart"/>
+            <w:r>
+              <w:t>template</w:t>
+            </w:r>
+            <w:proofErr w:type="spellEnd"/>
           </w:p>
         </w:tc>
         <w:tc>
           <w:tcPr>
             <w:tcW w:w="4110" w:type="dxa"/>
-          </w:tcPr>
-          <w:p/>
+            <w:shd w:val="clear" w:color="auto" w:fill="D6E3BC" w:themeFill="accent3" w:themeFillTint="66"/>
+          </w:tcPr>
+          <w:p>
+            <w:r>
+              <w:t>géré côté HTML</w:t>
+            </w:r>
+          </w:p>
         </w:tc>
         <w:tc>
           <w:tcPr>
             <w:tcW w:w="5103" w:type="dxa"/>
             <w:gridSpan w:val="2"/>
-          </w:tcPr>
-          <w:p>
-            <w:pPr>
-              <w:pStyle w:val="E-Code"/>
-              <w:rPr>
-                <w:rFonts w:cs="Times New Roman"/>
+            <w:shd w:val="clear" w:color="auto" w:fill="D6E3BC" w:themeFill="accent3" w:themeFillTint="66"/>
+          </w:tcPr>
+          <w:p>
+            <w:pPr>
+              <w:pStyle w:val="E-Code"/>
+              <w:rPr>
+                <w:rFonts w:cs="Times New Roman"/>
+                <w:b/>
               </w:rPr>
             </w:pPr>
           </w:p>
@@ -19472,11 +19687,15 @@
         <w:tc>
           <w:tcPr>
             <w:tcW w:w="5245" w:type="dxa"/>
-            <w:gridSpan w:val="2"/>
-          </w:tcPr>
-          <w:p>
-            <w:pPr>
-              <w:pStyle w:val="E-Code"/>
+            <w:gridSpan w:val="3"/>
+            <w:shd w:val="clear" w:color="auto" w:fill="D6E3BC" w:themeFill="accent3" w:themeFillTint="66"/>
+          </w:tcPr>
+          <w:p>
+            <w:pPr>
+              <w:pStyle w:val="E-Code"/>
+              <w:rPr>
+                <w:b/>
+              </w:rPr>
             </w:pPr>
           </w:p>
         </w:tc>
@@ -19484,8 +19703,15 @@
           <w:tcPr>
             <w:tcW w:w="5812" w:type="dxa"/>
             <w:gridSpan w:val="2"/>
-          </w:tcPr>
-          <w:p/>
+            <w:shd w:val="clear" w:color="auto" w:fill="D6E3BC" w:themeFill="accent3" w:themeFillTint="66"/>
+          </w:tcPr>
+          <w:p>
+            <w:pPr>
+              <w:rPr>
+                <w:b/>
+              </w:rPr>
+            </w:pPr>
+          </w:p>
         </w:tc>
       </w:tr>
       <w:tr>
@@ -19503,12 +19729,951 @@
           <w:tcPr>
             <w:tcW w:w="4110" w:type="dxa"/>
           </w:tcPr>
+          <w:p>
+            <w:r>
+              <w:t xml:space="preserve">récupération des données lors du clic sur le bouton </w:t>
+            </w:r>
+            <w:proofErr w:type="spellStart"/>
+            <w:r>
+              <w:rPr>
+                <w:rStyle w:val="E-CodeCar"/>
+              </w:rPr>
+              <w:t>submit</w:t>
+            </w:r>
+            <w:proofErr w:type="spellEnd"/>
+          </w:p>
+        </w:tc>
+        <w:tc>
+          <w:tcPr>
+            <w:tcW w:w="10348" w:type="dxa"/>
+            <w:gridSpan w:val="5"/>
+          </w:tcPr>
+          <w:p>
+            <w:pPr>
+              <w:pStyle w:val="E-Code"/>
+              <w:rPr>
+                <w:rFonts w:cs="Times New Roman"/>
+              </w:rPr>
+            </w:pPr>
+            <w:r>
+              <w:rPr>
+                <w:rFonts w:cs="Times New Roman"/>
+              </w:rPr>
+              <w:t>&lt;</w:t>
+            </w:r>
+            <w:proofErr w:type="spellStart"/>
+            <w:r>
+              <w:rPr>
+                <w:rFonts w:cs="Times New Roman"/>
+              </w:rPr>
+              <w:t>form</w:t>
+            </w:r>
+            <w:proofErr w:type="spellEnd"/>
+            <w:r>
+              <w:rPr>
+                <w:rFonts w:cs="Times New Roman"/>
+              </w:rPr>
+              <w:t xml:space="preserve"> (</w:t>
+            </w:r>
+            <w:proofErr w:type="spellStart"/>
+            <w:r>
+              <w:rPr>
+                <w:rFonts w:cs="Times New Roman"/>
+              </w:rPr>
+              <w:t>ngSubmit</w:t>
+            </w:r>
+            <w:proofErr w:type="spellEnd"/>
+            <w:r>
+              <w:rPr>
+                <w:rFonts w:cs="Times New Roman"/>
+              </w:rPr>
+              <w:t>)="</w:t>
+            </w:r>
+            <w:proofErr w:type="spellStart"/>
+            <w:proofErr w:type="gramStart"/>
+            <w:r>
+              <w:rPr>
+                <w:rFonts w:cs="Times New Roman"/>
+              </w:rPr>
+              <w:t>handleSubmit</w:t>
+            </w:r>
+            <w:proofErr w:type="spellEnd"/>
+            <w:r>
+              <w:rPr>
+                <w:rFonts w:cs="Times New Roman"/>
+              </w:rPr>
+              <w:t>(</w:t>
+            </w:r>
+            <w:proofErr w:type="spellStart"/>
+            <w:proofErr w:type="gramEnd"/>
+            <w:r>
+              <w:rPr>
+                <w:rStyle w:val="E-CodeGrasCar"/>
+              </w:rPr>
+              <w:t>user</w:t>
+            </w:r>
+            <w:r>
+              <w:rPr>
+                <w:rStyle w:val="E-CodeGrasCar"/>
+              </w:rPr>
+              <w:t>Form.value</w:t>
+            </w:r>
+            <w:proofErr w:type="spellEnd"/>
+            <w:r>
+              <w:rPr>
+                <w:rFonts w:cs="Times New Roman"/>
+              </w:rPr>
+              <w:t xml:space="preserve">)" </w:t>
+            </w:r>
+            <w:r>
+              <w:rPr>
+                <w:rStyle w:val="E-CodeGrasCar"/>
+              </w:rPr>
+              <w:t>#</w:t>
+            </w:r>
+            <w:proofErr w:type="spellStart"/>
+            <w:r>
+              <w:rPr>
+                <w:rStyle w:val="E-CodeGrasCar"/>
+              </w:rPr>
+              <w:t>user</w:t>
+            </w:r>
+            <w:r>
+              <w:rPr>
+                <w:rStyle w:val="E-CodeGrasCar"/>
+              </w:rPr>
+              <w:t>Form</w:t>
+            </w:r>
+            <w:proofErr w:type="spellEnd"/>
+            <w:r>
+              <w:rPr>
+                <w:rFonts w:cs="Times New Roman"/>
+              </w:rPr>
+              <w:t>="</w:t>
+            </w:r>
+            <w:proofErr w:type="spellStart"/>
+            <w:r>
+              <w:rPr>
+                <w:rFonts w:cs="Times New Roman"/>
+              </w:rPr>
+              <w:t>ngForm</w:t>
+            </w:r>
+            <w:proofErr w:type="spellEnd"/>
+            <w:r>
+              <w:rPr>
+                <w:rFonts w:cs="Times New Roman"/>
+              </w:rPr>
+              <w:t>"&gt;</w:t>
+            </w:r>
+          </w:p>
+          <w:p>
+            <w:pPr>
+              <w:pStyle w:val="E-Code"/>
+              <w:rPr>
+                <w:rFonts w:cs="Times New Roman"/>
+              </w:rPr>
+            </w:pPr>
+            <w:r>
+              <w:rPr>
+                <w:rFonts w:cs="Times New Roman"/>
+              </w:rPr>
+              <w:t xml:space="preserve">   &lt;input type="</w:t>
+            </w:r>
+            <w:proofErr w:type="spellStart"/>
+            <w:r>
+              <w:rPr>
+                <w:rFonts w:cs="Times New Roman"/>
+              </w:rPr>
+              <w:t>text</w:t>
+            </w:r>
+            <w:proofErr w:type="spellEnd"/>
+            <w:r>
+              <w:rPr>
+                <w:rFonts w:cs="Times New Roman"/>
+              </w:rPr>
+              <w:t xml:space="preserve">" </w:t>
+            </w:r>
+            <w:proofErr w:type="spellStart"/>
+            <w:r>
+              <w:rPr>
+                <w:rFonts w:cs="Times New Roman"/>
+              </w:rPr>
+              <w:t>name</w:t>
+            </w:r>
+            <w:proofErr w:type="spellEnd"/>
+            <w:r>
+              <w:rPr>
+                <w:rFonts w:cs="Times New Roman"/>
+              </w:rPr>
+              <w:t xml:space="preserve">="email" </w:t>
+            </w:r>
+            <w:proofErr w:type="spellStart"/>
+            <w:r>
+              <w:rPr>
+                <w:rStyle w:val="E-CodeGrasCar"/>
+              </w:rPr>
+              <w:t>ngModel</w:t>
+            </w:r>
+            <w:proofErr w:type="spellEnd"/>
+            <w:r>
+              <w:rPr>
+                <w:rFonts w:cs="Times New Roman"/>
+              </w:rPr>
+              <w:t xml:space="preserve"> /&gt;</w:t>
+            </w:r>
+          </w:p>
+          <w:p>
+            <w:pPr>
+              <w:pStyle w:val="E-Code"/>
+              <w:rPr>
+                <w:rFonts w:cs="Times New Roman"/>
+              </w:rPr>
+            </w:pPr>
+            <w:r>
+              <w:rPr>
+                <w:rFonts w:cs="Times New Roman"/>
+              </w:rPr>
+              <w:t xml:space="preserve">   &lt;input type="</w:t>
+            </w:r>
+            <w:proofErr w:type="spellStart"/>
+            <w:r>
+              <w:rPr>
+                <w:rFonts w:cs="Times New Roman"/>
+              </w:rPr>
+              <w:t>submit</w:t>
+            </w:r>
+            <w:proofErr w:type="spellEnd"/>
+            <w:r>
+              <w:rPr>
+                <w:rFonts w:cs="Times New Roman"/>
+              </w:rPr>
+              <w:t>" value="Valider" /&gt;</w:t>
+            </w:r>
+          </w:p>
+          <w:p>
+            <w:pPr>
+              <w:pStyle w:val="E-Code"/>
+            </w:pPr>
+            <w:r>
+              <w:rPr>
+                <w:rFonts w:cs="Times New Roman"/>
+              </w:rPr>
+              <w:t>&lt;/</w:t>
+            </w:r>
+            <w:proofErr w:type="spellStart"/>
+            <w:r>
+              <w:rPr>
+                <w:rFonts w:cs="Times New Roman"/>
+              </w:rPr>
+              <w:t>form</w:t>
+            </w:r>
+            <w:proofErr w:type="spellEnd"/>
+            <w:r>
+              <w:rPr>
+                <w:rFonts w:cs="Times New Roman"/>
+              </w:rPr>
+              <w:t>&gt;</w:t>
+            </w:r>
+          </w:p>
+        </w:tc>
+        <w:tc>
+          <w:tcPr>
+            <w:tcW w:w="5812" w:type="dxa"/>
+            <w:gridSpan w:val="2"/>
+          </w:tcPr>
           <w:p/>
+        </w:tc>
+      </w:tr>
+      <w:tr>
+        <w:tc>
+          <w:tcPr>
+            <w:tcW w:w="1844" w:type="dxa"/>
+          </w:tcPr>
+          <w:p>
+            <w:pPr>
+              <w:pStyle w:val="A-Important"/>
+            </w:pPr>
+          </w:p>
+        </w:tc>
+        <w:tc>
+          <w:tcPr>
+            <w:tcW w:w="4110" w:type="dxa"/>
+          </w:tcPr>
+          <w:p>
+            <w:r>
+              <w:t>récupération des données dynamiquement en même temps qu'elles sont entrées par l'utilisateur</w:t>
+            </w:r>
+          </w:p>
+          <w:p/>
+          <w:p>
+            <w:r>
+              <w:t xml:space="preserve">(lors du clic sur </w:t>
+            </w:r>
+            <w:proofErr w:type="spellStart"/>
+            <w:r>
+              <w:rPr>
+                <w:rStyle w:val="E-CodeCar"/>
+              </w:rPr>
+              <w:t>submit</w:t>
+            </w:r>
+            <w:proofErr w:type="spellEnd"/>
+            <w:r>
+              <w:t xml:space="preserve">, les données sont déjà à jour dans l'objet </w:t>
+            </w:r>
+            <w:proofErr w:type="gramStart"/>
+            <w:r>
+              <w:rPr>
+                <w:rStyle w:val="E-CodeCar"/>
+              </w:rPr>
+              <w:t>user</w:t>
+            </w:r>
+            <w:proofErr w:type="gramEnd"/>
+            <w:r>
+              <w:t xml:space="preserve"> coté TS)</w:t>
+            </w:r>
+          </w:p>
+        </w:tc>
+        <w:tc>
+          <w:tcPr>
+            <w:tcW w:w="10348" w:type="dxa"/>
+            <w:gridSpan w:val="5"/>
+          </w:tcPr>
+          <w:p>
+            <w:pPr>
+              <w:pStyle w:val="E-Code"/>
+              <w:rPr>
+                <w:rFonts w:cs="Times New Roman"/>
+              </w:rPr>
+            </w:pPr>
+            <w:r>
+              <w:rPr>
+                <w:rFonts w:cs="Times New Roman"/>
+              </w:rPr>
+              <w:t>&lt;</w:t>
+            </w:r>
+            <w:proofErr w:type="spellStart"/>
+            <w:r>
+              <w:rPr>
+                <w:rFonts w:cs="Times New Roman"/>
+              </w:rPr>
+              <w:t>form</w:t>
+            </w:r>
+            <w:proofErr w:type="spellEnd"/>
+            <w:r>
+              <w:rPr>
+                <w:rFonts w:cs="Times New Roman"/>
+              </w:rPr>
+              <w:t xml:space="preserve"> (</w:t>
+            </w:r>
+            <w:proofErr w:type="spellStart"/>
+            <w:r>
+              <w:rPr>
+                <w:rFonts w:cs="Times New Roman"/>
+              </w:rPr>
+              <w:t>ngSubmit</w:t>
+            </w:r>
+            <w:proofErr w:type="spellEnd"/>
+            <w:r>
+              <w:rPr>
+                <w:rFonts w:cs="Times New Roman"/>
+              </w:rPr>
+              <w:t>)="</w:t>
+            </w:r>
+            <w:proofErr w:type="spellStart"/>
+            <w:proofErr w:type="gramStart"/>
+            <w:r>
+              <w:rPr>
+                <w:rFonts w:cs="Times New Roman"/>
+              </w:rPr>
+              <w:t>handleSubmit</w:t>
+            </w:r>
+            <w:proofErr w:type="spellEnd"/>
+            <w:r>
+              <w:rPr>
+                <w:rStyle w:val="E-CodeGrasCar"/>
+              </w:rPr>
+              <w:t>(</w:t>
+            </w:r>
+            <w:proofErr w:type="gramEnd"/>
+            <w:r>
+              <w:rPr>
+                <w:rStyle w:val="E-CodeGrasCar"/>
+              </w:rPr>
+              <w:t>)</w:t>
+            </w:r>
+            <w:r>
+              <w:rPr>
+                <w:rFonts w:cs="Times New Roman"/>
+              </w:rPr>
+              <w:t>"</w:t>
+            </w:r>
+            <w:r>
+              <w:rPr>
+                <w:rFonts w:cs="Times New Roman"/>
+              </w:rPr>
+              <w:t xml:space="preserve"> </w:t>
+            </w:r>
+            <w:r>
+              <w:rPr>
+                <w:rStyle w:val="E-CodeGrasCar"/>
+              </w:rPr>
+              <w:t>#</w:t>
+            </w:r>
+            <w:proofErr w:type="spellStart"/>
+            <w:r>
+              <w:rPr>
+                <w:rStyle w:val="E-CodeGrasCar"/>
+              </w:rPr>
+              <w:t>user</w:t>
+            </w:r>
+            <w:r>
+              <w:rPr>
+                <w:rStyle w:val="E-CodeGrasCar"/>
+              </w:rPr>
+              <w:t>Form</w:t>
+            </w:r>
+            <w:proofErr w:type="spellEnd"/>
+            <w:r>
+              <w:rPr>
+                <w:rFonts w:cs="Times New Roman"/>
+              </w:rPr>
+              <w:t>="</w:t>
+            </w:r>
+            <w:proofErr w:type="spellStart"/>
+            <w:r>
+              <w:rPr>
+                <w:rFonts w:cs="Times New Roman"/>
+              </w:rPr>
+              <w:t>ngForm</w:t>
+            </w:r>
+            <w:proofErr w:type="spellEnd"/>
+            <w:r>
+              <w:rPr>
+                <w:rFonts w:cs="Times New Roman"/>
+              </w:rPr>
+              <w:t>"</w:t>
+            </w:r>
+            <w:r>
+              <w:rPr>
+                <w:rFonts w:cs="Times New Roman"/>
+              </w:rPr>
+              <w:t>&gt;</w:t>
+            </w:r>
+          </w:p>
+          <w:p>
+            <w:pPr>
+              <w:pStyle w:val="E-Code"/>
+              <w:rPr>
+                <w:rFonts w:cs="Times New Roman"/>
+              </w:rPr>
+            </w:pPr>
+            <w:r>
+              <w:rPr>
+                <w:rFonts w:cs="Times New Roman"/>
+              </w:rPr>
+              <w:t xml:space="preserve">   &lt;input type="</w:t>
+            </w:r>
+            <w:proofErr w:type="spellStart"/>
+            <w:r>
+              <w:rPr>
+                <w:rFonts w:cs="Times New Roman"/>
+              </w:rPr>
+              <w:t>text</w:t>
+            </w:r>
+            <w:proofErr w:type="spellEnd"/>
+            <w:r>
+              <w:rPr>
+                <w:rFonts w:cs="Times New Roman"/>
+              </w:rPr>
+              <w:t xml:space="preserve">" </w:t>
+            </w:r>
+            <w:proofErr w:type="spellStart"/>
+            <w:r>
+              <w:rPr>
+                <w:rFonts w:cs="Times New Roman"/>
+              </w:rPr>
+              <w:t>name</w:t>
+            </w:r>
+            <w:proofErr w:type="spellEnd"/>
+            <w:r>
+              <w:rPr>
+                <w:rFonts w:cs="Times New Roman"/>
+              </w:rPr>
+              <w:t xml:space="preserve">="email" </w:t>
+            </w:r>
+            <w:r>
+              <w:rPr>
+                <w:rStyle w:val="E-CodeGrasCar"/>
+              </w:rPr>
+              <w:t>[(</w:t>
+            </w:r>
+            <w:proofErr w:type="spellStart"/>
+            <w:r>
+              <w:rPr>
+                <w:rStyle w:val="E-CodeGrasCar"/>
+              </w:rPr>
+              <w:t>ngModel</w:t>
+            </w:r>
+            <w:proofErr w:type="spellEnd"/>
+            <w:r>
+              <w:rPr>
+                <w:rStyle w:val="E-CodeGrasCar"/>
+              </w:rPr>
+              <w:t>)]</w:t>
+            </w:r>
+            <w:r>
+              <w:rPr>
+                <w:rFonts w:cs="Times New Roman"/>
+              </w:rPr>
+              <w:t>="</w:t>
+            </w:r>
+            <w:proofErr w:type="spellStart"/>
+            <w:r>
+              <w:rPr>
+                <w:rFonts w:cs="Times New Roman"/>
+              </w:rPr>
+              <w:t>user.email</w:t>
+            </w:r>
+            <w:proofErr w:type="spellEnd"/>
+            <w:r>
+              <w:rPr>
+                <w:rFonts w:cs="Times New Roman"/>
+              </w:rPr>
+              <w:t xml:space="preserve">" </w:t>
+            </w:r>
+            <w:proofErr w:type="spellStart"/>
+            <w:r>
+              <w:rPr>
+                <w:rFonts w:cs="Times New Roman"/>
+              </w:rPr>
+              <w:t>require</w:t>
+            </w:r>
+            <w:proofErr w:type="spellEnd"/>
+            <w:r>
+              <w:rPr>
+                <w:rFonts w:cs="Times New Roman"/>
+              </w:rPr>
+              <w:t xml:space="preserve"> </w:t>
+            </w:r>
+            <w:r>
+              <w:rPr>
+                <w:rFonts w:cs="Times New Roman"/>
+              </w:rPr>
+              <w:t>#</w:t>
+            </w:r>
+            <w:proofErr w:type="spellStart"/>
+            <w:r>
+              <w:rPr>
+                <w:rFonts w:cs="Times New Roman"/>
+              </w:rPr>
+              <w:t>emailModel</w:t>
+            </w:r>
+            <w:proofErr w:type="spellEnd"/>
+            <w:r>
+              <w:rPr>
+                <w:rFonts w:cs="Times New Roman"/>
+              </w:rPr>
+              <w:t>="</w:t>
+            </w:r>
+            <w:proofErr w:type="spellStart"/>
+            <w:r>
+              <w:rPr>
+                <w:rFonts w:cs="Times New Roman"/>
+              </w:rPr>
+              <w:t>ngModel</w:t>
+            </w:r>
+            <w:proofErr w:type="spellEnd"/>
+            <w:r>
+              <w:rPr>
+                <w:rFonts w:cs="Times New Roman"/>
+              </w:rPr>
+              <w:t>"/&gt;</w:t>
+            </w:r>
+          </w:p>
+          <w:p>
+            <w:pPr>
+              <w:pStyle w:val="E-Code"/>
+              <w:rPr>
+                <w:rFonts w:cs="Times New Roman"/>
+              </w:rPr>
+            </w:pPr>
+            <w:r>
+              <w:rPr>
+                <w:rFonts w:cs="Times New Roman"/>
+              </w:rPr>
+              <w:t xml:space="preserve">   &lt;div *</w:t>
+            </w:r>
+            <w:proofErr w:type="spellStart"/>
+            <w:r>
+              <w:rPr>
+                <w:rFonts w:cs="Times New Roman"/>
+              </w:rPr>
+              <w:t>ngIf</w:t>
+            </w:r>
+            <w:proofErr w:type="spellEnd"/>
+            <w:r>
+              <w:rPr>
+                <w:rFonts w:cs="Times New Roman"/>
+              </w:rPr>
+              <w:t>="</w:t>
+            </w:r>
+            <w:proofErr w:type="spellStart"/>
+            <w:r>
+              <w:rPr>
+                <w:rFonts w:cs="Times New Roman"/>
+              </w:rPr>
+              <w:t>email</w:t>
+            </w:r>
+            <w:r>
+              <w:rPr>
+                <w:rFonts w:cs="Times New Roman"/>
+              </w:rPr>
+              <w:t>Model</w:t>
+            </w:r>
+            <w:r>
+              <w:rPr>
+                <w:rFonts w:cs="Times New Roman"/>
+              </w:rPr>
+              <w:t>.dirty</w:t>
+            </w:r>
+            <w:proofErr w:type="spellEnd"/>
+            <w:r>
+              <w:rPr>
+                <w:rFonts w:cs="Times New Roman"/>
+              </w:rPr>
+              <w:t xml:space="preserve"> &amp;&amp; </w:t>
+            </w:r>
+            <w:proofErr w:type="spellStart"/>
+            <w:proofErr w:type="gramStart"/>
+            <w:r>
+              <w:rPr>
+                <w:rFonts w:cs="Times New Roman"/>
+              </w:rPr>
+              <w:t>email</w:t>
+            </w:r>
+            <w:r>
+              <w:rPr>
+                <w:rFonts w:cs="Times New Roman"/>
+              </w:rPr>
+              <w:t>Model</w:t>
+            </w:r>
+            <w:r>
+              <w:rPr>
+                <w:rFonts w:cs="Times New Roman"/>
+              </w:rPr>
+              <w:t>.hasError</w:t>
+            </w:r>
+            <w:proofErr w:type="spellEnd"/>
+            <w:r>
+              <w:rPr>
+                <w:rFonts w:cs="Times New Roman"/>
+              </w:rPr>
+              <w:t>(</w:t>
+            </w:r>
+            <w:proofErr w:type="gramEnd"/>
+            <w:r>
+              <w:rPr>
+                <w:rFonts w:cs="Times New Roman"/>
+              </w:rPr>
+              <w:t>'email')"&gt;</w:t>
+            </w:r>
+          </w:p>
+          <w:p>
+            <w:pPr>
+              <w:pStyle w:val="E-Code"/>
+              <w:rPr>
+                <w:rFonts w:cs="Times New Roman"/>
+              </w:rPr>
+            </w:pPr>
+            <w:r>
+              <w:rPr>
+                <w:rFonts w:cs="Times New Roman"/>
+              </w:rPr>
+              <w:t xml:space="preserve">      Le champ email n'est pas valide</w:t>
+            </w:r>
+          </w:p>
+          <w:p>
+            <w:pPr>
+              <w:pStyle w:val="E-Code"/>
+              <w:rPr>
+                <w:rFonts w:cs="Times New Roman"/>
+              </w:rPr>
+            </w:pPr>
+            <w:r>
+              <w:rPr>
+                <w:rFonts w:cs="Times New Roman"/>
+              </w:rPr>
+              <w:t xml:space="preserve">   &lt;/div&gt;</w:t>
+            </w:r>
+          </w:p>
+          <w:p>
+            <w:pPr>
+              <w:pStyle w:val="E-Code"/>
+              <w:rPr>
+                <w:rFonts w:cs="Times New Roman"/>
+              </w:rPr>
+            </w:pPr>
+            <w:r>
+              <w:rPr>
+                <w:rFonts w:cs="Times New Roman"/>
+              </w:rPr>
+              <w:t xml:space="preserve">   &lt;div *</w:t>
+            </w:r>
+            <w:proofErr w:type="spellStart"/>
+            <w:r>
+              <w:rPr>
+                <w:rFonts w:cs="Times New Roman"/>
+              </w:rPr>
+              <w:t>ngIf</w:t>
+            </w:r>
+            <w:proofErr w:type="spellEnd"/>
+            <w:r>
+              <w:rPr>
+                <w:rFonts w:cs="Times New Roman"/>
+              </w:rPr>
+              <w:t>="</w:t>
+            </w:r>
+            <w:proofErr w:type="spellStart"/>
+            <w:r>
+              <w:rPr>
+                <w:rFonts w:cs="Times New Roman"/>
+              </w:rPr>
+              <w:t>email</w:t>
+            </w:r>
+            <w:r>
+              <w:rPr>
+                <w:rFonts w:cs="Times New Roman"/>
+              </w:rPr>
+              <w:t>Model</w:t>
+            </w:r>
+            <w:r>
+              <w:rPr>
+                <w:rFonts w:cs="Times New Roman"/>
+              </w:rPr>
+              <w:t>.dirty</w:t>
+            </w:r>
+            <w:proofErr w:type="spellEnd"/>
+            <w:r>
+              <w:rPr>
+                <w:rFonts w:cs="Times New Roman"/>
+              </w:rPr>
+              <w:t xml:space="preserve"> &amp;&amp; </w:t>
+            </w:r>
+            <w:proofErr w:type="spellStart"/>
+            <w:proofErr w:type="gramStart"/>
+            <w:r>
+              <w:rPr>
+                <w:rFonts w:cs="Times New Roman"/>
+              </w:rPr>
+              <w:t>email</w:t>
+            </w:r>
+            <w:r>
+              <w:rPr>
+                <w:rFonts w:cs="Times New Roman"/>
+              </w:rPr>
+              <w:t>Model</w:t>
+            </w:r>
+            <w:r>
+              <w:rPr>
+                <w:rFonts w:cs="Times New Roman"/>
+              </w:rPr>
+              <w:t>.hasError</w:t>
+            </w:r>
+            <w:proofErr w:type="spellEnd"/>
+            <w:r>
+              <w:rPr>
+                <w:rFonts w:cs="Times New Roman"/>
+              </w:rPr>
+              <w:t>(</w:t>
+            </w:r>
+            <w:proofErr w:type="gramEnd"/>
+            <w:r>
+              <w:rPr>
+                <w:rFonts w:cs="Times New Roman"/>
+              </w:rPr>
+              <w:t>'</w:t>
+            </w:r>
+            <w:proofErr w:type="spellStart"/>
+            <w:r>
+              <w:rPr>
+                <w:rFonts w:cs="Times New Roman"/>
+              </w:rPr>
+              <w:t>required</w:t>
+            </w:r>
+            <w:proofErr w:type="spellEnd"/>
+            <w:r>
+              <w:rPr>
+                <w:rFonts w:cs="Times New Roman"/>
+              </w:rPr>
+              <w:t>')"&gt;</w:t>
+            </w:r>
+          </w:p>
+          <w:p>
+            <w:pPr>
+              <w:pStyle w:val="E-Code"/>
+              <w:rPr>
+                <w:rFonts w:cs="Times New Roman"/>
+              </w:rPr>
+            </w:pPr>
+            <w:r>
+              <w:rPr>
+                <w:rFonts w:cs="Times New Roman"/>
+              </w:rPr>
+              <w:t xml:space="preserve">      Le champ email est requis</w:t>
+            </w:r>
+          </w:p>
+          <w:p>
+            <w:pPr>
+              <w:pStyle w:val="E-Code"/>
+              <w:rPr>
+                <w:rFonts w:cs="Times New Roman"/>
+              </w:rPr>
+            </w:pPr>
+            <w:r>
+              <w:rPr>
+                <w:rFonts w:cs="Times New Roman"/>
+              </w:rPr>
+              <w:t xml:space="preserve">   &lt;/div&gt;</w:t>
+            </w:r>
+          </w:p>
+          <w:p>
+            <w:pPr>
+              <w:pStyle w:val="E-Code"/>
+              <w:rPr>
+                <w:rFonts w:cs="Times New Roman"/>
+              </w:rPr>
+            </w:pPr>
+            <w:r>
+              <w:rPr>
+                <w:rFonts w:cs="Times New Roman"/>
+              </w:rPr>
+              <w:t xml:space="preserve">   &lt;input type="</w:t>
+            </w:r>
+            <w:proofErr w:type="spellStart"/>
+            <w:r>
+              <w:rPr>
+                <w:rFonts w:cs="Times New Roman"/>
+              </w:rPr>
+              <w:t>submit</w:t>
+            </w:r>
+            <w:proofErr w:type="spellEnd"/>
+            <w:r>
+              <w:rPr>
+                <w:rFonts w:cs="Times New Roman"/>
+              </w:rPr>
+              <w:t>" value="Valider" [</w:t>
+            </w:r>
+            <w:proofErr w:type="spellStart"/>
+            <w:r>
+              <w:rPr>
+                <w:rFonts w:cs="Times New Roman"/>
+              </w:rPr>
+              <w:t>disabled</w:t>
+            </w:r>
+            <w:proofErr w:type="spellEnd"/>
+            <w:r>
+              <w:rPr>
+                <w:rFonts w:cs="Times New Roman"/>
+              </w:rPr>
+              <w:t>]="</w:t>
+            </w:r>
+            <w:proofErr w:type="spellStart"/>
+            <w:r>
+              <w:rPr>
+                <w:rFonts w:cs="Times New Roman"/>
+              </w:rPr>
+              <w:t>userForm</w:t>
+            </w:r>
+            <w:r>
+              <w:rPr>
+                <w:rFonts w:cs="Times New Roman"/>
+              </w:rPr>
+              <w:t>Model</w:t>
+            </w:r>
+            <w:r>
+              <w:rPr>
+                <w:rFonts w:cs="Times New Roman"/>
+              </w:rPr>
+              <w:t>.invalid</w:t>
+            </w:r>
+            <w:proofErr w:type="spellEnd"/>
+            <w:r>
+              <w:rPr>
+                <w:rFonts w:cs="Times New Roman"/>
+              </w:rPr>
+              <w:t>" /&gt;</w:t>
+            </w:r>
+          </w:p>
+          <w:p>
+            <w:pPr>
+              <w:pStyle w:val="E-Code"/>
+            </w:pPr>
+            <w:r>
+              <w:rPr>
+                <w:rFonts w:cs="Times New Roman"/>
+              </w:rPr>
+              <w:t>&lt;/</w:t>
+            </w:r>
+            <w:proofErr w:type="spellStart"/>
+            <w:r>
+              <w:rPr>
+                <w:rFonts w:cs="Times New Roman"/>
+              </w:rPr>
+              <w:t>form</w:t>
+            </w:r>
+            <w:proofErr w:type="spellEnd"/>
+            <w:r>
+              <w:rPr>
+                <w:rFonts w:cs="Times New Roman"/>
+              </w:rPr>
+              <w:t>&gt;</w:t>
+            </w:r>
+          </w:p>
+        </w:tc>
+        <w:tc>
+          <w:tcPr>
+            <w:tcW w:w="5812" w:type="dxa"/>
+            <w:gridSpan w:val="2"/>
+          </w:tcPr>
+          <w:p/>
+        </w:tc>
+      </w:tr>
+      <w:tr>
+        <w:tc>
+          <w:tcPr>
+            <w:tcW w:w="1844" w:type="dxa"/>
+            <w:shd w:val="clear" w:color="auto" w:fill="D6E3BC" w:themeFill="accent3" w:themeFillTint="66"/>
+          </w:tcPr>
+          <w:p>
+            <w:pPr>
+              <w:pStyle w:val="A-Important"/>
+            </w:pPr>
+            <w:r>
+              <w:t>Coté code</w:t>
+            </w:r>
+          </w:p>
+        </w:tc>
+        <w:tc>
+          <w:tcPr>
+            <w:tcW w:w="4110" w:type="dxa"/>
+            <w:shd w:val="clear" w:color="auto" w:fill="D6E3BC" w:themeFill="accent3" w:themeFillTint="66"/>
+          </w:tcPr>
+          <w:p>
+            <w:r>
+              <w:t xml:space="preserve">géré côté </w:t>
+            </w:r>
+            <w:proofErr w:type="spellStart"/>
+            <w:r>
+              <w:t>TypeScript</w:t>
+            </w:r>
+            <w:proofErr w:type="spellEnd"/>
+          </w:p>
         </w:tc>
         <w:tc>
           <w:tcPr>
             <w:tcW w:w="5103" w:type="dxa"/>
             <w:gridSpan w:val="2"/>
+            <w:shd w:val="clear" w:color="auto" w:fill="D6E3BC" w:themeFill="accent3" w:themeFillTint="66"/>
           </w:tcPr>
           <w:p>
             <w:pPr>
@@ -19522,7 +20687,8 @@
         <w:tc>
           <w:tcPr>
             <w:tcW w:w="5245" w:type="dxa"/>
-            <w:gridSpan w:val="2"/>
+            <w:gridSpan w:val="3"/>
+            <w:shd w:val="clear" w:color="auto" w:fill="D6E3BC" w:themeFill="accent3" w:themeFillTint="66"/>
           </w:tcPr>
           <w:p>
             <w:pPr>
@@ -19534,6 +20700,7 @@
           <w:tcPr>
             <w:tcW w:w="5812" w:type="dxa"/>
             <w:gridSpan w:val="2"/>
+            <w:shd w:val="clear" w:color="auto" w:fill="D6E3BC" w:themeFill="accent3" w:themeFillTint="66"/>
           </w:tcPr>
           <w:p/>
         </w:tc>
@@ -19547,13 +20714,35 @@
             <w:pPr>
               <w:pStyle w:val="A-Important"/>
             </w:pPr>
+            <w:proofErr w:type="spellStart"/>
+            <w:r>
+              <w:rPr>
+                <w:rFonts w:cs="Times New Roman"/>
+                <w:highlight w:val="yellow"/>
+              </w:rPr>
+              <w:t>ReactiveFormsModule</w:t>
+            </w:r>
+            <w:proofErr w:type="spellEnd"/>
           </w:p>
         </w:tc>
         <w:tc>
           <w:tcPr>
             <w:tcW w:w="4110" w:type="dxa"/>
           </w:tcPr>
-          <w:p/>
+          <w:p>
+            <w:r>
+              <w:t xml:space="preserve">config dans </w:t>
+            </w:r>
+            <w:proofErr w:type="spellStart"/>
+            <w:r>
+              <w:rPr>
+                <w:b/>
+                <w:i/>
+              </w:rPr>
+              <w:t>app.modules.ts</w:t>
+            </w:r>
+            <w:proofErr w:type="spellEnd"/>
+          </w:p>
         </w:tc>
         <w:tc>
           <w:tcPr>
@@ -19567,12 +20756,75 @@
                 <w:rFonts w:cs="Times New Roman"/>
               </w:rPr>
             </w:pPr>
+            <w:r>
+              <w:rPr>
+                <w:rFonts w:cs="Times New Roman"/>
+              </w:rPr>
+              <w:t>imports: [</w:t>
+            </w:r>
+          </w:p>
+          <w:p>
+            <w:pPr>
+              <w:pStyle w:val="E-CodeGras"/>
+            </w:pPr>
+            <w:r>
+              <w:t xml:space="preserve">   </w:t>
+            </w:r>
+            <w:proofErr w:type="spellStart"/>
+            <w:r>
+              <w:t>FormsModule</w:t>
+            </w:r>
+            <w:proofErr w:type="spellEnd"/>
+            <w:r>
+              <w:t>,</w:t>
+            </w:r>
+          </w:p>
+          <w:p>
+            <w:pPr>
+              <w:pStyle w:val="E-CodeGras"/>
+            </w:pPr>
+            <w:r>
+              <w:t xml:space="preserve">   </w:t>
+            </w:r>
+            <w:proofErr w:type="spellStart"/>
+            <w:r>
+              <w:t>ReactiveFormsModule</w:t>
+            </w:r>
+            <w:proofErr w:type="spellEnd"/>
+          </w:p>
+          <w:p>
+            <w:pPr>
+              <w:pStyle w:val="E-Code"/>
+              <w:rPr>
+                <w:rFonts w:cs="Times New Roman"/>
+              </w:rPr>
+            </w:pPr>
+            <w:r>
+              <w:rPr>
+                <w:rFonts w:cs="Times New Roman"/>
+              </w:rPr>
+              <w:t xml:space="preserve">   ...</w:t>
+            </w:r>
+          </w:p>
+          <w:p>
+            <w:pPr>
+              <w:pStyle w:val="E-Code"/>
+              <w:rPr>
+                <w:rFonts w:cs="Times New Roman"/>
+              </w:rPr>
+            </w:pPr>
+            <w:r>
+              <w:rPr>
+                <w:rFonts w:cs="Times New Roman"/>
+              </w:rPr>
+              <w:t>],</w:t>
+            </w:r>
           </w:p>
         </w:tc>
         <w:tc>
           <w:tcPr>
             <w:tcW w:w="5245" w:type="dxa"/>
-            <w:gridSpan w:val="2"/>
+            <w:gridSpan w:val="3"/>
           </w:tcPr>
           <w:p>
             <w:pPr>
@@ -19597,13 +20849,3868 @@
             <w:pPr>
               <w:pStyle w:val="A-Important"/>
             </w:pPr>
+            <w:proofErr w:type="spellStart"/>
+            <w:r>
+              <w:t>FromControl</w:t>
+            </w:r>
+            <w:proofErr w:type="spellEnd"/>
           </w:p>
         </w:tc>
         <w:tc>
           <w:tcPr>
             <w:tcW w:w="4110" w:type="dxa"/>
           </w:tcPr>
+          <w:p>
+            <w:r>
+              <w:t xml:space="preserve">fournit des méthodes permettant de </w:t>
+            </w:r>
+            <w:proofErr w:type="spellStart"/>
+            <w:r>
+              <w:t>controler</w:t>
+            </w:r>
+            <w:proofErr w:type="spellEnd"/>
+            <w:r>
+              <w:t xml:space="preserve"> la valeur du champ</w:t>
+            </w:r>
+          </w:p>
           <w:p/>
+          <w:p/>
+          <w:p/>
+          <w:p/>
+          <w:p/>
+        </w:tc>
+        <w:tc>
+          <w:tcPr>
+            <w:tcW w:w="7513" w:type="dxa"/>
+            <w:gridSpan w:val="4"/>
+            <w:vMerge w:val="restart"/>
+          </w:tcPr>
+          <w:p>
+            <w:pPr>
+              <w:pStyle w:val="E-Code"/>
+              <w:rPr>
+                <w:rFonts w:cs="Times New Roman"/>
+              </w:rPr>
+            </w:pPr>
+            <w:r>
+              <w:rPr>
+                <w:rFonts w:cs="Times New Roman"/>
+              </w:rPr>
+              <w:t>&lt;</w:t>
+            </w:r>
+            <w:proofErr w:type="spellStart"/>
+            <w:r>
+              <w:rPr>
+                <w:rFonts w:cs="Times New Roman"/>
+              </w:rPr>
+              <w:t>form</w:t>
+            </w:r>
+            <w:proofErr w:type="spellEnd"/>
+            <w:r>
+              <w:rPr>
+                <w:rFonts w:cs="Times New Roman"/>
+              </w:rPr>
+              <w:t xml:space="preserve"> (</w:t>
+            </w:r>
+            <w:proofErr w:type="spellStart"/>
+            <w:r>
+              <w:rPr>
+                <w:rFonts w:cs="Times New Roman"/>
+              </w:rPr>
+              <w:t>ngSubmit</w:t>
+            </w:r>
+            <w:proofErr w:type="spellEnd"/>
+            <w:r>
+              <w:rPr>
+                <w:rFonts w:cs="Times New Roman"/>
+              </w:rPr>
+              <w:t>)="</w:t>
+            </w:r>
+            <w:proofErr w:type="spellStart"/>
+            <w:proofErr w:type="gramStart"/>
+            <w:r>
+              <w:rPr>
+                <w:rFonts w:cs="Times New Roman"/>
+              </w:rPr>
+              <w:t>handleSubmit</w:t>
+            </w:r>
+            <w:proofErr w:type="spellEnd"/>
+            <w:r>
+              <w:rPr>
+                <w:rStyle w:val="E-CodeGrasCar"/>
+              </w:rPr>
+              <w:t>(</w:t>
+            </w:r>
+            <w:proofErr w:type="gramEnd"/>
+            <w:r>
+              <w:rPr>
+                <w:rStyle w:val="E-CodeGrasCar"/>
+              </w:rPr>
+              <w:t>)</w:t>
+            </w:r>
+            <w:r>
+              <w:rPr>
+                <w:rFonts w:cs="Times New Roman"/>
+              </w:rPr>
+              <w:t xml:space="preserve">" </w:t>
+            </w:r>
+            <w:r>
+              <w:rPr>
+                <w:rStyle w:val="E-CodeGrasCar"/>
+              </w:rPr>
+              <w:t>[</w:t>
+            </w:r>
+            <w:proofErr w:type="spellStart"/>
+            <w:r>
+              <w:rPr>
+                <w:rStyle w:val="E-CodeGrasCar"/>
+              </w:rPr>
+              <w:t>formGroup</w:t>
+            </w:r>
+            <w:proofErr w:type="spellEnd"/>
+            <w:r>
+              <w:rPr>
+                <w:rStyle w:val="E-CodeGrasCar"/>
+              </w:rPr>
+              <w:t>]</w:t>
+            </w:r>
+            <w:r>
+              <w:rPr>
+                <w:rFonts w:cs="Times New Roman"/>
+              </w:rPr>
+              <w:t>="</w:t>
+            </w:r>
+            <w:proofErr w:type="spellStart"/>
+            <w:r>
+              <w:rPr>
+                <w:rFonts w:cs="Times New Roman"/>
+              </w:rPr>
+              <w:t>userForm</w:t>
+            </w:r>
+            <w:proofErr w:type="spellEnd"/>
+            <w:r>
+              <w:rPr>
+                <w:rFonts w:cs="Times New Roman"/>
+              </w:rPr>
+              <w:t>"&gt;</w:t>
+            </w:r>
+          </w:p>
+          <w:p>
+            <w:pPr>
+              <w:pStyle w:val="E-Code"/>
+              <w:rPr>
+                <w:rFonts w:cs="Times New Roman"/>
+              </w:rPr>
+            </w:pPr>
+            <w:r>
+              <w:rPr>
+                <w:rFonts w:cs="Times New Roman"/>
+              </w:rPr>
+              <w:t xml:space="preserve">   &lt;div&gt;</w:t>
+            </w:r>
+          </w:p>
+          <w:p>
+            <w:pPr>
+              <w:pStyle w:val="E-Code"/>
+              <w:rPr>
+                <w:rFonts w:cs="Times New Roman"/>
+              </w:rPr>
+            </w:pPr>
+            <w:r>
+              <w:rPr>
+                <w:rFonts w:cs="Times New Roman"/>
+              </w:rPr>
+              <w:t xml:space="preserve">      &lt;label&gt;Email:&lt;/label&gt;</w:t>
+            </w:r>
+            <w:r>
+              <w:rPr>
+                <w:rFonts w:cs="Times New Roman"/>
+              </w:rPr>
+              <w:tab/>
+            </w:r>
+            <w:r>
+              <w:rPr>
+                <w:rFonts w:cs="Times New Roman"/>
+              </w:rPr>
+              <w:tab/>
+            </w:r>
+            <w:r>
+              <w:rPr>
+                <w:rFonts w:cs="Times New Roman"/>
+              </w:rPr>
+              <w:tab/>
+            </w:r>
+            <w:r>
+              <w:rPr>
+                <w:rFonts w:cs="Times New Roman"/>
+              </w:rPr>
+              <w:tab/>
+            </w:r>
+            <w:r>
+              <w:rPr>
+                <w:rFonts w:cs="Times New Roman"/>
+              </w:rPr>
+              <w:tab/>
+              <w:t xml:space="preserve"> </w:t>
+            </w:r>
+            <w:r>
+              <w:rPr>
+                <w:rFonts w:cs="Times New Roman"/>
+                <w:i/>
+              </w:rPr>
+              <w:t>↓ :</w:t>
+            </w:r>
+            <w:r>
+              <w:rPr>
+                <w:rFonts w:cs="Times New Roman"/>
+              </w:rPr>
+              <w:t xml:space="preserve"> </w:t>
+            </w:r>
+            <w:r>
+              <w:rPr>
+                <w:rFonts w:cs="Times New Roman"/>
+                <w:i/>
+              </w:rPr>
+              <w:t>voir Style</w:t>
+            </w:r>
+          </w:p>
+          <w:p>
+            <w:pPr>
+              <w:pStyle w:val="E-Code"/>
+              <w:rPr>
+                <w:rFonts w:cs="Times New Roman"/>
+              </w:rPr>
+            </w:pPr>
+            <w:r>
+              <w:rPr>
+                <w:rFonts w:cs="Times New Roman"/>
+              </w:rPr>
+              <w:t xml:space="preserve">      &lt;input type="</w:t>
+            </w:r>
+            <w:proofErr w:type="spellStart"/>
+            <w:r>
+              <w:rPr>
+                <w:rFonts w:cs="Times New Roman"/>
+              </w:rPr>
+              <w:t>text</w:t>
+            </w:r>
+            <w:proofErr w:type="spellEnd"/>
+            <w:r>
+              <w:rPr>
+                <w:rFonts w:cs="Times New Roman"/>
+              </w:rPr>
+              <w:t xml:space="preserve">" </w:t>
+            </w:r>
+            <w:proofErr w:type="spellStart"/>
+            <w:r>
+              <w:rPr>
+                <w:rStyle w:val="E-CodeGrasCar"/>
+              </w:rPr>
+              <w:t>formControlName</w:t>
+            </w:r>
+            <w:proofErr w:type="spellEnd"/>
+            <w:r>
+              <w:rPr>
+                <w:rStyle w:val="E-CodeGrasCar"/>
+              </w:rPr>
+              <w:t>=</w:t>
+            </w:r>
+            <w:r>
+              <w:rPr>
+                <w:rFonts w:cs="Times New Roman"/>
+              </w:rPr>
+              <w:t>"e</w:t>
+            </w:r>
+            <w:r>
+              <w:rPr>
+                <w:rFonts w:cs="Times New Roman"/>
+              </w:rPr>
+              <w:t>mail" class="input-</w:t>
+            </w:r>
+            <w:proofErr w:type="spellStart"/>
+            <w:r>
+              <w:rPr>
+                <w:rFonts w:cs="Times New Roman"/>
+              </w:rPr>
+              <w:t>angular</w:t>
+            </w:r>
+            <w:proofErr w:type="spellEnd"/>
+            <w:r>
+              <w:rPr>
+                <w:rFonts w:cs="Times New Roman"/>
+              </w:rPr>
+              <w:t>" /&gt;</w:t>
+            </w:r>
+          </w:p>
+          <w:p>
+            <w:pPr>
+              <w:pStyle w:val="E-Code"/>
+              <w:rPr>
+                <w:rFonts w:cs="Times New Roman"/>
+              </w:rPr>
+            </w:pPr>
+            <w:r>
+              <w:rPr>
+                <w:rFonts w:cs="Times New Roman"/>
+              </w:rPr>
+              <w:t xml:space="preserve">      &lt;div *</w:t>
+            </w:r>
+            <w:proofErr w:type="spellStart"/>
+            <w:r>
+              <w:rPr>
+                <w:rFonts w:cs="Times New Roman"/>
+              </w:rPr>
+              <w:t>ngIf</w:t>
+            </w:r>
+            <w:proofErr w:type="spellEnd"/>
+            <w:r>
+              <w:rPr>
+                <w:rFonts w:cs="Times New Roman"/>
+              </w:rPr>
+              <w:t>="</w:t>
+            </w:r>
+            <w:proofErr w:type="spellStart"/>
+            <w:r>
+              <w:rPr>
+                <w:rFonts w:cs="Times New Roman"/>
+              </w:rPr>
+              <w:t>emailCtrl.dirty</w:t>
+            </w:r>
+            <w:proofErr w:type="spellEnd"/>
+            <w:r>
+              <w:rPr>
+                <w:rFonts w:cs="Times New Roman"/>
+              </w:rPr>
+              <w:t xml:space="preserve"> &amp;&amp; </w:t>
+            </w:r>
+            <w:proofErr w:type="spellStart"/>
+            <w:proofErr w:type="gramStart"/>
+            <w:r>
+              <w:rPr>
+                <w:rFonts w:cs="Times New Roman"/>
+              </w:rPr>
+              <w:t>emailCtrl.hasError</w:t>
+            </w:r>
+            <w:proofErr w:type="spellEnd"/>
+            <w:r>
+              <w:rPr>
+                <w:rFonts w:cs="Times New Roman"/>
+              </w:rPr>
+              <w:t>(</w:t>
+            </w:r>
+            <w:proofErr w:type="gramEnd"/>
+            <w:r>
+              <w:rPr>
+                <w:rFonts w:cs="Times New Roman"/>
+              </w:rPr>
+              <w:t>'email')"&gt;</w:t>
+            </w:r>
+          </w:p>
+          <w:p>
+            <w:pPr>
+              <w:pStyle w:val="E-Code"/>
+              <w:rPr>
+                <w:rFonts w:cs="Times New Roman"/>
+              </w:rPr>
+            </w:pPr>
+            <w:r>
+              <w:rPr>
+                <w:rFonts w:cs="Times New Roman"/>
+              </w:rPr>
+              <w:t xml:space="preserve">         Le champ email est invalide !</w:t>
+            </w:r>
+          </w:p>
+          <w:p>
+            <w:pPr>
+              <w:pStyle w:val="E-Code"/>
+              <w:rPr>
+                <w:rFonts w:cs="Times New Roman"/>
+              </w:rPr>
+            </w:pPr>
+            <w:r>
+              <w:rPr>
+                <w:rFonts w:cs="Times New Roman"/>
+              </w:rPr>
+              <w:t xml:space="preserve">      &lt;/div&gt;</w:t>
+            </w:r>
+          </w:p>
+          <w:p>
+            <w:pPr>
+              <w:pStyle w:val="E-Code"/>
+              <w:rPr>
+                <w:rFonts w:cs="Times New Roman"/>
+              </w:rPr>
+            </w:pPr>
+            <w:r>
+              <w:rPr>
+                <w:rFonts w:cs="Times New Roman"/>
+              </w:rPr>
+              <w:t xml:space="preserve">      &lt;div *</w:t>
+            </w:r>
+            <w:proofErr w:type="spellStart"/>
+            <w:r>
+              <w:rPr>
+                <w:rFonts w:cs="Times New Roman"/>
+              </w:rPr>
+              <w:t>ngIf</w:t>
+            </w:r>
+            <w:proofErr w:type="spellEnd"/>
+            <w:r>
+              <w:rPr>
+                <w:rFonts w:cs="Times New Roman"/>
+              </w:rPr>
+              <w:t>="</w:t>
+            </w:r>
+            <w:proofErr w:type="spellStart"/>
+            <w:r>
+              <w:rPr>
+                <w:rFonts w:cs="Times New Roman"/>
+              </w:rPr>
+              <w:t>emailCtrl.dirty</w:t>
+            </w:r>
+            <w:proofErr w:type="spellEnd"/>
+            <w:r>
+              <w:rPr>
+                <w:rFonts w:cs="Times New Roman"/>
+              </w:rPr>
+              <w:t xml:space="preserve"> &amp;&amp; </w:t>
+            </w:r>
+            <w:proofErr w:type="spellStart"/>
+            <w:proofErr w:type="gramStart"/>
+            <w:r>
+              <w:rPr>
+                <w:rFonts w:cs="Times New Roman"/>
+              </w:rPr>
+              <w:t>emailCtrl.hasError</w:t>
+            </w:r>
+            <w:proofErr w:type="spellEnd"/>
+            <w:r>
+              <w:rPr>
+                <w:rFonts w:cs="Times New Roman"/>
+              </w:rPr>
+              <w:t>(</w:t>
+            </w:r>
+            <w:proofErr w:type="gramEnd"/>
+            <w:r>
+              <w:rPr>
+                <w:rFonts w:cs="Times New Roman"/>
+              </w:rPr>
+              <w:t>'</w:t>
+            </w:r>
+            <w:proofErr w:type="spellStart"/>
+            <w:r>
+              <w:rPr>
+                <w:rFonts w:cs="Times New Roman"/>
+              </w:rPr>
+              <w:t>required</w:t>
+            </w:r>
+            <w:proofErr w:type="spellEnd"/>
+            <w:r>
+              <w:rPr>
+                <w:rFonts w:cs="Times New Roman"/>
+              </w:rPr>
+              <w:t>')"&gt;</w:t>
+            </w:r>
+          </w:p>
+          <w:p>
+            <w:pPr>
+              <w:pStyle w:val="E-Code"/>
+              <w:rPr>
+                <w:rFonts w:cs="Times New Roman"/>
+              </w:rPr>
+            </w:pPr>
+            <w:r>
+              <w:rPr>
+                <w:rFonts w:cs="Times New Roman"/>
+              </w:rPr>
+              <w:t xml:space="preserve">         Le champ email est requis !</w:t>
+            </w:r>
+          </w:p>
+          <w:p>
+            <w:pPr>
+              <w:pStyle w:val="E-Code"/>
+              <w:rPr>
+                <w:rFonts w:cs="Times New Roman"/>
+              </w:rPr>
+            </w:pPr>
+            <w:r>
+              <w:rPr>
+                <w:rFonts w:cs="Times New Roman"/>
+              </w:rPr>
+              <w:t xml:space="preserve">      &lt;/div&gt;</w:t>
+            </w:r>
+          </w:p>
+          <w:p>
+            <w:pPr>
+              <w:pStyle w:val="E-Code"/>
+              <w:rPr>
+                <w:rFonts w:cs="Times New Roman"/>
+              </w:rPr>
+            </w:pPr>
+            <w:r>
+              <w:rPr>
+                <w:rFonts w:cs="Times New Roman"/>
+              </w:rPr>
+              <w:t xml:space="preserve">   &lt;/div&gt;</w:t>
+            </w:r>
+          </w:p>
+          <w:p>
+            <w:pPr>
+              <w:pStyle w:val="E-Code"/>
+              <w:rPr>
+                <w:rFonts w:cs="Times New Roman"/>
+              </w:rPr>
+            </w:pPr>
+            <w:r>
+              <w:rPr>
+                <w:rFonts w:cs="Times New Roman"/>
+              </w:rPr>
+              <w:t xml:space="preserve">   &lt;input type="</w:t>
+            </w:r>
+            <w:proofErr w:type="spellStart"/>
+            <w:r>
+              <w:rPr>
+                <w:rFonts w:cs="Times New Roman"/>
+              </w:rPr>
+              <w:t>submit</w:t>
+            </w:r>
+            <w:proofErr w:type="spellEnd"/>
+            <w:r>
+              <w:rPr>
+                <w:rFonts w:cs="Times New Roman"/>
+              </w:rPr>
+              <w:t>" value="Login" [</w:t>
+            </w:r>
+            <w:proofErr w:type="spellStart"/>
+            <w:r>
+              <w:rPr>
+                <w:rFonts w:cs="Times New Roman"/>
+              </w:rPr>
+              <w:t>disabled</w:t>
+            </w:r>
+            <w:proofErr w:type="spellEnd"/>
+            <w:r>
+              <w:rPr>
+                <w:rFonts w:cs="Times New Roman"/>
+              </w:rPr>
+              <w:t>]="</w:t>
+            </w:r>
+            <w:proofErr w:type="spellStart"/>
+            <w:r>
+              <w:rPr>
+                <w:rFonts w:cs="Times New Roman"/>
+              </w:rPr>
+              <w:t>userForm.invalid</w:t>
+            </w:r>
+            <w:proofErr w:type="spellEnd"/>
+            <w:r>
+              <w:rPr>
+                <w:rFonts w:cs="Times New Roman"/>
+              </w:rPr>
+              <w:t>"/&gt;</w:t>
+            </w:r>
+          </w:p>
+          <w:p>
+            <w:pPr>
+              <w:pStyle w:val="E-Code"/>
+              <w:rPr>
+                <w:rFonts w:cs="Times New Roman"/>
+              </w:rPr>
+            </w:pPr>
+            <w:r>
+              <w:rPr>
+                <w:rFonts w:cs="Times New Roman"/>
+              </w:rPr>
+              <w:t>&lt;/</w:t>
+            </w:r>
+            <w:proofErr w:type="spellStart"/>
+            <w:r>
+              <w:rPr>
+                <w:rFonts w:cs="Times New Roman"/>
+              </w:rPr>
+              <w:t>form</w:t>
+            </w:r>
+            <w:proofErr w:type="spellEnd"/>
+            <w:r>
+              <w:rPr>
+                <w:rFonts w:cs="Times New Roman"/>
+              </w:rPr>
+              <w:t>&gt;</w:t>
+            </w:r>
+          </w:p>
+          <w:p>
+            <w:pPr>
+              <w:pStyle w:val="E-Code"/>
+              <w:rPr>
+                <w:rFonts w:cs="Times New Roman"/>
+              </w:rPr>
+            </w:pPr>
+          </w:p>
+          <w:p>
+            <w:pPr>
+              <w:pStyle w:val="E-Code"/>
+              <w:rPr>
+                <w:rFonts w:cs="Times New Roman"/>
+              </w:rPr>
+            </w:pPr>
+            <w:r>
+              <w:rPr>
+                <w:rFonts w:cs="Times New Roman"/>
+              </w:rPr>
+              <w:t>@...</w:t>
+            </w:r>
+          </w:p>
+          <w:p>
+            <w:pPr>
+              <w:pStyle w:val="E-Code"/>
+              <w:rPr>
+                <w:rFonts w:cs="Times New Roman"/>
+              </w:rPr>
+            </w:pPr>
+            <w:r>
+              <w:rPr>
+                <w:rFonts w:cs="Times New Roman"/>
+              </w:rPr>
+              <w:t xml:space="preserve">export class </w:t>
+            </w:r>
+            <w:proofErr w:type="spellStart"/>
+            <w:r>
+              <w:rPr>
+                <w:rFonts w:cs="Times New Roman"/>
+              </w:rPr>
+              <w:t>CodeFormComponent</w:t>
+            </w:r>
+            <w:proofErr w:type="spellEnd"/>
+            <w:r>
+              <w:rPr>
+                <w:rFonts w:cs="Times New Roman"/>
+              </w:rPr>
+              <w:t xml:space="preserve"> {</w:t>
+            </w:r>
+          </w:p>
+          <w:p>
+            <w:pPr>
+              <w:pStyle w:val="E-Code"/>
+              <w:rPr>
+                <w:rFonts w:cs="Times New Roman"/>
+              </w:rPr>
+            </w:pPr>
+          </w:p>
+          <w:p>
+            <w:pPr>
+              <w:pStyle w:val="E-Code"/>
+              <w:rPr>
+                <w:rFonts w:cs="Times New Roman"/>
+              </w:rPr>
+            </w:pPr>
+            <w:r>
+              <w:rPr>
+                <w:rFonts w:cs="Times New Roman"/>
+              </w:rPr>
+              <w:t xml:space="preserve">  </w:t>
+            </w:r>
+            <w:proofErr w:type="spellStart"/>
+            <w:r>
+              <w:rPr>
+                <w:rFonts w:cs="Times New Roman"/>
+              </w:rPr>
+              <w:t>emailCtrl</w:t>
+            </w:r>
+            <w:proofErr w:type="spellEnd"/>
+            <w:r>
+              <w:rPr>
+                <w:rFonts w:cs="Times New Roman"/>
+              </w:rPr>
+              <w:t xml:space="preserve">: </w:t>
+            </w:r>
+            <w:proofErr w:type="spellStart"/>
+            <w:r>
+              <w:rPr>
+                <w:rFonts w:cs="Times New Roman"/>
+              </w:rPr>
+              <w:t>FormControl</w:t>
+            </w:r>
+            <w:proofErr w:type="spellEnd"/>
+            <w:r>
+              <w:rPr>
+                <w:rFonts w:cs="Times New Roman"/>
+              </w:rPr>
+              <w:t>;</w:t>
+            </w:r>
+          </w:p>
+          <w:p>
+            <w:pPr>
+              <w:pStyle w:val="E-Code"/>
+              <w:rPr>
+                <w:rFonts w:cs="Times New Roman"/>
+              </w:rPr>
+            </w:pPr>
+            <w:r>
+              <w:rPr>
+                <w:rFonts w:cs="Times New Roman"/>
+              </w:rPr>
+              <w:t xml:space="preserve">  </w:t>
+            </w:r>
+            <w:proofErr w:type="spellStart"/>
+            <w:r>
+              <w:rPr>
+                <w:rFonts w:cs="Times New Roman"/>
+              </w:rPr>
+              <w:t>passwordCtrl</w:t>
+            </w:r>
+            <w:proofErr w:type="spellEnd"/>
+            <w:r>
+              <w:rPr>
+                <w:rFonts w:cs="Times New Roman"/>
+              </w:rPr>
+              <w:t xml:space="preserve">: </w:t>
+            </w:r>
+            <w:proofErr w:type="spellStart"/>
+            <w:r>
+              <w:rPr>
+                <w:rFonts w:cs="Times New Roman"/>
+              </w:rPr>
+              <w:t>FormControl</w:t>
+            </w:r>
+            <w:proofErr w:type="spellEnd"/>
+            <w:r>
+              <w:rPr>
+                <w:rFonts w:cs="Times New Roman"/>
+              </w:rPr>
+              <w:t>;</w:t>
+            </w:r>
+          </w:p>
+          <w:p>
+            <w:pPr>
+              <w:pStyle w:val="E-Code"/>
+              <w:rPr>
+                <w:rFonts w:cs="Times New Roman"/>
+              </w:rPr>
+            </w:pPr>
+            <w:r>
+              <w:rPr>
+                <w:rFonts w:cs="Times New Roman"/>
+              </w:rPr>
+              <w:t xml:space="preserve">  </w:t>
+            </w:r>
+            <w:proofErr w:type="spellStart"/>
+            <w:r>
+              <w:rPr>
+                <w:rFonts w:cs="Times New Roman"/>
+              </w:rPr>
+              <w:t>userForm</w:t>
+            </w:r>
+            <w:proofErr w:type="spellEnd"/>
+            <w:r>
+              <w:rPr>
+                <w:rFonts w:cs="Times New Roman"/>
+              </w:rPr>
+              <w:t xml:space="preserve">: </w:t>
+            </w:r>
+            <w:proofErr w:type="spellStart"/>
+            <w:r>
+              <w:rPr>
+                <w:rFonts w:cs="Times New Roman"/>
+              </w:rPr>
+              <w:t>FormGroup</w:t>
+            </w:r>
+            <w:proofErr w:type="spellEnd"/>
+            <w:r>
+              <w:rPr>
+                <w:rFonts w:cs="Times New Roman"/>
+              </w:rPr>
+              <w:t>;</w:t>
+            </w:r>
+          </w:p>
+          <w:p>
+            <w:pPr>
+              <w:pStyle w:val="E-Code"/>
+              <w:rPr>
+                <w:rFonts w:cs="Times New Roman"/>
+              </w:rPr>
+            </w:pPr>
+          </w:p>
+          <w:p>
+            <w:pPr>
+              <w:pStyle w:val="E-Code"/>
+              <w:rPr>
+                <w:rFonts w:cs="Times New Roman"/>
+              </w:rPr>
+            </w:pPr>
+            <w:r>
+              <w:rPr>
+                <w:rFonts w:cs="Times New Roman"/>
+              </w:rPr>
+              <w:t xml:space="preserve">  </w:t>
+            </w:r>
+            <w:proofErr w:type="spellStart"/>
+            <w:proofErr w:type="gramStart"/>
+            <w:r>
+              <w:rPr>
+                <w:rFonts w:cs="Times New Roman"/>
+              </w:rPr>
+              <w:t>constructor</w:t>
+            </w:r>
+            <w:proofErr w:type="spellEnd"/>
+            <w:r>
+              <w:rPr>
+                <w:rFonts w:cs="Times New Roman"/>
+              </w:rPr>
+              <w:t>(</w:t>
+            </w:r>
+            <w:proofErr w:type="spellStart"/>
+            <w:proofErr w:type="gramEnd"/>
+            <w:r>
+              <w:rPr>
+                <w:rStyle w:val="E-CodeGrasCar"/>
+              </w:rPr>
+              <w:t>fb</w:t>
+            </w:r>
+            <w:proofErr w:type="spellEnd"/>
+            <w:r>
+              <w:rPr>
+                <w:rStyle w:val="E-CodeGrasCar"/>
+              </w:rPr>
+              <w:t xml:space="preserve">: </w:t>
+            </w:r>
+            <w:proofErr w:type="spellStart"/>
+            <w:r>
+              <w:rPr>
+                <w:rStyle w:val="E-CodeGrasCar"/>
+              </w:rPr>
+              <w:t>FormBuilder</w:t>
+            </w:r>
+            <w:proofErr w:type="spellEnd"/>
+            <w:r>
+              <w:rPr>
+                <w:rFonts w:cs="Times New Roman"/>
+              </w:rPr>
+              <w:t>) {</w:t>
+            </w:r>
+          </w:p>
+          <w:p>
+            <w:pPr>
+              <w:pStyle w:val="E-Code"/>
+              <w:rPr>
+                <w:rFonts w:cs="Times New Roman"/>
+              </w:rPr>
+            </w:pPr>
+          </w:p>
+          <w:p>
+            <w:pPr>
+              <w:pStyle w:val="E-Code"/>
+              <w:rPr>
+                <w:rFonts w:cs="Times New Roman"/>
+                <w:i/>
+              </w:rPr>
+            </w:pPr>
+            <w:r>
+              <w:rPr>
+                <w:rFonts w:cs="Times New Roman"/>
+                <w:i/>
+              </w:rPr>
+              <w:t xml:space="preserve">    //Création des </w:t>
+            </w:r>
+            <w:proofErr w:type="spellStart"/>
+            <w:r>
+              <w:rPr>
+                <w:rFonts w:cs="Times New Roman"/>
+                <w:i/>
+              </w:rPr>
+              <w:t>controles</w:t>
+            </w:r>
+            <w:proofErr w:type="spellEnd"/>
+          </w:p>
+          <w:p>
+            <w:pPr>
+              <w:pStyle w:val="E-Code"/>
+              <w:rPr>
+                <w:rFonts w:cs="Times New Roman"/>
+              </w:rPr>
+            </w:pPr>
+            <w:r>
+              <w:rPr>
+                <w:rFonts w:cs="Times New Roman"/>
+              </w:rPr>
+              <w:t xml:space="preserve">    </w:t>
+            </w:r>
+            <w:proofErr w:type="spellStart"/>
+            <w:r>
+              <w:rPr>
+                <w:rFonts w:cs="Times New Roman"/>
+              </w:rPr>
+              <w:t>this.emailCtrl</w:t>
+            </w:r>
+            <w:proofErr w:type="spellEnd"/>
+            <w:r>
+              <w:rPr>
+                <w:rFonts w:cs="Times New Roman"/>
+              </w:rPr>
+              <w:t xml:space="preserve"> = </w:t>
+            </w:r>
+            <w:proofErr w:type="spellStart"/>
+            <w:proofErr w:type="gramStart"/>
+            <w:r>
+              <w:rPr>
+                <w:rFonts w:cs="Times New Roman"/>
+              </w:rPr>
+              <w:t>fb.control</w:t>
+            </w:r>
+            <w:proofErr w:type="spellEnd"/>
+            <w:r>
+              <w:rPr>
+                <w:rFonts w:cs="Times New Roman"/>
+              </w:rPr>
+              <w:t>(</w:t>
+            </w:r>
+            <w:proofErr w:type="gramEnd"/>
+            <w:r>
+              <w:rPr>
+                <w:rStyle w:val="E-CodeGrasCar"/>
+              </w:rPr>
+              <w:t>''</w:t>
+            </w:r>
+            <w:r>
+              <w:rPr>
+                <w:rFonts w:cs="Times New Roman"/>
+              </w:rPr>
+              <w:t>, [</w:t>
+            </w:r>
+            <w:proofErr w:type="spellStart"/>
+            <w:r>
+              <w:rPr>
+                <w:rFonts w:cs="Times New Roman"/>
+              </w:rPr>
+              <w:t>Validators.email</w:t>
+            </w:r>
+            <w:proofErr w:type="spellEnd"/>
+            <w:r>
+              <w:rPr>
+                <w:rFonts w:cs="Times New Roman"/>
+              </w:rPr>
+              <w:t xml:space="preserve">, </w:t>
+            </w:r>
+            <w:proofErr w:type="spellStart"/>
+            <w:r>
+              <w:rPr>
+                <w:rFonts w:cs="Times New Roman"/>
+              </w:rPr>
+              <w:t>Validators.required</w:t>
+            </w:r>
+            <w:proofErr w:type="spellEnd"/>
+            <w:r>
+              <w:rPr>
+                <w:rFonts w:cs="Times New Roman"/>
+              </w:rPr>
+              <w:t>]);</w:t>
+            </w:r>
+          </w:p>
+          <w:p>
+            <w:pPr>
+              <w:pStyle w:val="E-Code"/>
+              <w:rPr>
+                <w:rFonts w:cs="Times New Roman"/>
+              </w:rPr>
+            </w:pPr>
+            <w:r>
+              <w:rPr>
+                <w:rFonts w:cs="Times New Roman"/>
+              </w:rPr>
+              <w:t xml:space="preserve">    </w:t>
+            </w:r>
+            <w:proofErr w:type="spellStart"/>
+            <w:r>
+              <w:rPr>
+                <w:rFonts w:cs="Times New Roman"/>
+              </w:rPr>
+              <w:t>this.passwordCtrl</w:t>
+            </w:r>
+            <w:proofErr w:type="spellEnd"/>
+            <w:r>
+              <w:rPr>
+                <w:rFonts w:cs="Times New Roman"/>
+              </w:rPr>
+              <w:t xml:space="preserve">= </w:t>
+            </w:r>
+            <w:proofErr w:type="spellStart"/>
+            <w:proofErr w:type="gramStart"/>
+            <w:r>
+              <w:rPr>
+                <w:rFonts w:cs="Times New Roman"/>
+              </w:rPr>
+              <w:t>fb.control</w:t>
+            </w:r>
+            <w:proofErr w:type="spellEnd"/>
+            <w:r>
+              <w:rPr>
+                <w:rFonts w:cs="Times New Roman"/>
+              </w:rPr>
+              <w:t>(</w:t>
+            </w:r>
+            <w:proofErr w:type="gramEnd"/>
+            <w:r>
+              <w:rPr>
+                <w:rStyle w:val="E-CodeGrasCar"/>
+              </w:rPr>
+              <w:t>''</w:t>
+            </w:r>
+            <w:r>
+              <w:rPr>
+                <w:rFonts w:cs="Times New Roman"/>
+              </w:rPr>
+              <w:t>, [</w:t>
+            </w:r>
+            <w:proofErr w:type="spellStart"/>
+            <w:r>
+              <w:rPr>
+                <w:rFonts w:cs="Times New Roman"/>
+              </w:rPr>
+              <w:t>Validators.required</w:t>
+            </w:r>
+            <w:proofErr w:type="spellEnd"/>
+            <w:r>
+              <w:rPr>
+                <w:rFonts w:cs="Times New Roman"/>
+              </w:rPr>
+              <w:t xml:space="preserve">, </w:t>
+            </w:r>
+            <w:proofErr w:type="spellStart"/>
+            <w:r>
+              <w:rPr>
+                <w:rFonts w:cs="Times New Roman"/>
+              </w:rPr>
+              <w:t>isPrefixValidator</w:t>
+            </w:r>
+            <w:proofErr w:type="spellEnd"/>
+            <w:r>
+              <w:rPr>
+                <w:rFonts w:cs="Times New Roman"/>
+              </w:rPr>
+              <w:t>]);</w:t>
+            </w:r>
+            <w:r>
+              <w:rPr>
+                <w:rFonts w:cs="Times New Roman"/>
+              </w:rPr>
+              <w:tab/>
+            </w:r>
+            <w:r>
+              <w:rPr>
+                <w:rFonts w:cs="Times New Roman"/>
+              </w:rPr>
+              <w:tab/>
+            </w:r>
+            <w:r>
+              <w:rPr>
+                <w:rFonts w:cs="Times New Roman"/>
+              </w:rPr>
+              <w:tab/>
+            </w:r>
+            <w:r>
+              <w:rPr>
+                <w:rFonts w:cs="Times New Roman"/>
+              </w:rPr>
+              <w:tab/>
+            </w:r>
+            <w:r>
+              <w:rPr>
+                <w:rFonts w:cs="Times New Roman"/>
+              </w:rPr>
+              <w:tab/>
+            </w:r>
+            <w:r>
+              <w:rPr>
+                <w:rFonts w:cs="Times New Roman"/>
+              </w:rPr>
+              <w:tab/>
+            </w:r>
+            <w:r>
+              <w:rPr>
+                <w:rFonts w:cs="Times New Roman"/>
+                <w:i/>
+              </w:rPr>
+              <w:t xml:space="preserve">voir </w:t>
+            </w:r>
+            <w:proofErr w:type="spellStart"/>
+            <w:r>
+              <w:rPr>
+                <w:rFonts w:cs="Times New Roman"/>
+                <w:i/>
+              </w:rPr>
+              <w:t>validator</w:t>
+            </w:r>
+            <w:proofErr w:type="spellEnd"/>
+            <w:r>
+              <w:rPr>
+                <w:rFonts w:cs="Times New Roman"/>
+                <w:i/>
+              </w:rPr>
+              <w:t xml:space="preserve"> personnalisé</w:t>
+            </w:r>
+            <w:r>
+              <w:rPr>
+                <w:rFonts w:cs="Times New Roman"/>
+                <w:i/>
+              </w:rPr>
+              <w:t xml:space="preserve"> : ↑</w:t>
+            </w:r>
+          </w:p>
+          <w:p>
+            <w:pPr>
+              <w:pStyle w:val="E-Code"/>
+              <w:rPr>
+                <w:rFonts w:cs="Times New Roman"/>
+              </w:rPr>
+            </w:pPr>
+          </w:p>
+          <w:p>
+            <w:pPr>
+              <w:pStyle w:val="E-Code"/>
+              <w:rPr>
+                <w:rFonts w:cs="Times New Roman"/>
+                <w:i/>
+              </w:rPr>
+            </w:pPr>
+            <w:r>
+              <w:rPr>
+                <w:rFonts w:cs="Times New Roman"/>
+                <w:i/>
+              </w:rPr>
+              <w:t xml:space="preserve">    //Création du groupe</w:t>
+            </w:r>
+          </w:p>
+          <w:p>
+            <w:pPr>
+              <w:pStyle w:val="E-Code"/>
+              <w:rPr>
+                <w:rFonts w:cs="Times New Roman"/>
+              </w:rPr>
+            </w:pPr>
+            <w:r>
+              <w:rPr>
+                <w:rFonts w:cs="Times New Roman"/>
+              </w:rPr>
+              <w:t xml:space="preserve">    </w:t>
+            </w:r>
+            <w:proofErr w:type="spellStart"/>
+            <w:r>
+              <w:rPr>
+                <w:rFonts w:cs="Times New Roman"/>
+              </w:rPr>
+              <w:t>this.userForm</w:t>
+            </w:r>
+            <w:proofErr w:type="spellEnd"/>
+            <w:r>
+              <w:rPr>
+                <w:rFonts w:cs="Times New Roman"/>
+              </w:rPr>
+              <w:t xml:space="preserve"> = </w:t>
+            </w:r>
+            <w:proofErr w:type="spellStart"/>
+            <w:proofErr w:type="gramStart"/>
+            <w:r>
+              <w:rPr>
+                <w:rFonts w:cs="Times New Roman"/>
+              </w:rPr>
+              <w:t>fb.group</w:t>
+            </w:r>
+            <w:proofErr w:type="spellEnd"/>
+            <w:r>
+              <w:rPr>
+                <w:rFonts w:cs="Times New Roman"/>
+              </w:rPr>
+              <w:t>({</w:t>
+            </w:r>
+            <w:proofErr w:type="gramEnd"/>
+          </w:p>
+          <w:p>
+            <w:pPr>
+              <w:pStyle w:val="E-Code"/>
+              <w:rPr>
+                <w:rFonts w:cs="Times New Roman"/>
+              </w:rPr>
+            </w:pPr>
+            <w:r>
+              <w:rPr>
+                <w:rFonts w:cs="Times New Roman"/>
+              </w:rPr>
+              <w:t xml:space="preserve">      email: </w:t>
+            </w:r>
+            <w:proofErr w:type="spellStart"/>
+            <w:r>
+              <w:rPr>
+                <w:rFonts w:cs="Times New Roman"/>
+              </w:rPr>
+              <w:t>this.emailCtrl</w:t>
+            </w:r>
+            <w:proofErr w:type="spellEnd"/>
+            <w:r>
+              <w:rPr>
+                <w:rFonts w:cs="Times New Roman"/>
+              </w:rPr>
+              <w:t>,</w:t>
+            </w:r>
+          </w:p>
+          <w:p>
+            <w:pPr>
+              <w:pStyle w:val="E-Code"/>
+              <w:rPr>
+                <w:rFonts w:cs="Times New Roman"/>
+              </w:rPr>
+            </w:pPr>
+            <w:r>
+              <w:rPr>
+                <w:rFonts w:cs="Times New Roman"/>
+              </w:rPr>
+              <w:t xml:space="preserve">      </w:t>
+            </w:r>
+            <w:proofErr w:type="spellStart"/>
+            <w:r>
+              <w:rPr>
+                <w:rFonts w:cs="Times New Roman"/>
+              </w:rPr>
+              <w:t>password</w:t>
+            </w:r>
+            <w:proofErr w:type="spellEnd"/>
+            <w:r>
+              <w:rPr>
+                <w:rFonts w:cs="Times New Roman"/>
+              </w:rPr>
+              <w:t xml:space="preserve">: </w:t>
+            </w:r>
+            <w:proofErr w:type="spellStart"/>
+            <w:r>
+              <w:rPr>
+                <w:rFonts w:cs="Times New Roman"/>
+              </w:rPr>
+              <w:t>this.passwordCtrl</w:t>
+            </w:r>
+            <w:proofErr w:type="spellEnd"/>
+          </w:p>
+          <w:p>
+            <w:pPr>
+              <w:pStyle w:val="E-Code"/>
+              <w:rPr>
+                <w:rFonts w:cs="Times New Roman"/>
+              </w:rPr>
+            </w:pPr>
+            <w:r>
+              <w:rPr>
+                <w:rFonts w:cs="Times New Roman"/>
+              </w:rPr>
+              <w:t xml:space="preserve">    });</w:t>
+            </w:r>
+          </w:p>
+          <w:p>
+            <w:pPr>
+              <w:pStyle w:val="E-Code"/>
+              <w:rPr>
+                <w:rFonts w:cs="Times New Roman"/>
+              </w:rPr>
+            </w:pPr>
+            <w:r>
+              <w:rPr>
+                <w:rFonts w:cs="Times New Roman"/>
+              </w:rPr>
+              <w:t xml:space="preserve">  }</w:t>
+            </w:r>
+          </w:p>
+          <w:p>
+            <w:pPr>
+              <w:pStyle w:val="E-Code"/>
+              <w:rPr>
+                <w:rFonts w:cs="Times New Roman"/>
+              </w:rPr>
+            </w:pPr>
+          </w:p>
+          <w:p>
+            <w:pPr>
+              <w:pStyle w:val="E-Code"/>
+              <w:rPr>
+                <w:rFonts w:cs="Times New Roman"/>
+              </w:rPr>
+            </w:pPr>
+            <w:r>
+              <w:rPr>
+                <w:rFonts w:cs="Times New Roman"/>
+              </w:rPr>
+              <w:t xml:space="preserve">  </w:t>
+            </w:r>
+            <w:proofErr w:type="spellStart"/>
+            <w:proofErr w:type="gramStart"/>
+            <w:r>
+              <w:rPr>
+                <w:rFonts w:cs="Times New Roman"/>
+              </w:rPr>
+              <w:t>handleClear</w:t>
+            </w:r>
+            <w:proofErr w:type="spellEnd"/>
+            <w:r>
+              <w:rPr>
+                <w:rFonts w:cs="Times New Roman"/>
+              </w:rPr>
+              <w:t>(</w:t>
+            </w:r>
+            <w:proofErr w:type="gramEnd"/>
+            <w:r>
+              <w:rPr>
+                <w:rFonts w:cs="Times New Roman"/>
+              </w:rPr>
+              <w:t>) {</w:t>
+            </w:r>
+          </w:p>
+          <w:p>
+            <w:pPr>
+              <w:pStyle w:val="E-Code"/>
+              <w:rPr>
+                <w:rFonts w:cs="Times New Roman"/>
+              </w:rPr>
+            </w:pPr>
+            <w:r>
+              <w:rPr>
+                <w:rFonts w:cs="Times New Roman"/>
+              </w:rPr>
+              <w:t xml:space="preserve">    </w:t>
+            </w:r>
+            <w:proofErr w:type="spellStart"/>
+            <w:proofErr w:type="gramStart"/>
+            <w:r>
+              <w:rPr>
+                <w:rFonts w:cs="Times New Roman"/>
+              </w:rPr>
+              <w:t>this.emailCtrl.setValue</w:t>
+            </w:r>
+            <w:proofErr w:type="spellEnd"/>
+            <w:r>
+              <w:rPr>
+                <w:rFonts w:cs="Times New Roman"/>
+              </w:rPr>
+              <w:t>(</w:t>
+            </w:r>
+            <w:proofErr w:type="gramEnd"/>
+            <w:r>
+              <w:rPr>
+                <w:rFonts w:cs="Times New Roman"/>
+              </w:rPr>
+              <w:t>'');</w:t>
+            </w:r>
+          </w:p>
+          <w:p>
+            <w:pPr>
+              <w:pStyle w:val="E-Code"/>
+              <w:rPr>
+                <w:rFonts w:cs="Times New Roman"/>
+              </w:rPr>
+            </w:pPr>
+            <w:r>
+              <w:rPr>
+                <w:rFonts w:cs="Times New Roman"/>
+              </w:rPr>
+              <w:t xml:space="preserve">    </w:t>
+            </w:r>
+            <w:proofErr w:type="spellStart"/>
+            <w:proofErr w:type="gramStart"/>
+            <w:r>
+              <w:rPr>
+                <w:rFonts w:cs="Times New Roman"/>
+              </w:rPr>
+              <w:t>this.passwordCtrl.setValue</w:t>
+            </w:r>
+            <w:proofErr w:type="spellEnd"/>
+            <w:r>
+              <w:rPr>
+                <w:rFonts w:cs="Times New Roman"/>
+              </w:rPr>
+              <w:t>(</w:t>
+            </w:r>
+            <w:proofErr w:type="gramEnd"/>
+            <w:r>
+              <w:rPr>
+                <w:rFonts w:cs="Times New Roman"/>
+              </w:rPr>
+              <w:t>'');</w:t>
+            </w:r>
+          </w:p>
+          <w:p>
+            <w:pPr>
+              <w:pStyle w:val="E-Code"/>
+              <w:rPr>
+                <w:rFonts w:cs="Times New Roman"/>
+              </w:rPr>
+            </w:pPr>
+            <w:r>
+              <w:rPr>
+                <w:rFonts w:cs="Times New Roman"/>
+              </w:rPr>
+              <w:t xml:space="preserve">  }</w:t>
+            </w:r>
+          </w:p>
+          <w:p>
+            <w:pPr>
+              <w:pStyle w:val="E-Code"/>
+              <w:rPr>
+                <w:rFonts w:cs="Times New Roman"/>
+              </w:rPr>
+            </w:pPr>
+          </w:p>
+          <w:p>
+            <w:pPr>
+              <w:pStyle w:val="E-Code"/>
+              <w:rPr>
+                <w:rFonts w:cs="Times New Roman"/>
+              </w:rPr>
+            </w:pPr>
+            <w:r>
+              <w:rPr>
+                <w:rFonts w:cs="Times New Roman"/>
+              </w:rPr>
+              <w:t xml:space="preserve">  </w:t>
+            </w:r>
+            <w:proofErr w:type="spellStart"/>
+            <w:proofErr w:type="gramStart"/>
+            <w:r>
+              <w:rPr>
+                <w:rFonts w:cs="Times New Roman"/>
+              </w:rPr>
+              <w:t>handleSubmit</w:t>
+            </w:r>
+            <w:proofErr w:type="spellEnd"/>
+            <w:r>
+              <w:rPr>
+                <w:rFonts w:cs="Times New Roman"/>
+              </w:rPr>
+              <w:t>(</w:t>
+            </w:r>
+            <w:proofErr w:type="gramEnd"/>
+            <w:r>
+              <w:rPr>
+                <w:rFonts w:cs="Times New Roman"/>
+              </w:rPr>
+              <w:t>) {</w:t>
+            </w:r>
+          </w:p>
+          <w:p>
+            <w:pPr>
+              <w:pStyle w:val="E-Code"/>
+              <w:rPr>
+                <w:rFonts w:cs="Times New Roman"/>
+              </w:rPr>
+            </w:pPr>
+            <w:r>
+              <w:rPr>
+                <w:rFonts w:cs="Times New Roman"/>
+              </w:rPr>
+              <w:t xml:space="preserve">    </w:t>
+            </w:r>
+            <w:proofErr w:type="gramStart"/>
+            <w:r>
+              <w:rPr>
+                <w:rFonts w:cs="Times New Roman"/>
+              </w:rPr>
+              <w:t>console.log(</w:t>
+            </w:r>
+            <w:proofErr w:type="spellStart"/>
+            <w:proofErr w:type="gramEnd"/>
+            <w:r>
+              <w:rPr>
+                <w:rFonts w:cs="Times New Roman"/>
+              </w:rPr>
+              <w:t>this.userForm.value</w:t>
+            </w:r>
+            <w:proofErr w:type="spellEnd"/>
+            <w:r>
+              <w:rPr>
+                <w:rFonts w:cs="Times New Roman"/>
+              </w:rPr>
+              <w:t>);</w:t>
+            </w:r>
+          </w:p>
+          <w:p>
+            <w:pPr>
+              <w:pStyle w:val="E-Code"/>
+              <w:rPr>
+                <w:rFonts w:cs="Times New Roman"/>
+              </w:rPr>
+            </w:pPr>
+            <w:r>
+              <w:rPr>
+                <w:rFonts w:cs="Times New Roman"/>
+              </w:rPr>
+              <w:t xml:space="preserve">  }</w:t>
+            </w:r>
+          </w:p>
+          <w:p>
+            <w:pPr>
+              <w:pStyle w:val="E-Code"/>
+              <w:rPr>
+                <w:rFonts w:cs="Times New Roman"/>
+              </w:rPr>
+            </w:pPr>
+            <w:r>
+              <w:rPr>
+                <w:rFonts w:cs="Times New Roman"/>
+              </w:rPr>
+              <w:t>}</w:t>
+            </w:r>
+          </w:p>
+        </w:tc>
+        <w:tc>
+          <w:tcPr>
+            <w:tcW w:w="2835" w:type="dxa"/>
+          </w:tcPr>
+          <w:p>
+            <w:pPr>
+              <w:pStyle w:val="E-Code"/>
+            </w:pPr>
+          </w:p>
+        </w:tc>
+        <w:tc>
+          <w:tcPr>
+            <w:tcW w:w="5812" w:type="dxa"/>
+            <w:gridSpan w:val="2"/>
+          </w:tcPr>
+          <w:p/>
+        </w:tc>
+      </w:tr>
+      <w:tr>
+        <w:tc>
+          <w:tcPr>
+            <w:tcW w:w="1844" w:type="dxa"/>
+          </w:tcPr>
+          <w:p>
+            <w:pPr>
+              <w:pStyle w:val="A-Important"/>
+            </w:pPr>
+            <w:proofErr w:type="spellStart"/>
+            <w:r>
+              <w:t>FormGroup</w:t>
+            </w:r>
+            <w:proofErr w:type="spellEnd"/>
+          </w:p>
+        </w:tc>
+        <w:tc>
+          <w:tcPr>
+            <w:tcW w:w="4110" w:type="dxa"/>
+          </w:tcPr>
+          <w:p>
+            <w:r>
+              <w:t xml:space="preserve">= ensemble de </w:t>
+            </w:r>
+            <w:proofErr w:type="spellStart"/>
+            <w:r>
+              <w:rPr>
+                <w:rStyle w:val="E-CodeCar"/>
+                <w:b/>
+              </w:rPr>
+              <w:t>F</w:t>
+            </w:r>
+            <w:r>
+              <w:rPr>
+                <w:rStyle w:val="E-CodeCar"/>
+                <w:b/>
+              </w:rPr>
+              <w:t>o</w:t>
+            </w:r>
+            <w:r>
+              <w:rPr>
+                <w:rStyle w:val="E-CodeCar"/>
+                <w:b/>
+              </w:rPr>
+              <w:t>r</w:t>
+            </w:r>
+            <w:r>
+              <w:rPr>
+                <w:rStyle w:val="E-CodeCar"/>
+                <w:b/>
+              </w:rPr>
+              <w:t>mControl</w:t>
+            </w:r>
+            <w:proofErr w:type="spellEnd"/>
+          </w:p>
+          <w:p>
+            <w:r>
+              <w:t>mêmes méthodes mais valables pour le groupe de champs entier</w:t>
+            </w:r>
+          </w:p>
+        </w:tc>
+        <w:tc>
+          <w:tcPr>
+            <w:tcW w:w="7513" w:type="dxa"/>
+            <w:gridSpan w:val="4"/>
+            <w:vMerge/>
+          </w:tcPr>
+          <w:p>
+            <w:pPr>
+              <w:pStyle w:val="E-Code"/>
+              <w:rPr>
+                <w:rFonts w:cs="Times New Roman"/>
+              </w:rPr>
+            </w:pPr>
+          </w:p>
+        </w:tc>
+        <w:tc>
+          <w:tcPr>
+            <w:tcW w:w="8647" w:type="dxa"/>
+            <w:gridSpan w:val="3"/>
+          </w:tcPr>
+          <w:p>
+            <w:pPr>
+              <w:pStyle w:val="E-Code"/>
+            </w:pPr>
+          </w:p>
+          <w:tbl>
+            <w:tblPr>
+              <w:tblStyle w:val="Grilledutableau"/>
+              <w:tblW w:w="0" w:type="auto"/>
+              <w:tblBorders>
+                <w:top w:val="none" w:sz="0" w:space="0" w:color="auto"/>
+                <w:left w:val="none" w:sz="0" w:space="0" w:color="auto"/>
+                <w:bottom w:val="none" w:sz="0" w:space="0" w:color="auto"/>
+                <w:right w:val="none" w:sz="0" w:space="0" w:color="auto"/>
+                <w:insideH w:val="none" w:sz="0" w:space="0" w:color="auto"/>
+                <w:insideV w:val="none" w:sz="0" w:space="0" w:color="auto"/>
+              </w:tblBorders>
+              <w:tblLayout w:type="fixed"/>
+              <w:tblLook w:val="04A0" w:firstRow="1" w:lastRow="0" w:firstColumn="1" w:lastColumn="0" w:noHBand="0" w:noVBand="1"/>
+            </w:tblPr>
+            <w:tblGrid>
+              <w:gridCol w:w="1872"/>
+              <w:gridCol w:w="6378"/>
+            </w:tblGrid>
+            <w:tr>
+              <w:tc>
+                <w:tcPr>
+                  <w:tcW w:w="8250" w:type="dxa"/>
+                  <w:gridSpan w:val="2"/>
+                </w:tcPr>
+                <w:p>
+                  <w:pPr>
+                    <w:pStyle w:val="E-Code"/>
+                  </w:pPr>
+                  <w:proofErr w:type="spellStart"/>
+                  <w:r>
+                    <w:t>monFormControl</w:t>
+                  </w:r>
+                  <w:proofErr w:type="spellEnd"/>
+                </w:p>
+              </w:tc>
+            </w:tr>
+            <w:tr>
+              <w:tc>
+                <w:tcPr>
+                  <w:tcW w:w="1872" w:type="dxa"/>
+                </w:tcPr>
+                <w:p>
+                  <w:pPr>
+                    <w:pStyle w:val="E-Code"/>
+                    <w:ind w:left="209"/>
+                    <w:rPr>
+                      <w:b/>
+                    </w:rPr>
+                  </w:pPr>
+                  <w:r>
+                    <w:rPr>
+                      <w:b/>
+                    </w:rPr>
+                    <w:t>.value</w:t>
+                  </w:r>
+                </w:p>
+              </w:tc>
+              <w:tc>
+                <w:tcPr>
+                  <w:tcW w:w="6378" w:type="dxa"/>
+                </w:tcPr>
+                <w:p>
+                  <w:r>
+                    <w:t>la valeur du champ.</w:t>
+                  </w:r>
+                </w:p>
+              </w:tc>
+            </w:tr>
+            <w:tr>
+              <w:tc>
+                <w:tcPr>
+                  <w:tcW w:w="1872" w:type="dxa"/>
+                </w:tcPr>
+                <w:p>
+                  <w:pPr>
+                    <w:pStyle w:val="E-Code"/>
+                    <w:ind w:left="209"/>
+                  </w:pPr>
+                  <w:r>
+                    <w:t>.</w:t>
+                  </w:r>
+                  <w:proofErr w:type="spellStart"/>
+                  <w:r>
+                    <w:t>valueChanges</w:t>
+                  </w:r>
+                  <w:proofErr w:type="spellEnd"/>
+                </w:p>
+              </w:tc>
+              <w:tc>
+                <w:tcPr>
+                  <w:tcW w:w="6378" w:type="dxa"/>
+                </w:tcPr>
+                <w:p>
+                  <w:r>
+                    <w:t xml:space="preserve">un </w:t>
+                  </w:r>
+                  <w:r>
+                    <w:rPr>
+                      <w:rStyle w:val="E-CodeCar"/>
+                    </w:rPr>
+                    <w:t>Observable</w:t>
+                  </w:r>
+                  <w:r>
+                    <w:t xml:space="preserve"> qui émet </w:t>
+                  </w:r>
+                  <w:r>
+                    <w:t>à chaque modification du champ</w:t>
+                  </w:r>
+                </w:p>
+              </w:tc>
+            </w:tr>
+            <w:tr>
+              <w:tc>
+                <w:tcPr>
+                  <w:tcW w:w="1872" w:type="dxa"/>
+                </w:tcPr>
+                <w:p>
+                  <w:pPr>
+                    <w:pStyle w:val="E-Code"/>
+                    <w:ind w:left="209"/>
+                  </w:pPr>
+                </w:p>
+              </w:tc>
+              <w:tc>
+                <w:tcPr>
+                  <w:tcW w:w="6378" w:type="dxa"/>
+                </w:tcPr>
+                <w:p/>
+              </w:tc>
+            </w:tr>
+            <w:tr>
+              <w:tc>
+                <w:tcPr>
+                  <w:tcW w:w="1872" w:type="dxa"/>
+                </w:tcPr>
+                <w:p>
+                  <w:pPr>
+                    <w:pStyle w:val="E-Code"/>
+                    <w:ind w:left="209"/>
+                  </w:pPr>
+                  <w:r>
+                    <w:t>.</w:t>
+                  </w:r>
+                  <w:proofErr w:type="spellStart"/>
+                  <w:r>
+                    <w:t>valid</w:t>
+                  </w:r>
+                  <w:proofErr w:type="spellEnd"/>
+                </w:p>
+              </w:tc>
+              <w:tc>
+                <w:tcPr>
+                  <w:tcW w:w="6378" w:type="dxa"/>
+                </w:tcPr>
+                <w:p>
+                  <w:r>
+                    <w:t xml:space="preserve">= </w:t>
+                  </w:r>
+                  <w:proofErr w:type="spellStart"/>
+                  <w:r>
+                    <w:t>true</w:t>
+                  </w:r>
+                  <w:proofErr w:type="spellEnd"/>
+                  <w:r>
+                    <w:t xml:space="preserve"> si champ valide</w:t>
+                  </w:r>
+                </w:p>
+              </w:tc>
+            </w:tr>
+            <w:tr>
+              <w:tc>
+                <w:tcPr>
+                  <w:tcW w:w="1872" w:type="dxa"/>
+                </w:tcPr>
+                <w:p>
+                  <w:pPr>
+                    <w:pStyle w:val="E-Code"/>
+                    <w:ind w:left="209"/>
+                  </w:pPr>
+                  <w:r>
+                    <w:t>.</w:t>
+                  </w:r>
+                  <w:proofErr w:type="spellStart"/>
+                  <w:r>
+                    <w:t>invalid</w:t>
+                  </w:r>
+                  <w:proofErr w:type="spellEnd"/>
+                </w:p>
+              </w:tc>
+              <w:tc>
+                <w:tcPr>
+                  <w:tcW w:w="6378" w:type="dxa"/>
+                </w:tcPr>
+                <w:p>
+                  <w:r>
+                    <w:t xml:space="preserve">= </w:t>
+                  </w:r>
+                  <w:proofErr w:type="spellStart"/>
+                  <w:r>
+                    <w:t>true</w:t>
+                  </w:r>
+                  <w:proofErr w:type="spellEnd"/>
+                  <w:r>
+                    <w:t xml:space="preserve"> si champ </w:t>
+                  </w:r>
+                  <w:r>
+                    <w:t xml:space="preserve">n'est pas </w:t>
+                  </w:r>
+                  <w:r>
+                    <w:t>valide</w:t>
+                  </w:r>
+                </w:p>
+              </w:tc>
+            </w:tr>
+            <w:tr>
+              <w:tc>
+                <w:tcPr>
+                  <w:tcW w:w="1872" w:type="dxa"/>
+                </w:tcPr>
+                <w:p>
+                  <w:pPr>
+                    <w:pStyle w:val="E-Code"/>
+                    <w:ind w:left="209"/>
+                  </w:pPr>
+                </w:p>
+              </w:tc>
+              <w:tc>
+                <w:tcPr>
+                  <w:tcW w:w="6378" w:type="dxa"/>
+                </w:tcPr>
+                <w:p/>
+              </w:tc>
+            </w:tr>
+            <w:tr>
+              <w:tc>
+                <w:tcPr>
+                  <w:tcW w:w="1872" w:type="dxa"/>
+                </w:tcPr>
+                <w:p>
+                  <w:pPr>
+                    <w:pStyle w:val="E-Code"/>
+                    <w:ind w:left="209"/>
+                  </w:pPr>
+                  <w:r>
+                    <w:t>.</w:t>
+                  </w:r>
+                  <w:proofErr w:type="spellStart"/>
+                  <w:r>
+                    <w:t>errors</w:t>
+                  </w:r>
+                  <w:proofErr w:type="spellEnd"/>
+                </w:p>
+              </w:tc>
+              <w:tc>
+                <w:tcPr>
+                  <w:tcW w:w="6378" w:type="dxa"/>
+                </w:tcPr>
+                <w:p>
+                  <w:r>
+                    <w:t>r</w:t>
+                  </w:r>
+                  <w:r>
+                    <w:t>écupération des erreurs du champ</w:t>
+                  </w:r>
+                </w:p>
+              </w:tc>
+            </w:tr>
+            <w:tr>
+              <w:tc>
+                <w:tcPr>
+                  <w:tcW w:w="1872" w:type="dxa"/>
+                </w:tcPr>
+                <w:p>
+                  <w:pPr>
+                    <w:pStyle w:val="E-Code"/>
+                    <w:ind w:left="209"/>
+                    <w:rPr>
+                      <w:b/>
+                    </w:rPr>
+                  </w:pPr>
+                  <w:r>
+                    <w:rPr>
+                      <w:b/>
+                    </w:rPr>
+                    <w:t>.</w:t>
+                  </w:r>
+                  <w:proofErr w:type="spellStart"/>
+                  <w:r>
+                    <w:rPr>
+                      <w:b/>
+                    </w:rPr>
+                    <w:t>hasError</w:t>
+                  </w:r>
+                  <w:proofErr w:type="spellEnd"/>
+                </w:p>
+              </w:tc>
+              <w:tc>
+                <w:tcPr>
+                  <w:tcW w:w="6378" w:type="dxa"/>
+                </w:tcPr>
+                <w:p>
+                  <w:r>
+                    <w:t>fonction qui permet de connaitre si le champ a une erreur donnée. Prend le nom de l’erreur en paramètre</w:t>
+                  </w:r>
+                </w:p>
+              </w:tc>
+            </w:tr>
+            <w:tr>
+              <w:tc>
+                <w:tcPr>
+                  <w:tcW w:w="1872" w:type="dxa"/>
+                </w:tcPr>
+                <w:p>
+                  <w:pPr>
+                    <w:pStyle w:val="E-Code"/>
+                    <w:ind w:left="209"/>
+                  </w:pPr>
+                </w:p>
+              </w:tc>
+              <w:tc>
+                <w:tcPr>
+                  <w:tcW w:w="6378" w:type="dxa"/>
+                </w:tcPr>
+                <w:p/>
+              </w:tc>
+            </w:tr>
+            <w:tr>
+              <w:tc>
+                <w:tcPr>
+                  <w:tcW w:w="1872" w:type="dxa"/>
+                </w:tcPr>
+                <w:p>
+                  <w:pPr>
+                    <w:pStyle w:val="E-Code"/>
+                    <w:ind w:left="209"/>
+                  </w:pPr>
+                  <w:r>
+                    <w:t>.</w:t>
+                  </w:r>
+                  <w:proofErr w:type="spellStart"/>
+                  <w:r>
+                    <w:t>dirty</w:t>
+                  </w:r>
+                  <w:proofErr w:type="spellEnd"/>
+                </w:p>
+              </w:tc>
+              <w:tc>
+                <w:tcPr>
+                  <w:tcW w:w="6378" w:type="dxa"/>
+                </w:tcPr>
+                <w:p>
+                  <w:r>
+                    <w:t>= false jusqu’à ce que l’utilisat</w:t>
+                  </w:r>
+                  <w:r>
+                    <w:t>eur modifie la valeur du champ</w:t>
+                  </w:r>
+                </w:p>
+              </w:tc>
+            </w:tr>
+            <w:tr>
+              <w:tc>
+                <w:tcPr>
+                  <w:tcW w:w="1872" w:type="dxa"/>
+                </w:tcPr>
+                <w:p>
+                  <w:pPr>
+                    <w:pStyle w:val="E-Code"/>
+                    <w:ind w:left="209"/>
+                  </w:pPr>
+                  <w:r>
+                    <w:t>.</w:t>
+                  </w:r>
+                  <w:proofErr w:type="spellStart"/>
+                  <w:r>
+                    <w:t>pristine</w:t>
+                  </w:r>
+                  <w:proofErr w:type="spellEnd"/>
+                </w:p>
+              </w:tc>
+              <w:tc>
+                <w:tcPr>
+                  <w:tcW w:w="6378" w:type="dxa"/>
+                </w:tcPr>
+                <w:p>
+                  <w:r>
+                    <w:t xml:space="preserve">= </w:t>
+                  </w:r>
+                  <w:proofErr w:type="spellStart"/>
+                  <w:r>
+                    <w:t>true</w:t>
+                  </w:r>
+                  <w:proofErr w:type="spellEnd"/>
+                  <w:r>
+                    <w:t xml:space="preserve"> jusqu’à ce que l’utilisa</w:t>
+                  </w:r>
+                  <w:r>
+                    <w:t>teur modifie la valeur du champ</w:t>
+                  </w:r>
+                </w:p>
+              </w:tc>
+            </w:tr>
+            <w:tr>
+              <w:tc>
+                <w:tcPr>
+                  <w:tcW w:w="1872" w:type="dxa"/>
+                </w:tcPr>
+                <w:p>
+                  <w:pPr>
+                    <w:pStyle w:val="E-Code"/>
+                    <w:ind w:left="209"/>
+                  </w:pPr>
+                </w:p>
+              </w:tc>
+              <w:tc>
+                <w:tcPr>
+                  <w:tcW w:w="6378" w:type="dxa"/>
+                </w:tcPr>
+                <w:p/>
+              </w:tc>
+            </w:tr>
+            <w:tr>
+              <w:tc>
+                <w:tcPr>
+                  <w:tcW w:w="1872" w:type="dxa"/>
+                </w:tcPr>
+                <w:p>
+                  <w:pPr>
+                    <w:pStyle w:val="E-Code"/>
+                    <w:ind w:left="209"/>
+                  </w:pPr>
+                  <w:r>
+                    <w:t>.</w:t>
+                  </w:r>
+                  <w:proofErr w:type="spellStart"/>
+                  <w:r>
+                    <w:t>touched</w:t>
+                  </w:r>
+                  <w:proofErr w:type="spellEnd"/>
+                </w:p>
+              </w:tc>
+              <w:tc>
+                <w:tcPr>
+                  <w:tcW w:w="6378" w:type="dxa"/>
+                </w:tcPr>
+                <w:p>
+                  <w:r>
+                    <w:t>= false tant que l’utilisateur n’a pas pris le focus sur</w:t>
+                  </w:r>
+                  <w:r>
+                    <w:t xml:space="preserve"> le champ</w:t>
+                  </w:r>
+                </w:p>
+              </w:tc>
+            </w:tr>
+            <w:tr>
+              <w:tc>
+                <w:tcPr>
+                  <w:tcW w:w="1872" w:type="dxa"/>
+                </w:tcPr>
+                <w:p>
+                  <w:pPr>
+                    <w:pStyle w:val="E-Code"/>
+                    <w:ind w:left="209"/>
+                  </w:pPr>
+                  <w:r>
+                    <w:t>.</w:t>
+                  </w:r>
+                  <w:proofErr w:type="spellStart"/>
+                  <w:r>
+                    <w:t>untouche</w:t>
+                  </w:r>
+                  <w:proofErr w:type="spellEnd"/>
+                </w:p>
+              </w:tc>
+              <w:tc>
+                <w:tcPr>
+                  <w:tcW w:w="6378" w:type="dxa"/>
+                </w:tcPr>
+                <w:p>
+                  <w:r>
+                    <w:t xml:space="preserve">= </w:t>
+                  </w:r>
+                  <w:proofErr w:type="spellStart"/>
+                  <w:r>
+                    <w:t>true</w:t>
+                  </w:r>
+                  <w:proofErr w:type="spellEnd"/>
+                  <w:r>
+                    <w:t xml:space="preserve"> tant que l’utilisateur n’a</w:t>
+                  </w:r>
+                  <w:r>
+                    <w:t xml:space="preserve"> pas pris le focus sur le champ</w:t>
+                  </w:r>
+                </w:p>
+              </w:tc>
+            </w:tr>
+          </w:tbl>
+          <w:p/>
+          <w:p/>
+        </w:tc>
+      </w:tr>
+      <w:tr>
+        <w:tc>
+          <w:tcPr>
+            <w:tcW w:w="1844" w:type="dxa"/>
+          </w:tcPr>
+          <w:p>
+            <w:pPr>
+              <w:pStyle w:val="A-Important"/>
+            </w:pPr>
+            <w:proofErr w:type="spellStart"/>
+            <w:r>
+              <w:lastRenderedPageBreak/>
+              <w:t>Validator</w:t>
+            </w:r>
+            <w:proofErr w:type="spellEnd"/>
+          </w:p>
+        </w:tc>
+        <w:tc>
+          <w:tcPr>
+            <w:tcW w:w="4110" w:type="dxa"/>
+          </w:tcPr>
+          <w:p>
+            <w:r>
+              <w:t>permet de valider un champ</w:t>
+            </w:r>
+          </w:p>
+          <w:p/>
+          <w:p>
+            <w:r>
+              <w:t>utilisable dans les 2 techniques (</w:t>
+            </w:r>
+            <w:proofErr w:type="spellStart"/>
+            <w:r>
+              <w:t>template</w:t>
+            </w:r>
+            <w:proofErr w:type="spellEnd"/>
+            <w:r>
+              <w:t xml:space="preserve"> et code)</w:t>
+            </w:r>
+          </w:p>
+        </w:tc>
+        <w:tc>
+          <w:tcPr>
+            <w:tcW w:w="7513" w:type="dxa"/>
+            <w:gridSpan w:val="4"/>
+            <w:vMerge/>
+          </w:tcPr>
+          <w:p>
+            <w:pPr>
+              <w:pStyle w:val="E-Code"/>
+              <w:rPr>
+                <w:rFonts w:cs="Times New Roman"/>
+              </w:rPr>
+            </w:pPr>
+          </w:p>
+        </w:tc>
+        <w:tc>
+          <w:tcPr>
+            <w:tcW w:w="2835" w:type="dxa"/>
+          </w:tcPr>
+          <w:p>
+            <w:pPr>
+              <w:pStyle w:val="E-Code"/>
+            </w:pPr>
+            <w:proofErr w:type="spellStart"/>
+            <w:r>
+              <w:t>Validators</w:t>
+            </w:r>
+            <w:proofErr w:type="spellEnd"/>
+          </w:p>
+          <w:p>
+            <w:pPr>
+              <w:pStyle w:val="E-Code"/>
+            </w:pPr>
+            <w:r>
+              <w:t xml:space="preserve">   </w:t>
+            </w:r>
+            <w:r>
+              <w:t>.</w:t>
+            </w:r>
+            <w:proofErr w:type="spellStart"/>
+            <w:r>
+              <w:t>required</w:t>
+            </w:r>
+            <w:proofErr w:type="spellEnd"/>
+          </w:p>
+          <w:p>
+            <w:pPr>
+              <w:pStyle w:val="E-Code"/>
+            </w:pPr>
+            <w:r>
+              <w:t xml:space="preserve">   .</w:t>
+            </w:r>
+            <w:proofErr w:type="spellStart"/>
+            <w:proofErr w:type="gramStart"/>
+            <w:r>
+              <w:t>minLength</w:t>
+            </w:r>
+            <w:proofErr w:type="spellEnd"/>
+            <w:r>
+              <w:t>(</w:t>
+            </w:r>
+            <w:proofErr w:type="gramEnd"/>
+            <w:r>
+              <w:t>nb)</w:t>
+            </w:r>
+          </w:p>
+          <w:p>
+            <w:pPr>
+              <w:pStyle w:val="E-Code"/>
+            </w:pPr>
+            <w:r>
+              <w:t xml:space="preserve">   .</w:t>
+            </w:r>
+            <w:proofErr w:type="spellStart"/>
+            <w:proofErr w:type="gramStart"/>
+            <w:r>
+              <w:t>maxLength</w:t>
+            </w:r>
+            <w:proofErr w:type="spellEnd"/>
+            <w:r>
+              <w:t>(</w:t>
+            </w:r>
+            <w:proofErr w:type="gramEnd"/>
+            <w:r>
+              <w:t>nb)</w:t>
+            </w:r>
+          </w:p>
+          <w:p>
+            <w:pPr>
+              <w:pStyle w:val="E-Code"/>
+            </w:pPr>
+            <w:r>
+              <w:t xml:space="preserve">   .</w:t>
+            </w:r>
+            <w:proofErr w:type="gramStart"/>
+            <w:r>
+              <w:t>email()</w:t>
+            </w:r>
+            <w:proofErr w:type="gramEnd"/>
+          </w:p>
+          <w:p>
+            <w:pPr>
+              <w:pStyle w:val="E-Code"/>
+            </w:pPr>
+            <w:r>
+              <w:t xml:space="preserve">   .</w:t>
+            </w:r>
+            <w:proofErr w:type="gramStart"/>
+            <w:r>
+              <w:t>pattern(</w:t>
+            </w:r>
+            <w:proofErr w:type="spellStart"/>
+            <w:proofErr w:type="gramEnd"/>
+            <w:r>
+              <w:t>maRegEx</w:t>
+            </w:r>
+            <w:proofErr w:type="spellEnd"/>
+            <w:r>
+              <w:t>)</w:t>
+            </w:r>
+          </w:p>
+          <w:p>
+            <w:pPr>
+              <w:pStyle w:val="E-Code"/>
+            </w:pPr>
+            <w:r>
+              <w:t xml:space="preserve">   .</w:t>
+            </w:r>
+            <w:proofErr w:type="gramStart"/>
+            <w:r>
+              <w:t>min(</w:t>
+            </w:r>
+            <w:proofErr w:type="gramEnd"/>
+            <w:r>
+              <w:t>nb)</w:t>
+            </w:r>
+          </w:p>
+          <w:p>
+            <w:pPr>
+              <w:pStyle w:val="E-Code"/>
+            </w:pPr>
+            <w:r>
+              <w:t xml:space="preserve">   .</w:t>
+            </w:r>
+            <w:proofErr w:type="gramStart"/>
+            <w:r>
+              <w:t>max(</w:t>
+            </w:r>
+            <w:proofErr w:type="gramEnd"/>
+            <w:r>
+              <w:t>nb)</w:t>
+            </w:r>
+          </w:p>
+        </w:tc>
+        <w:tc>
+          <w:tcPr>
+            <w:tcW w:w="5812" w:type="dxa"/>
+            <w:gridSpan w:val="2"/>
+          </w:tcPr>
+          <w:p/>
+        </w:tc>
+      </w:tr>
+      <w:tr>
+        <w:tc>
+          <w:tcPr>
+            <w:tcW w:w="1844" w:type="dxa"/>
+          </w:tcPr>
+          <w:p>
+            <w:pPr>
+              <w:pStyle w:val="A-Important"/>
+            </w:pPr>
+          </w:p>
+        </w:tc>
+        <w:tc>
+          <w:tcPr>
+            <w:tcW w:w="4110" w:type="dxa"/>
+          </w:tcPr>
+          <w:p>
+            <w:proofErr w:type="spellStart"/>
+            <w:r>
+              <w:t>validator</w:t>
+            </w:r>
+            <w:proofErr w:type="spellEnd"/>
+            <w:r>
+              <w:t xml:space="preserve"> personnalisé</w:t>
+            </w:r>
+          </w:p>
+        </w:tc>
+        <w:tc>
+          <w:tcPr>
+            <w:tcW w:w="10348" w:type="dxa"/>
+            <w:gridSpan w:val="5"/>
+          </w:tcPr>
+          <w:p>
+            <w:pPr>
+              <w:pStyle w:val="E-Code"/>
+              <w:rPr>
+                <w:rFonts w:cs="Times New Roman"/>
+              </w:rPr>
+            </w:pPr>
+            <w:r>
+              <w:rPr>
+                <w:rFonts w:cs="Times New Roman"/>
+              </w:rPr>
+              <w:t xml:space="preserve">import </w:t>
+            </w:r>
+            <w:proofErr w:type="gramStart"/>
+            <w:r>
+              <w:rPr>
+                <w:rFonts w:cs="Times New Roman"/>
+              </w:rPr>
+              <w:t xml:space="preserve">{ </w:t>
+            </w:r>
+            <w:proofErr w:type="spellStart"/>
+            <w:r>
+              <w:rPr>
+                <w:rFonts w:cs="Times New Roman"/>
+              </w:rPr>
+              <w:t>FormControl</w:t>
+            </w:r>
+            <w:proofErr w:type="spellEnd"/>
+            <w:proofErr w:type="gramEnd"/>
+            <w:r>
+              <w:rPr>
+                <w:rFonts w:cs="Times New Roman"/>
+              </w:rPr>
+              <w:t xml:space="preserve"> } </w:t>
+            </w:r>
+            <w:proofErr w:type="spellStart"/>
+            <w:r>
+              <w:rPr>
+                <w:rFonts w:cs="Times New Roman"/>
+              </w:rPr>
+              <w:t>from</w:t>
+            </w:r>
+            <w:proofErr w:type="spellEnd"/>
+            <w:r>
+              <w:rPr>
+                <w:rFonts w:cs="Times New Roman"/>
+              </w:rPr>
+              <w:t xml:space="preserve"> '@</w:t>
+            </w:r>
+            <w:proofErr w:type="spellStart"/>
+            <w:r>
+              <w:rPr>
+                <w:rFonts w:cs="Times New Roman"/>
+              </w:rPr>
+              <w:t>angular</w:t>
+            </w:r>
+            <w:proofErr w:type="spellEnd"/>
+            <w:r>
+              <w:rPr>
+                <w:rFonts w:cs="Times New Roman"/>
+              </w:rPr>
+              <w:t>/</w:t>
+            </w:r>
+            <w:proofErr w:type="spellStart"/>
+            <w:r>
+              <w:rPr>
+                <w:rFonts w:cs="Times New Roman"/>
+              </w:rPr>
+              <w:t>forms</w:t>
+            </w:r>
+            <w:proofErr w:type="spellEnd"/>
+            <w:r>
+              <w:rPr>
+                <w:rFonts w:cs="Times New Roman"/>
+              </w:rPr>
+              <w:t>';</w:t>
+            </w:r>
+          </w:p>
+          <w:p>
+            <w:pPr>
+              <w:pStyle w:val="E-Code"/>
+              <w:rPr>
+                <w:rFonts w:cs="Times New Roman"/>
+              </w:rPr>
+            </w:pPr>
+            <w:r>
+              <w:rPr>
+                <w:rFonts w:cs="Times New Roman"/>
+              </w:rPr>
+              <w:t xml:space="preserve">import _ </w:t>
+            </w:r>
+            <w:proofErr w:type="spellStart"/>
+            <w:r>
+              <w:rPr>
+                <w:rFonts w:cs="Times New Roman"/>
+              </w:rPr>
+              <w:t>from</w:t>
+            </w:r>
+            <w:proofErr w:type="spellEnd"/>
+            <w:r>
+              <w:rPr>
+                <w:rFonts w:cs="Times New Roman"/>
+              </w:rPr>
+              <w:t xml:space="preserve"> '</w:t>
+            </w:r>
+            <w:proofErr w:type="spellStart"/>
+            <w:r>
+              <w:rPr>
+                <w:rFonts w:cs="Times New Roman"/>
+              </w:rPr>
+              <w:t>lodash</w:t>
+            </w:r>
+            <w:proofErr w:type="spellEnd"/>
+            <w:r>
+              <w:rPr>
+                <w:rFonts w:cs="Times New Roman"/>
+              </w:rPr>
+              <w:t>';</w:t>
+            </w:r>
+          </w:p>
+          <w:p>
+            <w:pPr>
+              <w:pStyle w:val="E-Code"/>
+              <w:rPr>
+                <w:rFonts w:cs="Times New Roman"/>
+              </w:rPr>
+            </w:pPr>
+          </w:p>
+          <w:p>
+            <w:pPr>
+              <w:pStyle w:val="E-Code"/>
+              <w:rPr>
+                <w:rFonts w:cs="Times New Roman"/>
+              </w:rPr>
+            </w:pPr>
+            <w:r>
+              <w:rPr>
+                <w:rFonts w:cs="Times New Roman"/>
+              </w:rPr>
+              <w:t xml:space="preserve">export </w:t>
+            </w:r>
+            <w:proofErr w:type="spellStart"/>
+            <w:r>
+              <w:rPr>
+                <w:rFonts w:cs="Times New Roman"/>
+              </w:rPr>
+              <w:t>const</w:t>
+            </w:r>
+            <w:proofErr w:type="spellEnd"/>
+            <w:r>
+              <w:rPr>
+                <w:rFonts w:cs="Times New Roman"/>
+              </w:rPr>
+              <w:t xml:space="preserve"> PREFIX: string = '</w:t>
+            </w:r>
+            <w:proofErr w:type="spellStart"/>
+            <w:r>
+              <w:rPr>
+                <w:rFonts w:cs="Times New Roman"/>
+              </w:rPr>
+              <w:t>nk</w:t>
+            </w:r>
+            <w:proofErr w:type="spellEnd"/>
+            <w:r>
+              <w:rPr>
+                <w:rFonts w:cs="Times New Roman"/>
+              </w:rPr>
+              <w:t>';</w:t>
+            </w:r>
+          </w:p>
+          <w:p>
+            <w:pPr>
+              <w:pStyle w:val="E-Code"/>
+              <w:rPr>
+                <w:rFonts w:cs="Times New Roman"/>
+              </w:rPr>
+            </w:pPr>
+            <w:r>
+              <w:rPr>
+                <w:rFonts w:cs="Times New Roman"/>
+              </w:rPr>
+              <w:t xml:space="preserve">export </w:t>
+            </w:r>
+            <w:proofErr w:type="spellStart"/>
+            <w:r>
+              <w:rPr>
+                <w:rFonts w:cs="Times New Roman"/>
+              </w:rPr>
+              <w:t>const</w:t>
+            </w:r>
+            <w:proofErr w:type="spellEnd"/>
+            <w:r>
+              <w:rPr>
+                <w:rFonts w:cs="Times New Roman"/>
+              </w:rPr>
+              <w:t xml:space="preserve"> PREFIX_SEPARATOR: string = '-';</w:t>
+            </w:r>
+          </w:p>
+          <w:p>
+            <w:pPr>
+              <w:pStyle w:val="E-Code"/>
+              <w:rPr>
+                <w:rFonts w:cs="Times New Roman"/>
+              </w:rPr>
+            </w:pPr>
+          </w:p>
+          <w:p>
+            <w:pPr>
+              <w:pStyle w:val="E-Code"/>
+              <w:rPr>
+                <w:rFonts w:cs="Times New Roman"/>
+              </w:rPr>
+            </w:pPr>
+            <w:r>
+              <w:rPr>
+                <w:rFonts w:cs="Times New Roman"/>
+              </w:rPr>
+              <w:t>/**</w:t>
+            </w:r>
+          </w:p>
+          <w:p>
+            <w:pPr>
+              <w:pStyle w:val="E-Code"/>
+              <w:rPr>
+                <w:rFonts w:cs="Times New Roman"/>
+              </w:rPr>
+            </w:pPr>
+            <w:r>
+              <w:rPr>
+                <w:rFonts w:cs="Times New Roman"/>
+              </w:rPr>
+              <w:t xml:space="preserve"> * La valeur du champ commence-t-elle par </w:t>
+            </w:r>
+            <w:proofErr w:type="spellStart"/>
+            <w:r>
+              <w:rPr>
+                <w:rFonts w:cs="Times New Roman"/>
+              </w:rPr>
+              <w:t>nk</w:t>
+            </w:r>
+            <w:proofErr w:type="spellEnd"/>
+            <w:r>
+              <w:rPr>
+                <w:rFonts w:cs="Times New Roman"/>
+              </w:rPr>
+              <w:t>-</w:t>
+            </w:r>
+          </w:p>
+          <w:p>
+            <w:pPr>
+              <w:pStyle w:val="E-Code"/>
+              <w:rPr>
+                <w:rFonts w:cs="Times New Roman"/>
+              </w:rPr>
+            </w:pPr>
+            <w:r>
+              <w:rPr>
+                <w:rFonts w:cs="Times New Roman"/>
+              </w:rPr>
+              <w:t xml:space="preserve"> * </w:t>
+            </w:r>
+            <w:proofErr w:type="gramStart"/>
+            <w:r>
+              <w:rPr>
+                <w:rFonts w:cs="Times New Roman"/>
+              </w:rPr>
+              <w:t>@</w:t>
+            </w:r>
+            <w:proofErr w:type="spellStart"/>
+            <w:r>
+              <w:rPr>
+                <w:rFonts w:cs="Times New Roman"/>
+              </w:rPr>
+              <w:t>param</w:t>
+            </w:r>
+            <w:proofErr w:type="spellEnd"/>
+            <w:r>
+              <w:rPr>
+                <w:rFonts w:cs="Times New Roman"/>
+              </w:rPr>
+              <w:t>{</w:t>
+            </w:r>
+            <w:proofErr w:type="spellStart"/>
+            <w:proofErr w:type="gramEnd"/>
+            <w:r>
+              <w:rPr>
+                <w:rFonts w:cs="Times New Roman"/>
+              </w:rPr>
+              <w:t>FormControl</w:t>
+            </w:r>
+            <w:proofErr w:type="spellEnd"/>
+            <w:r>
+              <w:rPr>
+                <w:rFonts w:cs="Times New Roman"/>
+              </w:rPr>
+              <w:t>} control</w:t>
+            </w:r>
+          </w:p>
+          <w:p>
+            <w:pPr>
+              <w:pStyle w:val="E-Code"/>
+              <w:rPr>
+                <w:rFonts w:cs="Times New Roman"/>
+              </w:rPr>
+            </w:pPr>
+            <w:r>
+              <w:rPr>
+                <w:rFonts w:cs="Times New Roman"/>
+              </w:rPr>
+              <w:t xml:space="preserve"> * @</w:t>
+            </w:r>
+            <w:proofErr w:type="spellStart"/>
+            <w:r>
+              <w:rPr>
+                <w:rFonts w:cs="Times New Roman"/>
+              </w:rPr>
+              <w:t>returns</w:t>
+            </w:r>
+            <w:proofErr w:type="spellEnd"/>
+            <w:r>
+              <w:rPr>
+                <w:rFonts w:cs="Times New Roman"/>
+              </w:rPr>
+              <w:t xml:space="preserve"> {{</w:t>
+            </w:r>
+            <w:proofErr w:type="spellStart"/>
+            <w:r>
+              <w:rPr>
+                <w:rFonts w:cs="Times New Roman"/>
+              </w:rPr>
+              <w:t>isPrefix</w:t>
+            </w:r>
+            <w:proofErr w:type="spellEnd"/>
+            <w:r>
+              <w:rPr>
+                <w:rFonts w:cs="Times New Roman"/>
+              </w:rPr>
+              <w:t xml:space="preserve">: </w:t>
+            </w:r>
+            <w:proofErr w:type="spellStart"/>
+            <w:r>
+              <w:rPr>
+                <w:rFonts w:cs="Times New Roman"/>
+              </w:rPr>
+              <w:t>boolean</w:t>
+            </w:r>
+            <w:proofErr w:type="spellEnd"/>
+            <w:r>
+              <w:rPr>
+                <w:rFonts w:cs="Times New Roman"/>
+              </w:rPr>
+              <w:t>}}</w:t>
+            </w:r>
+          </w:p>
+          <w:p>
+            <w:pPr>
+              <w:pStyle w:val="E-Code"/>
+              <w:rPr>
+                <w:rFonts w:cs="Times New Roman"/>
+              </w:rPr>
+            </w:pPr>
+            <w:r>
+              <w:rPr>
+                <w:rFonts w:cs="Times New Roman"/>
+              </w:rPr>
+              <w:t xml:space="preserve"> */</w:t>
+            </w:r>
+          </w:p>
+          <w:p>
+            <w:pPr>
+              <w:pStyle w:val="E-Code"/>
+              <w:rPr>
+                <w:rFonts w:cs="Times New Roman"/>
+              </w:rPr>
+            </w:pPr>
+            <w:r>
+              <w:rPr>
+                <w:rFonts w:cs="Times New Roman"/>
+              </w:rPr>
+              <w:t xml:space="preserve">export </w:t>
+            </w:r>
+            <w:proofErr w:type="spellStart"/>
+            <w:r>
+              <w:rPr>
+                <w:rFonts w:cs="Times New Roman"/>
+              </w:rPr>
+              <w:t>function</w:t>
+            </w:r>
+            <w:proofErr w:type="spellEnd"/>
+            <w:r>
+              <w:rPr>
+                <w:rFonts w:cs="Times New Roman"/>
+              </w:rPr>
+              <w:t xml:space="preserve"> </w:t>
+            </w:r>
+            <w:proofErr w:type="spellStart"/>
+            <w:proofErr w:type="gramStart"/>
+            <w:r>
+              <w:rPr>
+                <w:rFonts w:cs="Times New Roman"/>
+              </w:rPr>
+              <w:t>isPrefixValidator</w:t>
+            </w:r>
+            <w:proofErr w:type="spellEnd"/>
+            <w:r>
+              <w:rPr>
+                <w:rStyle w:val="E-CodeGrasCar"/>
+              </w:rPr>
+              <w:t>(</w:t>
+            </w:r>
+            <w:proofErr w:type="gramEnd"/>
+            <w:r>
+              <w:rPr>
+                <w:rStyle w:val="E-CodeGrasCar"/>
+              </w:rPr>
+              <w:t xml:space="preserve">control: </w:t>
+            </w:r>
+            <w:proofErr w:type="spellStart"/>
+            <w:r>
+              <w:rPr>
+                <w:rStyle w:val="E-CodeGrasCar"/>
+              </w:rPr>
+              <w:t>FormControl</w:t>
+            </w:r>
+            <w:proofErr w:type="spellEnd"/>
+            <w:r>
+              <w:rPr>
+                <w:rStyle w:val="E-CodeGrasCar"/>
+              </w:rPr>
+              <w:t>)</w:t>
+            </w:r>
+            <w:r>
+              <w:rPr>
+                <w:rFonts w:cs="Times New Roman"/>
+              </w:rPr>
+              <w:t xml:space="preserve"> {</w:t>
+            </w:r>
+          </w:p>
+          <w:p>
+            <w:pPr>
+              <w:pStyle w:val="E-Code"/>
+              <w:rPr>
+                <w:rFonts w:cs="Times New Roman"/>
+              </w:rPr>
+            </w:pPr>
+            <w:r>
+              <w:rPr>
+                <w:rFonts w:cs="Times New Roman"/>
+              </w:rPr>
+              <w:t xml:space="preserve">    </w:t>
+            </w:r>
+            <w:proofErr w:type="spellStart"/>
+            <w:r>
+              <w:rPr>
+                <w:rFonts w:cs="Times New Roman"/>
+              </w:rPr>
+              <w:t>const</w:t>
+            </w:r>
+            <w:proofErr w:type="spellEnd"/>
+            <w:r>
+              <w:rPr>
+                <w:rFonts w:cs="Times New Roman"/>
+              </w:rPr>
+              <w:t xml:space="preserve"> </w:t>
+            </w:r>
+            <w:proofErr w:type="spellStart"/>
+            <w:r>
+              <w:rPr>
+                <w:rFonts w:cs="Times New Roman"/>
+              </w:rPr>
+              <w:t>prefix</w:t>
+            </w:r>
+            <w:proofErr w:type="spellEnd"/>
+            <w:r>
+              <w:rPr>
+                <w:rFonts w:cs="Times New Roman"/>
+              </w:rPr>
+              <w:t xml:space="preserve"> = _.</w:t>
+            </w:r>
+            <w:proofErr w:type="gramStart"/>
+            <w:r>
+              <w:rPr>
+                <w:rFonts w:cs="Times New Roman"/>
+              </w:rPr>
+              <w:t>split(</w:t>
+            </w:r>
+            <w:proofErr w:type="spellStart"/>
+            <w:proofErr w:type="gramEnd"/>
+            <w:r>
+              <w:rPr>
+                <w:rFonts w:cs="Times New Roman"/>
+              </w:rPr>
+              <w:t>control.value</w:t>
+            </w:r>
+            <w:proofErr w:type="spellEnd"/>
+            <w:r>
+              <w:rPr>
+                <w:rFonts w:cs="Times New Roman"/>
+              </w:rPr>
+              <w:t>, PREFIX_SEPARATOR, 1);</w:t>
+            </w:r>
+          </w:p>
+          <w:p>
+            <w:pPr>
+              <w:pStyle w:val="E-Code"/>
+              <w:rPr>
+                <w:rFonts w:cs="Times New Roman"/>
+              </w:rPr>
+            </w:pPr>
+            <w:r>
+              <w:rPr>
+                <w:rFonts w:cs="Times New Roman"/>
+              </w:rPr>
+              <w:t xml:space="preserve">    </w:t>
+            </w:r>
+            <w:proofErr w:type="gramStart"/>
+            <w:r>
+              <w:rPr>
+                <w:rFonts w:cs="Times New Roman"/>
+              </w:rPr>
+              <w:t>console.log(</w:t>
+            </w:r>
+            <w:proofErr w:type="gramEnd"/>
+            <w:r>
+              <w:rPr>
+                <w:rFonts w:cs="Times New Roman"/>
+              </w:rPr>
+              <w:t xml:space="preserve">'Préfixe :', </w:t>
+            </w:r>
+            <w:proofErr w:type="spellStart"/>
+            <w:r>
+              <w:rPr>
+                <w:rFonts w:cs="Times New Roman"/>
+              </w:rPr>
+              <w:t>prefix</w:t>
+            </w:r>
+            <w:proofErr w:type="spellEnd"/>
+            <w:r>
+              <w:rPr>
+                <w:rFonts w:cs="Times New Roman"/>
+              </w:rPr>
+              <w:t>[0]);</w:t>
+            </w:r>
+          </w:p>
+          <w:p>
+            <w:pPr>
+              <w:pStyle w:val="E-Code"/>
+              <w:rPr>
+                <w:rFonts w:cs="Times New Roman"/>
+                <w:i/>
+              </w:rPr>
+            </w:pPr>
+            <w:r>
+              <w:rPr>
+                <w:rFonts w:cs="Times New Roman"/>
+              </w:rPr>
+              <w:t xml:space="preserve">    return (_.</w:t>
+            </w:r>
+            <w:proofErr w:type="spellStart"/>
+            <w:proofErr w:type="gramStart"/>
+            <w:r>
+              <w:rPr>
+                <w:rFonts w:cs="Times New Roman"/>
+              </w:rPr>
+              <w:t>isArray</w:t>
+            </w:r>
+            <w:proofErr w:type="spellEnd"/>
+            <w:r>
+              <w:rPr>
+                <w:rFonts w:cs="Times New Roman"/>
+              </w:rPr>
+              <w:t>(</w:t>
+            </w:r>
+            <w:proofErr w:type="spellStart"/>
+            <w:proofErr w:type="gramEnd"/>
+            <w:r>
+              <w:rPr>
+                <w:rFonts w:cs="Times New Roman"/>
+              </w:rPr>
+              <w:t>prefix</w:t>
+            </w:r>
+            <w:proofErr w:type="spellEnd"/>
+            <w:r>
+              <w:rPr>
+                <w:rFonts w:cs="Times New Roman"/>
+              </w:rPr>
+              <w:t xml:space="preserve">)  &amp;&amp; PREFIX === </w:t>
+            </w:r>
+            <w:proofErr w:type="spellStart"/>
+            <w:r>
+              <w:rPr>
+                <w:rFonts w:cs="Times New Roman"/>
+              </w:rPr>
+              <w:t>prefix</w:t>
+            </w:r>
+            <w:proofErr w:type="spellEnd"/>
+            <w:r>
+              <w:rPr>
+                <w:rFonts w:cs="Times New Roman"/>
+              </w:rPr>
+              <w:t>[</w:t>
+            </w:r>
+            <w:r>
+              <w:rPr>
+                <w:rFonts w:cs="Times New Roman"/>
+              </w:rPr>
+              <w:t xml:space="preserve">0]) ? </w:t>
+            </w:r>
+            <w:proofErr w:type="spellStart"/>
+            <w:r>
+              <w:rPr>
+                <w:rFonts w:cs="Times New Roman"/>
+              </w:rPr>
+              <w:t>null</w:t>
+            </w:r>
+            <w:proofErr w:type="spellEnd"/>
+            <w:r>
+              <w:rPr>
+                <w:rFonts w:cs="Times New Roman"/>
+              </w:rPr>
+              <w:t xml:space="preserve"> : </w:t>
+            </w:r>
+            <w:proofErr w:type="gramStart"/>
+            <w:r>
+              <w:rPr>
+                <w:rFonts w:cs="Times New Roman"/>
+              </w:rPr>
+              <w:t xml:space="preserve">{ </w:t>
+            </w:r>
+            <w:proofErr w:type="spellStart"/>
+            <w:r>
+              <w:rPr>
+                <w:rStyle w:val="E-CodeGrasCar"/>
+              </w:rPr>
+              <w:t>isPrefix</w:t>
+            </w:r>
+            <w:proofErr w:type="spellEnd"/>
+            <w:proofErr w:type="gramEnd"/>
+            <w:r>
+              <w:rPr>
+                <w:rFonts w:cs="Times New Roman"/>
+              </w:rPr>
+              <w:t xml:space="preserve">: </w:t>
+            </w:r>
+            <w:proofErr w:type="spellStart"/>
+            <w:r>
+              <w:rPr>
+                <w:rFonts w:cs="Times New Roman"/>
+              </w:rPr>
+              <w:t>true</w:t>
+            </w:r>
+            <w:proofErr w:type="spellEnd"/>
+            <w:r>
+              <w:rPr>
+                <w:rFonts w:cs="Times New Roman"/>
+              </w:rPr>
+              <w:t xml:space="preserve">};   </w:t>
+            </w:r>
+            <w:r>
+              <w:rPr>
+                <w:rFonts w:cs="Times New Roman"/>
+                <w:i/>
+              </w:rPr>
+              <w:t>//</w:t>
+            </w:r>
+            <w:r>
+              <w:rPr>
+                <w:rFonts w:cs="Times New Roman"/>
+                <w:i/>
+              </w:rPr>
+              <w:t>l'erreur levée sera "</w:t>
+            </w:r>
+            <w:proofErr w:type="spellStart"/>
+            <w:r>
+              <w:rPr>
+                <w:rFonts w:cs="Times New Roman"/>
+                <w:i/>
+              </w:rPr>
+              <w:t>isPrefix</w:t>
+            </w:r>
+            <w:proofErr w:type="spellEnd"/>
+            <w:r>
+              <w:rPr>
+                <w:rFonts w:cs="Times New Roman"/>
+                <w:i/>
+              </w:rPr>
+              <w:t>"</w:t>
+            </w:r>
+          </w:p>
+          <w:p>
+            <w:pPr>
+              <w:pStyle w:val="E-Code"/>
+            </w:pPr>
+            <w:r>
+              <w:rPr>
+                <w:rFonts w:cs="Times New Roman"/>
+              </w:rPr>
+              <w:lastRenderedPageBreak/>
+              <w:t>}</w:t>
+            </w:r>
+          </w:p>
+        </w:tc>
+        <w:tc>
+          <w:tcPr>
+            <w:tcW w:w="5812" w:type="dxa"/>
+            <w:gridSpan w:val="2"/>
+          </w:tcPr>
+          <w:p/>
+        </w:tc>
+      </w:tr>
+      <w:tr>
+        <w:tc>
+          <w:tcPr>
+            <w:tcW w:w="1844" w:type="dxa"/>
+          </w:tcPr>
+          <w:p>
+            <w:pPr>
+              <w:pStyle w:val="A-Important"/>
+            </w:pPr>
+          </w:p>
+        </w:tc>
+        <w:tc>
+          <w:tcPr>
+            <w:tcW w:w="4110" w:type="dxa"/>
+          </w:tcPr>
+          <w:p>
+            <w:proofErr w:type="spellStart"/>
+            <w:r>
+              <w:t>validator</w:t>
+            </w:r>
+            <w:proofErr w:type="spellEnd"/>
+            <w:r>
+              <w:t xml:space="preserve"> personnalisé avec paramètre</w:t>
+            </w:r>
+          </w:p>
+        </w:tc>
+        <w:tc>
+          <w:tcPr>
+            <w:tcW w:w="10348" w:type="dxa"/>
+            <w:gridSpan w:val="5"/>
+          </w:tcPr>
+          <w:p>
+            <w:pPr>
+              <w:pStyle w:val="E-Code"/>
+              <w:rPr>
+                <w:rFonts w:cs="Times New Roman"/>
+              </w:rPr>
+            </w:pPr>
+            <w:r>
+              <w:rPr>
+                <w:rFonts w:cs="Times New Roman"/>
+              </w:rPr>
+              <w:t xml:space="preserve">import </w:t>
+            </w:r>
+            <w:proofErr w:type="gramStart"/>
+            <w:r>
+              <w:rPr>
+                <w:rFonts w:cs="Times New Roman"/>
+              </w:rPr>
+              <w:t xml:space="preserve">{ </w:t>
+            </w:r>
+            <w:proofErr w:type="spellStart"/>
+            <w:r>
+              <w:rPr>
+                <w:rFonts w:cs="Times New Roman"/>
+              </w:rPr>
+              <w:t>FormControl</w:t>
+            </w:r>
+            <w:proofErr w:type="spellEnd"/>
+            <w:proofErr w:type="gramEnd"/>
+            <w:r>
+              <w:rPr>
+                <w:rFonts w:cs="Times New Roman"/>
+              </w:rPr>
+              <w:t xml:space="preserve"> } </w:t>
+            </w:r>
+            <w:proofErr w:type="spellStart"/>
+            <w:r>
+              <w:rPr>
+                <w:rFonts w:cs="Times New Roman"/>
+              </w:rPr>
+              <w:t>from</w:t>
+            </w:r>
+            <w:proofErr w:type="spellEnd"/>
+            <w:r>
+              <w:rPr>
+                <w:rFonts w:cs="Times New Roman"/>
+              </w:rPr>
+              <w:t xml:space="preserve"> '@</w:t>
+            </w:r>
+            <w:proofErr w:type="spellStart"/>
+            <w:r>
+              <w:rPr>
+                <w:rFonts w:cs="Times New Roman"/>
+              </w:rPr>
+              <w:t>angular</w:t>
+            </w:r>
+            <w:proofErr w:type="spellEnd"/>
+            <w:r>
+              <w:rPr>
+                <w:rFonts w:cs="Times New Roman"/>
+              </w:rPr>
+              <w:t>/</w:t>
+            </w:r>
+            <w:proofErr w:type="spellStart"/>
+            <w:r>
+              <w:rPr>
+                <w:rFonts w:cs="Times New Roman"/>
+              </w:rPr>
+              <w:t>forms</w:t>
+            </w:r>
+            <w:proofErr w:type="spellEnd"/>
+            <w:r>
+              <w:rPr>
+                <w:rFonts w:cs="Times New Roman"/>
+              </w:rPr>
+              <w:t>';</w:t>
+            </w:r>
+          </w:p>
+          <w:p>
+            <w:pPr>
+              <w:pStyle w:val="E-Code"/>
+              <w:rPr>
+                <w:rFonts w:cs="Times New Roman"/>
+              </w:rPr>
+            </w:pPr>
+            <w:r>
+              <w:rPr>
+                <w:rFonts w:cs="Times New Roman"/>
+              </w:rPr>
+              <w:t xml:space="preserve">import _ </w:t>
+            </w:r>
+            <w:proofErr w:type="spellStart"/>
+            <w:r>
+              <w:rPr>
+                <w:rFonts w:cs="Times New Roman"/>
+              </w:rPr>
+              <w:t>from</w:t>
+            </w:r>
+            <w:proofErr w:type="spellEnd"/>
+            <w:r>
+              <w:rPr>
+                <w:rFonts w:cs="Times New Roman"/>
+              </w:rPr>
+              <w:t xml:space="preserve"> '</w:t>
+            </w:r>
+            <w:proofErr w:type="spellStart"/>
+            <w:r>
+              <w:rPr>
+                <w:rFonts w:cs="Times New Roman"/>
+              </w:rPr>
+              <w:t>lodash</w:t>
+            </w:r>
+            <w:proofErr w:type="spellEnd"/>
+            <w:r>
+              <w:rPr>
+                <w:rFonts w:cs="Times New Roman"/>
+              </w:rPr>
+              <w:t>';</w:t>
+            </w:r>
+          </w:p>
+          <w:p>
+            <w:pPr>
+              <w:pStyle w:val="E-Code"/>
+              <w:rPr>
+                <w:rFonts w:cs="Times New Roman"/>
+              </w:rPr>
+            </w:pPr>
+          </w:p>
+          <w:p>
+            <w:pPr>
+              <w:pStyle w:val="E-Code"/>
+              <w:rPr>
+                <w:rFonts w:cs="Times New Roman"/>
+              </w:rPr>
+            </w:pPr>
+            <w:r>
+              <w:rPr>
+                <w:rFonts w:cs="Times New Roman"/>
+              </w:rPr>
+              <w:t xml:space="preserve">export </w:t>
+            </w:r>
+            <w:proofErr w:type="spellStart"/>
+            <w:r>
+              <w:rPr>
+                <w:rFonts w:cs="Times New Roman"/>
+              </w:rPr>
+              <w:t>const</w:t>
+            </w:r>
+            <w:proofErr w:type="spellEnd"/>
+            <w:r>
+              <w:rPr>
+                <w:rFonts w:cs="Times New Roman"/>
+              </w:rPr>
+              <w:t xml:space="preserve"> PREFIX_SEPARATOR: string = '-';</w:t>
+            </w:r>
+          </w:p>
+          <w:p>
+            <w:pPr>
+              <w:pStyle w:val="E-Code"/>
+              <w:rPr>
+                <w:rFonts w:cs="Times New Roman"/>
+              </w:rPr>
+            </w:pPr>
+          </w:p>
+          <w:p>
+            <w:pPr>
+              <w:pStyle w:val="E-Code"/>
+              <w:rPr>
+                <w:rFonts w:cs="Times New Roman"/>
+              </w:rPr>
+            </w:pPr>
+            <w:r>
+              <w:rPr>
+                <w:rFonts w:cs="Times New Roman"/>
+              </w:rPr>
+              <w:t>/**</w:t>
+            </w:r>
+          </w:p>
+          <w:p>
+            <w:pPr>
+              <w:pStyle w:val="E-Code"/>
+              <w:rPr>
+                <w:rFonts w:cs="Times New Roman"/>
+              </w:rPr>
+            </w:pPr>
+            <w:r>
+              <w:rPr>
+                <w:rFonts w:cs="Times New Roman"/>
+              </w:rPr>
+              <w:t xml:space="preserve"> * La valeur du champ commence-t-elle par le préfixe attendu</w:t>
+            </w:r>
+          </w:p>
+          <w:p>
+            <w:pPr>
+              <w:pStyle w:val="E-Code"/>
+              <w:rPr>
+                <w:rFonts w:cs="Times New Roman"/>
+              </w:rPr>
+            </w:pPr>
+            <w:r>
+              <w:rPr>
+                <w:rFonts w:cs="Times New Roman"/>
+              </w:rPr>
+              <w:t xml:space="preserve"> * </w:t>
+            </w:r>
+            <w:proofErr w:type="gramStart"/>
+            <w:r>
+              <w:rPr>
+                <w:rFonts w:cs="Times New Roman"/>
+              </w:rPr>
+              <w:t>@</w:t>
+            </w:r>
+            <w:proofErr w:type="spellStart"/>
+            <w:r>
+              <w:rPr>
+                <w:rFonts w:cs="Times New Roman"/>
+              </w:rPr>
+              <w:t>param</w:t>
+            </w:r>
+            <w:proofErr w:type="spellEnd"/>
+            <w:r>
+              <w:rPr>
+                <w:rFonts w:cs="Times New Roman"/>
+              </w:rPr>
+              <w:t>{</w:t>
+            </w:r>
+            <w:proofErr w:type="spellStart"/>
+            <w:proofErr w:type="gramEnd"/>
+            <w:r>
+              <w:rPr>
+                <w:rFonts w:cs="Times New Roman"/>
+              </w:rPr>
+              <w:t>expectedPrefix</w:t>
+            </w:r>
+            <w:proofErr w:type="spellEnd"/>
+            <w:r>
+              <w:rPr>
+                <w:rFonts w:cs="Times New Roman"/>
+              </w:rPr>
+              <w:t xml:space="preserve">} </w:t>
+            </w:r>
+            <w:proofErr w:type="spellStart"/>
+            <w:r>
+              <w:rPr>
+                <w:rFonts w:cs="Times New Roman"/>
+              </w:rPr>
+              <w:t>prefixe</w:t>
+            </w:r>
+            <w:proofErr w:type="spellEnd"/>
+            <w:r>
+              <w:rPr>
+                <w:rFonts w:cs="Times New Roman"/>
+              </w:rPr>
+              <w:t xml:space="preserve"> attendu</w:t>
+            </w:r>
+          </w:p>
+          <w:p>
+            <w:pPr>
+              <w:pStyle w:val="E-Code"/>
+              <w:rPr>
+                <w:rFonts w:cs="Times New Roman"/>
+              </w:rPr>
+            </w:pPr>
+            <w:r>
+              <w:rPr>
+                <w:rFonts w:cs="Times New Roman"/>
+              </w:rPr>
+              <w:t xml:space="preserve"> * </w:t>
+            </w:r>
+            <w:proofErr w:type="gramStart"/>
+            <w:r>
+              <w:rPr>
+                <w:rFonts w:cs="Times New Roman"/>
+              </w:rPr>
+              <w:t>@</w:t>
+            </w:r>
+            <w:proofErr w:type="spellStart"/>
+            <w:r>
+              <w:rPr>
+                <w:rFonts w:cs="Times New Roman"/>
+              </w:rPr>
+              <w:t>param</w:t>
+            </w:r>
+            <w:proofErr w:type="spellEnd"/>
+            <w:r>
+              <w:rPr>
+                <w:rFonts w:cs="Times New Roman"/>
+              </w:rPr>
+              <w:t>{</w:t>
+            </w:r>
+            <w:proofErr w:type="spellStart"/>
+            <w:proofErr w:type="gramEnd"/>
+            <w:r>
+              <w:rPr>
+                <w:rFonts w:cs="Times New Roman"/>
+              </w:rPr>
+              <w:t>FormControl</w:t>
+            </w:r>
+            <w:proofErr w:type="spellEnd"/>
+            <w:r>
+              <w:rPr>
+                <w:rFonts w:cs="Times New Roman"/>
+              </w:rPr>
+              <w:t>} control</w:t>
+            </w:r>
+          </w:p>
+          <w:p>
+            <w:pPr>
+              <w:pStyle w:val="E-Code"/>
+              <w:rPr>
+                <w:rFonts w:cs="Times New Roman"/>
+              </w:rPr>
+            </w:pPr>
+            <w:r>
+              <w:rPr>
+                <w:rFonts w:cs="Times New Roman"/>
+              </w:rPr>
+              <w:t xml:space="preserve"> * @</w:t>
+            </w:r>
+            <w:proofErr w:type="spellStart"/>
+            <w:r>
+              <w:rPr>
+                <w:rFonts w:cs="Times New Roman"/>
+              </w:rPr>
+              <w:t>returns</w:t>
+            </w:r>
+            <w:proofErr w:type="spellEnd"/>
+            <w:r>
+              <w:rPr>
+                <w:rFonts w:cs="Times New Roman"/>
+              </w:rPr>
+              <w:t xml:space="preserve"> {{</w:t>
+            </w:r>
+            <w:proofErr w:type="spellStart"/>
+            <w:r>
+              <w:rPr>
+                <w:rFonts w:cs="Times New Roman"/>
+              </w:rPr>
+              <w:t>isPrefix</w:t>
+            </w:r>
+            <w:proofErr w:type="spellEnd"/>
+            <w:r>
+              <w:rPr>
+                <w:rFonts w:cs="Times New Roman"/>
+              </w:rPr>
+              <w:t xml:space="preserve">: </w:t>
+            </w:r>
+            <w:proofErr w:type="spellStart"/>
+            <w:r>
+              <w:rPr>
+                <w:rFonts w:cs="Times New Roman"/>
+              </w:rPr>
+              <w:t>boolean</w:t>
+            </w:r>
+            <w:proofErr w:type="spellEnd"/>
+            <w:r>
+              <w:rPr>
+                <w:rFonts w:cs="Times New Roman"/>
+              </w:rPr>
+              <w:t>}}</w:t>
+            </w:r>
+          </w:p>
+          <w:p>
+            <w:pPr>
+              <w:pStyle w:val="E-Code"/>
+              <w:rPr>
+                <w:rFonts w:cs="Times New Roman"/>
+              </w:rPr>
+            </w:pPr>
+            <w:r>
+              <w:rPr>
+                <w:rFonts w:cs="Times New Roman"/>
+              </w:rPr>
+              <w:t xml:space="preserve"> */</w:t>
+            </w:r>
+          </w:p>
+          <w:p>
+            <w:pPr>
+              <w:pStyle w:val="E-Code"/>
+              <w:rPr>
+                <w:rFonts w:cs="Times New Roman"/>
+              </w:rPr>
+            </w:pPr>
+            <w:r>
+              <w:rPr>
+                <w:rFonts w:cs="Times New Roman"/>
+              </w:rPr>
+              <w:t xml:space="preserve">export </w:t>
+            </w:r>
+            <w:proofErr w:type="spellStart"/>
+            <w:r>
+              <w:rPr>
+                <w:rFonts w:cs="Times New Roman"/>
+              </w:rPr>
+              <w:t>function</w:t>
+            </w:r>
+            <w:proofErr w:type="spellEnd"/>
+            <w:r>
+              <w:rPr>
+                <w:rFonts w:cs="Times New Roman"/>
+              </w:rPr>
+              <w:t xml:space="preserve"> </w:t>
+            </w:r>
+            <w:proofErr w:type="spellStart"/>
+            <w:proofErr w:type="gramStart"/>
+            <w:r>
+              <w:rPr>
+                <w:rFonts w:cs="Times New Roman"/>
+              </w:rPr>
+              <w:t>parametrableValidator</w:t>
+            </w:r>
+            <w:proofErr w:type="spellEnd"/>
+            <w:r>
+              <w:rPr>
+                <w:rFonts w:cs="Times New Roman"/>
+              </w:rPr>
+              <w:t>(</w:t>
+            </w:r>
+            <w:proofErr w:type="spellStart"/>
+            <w:proofErr w:type="gramEnd"/>
+            <w:r>
+              <w:rPr>
+                <w:rStyle w:val="A-ImportantCar"/>
+              </w:rPr>
+              <w:t>expectedPrefix</w:t>
+            </w:r>
+            <w:proofErr w:type="spellEnd"/>
+            <w:r>
+              <w:rPr>
+                <w:rStyle w:val="A-ImportantCar"/>
+              </w:rPr>
+              <w:t>: string</w:t>
+            </w:r>
+            <w:r>
+              <w:rPr>
+                <w:rFonts w:cs="Times New Roman"/>
+              </w:rPr>
+              <w:t>) {</w:t>
+            </w:r>
+          </w:p>
+          <w:p>
+            <w:pPr>
+              <w:pStyle w:val="E-Code"/>
+              <w:rPr>
+                <w:rFonts w:cs="Times New Roman"/>
+              </w:rPr>
+            </w:pPr>
+            <w:r>
+              <w:rPr>
+                <w:rStyle w:val="E-CodeGrasCar"/>
+              </w:rPr>
+              <w:t xml:space="preserve">    return </w:t>
+            </w:r>
+            <w:proofErr w:type="spellStart"/>
+            <w:r>
+              <w:rPr>
+                <w:rStyle w:val="E-CodeGrasCar"/>
+              </w:rPr>
+              <w:t>function</w:t>
+            </w:r>
+            <w:proofErr w:type="spellEnd"/>
+            <w:r>
+              <w:rPr>
+                <w:rFonts w:cs="Times New Roman"/>
+              </w:rPr>
+              <w:t xml:space="preserve"> (control: </w:t>
+            </w:r>
+            <w:proofErr w:type="spellStart"/>
+            <w:r>
+              <w:rPr>
+                <w:rFonts w:cs="Times New Roman"/>
+              </w:rPr>
+              <w:t>FormControl</w:t>
+            </w:r>
+            <w:proofErr w:type="spellEnd"/>
+            <w:r>
+              <w:rPr>
+                <w:rFonts w:cs="Times New Roman"/>
+              </w:rPr>
+              <w:t>) {</w:t>
+            </w:r>
+          </w:p>
+          <w:p>
+            <w:pPr>
+              <w:pStyle w:val="E-Code"/>
+              <w:rPr>
+                <w:rFonts w:cs="Times New Roman"/>
+              </w:rPr>
+            </w:pPr>
+            <w:r>
+              <w:rPr>
+                <w:rFonts w:cs="Times New Roman"/>
+              </w:rPr>
+              <w:t xml:space="preserve">        </w:t>
+            </w:r>
+            <w:proofErr w:type="spellStart"/>
+            <w:r>
+              <w:rPr>
+                <w:rFonts w:cs="Times New Roman"/>
+              </w:rPr>
+              <w:t>const</w:t>
+            </w:r>
+            <w:proofErr w:type="spellEnd"/>
+            <w:r>
+              <w:rPr>
+                <w:rFonts w:cs="Times New Roman"/>
+              </w:rPr>
+              <w:t xml:space="preserve"> </w:t>
+            </w:r>
+            <w:proofErr w:type="spellStart"/>
+            <w:r>
+              <w:rPr>
+                <w:rFonts w:cs="Times New Roman"/>
+              </w:rPr>
+              <w:t>prefix</w:t>
+            </w:r>
+            <w:proofErr w:type="spellEnd"/>
+            <w:r>
+              <w:rPr>
+                <w:rFonts w:cs="Times New Roman"/>
+              </w:rPr>
+              <w:t xml:space="preserve"> = _.</w:t>
+            </w:r>
+            <w:proofErr w:type="gramStart"/>
+            <w:r>
+              <w:rPr>
+                <w:rFonts w:cs="Times New Roman"/>
+              </w:rPr>
+              <w:t>split(</w:t>
+            </w:r>
+            <w:proofErr w:type="spellStart"/>
+            <w:proofErr w:type="gramEnd"/>
+            <w:r>
+              <w:rPr>
+                <w:rFonts w:cs="Times New Roman"/>
+              </w:rPr>
+              <w:t>control.value</w:t>
+            </w:r>
+            <w:proofErr w:type="spellEnd"/>
+            <w:r>
+              <w:rPr>
+                <w:rFonts w:cs="Times New Roman"/>
+              </w:rPr>
+              <w:t>, PREFIX_SEPARATOR, 1);</w:t>
+            </w:r>
+          </w:p>
+          <w:p>
+            <w:pPr>
+              <w:pStyle w:val="E-Code"/>
+              <w:rPr>
+                <w:rFonts w:cs="Times New Roman"/>
+                <w:i/>
+              </w:rPr>
+            </w:pPr>
+            <w:r>
+              <w:rPr>
+                <w:rFonts w:cs="Times New Roman"/>
+              </w:rPr>
+              <w:t xml:space="preserve">        return (_.</w:t>
+            </w:r>
+            <w:proofErr w:type="spellStart"/>
+            <w:proofErr w:type="gramStart"/>
+            <w:r>
+              <w:rPr>
+                <w:rFonts w:cs="Times New Roman"/>
+              </w:rPr>
+              <w:t>isArray</w:t>
+            </w:r>
+            <w:proofErr w:type="spellEnd"/>
+            <w:r>
+              <w:rPr>
+                <w:rFonts w:cs="Times New Roman"/>
+              </w:rPr>
+              <w:t>(</w:t>
+            </w:r>
+            <w:proofErr w:type="spellStart"/>
+            <w:proofErr w:type="gramEnd"/>
+            <w:r>
+              <w:rPr>
+                <w:rFonts w:cs="Times New Roman"/>
+              </w:rPr>
+              <w:t>prefix</w:t>
+            </w:r>
+            <w:proofErr w:type="spellEnd"/>
+            <w:r>
+              <w:rPr>
+                <w:rFonts w:cs="Times New Roman"/>
+              </w:rPr>
+              <w:t xml:space="preserve">)  &amp;&amp; </w:t>
+            </w:r>
+            <w:proofErr w:type="spellStart"/>
+            <w:r>
+              <w:rPr>
+                <w:rFonts w:cs="Times New Roman"/>
+              </w:rPr>
+              <w:t>prefix</w:t>
+            </w:r>
+            <w:proofErr w:type="spellEnd"/>
+            <w:r>
+              <w:rPr>
+                <w:rFonts w:cs="Times New Roman"/>
+              </w:rPr>
+              <w:t xml:space="preserve">[0] === </w:t>
+            </w:r>
+            <w:proofErr w:type="spellStart"/>
+            <w:r>
+              <w:rPr>
+                <w:rFonts w:cs="Times New Roman"/>
+              </w:rPr>
+              <w:t>expectedPrefix</w:t>
+            </w:r>
+            <w:proofErr w:type="spellEnd"/>
+            <w:r>
+              <w:rPr>
+                <w:rFonts w:cs="Times New Roman"/>
+              </w:rPr>
+              <w:t xml:space="preserve">) ? </w:t>
+            </w:r>
+            <w:proofErr w:type="spellStart"/>
+            <w:r>
+              <w:rPr>
+                <w:rFonts w:cs="Times New Roman"/>
+              </w:rPr>
+              <w:t>null</w:t>
+            </w:r>
+            <w:proofErr w:type="spellEnd"/>
+            <w:r>
+              <w:rPr>
+                <w:rFonts w:cs="Times New Roman"/>
+              </w:rPr>
+              <w:t xml:space="preserve"> : </w:t>
+            </w:r>
+            <w:proofErr w:type="gramStart"/>
+            <w:r>
+              <w:rPr>
+                <w:rFonts w:cs="Times New Roman"/>
+              </w:rPr>
+              <w:t xml:space="preserve">{ </w:t>
+            </w:r>
+            <w:proofErr w:type="spellStart"/>
+            <w:r>
+              <w:rPr>
+                <w:rStyle w:val="E-CodeGrasCar"/>
+              </w:rPr>
+              <w:t>isPrefix</w:t>
+            </w:r>
+            <w:proofErr w:type="spellEnd"/>
+            <w:proofErr w:type="gramEnd"/>
+            <w:r>
+              <w:rPr>
+                <w:rFonts w:cs="Times New Roman"/>
+              </w:rPr>
+              <w:t xml:space="preserve">: </w:t>
+            </w:r>
+            <w:proofErr w:type="spellStart"/>
+            <w:r>
+              <w:rPr>
+                <w:rFonts w:cs="Times New Roman"/>
+              </w:rPr>
+              <w:t>true</w:t>
+            </w:r>
+            <w:proofErr w:type="spellEnd"/>
+            <w:r>
+              <w:rPr>
+                <w:rFonts w:cs="Times New Roman"/>
+              </w:rPr>
+              <w:t>};</w:t>
+            </w:r>
+            <w:r>
+              <w:rPr>
+                <w:rFonts w:cs="Times New Roman"/>
+              </w:rPr>
+              <w:t xml:space="preserve">  </w:t>
+            </w:r>
+            <w:r>
+              <w:rPr>
+                <w:rFonts w:cs="Times New Roman"/>
+                <w:i/>
+              </w:rPr>
+              <w:t>//</w:t>
+            </w:r>
+            <w:r>
+              <w:rPr>
+                <w:rFonts w:cs="Times New Roman"/>
+                <w:i/>
+              </w:rPr>
+              <w:t>l'erreur levée sera "</w:t>
+            </w:r>
+            <w:proofErr w:type="spellStart"/>
+            <w:r>
+              <w:rPr>
+                <w:rFonts w:cs="Times New Roman"/>
+                <w:i/>
+              </w:rPr>
+              <w:t>isPrefix</w:t>
+            </w:r>
+            <w:proofErr w:type="spellEnd"/>
+            <w:r>
+              <w:rPr>
+                <w:rFonts w:cs="Times New Roman"/>
+                <w:i/>
+              </w:rPr>
+              <w:t>"</w:t>
+            </w:r>
+          </w:p>
+          <w:p>
+            <w:pPr>
+              <w:pStyle w:val="E-Code"/>
+              <w:rPr>
+                <w:rFonts w:cs="Times New Roman"/>
+              </w:rPr>
+            </w:pPr>
+            <w:r>
+              <w:rPr>
+                <w:rFonts w:cs="Times New Roman"/>
+              </w:rPr>
+              <w:t xml:space="preserve">    }</w:t>
+            </w:r>
+          </w:p>
+          <w:p>
+            <w:pPr>
+              <w:pStyle w:val="E-Code"/>
+            </w:pPr>
+            <w:r>
+              <w:rPr>
+                <w:rFonts w:cs="Times New Roman"/>
+              </w:rPr>
+              <w:t>}</w:t>
+            </w:r>
+          </w:p>
+        </w:tc>
+        <w:tc>
+          <w:tcPr>
+            <w:tcW w:w="5812" w:type="dxa"/>
+            <w:gridSpan w:val="2"/>
+          </w:tcPr>
+          <w:p/>
+        </w:tc>
+      </w:tr>
+      <w:tr>
+        <w:tc>
+          <w:tcPr>
+            <w:tcW w:w="1844" w:type="dxa"/>
+          </w:tcPr>
+          <w:p>
+            <w:pPr>
+              <w:pStyle w:val="A-Important"/>
+            </w:pPr>
+            <w:r>
+              <w:t>Style</w:t>
+            </w:r>
+          </w:p>
+        </w:tc>
+        <w:tc>
+          <w:tcPr>
+            <w:tcW w:w="4110" w:type="dxa"/>
+          </w:tcPr>
+          <w:p>
+            <w:r>
+              <w:t>changer le style d'un champ selon sa validité</w:t>
+            </w:r>
+          </w:p>
+          <w:p>
+            <w:proofErr w:type="spellStart"/>
+            <w:r>
+              <w:rPr>
+                <w:rStyle w:val="E-CodeCar"/>
+              </w:rPr>
+              <w:t>FormControl</w:t>
+            </w:r>
+            <w:proofErr w:type="spellEnd"/>
+            <w:r>
+              <w:t xml:space="preserve"> ajoute une classe sur le champ à chaque changement de validité</w:t>
+            </w:r>
+          </w:p>
         </w:tc>
         <w:tc>
           <w:tcPr>
@@ -19615,19 +24722,575 @@
               <w:pStyle w:val="E-Code"/>
               <w:rPr>
                 <w:rFonts w:cs="Times New Roman"/>
-              </w:rPr>
-            </w:pPr>
+                <w:i/>
+              </w:rPr>
+            </w:pPr>
+            <w:r>
+              <w:rPr>
+                <w:rFonts w:cs="Times New Roman"/>
+                <w:i/>
+              </w:rPr>
+              <w:t>sur l'élément HTML :</w:t>
+            </w:r>
+          </w:p>
+          <w:p>
+            <w:pPr>
+              <w:pStyle w:val="E-Code"/>
+              <w:rPr>
+                <w:rFonts w:cs="Times New Roman"/>
+              </w:rPr>
+            </w:pPr>
+            <w:r>
+              <w:rPr>
+                <w:rFonts w:cs="Times New Roman"/>
+              </w:rPr>
+              <w:tab/>
+            </w:r>
+            <w:r>
+              <w:rPr>
+                <w:rFonts w:cs="Times New Roman"/>
+              </w:rPr>
+              <w:t>class="input-</w:t>
+            </w:r>
+            <w:proofErr w:type="spellStart"/>
+            <w:r>
+              <w:rPr>
+                <w:rFonts w:cs="Times New Roman"/>
+              </w:rPr>
+              <w:t>angular</w:t>
+            </w:r>
+            <w:proofErr w:type="spellEnd"/>
+            <w:r>
+              <w:rPr>
+                <w:rFonts w:cs="Times New Roman"/>
+              </w:rPr>
+              <w:t>"&gt;</w:t>
+            </w:r>
+          </w:p>
+          <w:p>
+            <w:pPr>
+              <w:pStyle w:val="E-Code"/>
+              <w:rPr>
+                <w:rFonts w:cs="Times New Roman"/>
+              </w:rPr>
+            </w:pPr>
+          </w:p>
+          <w:p>
+            <w:pPr>
+              <w:pStyle w:val="E-Code"/>
+              <w:rPr>
+                <w:rFonts w:cs="Times New Roman"/>
+                <w:i/>
+              </w:rPr>
+            </w:pPr>
+            <w:r>
+              <w:rPr>
+                <w:rFonts w:cs="Times New Roman"/>
+                <w:i/>
+              </w:rPr>
+              <w:t>code CSS associé :</w:t>
+            </w:r>
+          </w:p>
+          <w:p>
+            <w:pPr>
+              <w:pStyle w:val="E-Code"/>
+              <w:rPr>
+                <w:rFonts w:cs="Times New Roman"/>
+              </w:rPr>
+            </w:pPr>
+            <w:r>
+              <w:rPr>
+                <w:rFonts w:cs="Times New Roman"/>
+              </w:rPr>
+              <w:t>.input-</w:t>
+            </w:r>
+            <w:proofErr w:type="spellStart"/>
+            <w:r>
+              <w:rPr>
+                <w:rFonts w:cs="Times New Roman"/>
+              </w:rPr>
+              <w:t>angular</w:t>
+            </w:r>
+            <w:proofErr w:type="spellEnd"/>
+            <w:r>
+              <w:rPr>
+                <w:rFonts w:cs="Times New Roman"/>
+              </w:rPr>
+              <w:t xml:space="preserve"> {</w:t>
+            </w:r>
+          </w:p>
+          <w:p>
+            <w:pPr>
+              <w:pStyle w:val="E-Code"/>
+              <w:rPr>
+                <w:rFonts w:cs="Times New Roman"/>
+              </w:rPr>
+            </w:pPr>
+            <w:r>
+              <w:rPr>
+                <w:rFonts w:cs="Times New Roman"/>
+              </w:rPr>
+              <w:t xml:space="preserve">    background-</w:t>
+            </w:r>
+            <w:proofErr w:type="spellStart"/>
+            <w:r>
+              <w:rPr>
+                <w:rFonts w:cs="Times New Roman"/>
+              </w:rPr>
+              <w:t>color</w:t>
+            </w:r>
+            <w:proofErr w:type="spellEnd"/>
+            <w:r>
+              <w:rPr>
+                <w:rFonts w:cs="Times New Roman"/>
+              </w:rPr>
+              <w:t xml:space="preserve">: </w:t>
+            </w:r>
+            <w:proofErr w:type="spellStart"/>
+            <w:proofErr w:type="gramStart"/>
+            <w:r>
+              <w:rPr>
+                <w:rFonts w:cs="Times New Roman"/>
+              </w:rPr>
+              <w:t>rgba</w:t>
+            </w:r>
+            <w:proofErr w:type="spellEnd"/>
+            <w:r>
+              <w:rPr>
+                <w:rFonts w:cs="Times New Roman"/>
+              </w:rPr>
+              <w:t>(</w:t>
+            </w:r>
+            <w:proofErr w:type="gramEnd"/>
+            <w:r>
+              <w:rPr>
+                <w:rFonts w:cs="Times New Roman"/>
+              </w:rPr>
+              <w:t>205, 208, 214, 0.56);</w:t>
+            </w:r>
+          </w:p>
+          <w:p>
+            <w:pPr>
+              <w:pStyle w:val="E-Code"/>
+              <w:rPr>
+                <w:rFonts w:cs="Times New Roman"/>
+              </w:rPr>
+            </w:pPr>
+            <w:r>
+              <w:rPr>
+                <w:rFonts w:cs="Times New Roman"/>
+              </w:rPr>
+              <w:t xml:space="preserve">    </w:t>
+            </w:r>
+            <w:proofErr w:type="spellStart"/>
+            <w:r>
+              <w:rPr>
+                <w:rFonts w:cs="Times New Roman"/>
+              </w:rPr>
+              <w:t>color</w:t>
+            </w:r>
+            <w:proofErr w:type="spellEnd"/>
+            <w:r>
+              <w:rPr>
+                <w:rFonts w:cs="Times New Roman"/>
+              </w:rPr>
+              <w:t>: #3e3c3c;</w:t>
+            </w:r>
+          </w:p>
+          <w:p>
+            <w:pPr>
+              <w:pStyle w:val="E-Code"/>
+              <w:rPr>
+                <w:rFonts w:cs="Times New Roman"/>
+              </w:rPr>
+            </w:pPr>
+            <w:r>
+              <w:rPr>
+                <w:rFonts w:cs="Times New Roman"/>
+              </w:rPr>
+              <w:t>}</w:t>
+            </w:r>
+          </w:p>
+          <w:p>
+            <w:pPr>
+              <w:pStyle w:val="E-Code"/>
+              <w:rPr>
+                <w:rFonts w:cs="Times New Roman"/>
+              </w:rPr>
+            </w:pPr>
+          </w:p>
+          <w:p>
+            <w:pPr>
+              <w:pStyle w:val="E-Code"/>
+              <w:rPr>
+                <w:rFonts w:cs="Times New Roman"/>
+                <w:i/>
+              </w:rPr>
+            </w:pPr>
+            <w:r>
+              <w:rPr>
+                <w:rFonts w:cs="Times New Roman"/>
+                <w:i/>
+              </w:rPr>
+              <w:t xml:space="preserve">/* sans espace = </w:t>
+            </w:r>
+            <w:r>
+              <w:rPr>
+                <w:rFonts w:cs="Times New Roman"/>
+                <w:i/>
+              </w:rPr>
+              <w:t>si possède les 3</w:t>
+            </w:r>
+            <w:r>
+              <w:rPr>
+                <w:rFonts w:cs="Times New Roman"/>
+                <w:i/>
+              </w:rPr>
+              <w:t xml:space="preserve"> classes</w:t>
+            </w:r>
+            <w:r>
+              <w:rPr>
+                <w:rFonts w:cs="Times New Roman"/>
+                <w:i/>
+              </w:rPr>
+              <w:t xml:space="preserve"> */</w:t>
+            </w:r>
+          </w:p>
+          <w:p>
+            <w:pPr>
+              <w:pStyle w:val="E-Code"/>
+              <w:rPr>
+                <w:rFonts w:cs="Times New Roman"/>
+              </w:rPr>
+            </w:pPr>
+            <w:r>
+              <w:rPr>
+                <w:rFonts w:cs="Times New Roman"/>
+              </w:rPr>
+              <w:t>.inpu</w:t>
+            </w:r>
+            <w:r>
+              <w:rPr>
+                <w:rFonts w:cs="Times New Roman"/>
+              </w:rPr>
+              <w:t>t-angula</w:t>
+            </w:r>
+            <w:r>
+              <w:rPr>
+                <w:rStyle w:val="E-CodeGrasCar"/>
+              </w:rPr>
+              <w:t>r.n</w:t>
+            </w:r>
+            <w:r>
+              <w:rPr>
+                <w:rFonts w:cs="Times New Roman"/>
+              </w:rPr>
+              <w:t>g-invali</w:t>
+            </w:r>
+            <w:r>
+              <w:rPr>
+                <w:rStyle w:val="E-CodeGrasCar"/>
+              </w:rPr>
+              <w:t>d.n</w:t>
+            </w:r>
+            <w:r>
+              <w:rPr>
+                <w:rFonts w:cs="Times New Roman"/>
+              </w:rPr>
+              <w:t>g-</w:t>
+            </w:r>
+            <w:proofErr w:type="spellStart"/>
+            <w:r>
+              <w:rPr>
+                <w:rFonts w:cs="Times New Roman"/>
+              </w:rPr>
+              <w:t>dirty</w:t>
+            </w:r>
+            <w:proofErr w:type="spellEnd"/>
+            <w:r>
+              <w:rPr>
+                <w:rFonts w:cs="Times New Roman"/>
+              </w:rPr>
+              <w:t xml:space="preserve"> {</w:t>
+            </w:r>
+          </w:p>
+          <w:p>
+            <w:pPr>
+              <w:pStyle w:val="E-Code"/>
+              <w:rPr>
+                <w:rFonts w:cs="Times New Roman"/>
+              </w:rPr>
+            </w:pPr>
+            <w:r>
+              <w:rPr>
+                <w:rFonts w:cs="Times New Roman"/>
+              </w:rPr>
+              <w:t xml:space="preserve">    border: 2px </w:t>
+            </w:r>
+            <w:proofErr w:type="spellStart"/>
+            <w:r>
+              <w:rPr>
+                <w:rFonts w:cs="Times New Roman"/>
+              </w:rPr>
+              <w:t>red</w:t>
+            </w:r>
+            <w:proofErr w:type="spellEnd"/>
+            <w:r>
+              <w:rPr>
+                <w:rFonts w:cs="Times New Roman"/>
+              </w:rPr>
+              <w:t xml:space="preserve"> </w:t>
+            </w:r>
+            <w:proofErr w:type="spellStart"/>
+            <w:r>
+              <w:rPr>
+                <w:rFonts w:cs="Times New Roman"/>
+              </w:rPr>
+              <w:t>solid</w:t>
+            </w:r>
+            <w:proofErr w:type="spellEnd"/>
+            <w:r>
+              <w:rPr>
+                <w:rFonts w:cs="Times New Roman"/>
+              </w:rPr>
+              <w:t>;</w:t>
+            </w:r>
+          </w:p>
+          <w:p>
+            <w:pPr>
+              <w:pStyle w:val="E-Code"/>
+              <w:rPr>
+                <w:rFonts w:cs="Times New Roman"/>
+              </w:rPr>
+            </w:pPr>
+            <w:r>
+              <w:rPr>
+                <w:rFonts w:cs="Times New Roman"/>
+              </w:rPr>
+              <w:t xml:space="preserve">    border-radius: 2px;</w:t>
+            </w:r>
+          </w:p>
+          <w:p>
+            <w:pPr>
+              <w:pStyle w:val="E-Code"/>
+              <w:rPr>
+                <w:rFonts w:cs="Times New Roman"/>
+              </w:rPr>
+            </w:pPr>
+            <w:r>
+              <w:rPr>
+                <w:rFonts w:cs="Times New Roman"/>
+              </w:rPr>
+              <w:t>}</w:t>
+            </w:r>
+          </w:p>
+          <w:p>
+            <w:pPr>
+              <w:pStyle w:val="E-Code"/>
+              <w:rPr>
+                <w:rFonts w:cs="Times New Roman"/>
+              </w:rPr>
+            </w:pPr>
+          </w:p>
+          <w:p>
+            <w:pPr>
+              <w:pStyle w:val="E-Code"/>
+              <w:rPr>
+                <w:rFonts w:cs="Times New Roman"/>
+              </w:rPr>
+            </w:pPr>
+            <w:r>
+              <w:rPr>
+                <w:rFonts w:cs="Times New Roman"/>
+              </w:rPr>
+              <w:t>.input-angula</w:t>
+            </w:r>
+            <w:r>
+              <w:rPr>
+                <w:rStyle w:val="E-CodeGrasCar"/>
+              </w:rPr>
+              <w:t>r.n</w:t>
+            </w:r>
+            <w:r>
+              <w:rPr>
+                <w:rFonts w:cs="Times New Roman"/>
+              </w:rPr>
+              <w:t>g-</w:t>
+            </w:r>
+            <w:proofErr w:type="spellStart"/>
+            <w:r>
+              <w:rPr>
+                <w:rFonts w:cs="Times New Roman"/>
+              </w:rPr>
+              <w:t>valid</w:t>
+            </w:r>
+            <w:proofErr w:type="spellEnd"/>
+            <w:r>
+              <w:rPr>
+                <w:rFonts w:cs="Times New Roman"/>
+              </w:rPr>
+              <w:t xml:space="preserve"> {</w:t>
+            </w:r>
+          </w:p>
+          <w:p>
+            <w:pPr>
+              <w:pStyle w:val="E-Code"/>
+              <w:rPr>
+                <w:rFonts w:cs="Times New Roman"/>
+              </w:rPr>
+            </w:pPr>
+            <w:r>
+              <w:rPr>
+                <w:rFonts w:cs="Times New Roman"/>
+              </w:rPr>
+              <w:t xml:space="preserve">    border: 2px green </w:t>
+            </w:r>
+            <w:proofErr w:type="spellStart"/>
+            <w:r>
+              <w:rPr>
+                <w:rFonts w:cs="Times New Roman"/>
+              </w:rPr>
+              <w:t>solid</w:t>
+            </w:r>
+            <w:proofErr w:type="spellEnd"/>
+            <w:r>
+              <w:rPr>
+                <w:rFonts w:cs="Times New Roman"/>
+              </w:rPr>
+              <w:t>;</w:t>
+            </w:r>
+          </w:p>
+          <w:p>
+            <w:pPr>
+              <w:pStyle w:val="E-Code"/>
+              <w:rPr>
+                <w:rFonts w:cs="Times New Roman"/>
+              </w:rPr>
+            </w:pPr>
+            <w:r>
+              <w:rPr>
+                <w:rFonts w:cs="Times New Roman"/>
+              </w:rPr>
+              <w:t xml:space="preserve">    border-radius: 2px;</w:t>
+            </w:r>
+          </w:p>
+          <w:p>
+            <w:pPr>
+              <w:pStyle w:val="E-Code"/>
+              <w:rPr>
+                <w:rFonts w:cs="Times New Roman"/>
+              </w:rPr>
+            </w:pPr>
+            <w:r>
+              <w:rPr>
+                <w:rFonts w:cs="Times New Roman"/>
+              </w:rPr>
+              <w:t>}</w:t>
+            </w:r>
           </w:p>
         </w:tc>
         <w:tc>
           <w:tcPr>
             <w:tcW w:w="5245" w:type="dxa"/>
-            <w:gridSpan w:val="2"/>
-          </w:tcPr>
-          <w:p>
-            <w:pPr>
-              <w:pStyle w:val="E-Code"/>
-            </w:pPr>
+            <w:gridSpan w:val="3"/>
+          </w:tcPr>
+          <w:p>
+            <w:pPr>
+              <w:pStyle w:val="E-Code"/>
+              <w:rPr>
+                <w:i/>
+              </w:rPr>
+            </w:pPr>
+            <w:r>
+              <w:rPr>
+                <w:i/>
+              </w:rPr>
+              <w:t xml:space="preserve">selon l'état, </w:t>
+            </w:r>
+            <w:r>
+              <w:rPr>
+                <w:i/>
+              </w:rPr>
+              <w:t>ajout de la classe :</w:t>
+            </w:r>
+          </w:p>
+          <w:p>
+            <w:pPr>
+              <w:pStyle w:val="E-Code"/>
+            </w:pPr>
+            <w:r>
+              <w:t>.</w:t>
+            </w:r>
+            <w:proofErr w:type="spellStart"/>
+            <w:r>
+              <w:t>ng-valid</w:t>
+            </w:r>
+            <w:proofErr w:type="spellEnd"/>
+          </w:p>
+          <w:p>
+            <w:pPr>
+              <w:pStyle w:val="E-Code"/>
+            </w:pPr>
+            <w:r>
+              <w:t>.</w:t>
+            </w:r>
+            <w:proofErr w:type="spellStart"/>
+            <w:r>
+              <w:t>ng-invalid</w:t>
+            </w:r>
+            <w:proofErr w:type="spellEnd"/>
+          </w:p>
+          <w:p>
+            <w:pPr>
+              <w:pStyle w:val="E-Code"/>
+            </w:pPr>
+            <w:r>
+              <w:t>.</w:t>
+            </w:r>
+            <w:proofErr w:type="spellStart"/>
+            <w:r>
+              <w:t>ng-dirty</w:t>
+            </w:r>
+            <w:proofErr w:type="spellEnd"/>
+          </w:p>
+          <w:p>
+            <w:pPr>
+              <w:pStyle w:val="E-Code"/>
+            </w:pPr>
+            <w:r>
+              <w:t>.</w:t>
+            </w:r>
+            <w:proofErr w:type="spellStart"/>
+            <w:r>
+              <w:t>ng-pristine</w:t>
+            </w:r>
+            <w:proofErr w:type="spellEnd"/>
+          </w:p>
+          <w:p>
+            <w:pPr>
+              <w:pStyle w:val="E-Code"/>
+            </w:pPr>
+            <w:r>
+              <w:t>.</w:t>
+            </w:r>
+            <w:proofErr w:type="spellStart"/>
+            <w:r>
+              <w:t>ng-touched</w:t>
+            </w:r>
+            <w:proofErr w:type="spellEnd"/>
+          </w:p>
+          <w:p>
+            <w:pPr>
+              <w:pStyle w:val="E-Code"/>
+            </w:pPr>
+            <w:r>
+              <w:t>.</w:t>
+            </w:r>
+            <w:proofErr w:type="spellStart"/>
+            <w:r>
+              <w:t>ng-untouched</w:t>
+            </w:r>
+            <w:proofErr w:type="spellEnd"/>
           </w:p>
         </w:tc>
         <w:tc>
@@ -19642,29 +25305,56 @@
         <w:tc>
           <w:tcPr>
             <w:tcW w:w="1844" w:type="dxa"/>
+            <w:shd w:val="clear" w:color="auto" w:fill="00B0F0"/>
           </w:tcPr>
           <w:p>
             <w:pPr>
               <w:pStyle w:val="A-Important"/>
-            </w:pPr>
+              <w:rPr>
+                <w:color w:val="FFFFFF" w:themeColor="background1"/>
+              </w:rPr>
+            </w:pPr>
+            <w:r>
+              <w:rPr>
+                <w:color w:val="FFFFFF" w:themeColor="background1"/>
+              </w:rPr>
+              <w:t xml:space="preserve">CSS via </w:t>
+            </w:r>
+            <w:proofErr w:type="spellStart"/>
+            <w:r>
+              <w:rPr>
+                <w:color w:val="FFFFFF" w:themeColor="background1"/>
+              </w:rPr>
+              <w:t>framework</w:t>
+            </w:r>
+            <w:proofErr w:type="spellEnd"/>
           </w:p>
         </w:tc>
         <w:tc>
           <w:tcPr>
             <w:tcW w:w="4110" w:type="dxa"/>
-          </w:tcPr>
-          <w:p/>
+            <w:shd w:val="clear" w:color="auto" w:fill="00B0F0"/>
+          </w:tcPr>
+          <w:p>
+            <w:pPr>
+              <w:rPr>
+                <w:color w:val="FFFFFF" w:themeColor="background1"/>
+              </w:rPr>
+            </w:pPr>
+          </w:p>
         </w:tc>
         <w:tc>
           <w:tcPr>
             <w:tcW w:w="5103" w:type="dxa"/>
             <w:gridSpan w:val="2"/>
-          </w:tcPr>
-          <w:p>
-            <w:pPr>
-              <w:pStyle w:val="E-Code"/>
-              <w:rPr>
-                <w:rFonts w:cs="Times New Roman"/>
+            <w:shd w:val="clear" w:color="auto" w:fill="00B0F0"/>
+          </w:tcPr>
+          <w:p>
+            <w:pPr>
+              <w:pStyle w:val="E-Code"/>
+              <w:rPr>
+                <w:rFonts w:cs="Times New Roman"/>
+                <w:color w:val="FFFFFF" w:themeColor="background1"/>
               </w:rPr>
             </w:pPr>
           </w:p>
@@ -19672,11 +25362,15 @@
         <w:tc>
           <w:tcPr>
             <w:tcW w:w="5245" w:type="dxa"/>
-            <w:gridSpan w:val="2"/>
-          </w:tcPr>
-          <w:p>
-            <w:pPr>
-              <w:pStyle w:val="E-Code"/>
+            <w:gridSpan w:val="3"/>
+            <w:shd w:val="clear" w:color="auto" w:fill="00B0F0"/>
+          </w:tcPr>
+          <w:p>
+            <w:pPr>
+              <w:pStyle w:val="E-Code"/>
+              <w:rPr>
+                <w:color w:val="FFFFFF" w:themeColor="background1"/>
+              </w:rPr>
             </w:pPr>
           </w:p>
         </w:tc>
@@ -19684,8 +25378,15 @@
           <w:tcPr>
             <w:tcW w:w="5812" w:type="dxa"/>
             <w:gridSpan w:val="2"/>
-          </w:tcPr>
-          <w:p/>
+            <w:shd w:val="clear" w:color="auto" w:fill="00B0F0"/>
+          </w:tcPr>
+          <w:p>
+            <w:pPr>
+              <w:rPr>
+                <w:color w:val="FFFFFF" w:themeColor="background1"/>
+              </w:rPr>
+            </w:pPr>
+          </w:p>
         </w:tc>
       </w:tr>
       <w:tr>
@@ -19703,7 +25404,113 @@
           <w:tcPr>
             <w:tcW w:w="4110" w:type="dxa"/>
           </w:tcPr>
-          <w:p/>
+          <w:p>
+            <w:pPr>
+              <w:pStyle w:val="Paragraphedeliste"/>
+              <w:numPr>
+                <w:ilvl w:val="0"/>
+                <w:numId w:val="14"/>
+              </w:numPr>
+              <w:ind w:left="317" w:hanging="284"/>
+            </w:pPr>
+            <w:r>
+              <w:t xml:space="preserve">utilisation d'une librairie réécrite pour </w:t>
+            </w:r>
+            <w:proofErr w:type="spellStart"/>
+            <w:r>
+              <w:rPr>
+                <w:rStyle w:val="A-ImportantCar"/>
+              </w:rPr>
+              <w:t>Angular</w:t>
+            </w:r>
+            <w:proofErr w:type="spellEnd"/>
+            <w:r>
+              <w:t xml:space="preserve"> (ex: </w:t>
+            </w:r>
+            <w:proofErr w:type="spellStart"/>
+            <w:r>
+              <w:t>Angular</w:t>
+            </w:r>
+            <w:proofErr w:type="spellEnd"/>
+            <w:r>
+              <w:t xml:space="preserve"> </w:t>
+            </w:r>
+            <w:proofErr w:type="spellStart"/>
+            <w:r>
+              <w:t>powered</w:t>
+            </w:r>
+            <w:proofErr w:type="spellEnd"/>
+            <w:r>
+              <w:t xml:space="preserve"> </w:t>
+            </w:r>
+            <w:proofErr w:type="spellStart"/>
+            <w:r>
+              <w:t>Bootstrap</w:t>
+            </w:r>
+            <w:proofErr w:type="spellEnd"/>
+            <w:r>
+              <w:t>)</w:t>
+            </w:r>
+          </w:p>
+          <w:p>
+            <w:pPr>
+              <w:pStyle w:val="Paragraphedeliste"/>
+              <w:numPr>
+                <w:ilvl w:val="0"/>
+                <w:numId w:val="14"/>
+              </w:numPr>
+              <w:ind w:left="317" w:hanging="284"/>
+            </w:pPr>
+            <w:r>
+              <w:t>installer</w:t>
+            </w:r>
+            <w:r>
+              <w:t xml:space="preserve"> la librairie via </w:t>
+            </w:r>
+            <w:proofErr w:type="spellStart"/>
+            <w:r>
+              <w:rPr>
+                <w:rStyle w:val="E-CodeGrasCar"/>
+              </w:rPr>
+              <w:t>npm</w:t>
+            </w:r>
+            <w:proofErr w:type="spellEnd"/>
+            <w:r>
+              <w:rPr>
+                <w:rStyle w:val="E-CodeGrasCar"/>
+              </w:rPr>
+              <w:t xml:space="preserve"> </w:t>
+            </w:r>
+            <w:proofErr w:type="spellStart"/>
+            <w:r>
+              <w:rPr>
+                <w:rStyle w:val="E-CodeGrasCar"/>
+              </w:rPr>
+              <w:t>install</w:t>
+            </w:r>
+            <w:proofErr w:type="spellEnd"/>
+          </w:p>
+          <w:p>
+            <w:pPr>
+              <w:pStyle w:val="Paragraphedeliste"/>
+              <w:numPr>
+                <w:ilvl w:val="0"/>
+                <w:numId w:val="14"/>
+              </w:numPr>
+              <w:ind w:left="317" w:hanging="284"/>
+            </w:pPr>
+            <w:r>
+              <w:t>importer les éléments nécessaire</w:t>
+            </w:r>
+            <w:r>
+              <w:t>s</w:t>
+            </w:r>
+            <w:bookmarkStart w:id="0" w:name="_GoBack"/>
+            <w:bookmarkEnd w:id="0"/>
+            <w:r>
+              <w:t xml:space="preserve"> dans le composant en question</w:t>
+            </w:r>
+          </w:p>
         </w:tc>
         <w:tc>
           <w:tcPr>
@@ -19717,12 +25524,74 @@
                 <w:rFonts w:cs="Times New Roman"/>
               </w:rPr>
             </w:pPr>
+            <w:r>
+              <w:rPr>
+                <w:rFonts w:cs="Times New Roman"/>
+              </w:rPr>
+              <w:t>@Component ({</w:t>
+            </w:r>
+          </w:p>
+          <w:p>
+            <w:pPr>
+              <w:pStyle w:val="E-Code"/>
+              <w:rPr>
+                <w:rFonts w:cs="Times New Roman"/>
+              </w:rPr>
+            </w:pPr>
+            <w:r>
+              <w:rPr>
+                <w:rFonts w:cs="Times New Roman"/>
+              </w:rPr>
+              <w:t xml:space="preserve">   ...</w:t>
+            </w:r>
+          </w:p>
+          <w:p>
+            <w:pPr>
+              <w:pStyle w:val="E-Code"/>
+              <w:rPr>
+                <w:rFonts w:cs="Times New Roman"/>
+              </w:rPr>
+            </w:pPr>
+            <w:r>
+              <w:rPr>
+                <w:rFonts w:cs="Times New Roman"/>
+              </w:rPr>
+              <w:t xml:space="preserve">   imports: [...],</w:t>
+            </w:r>
+          </w:p>
+          <w:p>
+            <w:pPr>
+              <w:pStyle w:val="E-Code"/>
+              <w:rPr>
+                <w:rFonts w:cs="Times New Roman"/>
+              </w:rPr>
+            </w:pPr>
+            <w:r>
+              <w:rPr>
+                <w:rFonts w:cs="Times New Roman"/>
+              </w:rPr>
+              <w:t xml:space="preserve">   ...</w:t>
+            </w:r>
+          </w:p>
+          <w:p>
+            <w:pPr>
+              <w:pStyle w:val="E-Code"/>
+              <w:rPr>
+                <w:rFonts w:cs="Times New Roman"/>
+              </w:rPr>
+            </w:pPr>
+            <w:r>
+              <w:rPr>
+                <w:rFonts w:cs="Times New Roman"/>
+              </w:rPr>
+              <w:t>})</w:t>
+            </w:r>
           </w:p>
         </w:tc>
         <w:tc>
           <w:tcPr>
             <w:tcW w:w="5245" w:type="dxa"/>
-            <w:gridSpan w:val="2"/>
+            <w:gridSpan w:val="3"/>
           </w:tcPr>
           <w:p>
             <w:pPr>
@@ -19772,307 +25641,7 @@
         <w:tc>
           <w:tcPr>
             <w:tcW w:w="5245" w:type="dxa"/>
-            <w:gridSpan w:val="2"/>
-          </w:tcPr>
-          <w:p>
-            <w:pPr>
-              <w:pStyle w:val="E-Code"/>
-            </w:pPr>
-          </w:p>
-        </w:tc>
-        <w:tc>
-          <w:tcPr>
-            <w:tcW w:w="5812" w:type="dxa"/>
-            <w:gridSpan w:val="2"/>
-          </w:tcPr>
-          <w:p/>
-        </w:tc>
-      </w:tr>
-      <w:tr>
-        <w:tc>
-          <w:tcPr>
-            <w:tcW w:w="1844" w:type="dxa"/>
-          </w:tcPr>
-          <w:p>
-            <w:pPr>
-              <w:pStyle w:val="A-Important"/>
-            </w:pPr>
-          </w:p>
-        </w:tc>
-        <w:tc>
-          <w:tcPr>
-            <w:tcW w:w="4110" w:type="dxa"/>
-          </w:tcPr>
-          <w:p/>
-        </w:tc>
-        <w:tc>
-          <w:tcPr>
-            <w:tcW w:w="5103" w:type="dxa"/>
-            <w:gridSpan w:val="2"/>
-          </w:tcPr>
-          <w:p>
-            <w:pPr>
-              <w:pStyle w:val="E-Code"/>
-              <w:rPr>
-                <w:rFonts w:cs="Times New Roman"/>
-              </w:rPr>
-            </w:pPr>
-          </w:p>
-        </w:tc>
-        <w:tc>
-          <w:tcPr>
-            <w:tcW w:w="5245" w:type="dxa"/>
-            <w:gridSpan w:val="2"/>
-          </w:tcPr>
-          <w:p>
-            <w:pPr>
-              <w:pStyle w:val="E-Code"/>
-            </w:pPr>
-          </w:p>
-        </w:tc>
-        <w:tc>
-          <w:tcPr>
-            <w:tcW w:w="5812" w:type="dxa"/>
-            <w:gridSpan w:val="2"/>
-          </w:tcPr>
-          <w:p/>
-        </w:tc>
-      </w:tr>
-      <w:tr>
-        <w:tc>
-          <w:tcPr>
-            <w:tcW w:w="1844" w:type="dxa"/>
-          </w:tcPr>
-          <w:p>
-            <w:pPr>
-              <w:pStyle w:val="A-Important"/>
-            </w:pPr>
-          </w:p>
-        </w:tc>
-        <w:tc>
-          <w:tcPr>
-            <w:tcW w:w="4110" w:type="dxa"/>
-          </w:tcPr>
-          <w:p/>
-        </w:tc>
-        <w:tc>
-          <w:tcPr>
-            <w:tcW w:w="5103" w:type="dxa"/>
-            <w:gridSpan w:val="2"/>
-          </w:tcPr>
-          <w:p>
-            <w:pPr>
-              <w:pStyle w:val="E-Code"/>
-              <w:rPr>
-                <w:rFonts w:cs="Times New Roman"/>
-              </w:rPr>
-            </w:pPr>
-          </w:p>
-        </w:tc>
-        <w:tc>
-          <w:tcPr>
-            <w:tcW w:w="5245" w:type="dxa"/>
-            <w:gridSpan w:val="2"/>
-          </w:tcPr>
-          <w:p>
-            <w:pPr>
-              <w:pStyle w:val="E-Code"/>
-            </w:pPr>
-          </w:p>
-        </w:tc>
-        <w:tc>
-          <w:tcPr>
-            <w:tcW w:w="5812" w:type="dxa"/>
-            <w:gridSpan w:val="2"/>
-          </w:tcPr>
-          <w:p/>
-        </w:tc>
-      </w:tr>
-      <w:tr>
-        <w:tc>
-          <w:tcPr>
-            <w:tcW w:w="1844" w:type="dxa"/>
-          </w:tcPr>
-          <w:p>
-            <w:pPr>
-              <w:pStyle w:val="A-Important"/>
-            </w:pPr>
-          </w:p>
-        </w:tc>
-        <w:tc>
-          <w:tcPr>
-            <w:tcW w:w="4110" w:type="dxa"/>
-          </w:tcPr>
-          <w:p/>
-        </w:tc>
-        <w:tc>
-          <w:tcPr>
-            <w:tcW w:w="5103" w:type="dxa"/>
-            <w:gridSpan w:val="2"/>
-          </w:tcPr>
-          <w:p>
-            <w:pPr>
-              <w:pStyle w:val="E-Code"/>
-              <w:rPr>
-                <w:rFonts w:cs="Times New Roman"/>
-              </w:rPr>
-            </w:pPr>
-          </w:p>
-        </w:tc>
-        <w:tc>
-          <w:tcPr>
-            <w:tcW w:w="5245" w:type="dxa"/>
-            <w:gridSpan w:val="2"/>
-          </w:tcPr>
-          <w:p>
-            <w:pPr>
-              <w:pStyle w:val="E-Code"/>
-            </w:pPr>
-          </w:p>
-        </w:tc>
-        <w:tc>
-          <w:tcPr>
-            <w:tcW w:w="5812" w:type="dxa"/>
-            <w:gridSpan w:val="2"/>
-          </w:tcPr>
-          <w:p/>
-        </w:tc>
-      </w:tr>
-      <w:tr>
-        <w:tc>
-          <w:tcPr>
-            <w:tcW w:w="1844" w:type="dxa"/>
-          </w:tcPr>
-          <w:p>
-            <w:pPr>
-              <w:pStyle w:val="A-Important"/>
-            </w:pPr>
-          </w:p>
-        </w:tc>
-        <w:tc>
-          <w:tcPr>
-            <w:tcW w:w="4110" w:type="dxa"/>
-          </w:tcPr>
-          <w:p/>
-        </w:tc>
-        <w:tc>
-          <w:tcPr>
-            <w:tcW w:w="5103" w:type="dxa"/>
-            <w:gridSpan w:val="2"/>
-          </w:tcPr>
-          <w:p>
-            <w:pPr>
-              <w:pStyle w:val="E-Code"/>
-              <w:rPr>
-                <w:rFonts w:cs="Times New Roman"/>
-              </w:rPr>
-            </w:pPr>
-          </w:p>
-        </w:tc>
-        <w:tc>
-          <w:tcPr>
-            <w:tcW w:w="5245" w:type="dxa"/>
-            <w:gridSpan w:val="2"/>
-          </w:tcPr>
-          <w:p>
-            <w:pPr>
-              <w:pStyle w:val="E-Code"/>
-            </w:pPr>
-          </w:p>
-        </w:tc>
-        <w:tc>
-          <w:tcPr>
-            <w:tcW w:w="5812" w:type="dxa"/>
-            <w:gridSpan w:val="2"/>
-          </w:tcPr>
-          <w:p/>
-        </w:tc>
-      </w:tr>
-      <w:tr>
-        <w:tc>
-          <w:tcPr>
-            <w:tcW w:w="1844" w:type="dxa"/>
-          </w:tcPr>
-          <w:p>
-            <w:pPr>
-              <w:pStyle w:val="A-Important"/>
-            </w:pPr>
-          </w:p>
-        </w:tc>
-        <w:tc>
-          <w:tcPr>
-            <w:tcW w:w="4110" w:type="dxa"/>
-          </w:tcPr>
-          <w:p/>
-        </w:tc>
-        <w:tc>
-          <w:tcPr>
-            <w:tcW w:w="5103" w:type="dxa"/>
-            <w:gridSpan w:val="2"/>
-          </w:tcPr>
-          <w:p>
-            <w:pPr>
-              <w:pStyle w:val="E-Code"/>
-              <w:rPr>
-                <w:rFonts w:cs="Times New Roman"/>
-              </w:rPr>
-            </w:pPr>
-          </w:p>
-        </w:tc>
-        <w:tc>
-          <w:tcPr>
-            <w:tcW w:w="5245" w:type="dxa"/>
-            <w:gridSpan w:val="2"/>
-          </w:tcPr>
-          <w:p>
-            <w:pPr>
-              <w:pStyle w:val="E-Code"/>
-            </w:pPr>
-          </w:p>
-        </w:tc>
-        <w:tc>
-          <w:tcPr>
-            <w:tcW w:w="5812" w:type="dxa"/>
-            <w:gridSpan w:val="2"/>
-          </w:tcPr>
-          <w:p/>
-        </w:tc>
-      </w:tr>
-      <w:tr>
-        <w:tc>
-          <w:tcPr>
-            <w:tcW w:w="1844" w:type="dxa"/>
-          </w:tcPr>
-          <w:p>
-            <w:pPr>
-              <w:pStyle w:val="A-Important"/>
-            </w:pPr>
-          </w:p>
-        </w:tc>
-        <w:tc>
-          <w:tcPr>
-            <w:tcW w:w="4110" w:type="dxa"/>
-          </w:tcPr>
-          <w:p/>
-        </w:tc>
-        <w:tc>
-          <w:tcPr>
-            <w:tcW w:w="5103" w:type="dxa"/>
-            <w:gridSpan w:val="2"/>
-          </w:tcPr>
-          <w:p>
-            <w:pPr>
-              <w:pStyle w:val="E-Code"/>
-              <w:rPr>
-                <w:rFonts w:cs="Times New Roman"/>
-              </w:rPr>
-            </w:pPr>
-          </w:p>
-        </w:tc>
-        <w:tc>
-          <w:tcPr>
-            <w:tcW w:w="5245" w:type="dxa"/>
-            <w:gridSpan w:val="2"/>
+            <w:gridSpan w:val="3"/>
           </w:tcPr>
           <w:p>
             <w:pPr>
@@ -21046,6 +26615,95 @@
 <file path=word/numbering.xml><?xml version="1.0" encoding="utf-8"?>
 <w:numbering xmlns:wpc="http://schemas.microsoft.com/office/word/2010/wordprocessingCanvas" xmlns:mc="http://schemas.openxmlformats.org/markup-compatibility/2006" xmlns:o="urn:schemas-microsoft-com:office:office" xmlns:r="http://schemas.openxmlformats.org/officeDocument/2006/relationships" xmlns:m="http://schemas.openxmlformats.org/officeDocument/2006/math" xmlns:v="urn:schemas-microsoft-com:vml" xmlns:wp14="http://schemas.microsoft.com/office/word/2010/wordprocessingDrawing" xmlns:wp="http://schemas.openxmlformats.org/drawingml/2006/wordprocessingDrawing" xmlns:w10="urn:schemas-microsoft-com:office:word" xmlns:w="http://schemas.openxmlformats.org/wordprocessingml/2006/main" xmlns:w14="http://schemas.microsoft.com/office/word/2010/wordml" xmlns:wpg="http://schemas.microsoft.com/office/word/2010/wordprocessingGroup" xmlns:wpi="http://schemas.microsoft.com/office/word/2010/wordprocessingInk" xmlns:wne="http://schemas.microsoft.com/office/word/2006/wordml" xmlns:wps="http://schemas.microsoft.com/office/word/2010/wordprocessingShape" mc:Ignorable="w14 wp14">
   <w:abstractNum w:abstractNumId="0">
+    <w:nsid w:val="05D577FC"/>
+    <w:multiLevelType w:val="hybridMultilevel"/>
+    <w:tmpl w:val="B6964C76"/>
+    <w:lvl w:ilvl="0" w:tplc="84762650">
+      <w:start w:val="1"/>
+      <w:numFmt w:val="decimal"/>
+      <w:lvlText w:val="%1-"/>
+      <w:lvlJc w:val="left"/>
+      <w:pPr>
+        <w:ind w:left="720" w:hanging="360"/>
+      </w:pPr>
+      <w:rPr>
+        <w:rFonts w:hint="default"/>
+      </w:rPr>
+    </w:lvl>
+    <w:lvl w:ilvl="1" w:tplc="040C0019" w:tentative="1">
+      <w:start w:val="1"/>
+      <w:numFmt w:val="lowerLetter"/>
+      <w:lvlText w:val="%2."/>
+      <w:lvlJc w:val="left"/>
+      <w:pPr>
+        <w:ind w:left="1440" w:hanging="360"/>
+      </w:pPr>
+    </w:lvl>
+    <w:lvl w:ilvl="2" w:tplc="040C001B" w:tentative="1">
+      <w:start w:val="1"/>
+      <w:numFmt w:val="lowerRoman"/>
+      <w:lvlText w:val="%3."/>
+      <w:lvlJc w:val="right"/>
+      <w:pPr>
+        <w:ind w:left="2160" w:hanging="180"/>
+      </w:pPr>
+    </w:lvl>
+    <w:lvl w:ilvl="3" w:tplc="040C000F" w:tentative="1">
+      <w:start w:val="1"/>
+      <w:numFmt w:val="decimal"/>
+      <w:lvlText w:val="%4."/>
+      <w:lvlJc w:val="left"/>
+      <w:pPr>
+        <w:ind w:left="2880" w:hanging="360"/>
+      </w:pPr>
+    </w:lvl>
+    <w:lvl w:ilvl="4" w:tplc="040C0019" w:tentative="1">
+      <w:start w:val="1"/>
+      <w:numFmt w:val="lowerLetter"/>
+      <w:lvlText w:val="%5."/>
+      <w:lvlJc w:val="left"/>
+      <w:pPr>
+        <w:ind w:left="3600" w:hanging="360"/>
+      </w:pPr>
+    </w:lvl>
+    <w:lvl w:ilvl="5" w:tplc="040C001B" w:tentative="1">
+      <w:start w:val="1"/>
+      <w:numFmt w:val="lowerRoman"/>
+      <w:lvlText w:val="%6."/>
+      <w:lvlJc w:val="right"/>
+      <w:pPr>
+        <w:ind w:left="4320" w:hanging="180"/>
+      </w:pPr>
+    </w:lvl>
+    <w:lvl w:ilvl="6" w:tplc="040C000F" w:tentative="1">
+      <w:start w:val="1"/>
+      <w:numFmt w:val="decimal"/>
+      <w:lvlText w:val="%7."/>
+      <w:lvlJc w:val="left"/>
+      <w:pPr>
+        <w:ind w:left="5040" w:hanging="360"/>
+      </w:pPr>
+    </w:lvl>
+    <w:lvl w:ilvl="7" w:tplc="040C0019" w:tentative="1">
+      <w:start w:val="1"/>
+      <w:numFmt w:val="lowerLetter"/>
+      <w:lvlText w:val="%8."/>
+      <w:lvlJc w:val="left"/>
+      <w:pPr>
+        <w:ind w:left="5760" w:hanging="360"/>
+      </w:pPr>
+    </w:lvl>
+    <w:lvl w:ilvl="8" w:tplc="040C001B" w:tentative="1">
+      <w:start w:val="1"/>
+      <w:numFmt w:val="lowerRoman"/>
+      <w:lvlText w:val="%9."/>
+      <w:lvlJc w:val="right"/>
+      <w:pPr>
+        <w:ind w:left="6480" w:hanging="180"/>
+      </w:pPr>
+    </w:lvl>
+  </w:abstractNum>
+  <w:abstractNum w:abstractNumId="1">
     <w:nsid w:val="0B073F3B"/>
     <w:multiLevelType w:val="hybridMultilevel"/>
     <w:tmpl w:val="DB06281E"/>
@@ -21157,7 +26815,7 @@
       </w:rPr>
     </w:lvl>
   </w:abstractNum>
-  <w:abstractNum w:abstractNumId="1">
+  <w:abstractNum w:abstractNumId="2">
     <w:nsid w:val="12B44058"/>
     <w:multiLevelType w:val="hybridMultilevel"/>
     <w:tmpl w:val="60FCF910"/>
@@ -21270,7 +26928,7 @@
       </w:rPr>
     </w:lvl>
   </w:abstractNum>
-  <w:abstractNum w:abstractNumId="2">
+  <w:abstractNum w:abstractNumId="3">
     <w:nsid w:val="1D021ABC"/>
     <w:multiLevelType w:val="hybridMultilevel"/>
     <w:tmpl w:val="7ED061D8"/>
@@ -21383,7 +27041,7 @@
       </w:rPr>
     </w:lvl>
   </w:abstractNum>
-  <w:abstractNum w:abstractNumId="3">
+  <w:abstractNum w:abstractNumId="4">
     <w:nsid w:val="2CEB002B"/>
     <w:multiLevelType w:val="hybridMultilevel"/>
     <w:tmpl w:val="9D5C3ACC"/>
@@ -21496,7 +27154,7 @@
       </w:rPr>
     </w:lvl>
   </w:abstractNum>
-  <w:abstractNum w:abstractNumId="4">
+  <w:abstractNum w:abstractNumId="5">
     <w:nsid w:val="2F3840EB"/>
     <w:multiLevelType w:val="hybridMultilevel"/>
     <w:tmpl w:val="59EE8C9A"/>
@@ -21609,7 +27267,7 @@
       </w:rPr>
     </w:lvl>
   </w:abstractNum>
-  <w:abstractNum w:abstractNumId="5">
+  <w:abstractNum w:abstractNumId="6">
     <w:nsid w:val="32F3528B"/>
     <w:multiLevelType w:val="hybridMultilevel"/>
     <w:tmpl w:val="876CBD88"/>
@@ -21721,7 +27379,7 @@
       </w:rPr>
     </w:lvl>
   </w:abstractNum>
-  <w:abstractNum w:abstractNumId="6">
+  <w:abstractNum w:abstractNumId="7">
     <w:nsid w:val="337370BE"/>
     <w:multiLevelType w:val="hybridMultilevel"/>
     <w:tmpl w:val="D1E601B2"/>
@@ -21833,7 +27491,7 @@
       </w:rPr>
     </w:lvl>
   </w:abstractNum>
-  <w:abstractNum w:abstractNumId="7">
+  <w:abstractNum w:abstractNumId="8">
     <w:nsid w:val="38AC56EB"/>
     <w:multiLevelType w:val="hybridMultilevel"/>
     <w:tmpl w:val="3A761028"/>
@@ -21946,7 +27604,7 @@
       </w:rPr>
     </w:lvl>
   </w:abstractNum>
-  <w:abstractNum w:abstractNumId="8">
+  <w:abstractNum w:abstractNumId="9">
     <w:nsid w:val="3C49097A"/>
     <w:multiLevelType w:val="hybridMultilevel"/>
     <w:tmpl w:val="A62C72D8"/>
@@ -22058,7 +27716,7 @@
       </w:rPr>
     </w:lvl>
   </w:abstractNum>
-  <w:abstractNum w:abstractNumId="9">
+  <w:abstractNum w:abstractNumId="10">
     <w:nsid w:val="407A523D"/>
     <w:multiLevelType w:val="hybridMultilevel"/>
     <w:tmpl w:val="613248A6"/>
@@ -22171,7 +27829,7 @@
       </w:rPr>
     </w:lvl>
   </w:abstractNum>
-  <w:abstractNum w:abstractNumId="10">
+  <w:abstractNum w:abstractNumId="11">
     <w:nsid w:val="4C0E6C8D"/>
     <w:multiLevelType w:val="hybridMultilevel"/>
     <w:tmpl w:val="04F8EFE2"/>
@@ -22284,7 +27942,7 @@
       </w:rPr>
     </w:lvl>
   </w:abstractNum>
-  <w:abstractNum w:abstractNumId="11">
+  <w:abstractNum w:abstractNumId="12">
     <w:nsid w:val="53EC538B"/>
     <w:multiLevelType w:val="hybridMultilevel"/>
     <w:tmpl w:val="F6B632D4"/>
@@ -22396,7 +28054,7 @@
       </w:rPr>
     </w:lvl>
   </w:abstractNum>
-  <w:abstractNum w:abstractNumId="12">
+  <w:abstractNum w:abstractNumId="13">
     <w:nsid w:val="70FB10A4"/>
     <w:multiLevelType w:val="hybridMultilevel"/>
     <w:tmpl w:val="3B6E48E0"/>
@@ -22510,42 +28168,45 @@
     </w:lvl>
   </w:abstractNum>
   <w:num w:numId="1">
+    <w:abstractNumId w:val="2"/>
+  </w:num>
+  <w:num w:numId="2">
+    <w:abstractNumId w:val="3"/>
+  </w:num>
+  <w:num w:numId="3">
+    <w:abstractNumId w:val="11"/>
+  </w:num>
+  <w:num w:numId="4">
+    <w:abstractNumId w:val="9"/>
+  </w:num>
+  <w:num w:numId="5">
+    <w:abstractNumId w:val="6"/>
+  </w:num>
+  <w:num w:numId="6">
+    <w:abstractNumId w:val="7"/>
+  </w:num>
+  <w:num w:numId="7">
+    <w:abstractNumId w:val="13"/>
+  </w:num>
+  <w:num w:numId="8">
+    <w:abstractNumId w:val="10"/>
+  </w:num>
+  <w:num w:numId="9">
+    <w:abstractNumId w:val="12"/>
+  </w:num>
+  <w:num w:numId="10">
+    <w:abstractNumId w:val="4"/>
+  </w:num>
+  <w:num w:numId="11">
+    <w:abstractNumId w:val="5"/>
+  </w:num>
+  <w:num w:numId="12">
+    <w:abstractNumId w:val="8"/>
+  </w:num>
+  <w:num w:numId="13">
     <w:abstractNumId w:val="1"/>
   </w:num>
-  <w:num w:numId="2">
-    <w:abstractNumId w:val="2"/>
-  </w:num>
-  <w:num w:numId="3">
-    <w:abstractNumId w:val="10"/>
-  </w:num>
-  <w:num w:numId="4">
-    <w:abstractNumId w:val="8"/>
-  </w:num>
-  <w:num w:numId="5">
-    <w:abstractNumId w:val="5"/>
-  </w:num>
-  <w:num w:numId="6">
-    <w:abstractNumId w:val="6"/>
-  </w:num>
-  <w:num w:numId="7">
-    <w:abstractNumId w:val="12"/>
-  </w:num>
-  <w:num w:numId="8">
-    <w:abstractNumId w:val="9"/>
-  </w:num>
-  <w:num w:numId="9">
-    <w:abstractNumId w:val="11"/>
-  </w:num>
-  <w:num w:numId="10">
-    <w:abstractNumId w:val="3"/>
-  </w:num>
-  <w:num w:numId="11">
-    <w:abstractNumId w:val="4"/>
-  </w:num>
-  <w:num w:numId="12">
-    <w:abstractNumId w:val="7"/>
-  </w:num>
-  <w:num w:numId="13">
+  <w:num w:numId="14">
     <w:abstractNumId w:val="0"/>
   </w:num>
 </w:numbering>
@@ -22722,7 +28383,6 @@
   <w:style w:type="character" w:default="1" w:styleId="Policepardfaut">
     <w:name w:val="Default Paragraph Font"/>
     <w:uiPriority w:val="1"/>
-    <w:semiHidden/>
     <w:unhideWhenUsed/>
   </w:style>
   <w:style w:type="table" w:default="1" w:styleId="TableauNormal">
@@ -23190,7 +28850,6 @@
   <w:style w:type="character" w:default="1" w:styleId="Policepardfaut">
     <w:name w:val="Default Paragraph Font"/>
     <w:uiPriority w:val="1"/>
-    <w:semiHidden/>
     <w:unhideWhenUsed/>
   </w:style>
   <w:style w:type="table" w:default="1" w:styleId="TableauNormal">
@@ -23777,7 +29436,7 @@
 </file>
 
 <file path=customXml/itemProps1.xml><?xml version="1.0" encoding="utf-8"?>
-<ds:datastoreItem xmlns:ds="http://schemas.openxmlformats.org/officeDocument/2006/customXml" ds:itemID="{04E34512-EF0B-41C8-926D-86418D215299}">
+<ds:datastoreItem xmlns:ds="http://schemas.openxmlformats.org/officeDocument/2006/customXml" ds:itemID="{F67AB72D-4C17-42BB-B77D-34F4586FCE86}">
   <ds:schemaRefs>
     <ds:schemaRef ds:uri="http://schemas.openxmlformats.org/officeDocument/2006/bibliography"/>
   </ds:schemaRefs>
